--- a/潭州ios视频笔记/底层音视频.docx
+++ b/潭州ios视频笔记/底层音视频.docx
@@ -7870,6 +7870,27 @@
         </w:rPr>
         <w:t>即头文件路径</w:t>
       </w:r>
+      <w:r>
+        <w:rPr>
+          <w:rFonts w:hint="eastAsia"/>
+        </w:rPr>
+        <w:t xml:space="preserve">      </w:t>
+      </w:r>
+      <w:r>
+        <w:rPr>
+          <w:rFonts w:hint="eastAsia"/>
+        </w:rPr>
+        <w:t>配置头文件</w:t>
+      </w:r>
+      <w:r>
+        <w:rPr>
+          <w:rFonts w:hint="eastAsia"/>
+        </w:rPr>
+        <w:t>Header</w:t>
+      </w:r>
+      <w:r>
+        <w:t xml:space="preserve"> Search Path</w:t>
+      </w:r>
     </w:p>
     <w:p>
       <w:r>
@@ -7883,730 +7904,746 @@
       </w:r>
       <w:proofErr w:type="spellStart"/>
       <w:r>
-        <w:t>avcode</w:t>
+        <w:t>avcodec.h</w:t>
+      </w:r>
+      <w:proofErr w:type="spellEnd"/>
+      <w:r>
+        <w:t>&gt;</w:t>
+      </w:r>
+    </w:p>
+    <w:p/>
+    <w:p>
+      <w:r>
+        <w:rPr>
+          <w:rFonts w:hint="eastAsia"/>
+        </w:rPr>
+        <w:t>要安装</w:t>
+      </w:r>
+      <w:r>
+        <w:rPr>
+          <w:rFonts w:hint="eastAsia"/>
+        </w:rPr>
+        <w:t>NDK</w:t>
+      </w:r>
+      <w:r>
+        <w:rPr>
+          <w:rFonts w:hint="eastAsia"/>
+        </w:rPr>
+        <w:t>环境</w:t>
+      </w:r>
+      <w:r>
+        <w:rPr>
+          <w:rFonts w:hint="eastAsia"/>
+        </w:rPr>
+        <w:t xml:space="preserve"> </w:t>
+      </w:r>
+      <w:r>
+        <w:rPr>
+          <w:rFonts w:hint="eastAsia"/>
+        </w:rPr>
+        <w:t>配置基本环境：出现</w:t>
+      </w:r>
+      <w:r>
+        <w:t>appcompat-v7:2</w:t>
+      </w:r>
+      <w:r>
+        <w:rPr>
+          <w:rFonts w:hint="eastAsia"/>
+        </w:rPr>
+        <w:t>7</w:t>
+      </w:r>
+      <w:r>
+        <w:rPr>
+          <w:rFonts w:hint="eastAsia"/>
+        </w:rPr>
+        <w:t>类似的报错，到</w:t>
+      </w:r>
+      <w:proofErr w:type="spellStart"/>
+      <w:r>
+        <w:rPr>
+          <w:rFonts w:hint="eastAsia"/>
+        </w:rPr>
+        <w:t>Toos</w:t>
+      </w:r>
+      <w:proofErr w:type="spellEnd"/>
+      <w:r>
+        <w:t>-&gt;Android-&gt;SDK Manager</w:t>
+      </w:r>
+      <w:r>
+        <w:rPr>
+          <w:rFonts w:hint="eastAsia"/>
+        </w:rPr>
+        <w:t>查看支持，将</w:t>
+      </w:r>
+      <w:r>
+        <w:rPr>
+          <w:rFonts w:hint="eastAsia"/>
+        </w:rPr>
+        <w:t>26</w:t>
+      </w:r>
+      <w:r>
+        <w:rPr>
+          <w:rFonts w:hint="eastAsia"/>
+        </w:rPr>
+        <w:t>改成支持的或下载支持</w:t>
+      </w:r>
+    </w:p>
+    <w:p>
+      <w:r>
+        <w:rPr>
+          <w:rFonts w:hint="eastAsia"/>
+        </w:rPr>
+        <w:t>安卓：</w:t>
+      </w:r>
+      <w:r>
+        <w:t>1.</w:t>
+      </w:r>
+      <w:r>
+        <w:rPr>
+          <w:rFonts w:hint="eastAsia"/>
+        </w:rPr>
+        <w:t>要勾选</w:t>
+      </w:r>
+      <w:r>
+        <w:t>include C++</w:t>
+      </w:r>
+      <w:r>
+        <w:rPr>
+          <w:rFonts w:hint="eastAsia"/>
+        </w:rPr>
+        <w:t>，并尽量勾选在</w:t>
+      </w:r>
+      <w:r>
+        <w:rPr>
+          <w:rFonts w:hint="eastAsia"/>
+        </w:rPr>
+        <w:t>java</w:t>
+      </w:r>
+      <w:r>
+        <w:rPr>
+          <w:rFonts w:hint="eastAsia"/>
+        </w:rPr>
+        <w:t>中处理</w:t>
+      </w:r>
+      <w:r>
+        <w:rPr>
+          <w:rFonts w:hint="eastAsia"/>
+        </w:rPr>
+        <w:t>c</w:t>
+      </w:r>
+      <w:r>
+        <w:rPr>
+          <w:rFonts w:hint="eastAsia"/>
+        </w:rPr>
+        <w:t>和</w:t>
+      </w:r>
+      <w:proofErr w:type="spellStart"/>
+      <w:r>
+        <w:rPr>
+          <w:rFonts w:hint="eastAsia"/>
+        </w:rPr>
+        <w:t>c</w:t>
+      </w:r>
+      <w:r>
+        <w:t>++</w:t>
+      </w:r>
+      <w:proofErr w:type="spellEnd"/>
+      <w:r>
+        <w:rPr>
+          <w:rFonts w:hint="eastAsia"/>
+        </w:rPr>
+        <w:t>异常</w:t>
+      </w:r>
+      <w:r>
+        <w:rPr>
+          <w:rFonts w:hint="eastAsia"/>
+        </w:rPr>
+        <w:t>，</w:t>
+      </w:r>
+      <w:proofErr w:type="spellStart"/>
+      <w:r>
+        <w:t>build.gradle</w:t>
+      </w:r>
+      <w:proofErr w:type="spellEnd"/>
+      <w:r>
+        <w:t>-&gt;</w:t>
+      </w:r>
+      <w:proofErr w:type="spellStart"/>
+      <w:r>
+        <w:t>minsdkversion</w:t>
+      </w:r>
+      <w:proofErr w:type="spellEnd"/>
+      <w:r>
+        <w:t xml:space="preserve"> 14</w:t>
+      </w:r>
+    </w:p>
+    <w:p>
+      <w:r>
+        <w:t>2.</w:t>
+      </w:r>
+      <w:r>
+        <w:rPr>
+          <w:rFonts w:hint="eastAsia"/>
+        </w:rPr>
+        <w:t>导入</w:t>
+      </w:r>
+      <w:proofErr w:type="spellStart"/>
+      <w:r>
+        <w:rPr>
+          <w:rFonts w:hint="eastAsia"/>
+        </w:rPr>
+        <w:t>FFmpeg</w:t>
+      </w:r>
+      <w:proofErr w:type="spellEnd"/>
+      <w:r>
+        <w:rPr>
+          <w:rFonts w:hint="eastAsia"/>
+        </w:rPr>
+        <w:t>开发包，就是导入编译后的</w:t>
+      </w:r>
+      <w:r>
+        <w:t>.so</w:t>
+      </w:r>
+    </w:p>
+    <w:p>
+      <w:r>
+        <w:t>3.</w:t>
+      </w:r>
+      <w:r>
+        <w:rPr>
+          <w:rFonts w:hint="eastAsia"/>
+        </w:rPr>
+        <w:t>在</w:t>
+      </w:r>
+      <w:proofErr w:type="spellStart"/>
+      <w:r>
+        <w:t>CMakeList</w:t>
+      </w:r>
+      <w:proofErr w:type="spellEnd"/>
+      <w:r>
+        <w:rPr>
+          <w:rFonts w:hint="eastAsia"/>
+        </w:rPr>
+        <w:t>中配置</w:t>
+      </w:r>
+      <w:r>
+        <w:rPr>
+          <w:rFonts w:hint="eastAsia"/>
+        </w:rPr>
+        <w:t xml:space="preserve">  4.</w:t>
+      </w:r>
+      <w:r>
+        <w:rPr>
+          <w:rFonts w:hint="eastAsia"/>
+        </w:rPr>
+        <w:t>配置</w:t>
+      </w:r>
+      <w:r>
+        <w:t>app/</w:t>
+      </w:r>
+      <w:proofErr w:type="spellStart"/>
+      <w:r>
+        <w:t>build.gradle</w:t>
+      </w:r>
+      <w:proofErr w:type="spellEnd"/>
+      <w:r>
+        <w:rPr>
+          <w:rFonts w:hint="eastAsia"/>
+        </w:rPr>
+        <w:t>的平台架构类型</w:t>
+      </w:r>
+    </w:p>
+    <w:p>
+      <w:r>
+        <w:t>native</w:t>
+      </w:r>
+      <w:r>
+        <w:rPr>
+          <w:rFonts w:hint="eastAsia"/>
+        </w:rPr>
+        <w:t>标记特殊方法，不是普通的</w:t>
+      </w:r>
+      <w:r>
+        <w:rPr>
+          <w:rFonts w:hint="eastAsia"/>
+        </w:rPr>
+        <w:t>java</w:t>
+      </w:r>
+      <w:r>
+        <w:rPr>
+          <w:rFonts w:hint="eastAsia"/>
+        </w:rPr>
+        <w:t>方法，而是与</w:t>
+      </w:r>
+      <w:r>
+        <w:rPr>
+          <w:rFonts w:hint="eastAsia"/>
+        </w:rPr>
+        <w:t>NDK</w:t>
+      </w:r>
+      <w:r>
+        <w:rPr>
+          <w:rFonts w:hint="eastAsia"/>
+        </w:rPr>
+        <w:t>进行交互的方法</w:t>
+      </w:r>
+      <w:r>
+        <w:t>(c/</w:t>
+      </w:r>
+      <w:proofErr w:type="spellStart"/>
+      <w:r>
+        <w:t>c++</w:t>
+      </w:r>
+      <w:proofErr w:type="spellEnd"/>
+      <w:r>
+        <w:t>)</w:t>
+      </w:r>
+    </w:p>
+    <w:p>
+      <w:proofErr w:type="spellStart"/>
+      <w:r>
+        <w:t>cpp</w:t>
+      </w:r>
+      <w:proofErr w:type="spellEnd"/>
+      <w:r>
+        <w:t>/native-lib.cpp</w:t>
+      </w:r>
+      <w:r>
+        <w:rPr>
+          <w:rFonts w:hint="eastAsia"/>
+        </w:rPr>
+        <w:t>链接</w:t>
+      </w:r>
+      <w:r>
+        <w:rPr>
+          <w:rFonts w:hint="eastAsia"/>
+        </w:rPr>
+        <w:t>bundle</w:t>
+      </w:r>
+      <w:r>
+        <w:t>(</w:t>
+      </w:r>
+      <w:r>
+        <w:rPr>
+          <w:rFonts w:hint="eastAsia"/>
+        </w:rPr>
+        <w:t>在</w:t>
+      </w:r>
+      <w:proofErr w:type="spellStart"/>
+      <w:r>
+        <w:t>CMakeList</w:t>
+      </w:r>
+      <w:proofErr w:type="spellEnd"/>
+      <w:r>
+        <w:t xml:space="preserve"> </w:t>
+      </w:r>
+      <w:proofErr w:type="spellStart"/>
+      <w:r>
+        <w:t>add_library</w:t>
+      </w:r>
+      <w:proofErr w:type="spellEnd"/>
+      <w:r>
+        <w:t>)</w:t>
+      </w:r>
+    </w:p>
+    <w:p>
+      <w:r>
+        <w:rPr>
+          <w:rFonts w:hint="eastAsia"/>
+        </w:rPr>
+        <w:t>权限文件</w:t>
+      </w:r>
+      <w:r>
+        <w:t>(</w:t>
+      </w:r>
+      <w:r>
+        <w:rPr>
+          <w:rFonts w:hint="eastAsia"/>
+        </w:rPr>
+        <w:t>相当于</w:t>
+      </w:r>
+      <w:proofErr w:type="spellStart"/>
+      <w:r>
+        <w:t>plist</w:t>
+      </w:r>
+      <w:proofErr w:type="spellEnd"/>
+      <w:r>
+        <w:t>)</w:t>
+      </w:r>
+      <w:r>
+        <w:rPr>
+          <w:rFonts w:hint="eastAsia"/>
+        </w:rPr>
+        <w:t>：</w:t>
+      </w:r>
+      <w:r>
+        <w:t>…manifest</w:t>
+      </w:r>
+    </w:p>
+    <w:p>
+      <w:r>
+        <w:rPr>
+          <w:rFonts w:hint="eastAsia"/>
+        </w:rPr>
+        <w:t>导入之后先</w:t>
+      </w:r>
+      <w:r>
+        <w:rPr>
+          <w:rFonts w:hint="eastAsia"/>
+        </w:rPr>
+        <w:t>rebuild</w:t>
+      </w:r>
+      <w:r>
+        <w:rPr>
+          <w:rFonts w:hint="eastAsia"/>
+        </w:rPr>
+        <w:t>再</w:t>
+      </w:r>
+      <w:r>
+        <w:rPr>
+          <w:rFonts w:hint="eastAsia"/>
+        </w:rPr>
+        <w:t>run</w:t>
+      </w:r>
+    </w:p>
+    <w:p/>
+    <w:p>
+      <w:r>
+        <w:rPr>
+          <w:rFonts w:hint="eastAsia"/>
+        </w:rPr>
+        <w:t>安卓脚本：指定</w:t>
+      </w:r>
+      <w:r>
+        <w:rPr>
+          <w:rFonts w:hint="eastAsia"/>
+        </w:rPr>
+        <w:t>NDK</w:t>
+      </w:r>
+      <w:r>
+        <w:rPr>
+          <w:rFonts w:hint="eastAsia"/>
+        </w:rPr>
+        <w:t>路径，指定编译版本</w:t>
+      </w:r>
+    </w:p>
+    <w:p>
+      <w:r>
+        <w:rPr>
+          <w:rFonts w:hint="eastAsia"/>
+        </w:rPr>
+        <w:t>安卓</w:t>
+      </w:r>
+      <w:r>
+        <w:rPr>
+          <w:rFonts w:hint="eastAsia"/>
+        </w:rPr>
+        <w:t>3.0</w:t>
+      </w:r>
+      <w:r>
+        <w:rPr>
+          <w:rFonts w:hint="eastAsia"/>
+        </w:rPr>
+        <w:t>有问题，用</w:t>
+      </w:r>
+      <w:r>
+        <w:rPr>
+          <w:rFonts w:hint="eastAsia"/>
+        </w:rPr>
+        <w:t>2.3.3</w:t>
+      </w:r>
+    </w:p>
+    <w:p>
+      <w:r>
+        <w:rPr>
+          <w:rFonts w:hint="eastAsia"/>
+        </w:rPr>
+        <w:t>各种音视频文件或其编码格式，根据格式百度吧</w:t>
+      </w:r>
+    </w:p>
+    <w:p/>
+    <w:p>
+      <w:r>
+        <w:t>streams[</w:t>
+      </w:r>
+      <w:proofErr w:type="spellStart"/>
+      <w:r>
+        <w:t>i</w:t>
+      </w:r>
+      <w:proofErr w:type="spellEnd"/>
+      <w:r>
+        <w:t>]-&gt;code</w:t>
+      </w:r>
+      <w:r>
+        <w:rPr>
+          <w:rFonts w:hint="eastAsia"/>
+        </w:rPr>
+        <w:t>过时，用</w:t>
+      </w:r>
+      <w:r>
+        <w:t xml:space="preserve"> streams[</w:t>
+      </w:r>
+      <w:proofErr w:type="spellStart"/>
+      <w:r>
+        <w:t>i</w:t>
+      </w:r>
+      <w:proofErr w:type="spellEnd"/>
+      <w:r>
+        <w:t>]-&gt;</w:t>
+      </w:r>
+      <w:proofErr w:type="spellStart"/>
+      <w:r>
+        <w:t>codecpar</w:t>
+      </w:r>
+      <w:proofErr w:type="spellEnd"/>
+    </w:p>
+    <w:p/>
+    <w:p>
+      <w:r>
+        <w:rPr>
+          <w:rFonts w:hint="eastAsia"/>
+        </w:rPr>
+        <w:t>整个文件夹的导入</w:t>
+      </w:r>
+      <w:r>
+        <w:t>,</w:t>
+      </w:r>
+      <w:r>
+        <w:rPr>
+          <w:rFonts w:hint="eastAsia"/>
+        </w:rPr>
+        <w:t>工程模式下才能</w:t>
+      </w:r>
+      <w:r>
+        <w:t>copy</w:t>
+      </w:r>
+      <w:r>
+        <w:rPr>
+          <w:rFonts w:hint="eastAsia"/>
+        </w:rPr>
+        <w:t xml:space="preserve">  log</w:t>
+      </w:r>
+      <w:r>
+        <w:rPr>
+          <w:rFonts w:hint="eastAsia"/>
+        </w:rPr>
+        <w:t>的窗口是哪个</w:t>
+      </w:r>
+      <w:r>
+        <w:t>:Android Monitor</w:t>
+      </w:r>
+    </w:p>
+    <w:p>
+      <w:r>
+        <w:t>Error:(10) undefined reference to '</w:t>
+      </w:r>
+      <w:proofErr w:type="spellStart"/>
+      <w:r>
+        <w:t>avcodec_configuration</w:t>
+      </w:r>
+      <w:proofErr w:type="spellEnd"/>
+      <w:r>
+        <w:t>'</w:t>
+      </w:r>
+      <w:r>
+        <w:t xml:space="preserve">   </w:t>
+      </w:r>
+      <w:proofErr w:type="spellStart"/>
+      <w:r>
+        <w:t>CMakeList</w:t>
+      </w:r>
+      <w:proofErr w:type="spellEnd"/>
+      <w:r>
+        <w:rPr>
+          <w:rFonts w:hint="eastAsia"/>
+        </w:rPr>
+        <w:t>中别忘了</w:t>
+      </w:r>
+      <w:r>
+        <w:t>link</w:t>
+      </w:r>
+      <w:r>
+        <w:rPr>
+          <w:rFonts w:hint="eastAsia"/>
+        </w:rPr>
+        <w:t>链接动态库</w:t>
+      </w:r>
+    </w:p>
+    <w:p>
+      <w:r>
+        <w:rPr>
+          <w:rFonts w:hint="eastAsia"/>
+        </w:rPr>
+        <w:t>GLYUV</w:t>
+      </w:r>
+      <w:r>
+        <w:rPr>
+          <w:rFonts w:hint="eastAsia"/>
+        </w:rPr>
+        <w:t>打开</w:t>
+      </w:r>
+      <w:r>
+        <w:t>.</w:t>
+      </w:r>
+      <w:proofErr w:type="spellStart"/>
+      <w:r>
+        <w:t>yuv</w:t>
+      </w:r>
+      <w:proofErr w:type="spellEnd"/>
+      <w:r>
+        <w:rPr>
+          <w:rFonts w:hint="eastAsia"/>
+        </w:rPr>
+        <w:t>后缀文件</w:t>
+      </w:r>
+    </w:p>
+    <w:p>
+      <w:r>
+        <w:rPr>
+          <w:rFonts w:hint="eastAsia"/>
+        </w:rPr>
+        <w:t>报错：</w:t>
+      </w:r>
+      <w:r>
+        <w:t xml:space="preserve">cannot find </w:t>
+      </w:r>
+      <w:r>
+        <w:t>–</w:t>
+      </w:r>
+      <w:proofErr w:type="spellStart"/>
+      <w:r>
+        <w:t>lpostproc</w:t>
+      </w:r>
+      <w:proofErr w:type="spellEnd"/>
+      <w:r>
+        <w:rPr>
+          <w:rFonts w:hint="eastAsia"/>
+        </w:rPr>
+        <w:t>。原因</w:t>
+      </w:r>
+      <w:r>
+        <w:t>:</w:t>
+      </w:r>
+      <w:proofErr w:type="spellStart"/>
+      <w:r>
+        <w:t>CMakeList</w:t>
+      </w:r>
+      <w:proofErr w:type="spellEnd"/>
+      <w:r>
+        <w:rPr>
+          <w:rFonts w:hint="eastAsia"/>
+        </w:rPr>
+        <w:t>跟着课堂抄</w:t>
+      </w:r>
+      <w:r>
+        <w:t>,</w:t>
+      </w:r>
+      <w:r>
+        <w:rPr>
+          <w:rFonts w:hint="eastAsia"/>
+        </w:rPr>
+        <w:t>结果没有</w:t>
+      </w:r>
+      <w:proofErr w:type="spellStart"/>
+      <w:r>
+        <w:t>postproc</w:t>
+      </w:r>
+      <w:proofErr w:type="spellEnd"/>
+    </w:p>
+    <w:p>
+      <w:proofErr w:type="spellStart"/>
+      <w:r>
+        <w:rPr>
+          <w:rFonts w:hint="eastAsia"/>
+        </w:rPr>
+        <w:t>pcm</w:t>
+      </w:r>
+      <w:proofErr w:type="spellEnd"/>
+      <w:r>
+        <w:rPr>
+          <w:rFonts w:hint="eastAsia"/>
+        </w:rPr>
+        <w:t>：音频采样数据格式</w:t>
+      </w:r>
+      <w:r>
+        <w:t xml:space="preserve">,  </w:t>
+      </w:r>
+      <w:proofErr w:type="spellStart"/>
+      <w:r>
+        <w:t>aac</w:t>
+      </w:r>
+      <w:proofErr w:type="spellEnd"/>
+      <w:r>
+        <w:rPr>
+          <w:rFonts w:hint="eastAsia"/>
+        </w:rPr>
+        <w:t>压缩数据格式</w:t>
+      </w:r>
+    </w:p>
+    <w:p>
+      <w:pPr>
+        <w:rPr>
+          <w:rFonts w:hint="eastAsia"/>
+        </w:rPr>
+      </w:pPr>
+      <w:proofErr w:type="spellStart"/>
+      <w:r>
+        <w:t>avformat_open_input</w:t>
+      </w:r>
+      <w:proofErr w:type="spellEnd"/>
+      <w:r>
+        <w:rPr>
+          <w:rFonts w:hint="eastAsia"/>
+        </w:rPr>
+        <w:t>返回</w:t>
+      </w:r>
+      <w:r>
+        <w:t>-13</w:t>
+      </w:r>
+      <w:r>
+        <w:rPr>
+          <w:rFonts w:hint="eastAsia"/>
+        </w:rPr>
+        <w:t>。</w:t>
+      </w:r>
+      <w:r>
+        <w:rPr>
+          <w:rFonts w:hint="eastAsia"/>
+        </w:rPr>
+        <w:t>manifest</w:t>
+      </w:r>
+      <w:r>
+        <w:rPr>
+          <w:rFonts w:hint="eastAsia"/>
+        </w:rPr>
+        <w:t>没有开权限</w:t>
+      </w:r>
+    </w:p>
+    <w:p>
+      <w:pPr>
+        <w:rPr>
+          <w:rFonts w:hint="eastAsia"/>
+        </w:rPr>
+      </w:pPr>
+      <w:r>
+        <w:t>x264.nl</w:t>
+      </w:r>
+      <w:r>
+        <w:rPr>
+          <w:rFonts w:hint="eastAsia"/>
+        </w:rPr>
+        <w:t>下载编码器</w:t>
       </w:r>
       <w:bookmarkStart w:id="0" w:name="_GoBack"/>
       <w:bookmarkEnd w:id="0"/>
-      <w:r>
-        <w:t>c.h</w:t>
-      </w:r>
-      <w:proofErr w:type="spellEnd"/>
-      <w:r>
-        <w:t>&gt;</w:t>
-      </w:r>
     </w:p>
     <w:p/>
     <w:p>
-      <w:r>
-        <w:rPr>
-          <w:rFonts w:hint="eastAsia"/>
-        </w:rPr>
-        <w:t>要安装</w:t>
-      </w:r>
-      <w:r>
-        <w:rPr>
-          <w:rFonts w:hint="eastAsia"/>
-        </w:rPr>
-        <w:t>NDK</w:t>
-      </w:r>
-      <w:r>
-        <w:rPr>
-          <w:rFonts w:hint="eastAsia"/>
-        </w:rPr>
-        <w:t>环境</w:t>
-      </w:r>
-      <w:r>
-        <w:rPr>
-          <w:rFonts w:hint="eastAsia"/>
-        </w:rPr>
-        <w:t xml:space="preserve"> </w:t>
-      </w:r>
-      <w:r>
-        <w:rPr>
-          <w:rFonts w:hint="eastAsia"/>
-        </w:rPr>
-        <w:t>配置基本环境：出现</w:t>
-      </w:r>
-      <w:r>
-        <w:t>appcompat-v7:2</w:t>
-      </w:r>
-      <w:r>
-        <w:rPr>
-          <w:rFonts w:hint="eastAsia"/>
-        </w:rPr>
-        <w:t>7</w:t>
-      </w:r>
-      <w:r>
-        <w:rPr>
-          <w:rFonts w:hint="eastAsia"/>
-        </w:rPr>
-        <w:t>类似的报错，到</w:t>
-      </w:r>
-      <w:proofErr w:type="spellStart"/>
-      <w:r>
-        <w:rPr>
-          <w:rFonts w:hint="eastAsia"/>
-        </w:rPr>
-        <w:t>Toos</w:t>
-      </w:r>
-      <w:proofErr w:type="spellEnd"/>
-      <w:r>
-        <w:t>-&gt;Android-&gt;SDK Manager</w:t>
-      </w:r>
-      <w:r>
-        <w:rPr>
-          <w:rFonts w:hint="eastAsia"/>
-        </w:rPr>
-        <w:t>查看支持，将</w:t>
-      </w:r>
-      <w:r>
-        <w:rPr>
-          <w:rFonts w:hint="eastAsia"/>
-        </w:rPr>
-        <w:t>26</w:t>
-      </w:r>
-      <w:r>
-        <w:rPr>
-          <w:rFonts w:hint="eastAsia"/>
-        </w:rPr>
-        <w:t>改成支持的或下载支持</w:t>
-      </w:r>
-    </w:p>
-    <w:p>
-      <w:r>
-        <w:rPr>
-          <w:rFonts w:hint="eastAsia"/>
-        </w:rPr>
-        <w:t>安卓：</w:t>
-      </w:r>
-      <w:r>
-        <w:t>1.</w:t>
-      </w:r>
-      <w:r>
-        <w:rPr>
-          <w:rFonts w:hint="eastAsia"/>
-        </w:rPr>
-        <w:t>要勾选</w:t>
-      </w:r>
-      <w:r>
-        <w:t>include C++</w:t>
-      </w:r>
-      <w:r>
-        <w:rPr>
-          <w:rFonts w:hint="eastAsia"/>
-        </w:rPr>
-        <w:t>，并尽量勾选在</w:t>
-      </w:r>
-      <w:r>
-        <w:rPr>
-          <w:rFonts w:hint="eastAsia"/>
-        </w:rPr>
-        <w:t>java</w:t>
-      </w:r>
-      <w:r>
-        <w:rPr>
-          <w:rFonts w:hint="eastAsia"/>
-        </w:rPr>
-        <w:t>中处理</w:t>
-      </w:r>
-      <w:r>
-        <w:rPr>
-          <w:rFonts w:hint="eastAsia"/>
-        </w:rPr>
-        <w:t>c</w:t>
-      </w:r>
-      <w:r>
-        <w:rPr>
-          <w:rFonts w:hint="eastAsia"/>
-        </w:rPr>
-        <w:t>和</w:t>
-      </w:r>
-      <w:proofErr w:type="spellStart"/>
-      <w:r>
-        <w:rPr>
-          <w:rFonts w:hint="eastAsia"/>
-        </w:rPr>
-        <w:t>c</w:t>
-      </w:r>
-      <w:r>
-        <w:t>++</w:t>
-      </w:r>
-      <w:proofErr w:type="spellEnd"/>
-      <w:r>
-        <w:rPr>
-          <w:rFonts w:hint="eastAsia"/>
-        </w:rPr>
-        <w:t>异常</w:t>
-      </w:r>
-      <w:r>
-        <w:rPr>
-          <w:rFonts w:hint="eastAsia"/>
-        </w:rPr>
-        <w:t>，</w:t>
-      </w:r>
-      <w:proofErr w:type="spellStart"/>
-      <w:r>
-        <w:t>build.gradle</w:t>
-      </w:r>
-      <w:proofErr w:type="spellEnd"/>
-      <w:r>
-        <w:t>-&gt;</w:t>
-      </w:r>
-      <w:proofErr w:type="spellStart"/>
-      <w:r>
-        <w:t>minsdkversion</w:t>
-      </w:r>
-      <w:proofErr w:type="spellEnd"/>
-      <w:r>
-        <w:t xml:space="preserve"> 14</w:t>
-      </w:r>
-    </w:p>
-    <w:p>
-      <w:r>
-        <w:t>2.</w:t>
-      </w:r>
-      <w:r>
-        <w:rPr>
-          <w:rFonts w:hint="eastAsia"/>
-        </w:rPr>
-        <w:t>导入</w:t>
-      </w:r>
-      <w:proofErr w:type="spellStart"/>
-      <w:r>
-        <w:rPr>
-          <w:rFonts w:hint="eastAsia"/>
-        </w:rPr>
-        <w:t>FFmpeg</w:t>
-      </w:r>
-      <w:proofErr w:type="spellEnd"/>
-      <w:r>
-        <w:rPr>
-          <w:rFonts w:hint="eastAsia"/>
-        </w:rPr>
-        <w:t>开发包，就是导入编译后的</w:t>
-      </w:r>
-      <w:r>
-        <w:t>.so</w:t>
-      </w:r>
-    </w:p>
-    <w:p>
-      <w:r>
-        <w:t>3.</w:t>
-      </w:r>
-      <w:r>
-        <w:rPr>
-          <w:rFonts w:hint="eastAsia"/>
-        </w:rPr>
-        <w:t>在</w:t>
-      </w:r>
-      <w:proofErr w:type="spellStart"/>
-      <w:r>
-        <w:t>CMakeList</w:t>
-      </w:r>
-      <w:proofErr w:type="spellEnd"/>
-      <w:r>
-        <w:rPr>
-          <w:rFonts w:hint="eastAsia"/>
-        </w:rPr>
-        <w:t>中配置</w:t>
-      </w:r>
-      <w:r>
-        <w:rPr>
-          <w:rFonts w:hint="eastAsia"/>
-        </w:rPr>
-        <w:t xml:space="preserve">  4.</w:t>
-      </w:r>
-      <w:r>
-        <w:rPr>
-          <w:rFonts w:hint="eastAsia"/>
-        </w:rPr>
-        <w:t>配置</w:t>
-      </w:r>
-      <w:r>
-        <w:t>app/</w:t>
-      </w:r>
-      <w:proofErr w:type="spellStart"/>
-      <w:r>
-        <w:t>build.gradle</w:t>
-      </w:r>
-      <w:proofErr w:type="spellEnd"/>
-      <w:r>
-        <w:rPr>
-          <w:rFonts w:hint="eastAsia"/>
-        </w:rPr>
-        <w:t>的平台架构类型</w:t>
-      </w:r>
-    </w:p>
-    <w:p>
-      <w:r>
-        <w:t>native</w:t>
-      </w:r>
-      <w:r>
-        <w:rPr>
-          <w:rFonts w:hint="eastAsia"/>
-        </w:rPr>
-        <w:t>标记特殊方法，不是普通的</w:t>
-      </w:r>
-      <w:r>
-        <w:rPr>
-          <w:rFonts w:hint="eastAsia"/>
-        </w:rPr>
-        <w:t>java</w:t>
-      </w:r>
-      <w:r>
-        <w:rPr>
-          <w:rFonts w:hint="eastAsia"/>
-        </w:rPr>
-        <w:t>方法，而是与</w:t>
-      </w:r>
-      <w:r>
-        <w:rPr>
-          <w:rFonts w:hint="eastAsia"/>
-        </w:rPr>
-        <w:t>NDK</w:t>
-      </w:r>
-      <w:r>
-        <w:rPr>
-          <w:rFonts w:hint="eastAsia"/>
-        </w:rPr>
-        <w:t>进行交互的方法</w:t>
-      </w:r>
-      <w:r>
-        <w:t>(c/</w:t>
-      </w:r>
-      <w:proofErr w:type="spellStart"/>
-      <w:r>
-        <w:t>c++</w:t>
-      </w:r>
-      <w:proofErr w:type="spellEnd"/>
-      <w:r>
-        <w:t>)</w:t>
-      </w:r>
-    </w:p>
-    <w:p>
-      <w:proofErr w:type="spellStart"/>
-      <w:r>
-        <w:t>cpp</w:t>
-      </w:r>
-      <w:proofErr w:type="spellEnd"/>
-      <w:r>
-        <w:t>/native-lib.cpp</w:t>
-      </w:r>
-      <w:r>
-        <w:rPr>
-          <w:rFonts w:hint="eastAsia"/>
-        </w:rPr>
-        <w:t>链接</w:t>
-      </w:r>
-      <w:r>
-        <w:rPr>
-          <w:rFonts w:hint="eastAsia"/>
-        </w:rPr>
-        <w:t>bundle</w:t>
-      </w:r>
-      <w:r>
-        <w:t>(</w:t>
-      </w:r>
-      <w:r>
-        <w:rPr>
-          <w:rFonts w:hint="eastAsia"/>
-        </w:rPr>
-        <w:t>在</w:t>
-      </w:r>
-      <w:proofErr w:type="spellStart"/>
-      <w:r>
-        <w:t>CMakeList</w:t>
-      </w:r>
-      <w:proofErr w:type="spellEnd"/>
-      <w:r>
-        <w:t xml:space="preserve"> </w:t>
-      </w:r>
-      <w:proofErr w:type="spellStart"/>
-      <w:r>
-        <w:t>add_library</w:t>
-      </w:r>
-      <w:proofErr w:type="spellEnd"/>
-      <w:r>
-        <w:t>)</w:t>
-      </w:r>
-    </w:p>
-    <w:p>
-      <w:r>
-        <w:rPr>
-          <w:rFonts w:hint="eastAsia"/>
-        </w:rPr>
-        <w:t>权限文件</w:t>
-      </w:r>
-      <w:r>
-        <w:t>(</w:t>
-      </w:r>
-      <w:r>
-        <w:rPr>
-          <w:rFonts w:hint="eastAsia"/>
-        </w:rPr>
-        <w:t>相当于</w:t>
-      </w:r>
-      <w:proofErr w:type="spellStart"/>
-      <w:r>
-        <w:t>plist</w:t>
-      </w:r>
-      <w:proofErr w:type="spellEnd"/>
-      <w:r>
-        <w:t>)</w:t>
-      </w:r>
-      <w:r>
-        <w:rPr>
-          <w:rFonts w:hint="eastAsia"/>
-        </w:rPr>
-        <w:t>：</w:t>
-      </w:r>
-      <w:r>
-        <w:t>…manifest</w:t>
-      </w:r>
-    </w:p>
-    <w:p>
-      <w:r>
-        <w:rPr>
-          <w:rFonts w:hint="eastAsia"/>
-        </w:rPr>
-        <w:t>导入之后先</w:t>
-      </w:r>
-      <w:r>
-        <w:rPr>
-          <w:rFonts w:hint="eastAsia"/>
-        </w:rPr>
-        <w:t>rebuild</w:t>
-      </w:r>
-      <w:r>
-        <w:rPr>
-          <w:rFonts w:hint="eastAsia"/>
-        </w:rPr>
-        <w:t>再</w:t>
-      </w:r>
-      <w:r>
-        <w:rPr>
-          <w:rFonts w:hint="eastAsia"/>
-        </w:rPr>
-        <w:t>run</w:t>
-      </w:r>
-    </w:p>
-    <w:p/>
-    <w:p>
-      <w:r>
-        <w:rPr>
-          <w:rFonts w:hint="eastAsia"/>
-        </w:rPr>
-        <w:t>安卓脚本：指定</w:t>
-      </w:r>
-      <w:r>
-        <w:rPr>
-          <w:rFonts w:hint="eastAsia"/>
-        </w:rPr>
-        <w:t>NDK</w:t>
-      </w:r>
-      <w:r>
-        <w:rPr>
-          <w:rFonts w:hint="eastAsia"/>
-        </w:rPr>
-        <w:t>路径，指定编译版本</w:t>
-      </w:r>
-    </w:p>
-    <w:p>
-      <w:r>
-        <w:rPr>
-          <w:rFonts w:hint="eastAsia"/>
-        </w:rPr>
-        <w:t>安卓</w:t>
-      </w:r>
-      <w:r>
-        <w:rPr>
-          <w:rFonts w:hint="eastAsia"/>
-        </w:rPr>
-        <w:t>3.0</w:t>
-      </w:r>
-      <w:r>
-        <w:rPr>
-          <w:rFonts w:hint="eastAsia"/>
-        </w:rPr>
-        <w:t>有问题，用</w:t>
-      </w:r>
-      <w:r>
-        <w:rPr>
-          <w:rFonts w:hint="eastAsia"/>
-        </w:rPr>
-        <w:t>2.3.3</w:t>
-      </w:r>
-    </w:p>
-    <w:p>
-      <w:r>
-        <w:rPr>
-          <w:rFonts w:hint="eastAsia"/>
-        </w:rPr>
-        <w:t>各种音视频文件或其编码格式，根据格式百度吧</w:t>
-      </w:r>
-    </w:p>
-    <w:p/>
-    <w:p>
-      <w:r>
-        <w:t>streams[</w:t>
-      </w:r>
-      <w:proofErr w:type="spellStart"/>
-      <w:r>
-        <w:t>i</w:t>
-      </w:r>
-      <w:proofErr w:type="spellEnd"/>
-      <w:r>
-        <w:t>]-&gt;code</w:t>
-      </w:r>
-      <w:r>
-        <w:rPr>
-          <w:rFonts w:hint="eastAsia"/>
-        </w:rPr>
-        <w:t>过时，用</w:t>
-      </w:r>
-      <w:r>
-        <w:t xml:space="preserve"> streams[</w:t>
-      </w:r>
-      <w:proofErr w:type="spellStart"/>
-      <w:r>
-        <w:t>i</w:t>
-      </w:r>
-      <w:proofErr w:type="spellEnd"/>
-      <w:r>
-        <w:t>]-&gt;</w:t>
-      </w:r>
-      <w:proofErr w:type="spellStart"/>
-      <w:r>
-        <w:t>codecpar</w:t>
-      </w:r>
-      <w:proofErr w:type="spellEnd"/>
-    </w:p>
-    <w:p/>
-    <w:p>
-      <w:r>
-        <w:rPr>
-          <w:rFonts w:hint="eastAsia"/>
-        </w:rPr>
-        <w:t>整个文件夹的导入</w:t>
-      </w:r>
-      <w:r>
-        <w:t>,</w:t>
-      </w:r>
-      <w:r>
-        <w:rPr>
-          <w:rFonts w:hint="eastAsia"/>
-        </w:rPr>
-        <w:t>工程模式下才能</w:t>
-      </w:r>
-      <w:r>
-        <w:t>copy</w:t>
-      </w:r>
-      <w:r>
-        <w:rPr>
-          <w:rFonts w:hint="eastAsia"/>
-        </w:rPr>
-        <w:t xml:space="preserve">  log</w:t>
-      </w:r>
-      <w:r>
-        <w:rPr>
-          <w:rFonts w:hint="eastAsia"/>
-        </w:rPr>
-        <w:t>的窗口是哪个</w:t>
-      </w:r>
-      <w:r>
-        <w:t>:Android Monitor</w:t>
-      </w:r>
-    </w:p>
-    <w:p>
-      <w:r>
-        <w:t>Error:(10) undefined reference to '</w:t>
-      </w:r>
-      <w:proofErr w:type="spellStart"/>
-      <w:r>
-        <w:t>avcodec_configuration</w:t>
-      </w:r>
-      <w:proofErr w:type="spellEnd"/>
-      <w:r>
-        <w:t>'</w:t>
-      </w:r>
-      <w:r>
-        <w:t xml:space="preserve">   </w:t>
-      </w:r>
-      <w:proofErr w:type="spellStart"/>
-      <w:r>
-        <w:t>CMakeList</w:t>
-      </w:r>
-      <w:proofErr w:type="spellEnd"/>
-      <w:r>
-        <w:rPr>
-          <w:rFonts w:hint="eastAsia"/>
-        </w:rPr>
-        <w:t>中别忘了</w:t>
-      </w:r>
-      <w:r>
-        <w:t>link</w:t>
-      </w:r>
-      <w:r>
-        <w:rPr>
-          <w:rFonts w:hint="eastAsia"/>
-        </w:rPr>
-        <w:t>链接动态库</w:t>
-      </w:r>
-    </w:p>
-    <w:p>
-      <w:r>
-        <w:rPr>
-          <w:rFonts w:hint="eastAsia"/>
-        </w:rPr>
-        <w:t>GLYUV</w:t>
-      </w:r>
-      <w:r>
-        <w:rPr>
-          <w:rFonts w:hint="eastAsia"/>
-        </w:rPr>
-        <w:t>打开</w:t>
-      </w:r>
-      <w:r>
-        <w:t>.</w:t>
-      </w:r>
-      <w:proofErr w:type="spellStart"/>
-      <w:r>
-        <w:t>yuv</w:t>
-      </w:r>
-      <w:proofErr w:type="spellEnd"/>
-      <w:r>
-        <w:rPr>
-          <w:rFonts w:hint="eastAsia"/>
-        </w:rPr>
-        <w:t>后缀文件</w:t>
-      </w:r>
-    </w:p>
-    <w:p>
-      <w:r>
-        <w:rPr>
-          <w:rFonts w:hint="eastAsia"/>
-        </w:rPr>
-        <w:t>报错：</w:t>
-      </w:r>
-      <w:r>
-        <w:t xml:space="preserve">cannot find </w:t>
-      </w:r>
-      <w:r>
-        <w:t>–</w:t>
-      </w:r>
-      <w:proofErr w:type="spellStart"/>
-      <w:r>
-        <w:t>lpostproc</w:t>
-      </w:r>
-      <w:proofErr w:type="spellEnd"/>
-      <w:r>
-        <w:rPr>
-          <w:rFonts w:hint="eastAsia"/>
-        </w:rPr>
-        <w:t>。原因</w:t>
-      </w:r>
-      <w:r>
-        <w:t>:</w:t>
-      </w:r>
-      <w:proofErr w:type="spellStart"/>
-      <w:r>
-        <w:t>CMakeList</w:t>
-      </w:r>
-      <w:proofErr w:type="spellEnd"/>
-      <w:r>
-        <w:rPr>
-          <w:rFonts w:hint="eastAsia"/>
-        </w:rPr>
-        <w:t>跟着课堂抄</w:t>
-      </w:r>
-      <w:r>
-        <w:t>,</w:t>
-      </w:r>
-      <w:r>
-        <w:rPr>
-          <w:rFonts w:hint="eastAsia"/>
-        </w:rPr>
-        <w:t>结果没有</w:t>
-      </w:r>
-      <w:proofErr w:type="spellStart"/>
-      <w:r>
-        <w:t>postproc</w:t>
-      </w:r>
-      <w:proofErr w:type="spellEnd"/>
-    </w:p>
-    <w:p>
       <w:pPr>
         <w:rPr>
           <w:rFonts w:hint="eastAsia"/>
         </w:rPr>
       </w:pPr>
-      <w:proofErr w:type="spellStart"/>
-      <w:r>
-        <w:rPr>
-          <w:rFonts w:hint="eastAsia"/>
-        </w:rPr>
-        <w:t>pcm</w:t>
-      </w:r>
-      <w:proofErr w:type="spellEnd"/>
-      <w:r>
-        <w:rPr>
-          <w:rFonts w:hint="eastAsia"/>
-        </w:rPr>
-        <w:t>：音频采样数据格式</w:t>
-      </w:r>
-      <w:r>
-        <w:t xml:space="preserve">,  </w:t>
-      </w:r>
-      <w:proofErr w:type="spellStart"/>
-      <w:r>
-        <w:t>aac</w:t>
-      </w:r>
-      <w:proofErr w:type="spellEnd"/>
-      <w:r>
-        <w:rPr>
-          <w:rFonts w:hint="eastAsia"/>
-        </w:rPr>
-        <w:t>压缩数据格式</w:t>
-      </w:r>
-    </w:p>
-    <w:p>
-      <w:pPr>
-        <w:rPr>
-          <w:rFonts w:hint="eastAsia"/>
-        </w:rPr>
-      </w:pPr>
-      <w:proofErr w:type="spellStart"/>
-      <w:r>
-        <w:t>avformat_open_input</w:t>
-      </w:r>
-      <w:proofErr w:type="spellEnd"/>
-      <w:r>
-        <w:rPr>
-          <w:rFonts w:hint="eastAsia"/>
-        </w:rPr>
-        <w:t>返回</w:t>
-      </w:r>
-      <w:r>
-        <w:t>-13</w:t>
-      </w:r>
-      <w:r>
-        <w:rPr>
-          <w:rFonts w:hint="eastAsia"/>
-        </w:rPr>
-        <w:t>。</w:t>
-      </w:r>
-      <w:r>
-        <w:rPr>
-          <w:rFonts w:hint="eastAsia"/>
-        </w:rPr>
-        <w:t>manifest</w:t>
-      </w:r>
-      <w:r>
-        <w:rPr>
-          <w:rFonts w:hint="eastAsia"/>
-        </w:rPr>
-        <w:t>没有开权限</w:t>
-      </w:r>
     </w:p>
     <w:p/>
     <w:sectPr>

--- a/潭州ios视频笔记/底层音视频.docx
+++ b/潭州ios视频笔记/底层音视频.docx
@@ -8496,6 +8496,57 @@
         </w:rPr>
         <w:t>后缀文件</w:t>
       </w:r>
+      <w:r>
+        <w:t xml:space="preserve">  //</w:t>
+      </w:r>
+      <w:r>
+        <w:rPr>
+          <w:rFonts w:hint="eastAsia"/>
+        </w:rPr>
+        <w:t>花屏</w:t>
+      </w:r>
+      <w:r>
+        <w:t>:</w:t>
+      </w:r>
+      <w:r>
+        <w:rPr>
+          <w:rFonts w:hint="eastAsia"/>
+        </w:rPr>
+        <w:t>不要勾选</w:t>
+      </w:r>
+      <w:r>
+        <w:t>auto Detect,</w:t>
+      </w:r>
+      <w:r>
+        <w:rPr>
+          <w:rFonts w:hint="eastAsia"/>
+        </w:rPr>
+        <w:t xml:space="preserve"> </w:t>
+      </w:r>
+      <w:r>
+        <w:rPr>
+          <w:rFonts w:hint="eastAsia"/>
+        </w:rPr>
+        <w:t>自己设置解码用的屏幕宽高，选择</w:t>
+      </w:r>
+      <w:r>
+        <w:rPr>
+          <w:rFonts w:hint="eastAsia"/>
+        </w:rPr>
+        <w:t>4</w:t>
+      </w:r>
+      <w:r>
+        <w:t>:2:0</w:t>
+      </w:r>
+      <w:r>
+        <w:rPr>
+          <w:rFonts w:hint="eastAsia"/>
+        </w:rPr>
+        <w:t>，</w:t>
+      </w:r>
+      <w:r>
+        <w:t>Custom</w:t>
+      </w:r>
     </w:p>
     <w:p>
       <w:r>
@@ -8581,50 +8632,45 @@
       </w:r>
     </w:p>
     <w:p>
+      <w:proofErr w:type="spellStart"/>
+      <w:r>
+        <w:t>avformat_open_input</w:t>
+      </w:r>
+      <w:proofErr w:type="spellEnd"/>
+      <w:r>
+        <w:rPr>
+          <w:rFonts w:hint="eastAsia"/>
+        </w:rPr>
+        <w:t>返回</w:t>
+      </w:r>
+      <w:r>
+        <w:t>-13</w:t>
+      </w:r>
+      <w:r>
+        <w:rPr>
+          <w:rFonts w:hint="eastAsia"/>
+        </w:rPr>
+        <w:t>。</w:t>
+      </w:r>
+      <w:r>
+        <w:rPr>
+          <w:rFonts w:hint="eastAsia"/>
+        </w:rPr>
+        <w:t>manifest</w:t>
+      </w:r>
+      <w:r>
+        <w:rPr>
+          <w:rFonts w:hint="eastAsia"/>
+        </w:rPr>
+        <w:t>没有开权限</w:t>
+      </w:r>
+    </w:p>
+    <w:p>
       <w:pPr>
         <w:rPr>
           <w:rFonts w:hint="eastAsia"/>
         </w:rPr>
       </w:pPr>
-      <w:proofErr w:type="spellStart"/>
-      <w:r>
-        <w:t>avformat_open_input</w:t>
-      </w:r>
-      <w:proofErr w:type="spellEnd"/>
-      <w:r>
-        <w:rPr>
-          <w:rFonts w:hint="eastAsia"/>
-        </w:rPr>
-        <w:t>返回</w:t>
-      </w:r>
-      <w:r>
-        <w:t>-13</w:t>
-      </w:r>
-      <w:r>
-        <w:rPr>
-          <w:rFonts w:hint="eastAsia"/>
-        </w:rPr>
-        <w:t>。</w:t>
-      </w:r>
-      <w:r>
-        <w:rPr>
-          <w:rFonts w:hint="eastAsia"/>
-        </w:rPr>
-        <w:t>manifest</w:t>
-      </w:r>
-      <w:r>
-        <w:rPr>
-          <w:rFonts w:hint="eastAsia"/>
-        </w:rPr>
-        <w:t>没有开权限</w:t>
-      </w:r>
-    </w:p>
-    <w:p>
-      <w:pPr>
-        <w:rPr>
-          <w:rFonts w:hint="eastAsia"/>
-        </w:rPr>
-      </w:pPr>
       <w:r>
         <w:t>x264.nl</w:t>
       </w:r>
@@ -8634,17 +8680,63 @@
         </w:rPr>
         <w:t>下载编码器</w:t>
       </w:r>
+    </w:p>
+    <w:p>
+      <w:proofErr w:type="spellStart"/>
+      <w:r>
+        <w:t>adb</w:t>
+      </w:r>
+      <w:proofErr w:type="spellEnd"/>
+      <w:r>
+        <w:t xml:space="preserve"> pull </w:t>
+      </w:r>
+      <w:r>
+        <w:rPr>
+          <w:rFonts w:hint="eastAsia"/>
+        </w:rPr>
+        <w:t>安卓目录</w:t>
+      </w:r>
+      <w:r>
+        <w:rPr>
+          <w:rFonts w:hint="eastAsia"/>
+        </w:rPr>
+        <w:t xml:space="preserve">  </w:t>
+      </w:r>
+      <w:r>
+        <w:rPr>
+          <w:rFonts w:hint="eastAsia"/>
+        </w:rPr>
+        <w:t>电脑目录</w:t>
+      </w:r>
+    </w:p>
+    <w:p>
+      <w:r>
+        <w:rPr>
+          <w:rFonts w:hint="eastAsia"/>
+        </w:rPr>
+        <w:t>音频编码注意</w:t>
+      </w:r>
+      <w:proofErr w:type="spellStart"/>
+      <w:r>
+        <w:t>out_sample_fmt</w:t>
+      </w:r>
+      <w:proofErr w:type="spellEnd"/>
+      <w:r>
+        <w:t xml:space="preserve"> = AV_SAMPLE_FMT_S16</w:t>
+      </w:r>
+    </w:p>
+    <w:p>
       <w:bookmarkStart w:id="0" w:name="_GoBack"/>
       <w:bookmarkEnd w:id="0"/>
     </w:p>
     <w:p/>
     <w:p>
-      <w:pPr>
-        <w:rPr>
-          <w:rFonts w:hint="eastAsia"/>
-        </w:rPr>
-      </w:pPr>
-    </w:p>
+      <w:r>
+        <w:t xml:space="preserve">  </w:t>
+      </w:r>
+    </w:p>
+    <w:p/>
+    <w:p/>
     <w:p/>
     <w:sectPr>
       <w:pgSz w:w="11900" w:h="16840"/>

--- a/潭州ios视频笔记/底层音视频.docx
+++ b/潭州ios视频笔记/底层音视频.docx
@@ -7893,6 +7893,11 @@
       </w:r>
     </w:p>
     <w:p>
+      <w:pPr>
+        <w:rPr>
+          <w:rFonts w:hint="eastAsia"/>
+        </w:rPr>
+      </w:pPr>
       <w:r>
         <w:rPr>
           <w:rFonts w:hint="eastAsia"/>
@@ -7911,25 +7916,26 @@
         <w:t>&gt;</w:t>
       </w:r>
     </w:p>
-    <w:p/>
-    <w:p>
-      <w:r>
-        <w:rPr>
-          <w:rFonts w:hint="eastAsia"/>
-        </w:rPr>
-        <w:t>要安装</w:t>
-      </w:r>
-      <w:r>
-        <w:rPr>
-          <w:rFonts w:hint="eastAsia"/>
-        </w:rPr>
-        <w:t>NDK</w:t>
-      </w:r>
-      <w:r>
-        <w:rPr>
-          <w:rFonts w:hint="eastAsia"/>
-        </w:rPr>
-        <w:t>环境</w:t>
+    <w:p>
+      <w:pPr>
+        <w:rPr>
+          <w:rFonts w:hint="eastAsia"/>
+        </w:rPr>
+      </w:pPr>
+      <w:r>
+        <w:rPr>
+          <w:rFonts w:hint="eastAsia"/>
+        </w:rPr>
+        <w:t>报错</w:t>
+      </w:r>
+      <w:r>
+        <w:t>Undefined symbols for architecture arm64:   "_OBJC_CLASS_$</w:t>
+      </w:r>
+      <w:r>
+        <w:rPr>
+          <w:rFonts w:hint="eastAsia"/>
+        </w:rPr>
+        <w:t>：</w:t>
       </w:r>
       <w:r>
         <w:rPr>
@@ -7941,794 +7947,859 @@
         <w:rPr>
           <w:rFonts w:hint="eastAsia"/>
         </w:rPr>
-        <w:t>配置基本环境：出现</w:t>
-      </w:r>
-      <w:r>
-        <w:t>appcompat-v7:2</w:t>
-      </w:r>
-      <w:r>
-        <w:rPr>
-          <w:rFonts w:hint="eastAsia"/>
-        </w:rPr>
-        <w:t>7</w:t>
-      </w:r>
-      <w:r>
-        <w:rPr>
-          <w:rFonts w:hint="eastAsia"/>
-        </w:rPr>
-        <w:t>类似的报错，到</w:t>
-      </w:r>
-      <w:proofErr w:type="spellStart"/>
-      <w:r>
-        <w:rPr>
-          <w:rFonts w:hint="eastAsia"/>
-        </w:rPr>
-        <w:t>Toos</w:t>
-      </w:r>
-      <w:proofErr w:type="spellEnd"/>
-      <w:r>
-        <w:t>-&gt;Android-&gt;SDK Manager</w:t>
-      </w:r>
-      <w:r>
-        <w:rPr>
-          <w:rFonts w:hint="eastAsia"/>
-        </w:rPr>
-        <w:t>查看支持，将</w:t>
-      </w:r>
-      <w:r>
-        <w:rPr>
-          <w:rFonts w:hint="eastAsia"/>
-        </w:rPr>
-        <w:t>26</w:t>
-      </w:r>
-      <w:r>
-        <w:rPr>
-          <w:rFonts w:hint="eastAsia"/>
-        </w:rPr>
-        <w:t>改成支持的或下载支持</w:t>
-      </w:r>
-    </w:p>
-    <w:p>
-      <w:r>
-        <w:rPr>
-          <w:rFonts w:hint="eastAsia"/>
-        </w:rPr>
-        <w:t>安卓：</w:t>
-      </w:r>
-      <w:r>
-        <w:t>1.</w:t>
-      </w:r>
-      <w:r>
-        <w:rPr>
-          <w:rFonts w:hint="eastAsia"/>
-        </w:rPr>
-        <w:t>要勾选</w:t>
-      </w:r>
-      <w:r>
-        <w:t>include C++</w:t>
-      </w:r>
-      <w:r>
-        <w:rPr>
-          <w:rFonts w:hint="eastAsia"/>
-        </w:rPr>
-        <w:t>，并尽量勾选在</w:t>
-      </w:r>
-      <w:r>
-        <w:rPr>
-          <w:rFonts w:hint="eastAsia"/>
-        </w:rPr>
-        <w:t>java</w:t>
-      </w:r>
-      <w:r>
-        <w:rPr>
-          <w:rFonts w:hint="eastAsia"/>
-        </w:rPr>
-        <w:t>中处理</w:t>
-      </w:r>
-      <w:r>
-        <w:rPr>
-          <w:rFonts w:hint="eastAsia"/>
-        </w:rPr>
-        <w:t>c</w:t>
-      </w:r>
-      <w:r>
-        <w:rPr>
-          <w:rFonts w:hint="eastAsia"/>
-        </w:rPr>
-        <w:t>和</w:t>
-      </w:r>
-      <w:proofErr w:type="spellStart"/>
-      <w:r>
-        <w:rPr>
-          <w:rFonts w:hint="eastAsia"/>
-        </w:rPr>
-        <w:t>c</w:t>
-      </w:r>
-      <w:r>
-        <w:t>++</w:t>
-      </w:r>
-      <w:proofErr w:type="spellEnd"/>
-      <w:r>
-        <w:rPr>
-          <w:rFonts w:hint="eastAsia"/>
-        </w:rPr>
-        <w:t>异常</w:t>
-      </w:r>
-      <w:r>
-        <w:rPr>
-          <w:rFonts w:hint="eastAsia"/>
-        </w:rPr>
-        <w:t>，</w:t>
-      </w:r>
-      <w:proofErr w:type="spellStart"/>
-      <w:r>
-        <w:t>build.gradle</w:t>
-      </w:r>
-      <w:proofErr w:type="spellEnd"/>
-      <w:r>
-        <w:t>-&gt;</w:t>
-      </w:r>
-      <w:proofErr w:type="spellStart"/>
-      <w:r>
-        <w:t>minsdkversion</w:t>
-      </w:r>
-      <w:proofErr w:type="spellEnd"/>
-      <w:r>
-        <w:t xml:space="preserve"> 14</w:t>
-      </w:r>
-    </w:p>
-    <w:p>
-      <w:r>
-        <w:t>2.</w:t>
-      </w:r>
-      <w:r>
-        <w:rPr>
-          <w:rFonts w:hint="eastAsia"/>
-        </w:rPr>
-        <w:t>导入</w:t>
-      </w:r>
-      <w:proofErr w:type="spellStart"/>
-      <w:r>
-        <w:rPr>
-          <w:rFonts w:hint="eastAsia"/>
-        </w:rPr>
-        <w:t>FFmpeg</w:t>
-      </w:r>
-      <w:proofErr w:type="spellEnd"/>
-      <w:r>
-        <w:rPr>
-          <w:rFonts w:hint="eastAsia"/>
-        </w:rPr>
-        <w:t>开发包，就是导入编译后的</w:t>
-      </w:r>
-      <w:r>
-        <w:t>.so</w:t>
-      </w:r>
-    </w:p>
-    <w:p>
-      <w:r>
-        <w:t>3.</w:t>
-      </w:r>
-      <w:r>
-        <w:rPr>
-          <w:rFonts w:hint="eastAsia"/>
-        </w:rPr>
         <w:t>在</w:t>
       </w:r>
-      <w:proofErr w:type="spellStart"/>
-      <w:r>
-        <w:t>CMakeList</w:t>
-      </w:r>
-      <w:proofErr w:type="spellEnd"/>
-      <w:r>
-        <w:rPr>
-          <w:rFonts w:hint="eastAsia"/>
-        </w:rPr>
-        <w:t>中配置</w:t>
-      </w:r>
-      <w:r>
-        <w:rPr>
-          <w:rFonts w:hint="eastAsia"/>
-        </w:rPr>
-        <w:t xml:space="preserve">  4.</w:t>
-      </w:r>
-      <w:r>
-        <w:rPr>
-          <w:rFonts w:hint="eastAsia"/>
-        </w:rPr>
-        <w:t>配置</w:t>
-      </w:r>
-      <w:r>
-        <w:t>app/</w:t>
-      </w:r>
-      <w:proofErr w:type="spellStart"/>
-      <w:r>
-        <w:t>build.gradle</w:t>
-      </w:r>
-      <w:proofErr w:type="spellEnd"/>
-      <w:r>
-        <w:rPr>
-          <w:rFonts w:hint="eastAsia"/>
-        </w:rPr>
-        <w:t>的平台架构类型</w:t>
-      </w:r>
-    </w:p>
-    <w:p>
-      <w:r>
-        <w:t>native</w:t>
-      </w:r>
-      <w:r>
-        <w:rPr>
-          <w:rFonts w:hint="eastAsia"/>
-        </w:rPr>
-        <w:t>标记特殊方法，不是普通的</w:t>
-      </w:r>
-      <w:r>
-        <w:rPr>
-          <w:rFonts w:hint="eastAsia"/>
-        </w:rPr>
-        <w:t>java</w:t>
-      </w:r>
-      <w:r>
-        <w:rPr>
-          <w:rFonts w:hint="eastAsia"/>
-        </w:rPr>
-        <w:t>方法，而是与</w:t>
-      </w:r>
-      <w:r>
-        <w:rPr>
-          <w:rFonts w:hint="eastAsia"/>
-        </w:rPr>
-        <w:t>NDK</w:t>
-      </w:r>
-      <w:r>
-        <w:rPr>
-          <w:rFonts w:hint="eastAsia"/>
-        </w:rPr>
-        <w:t>进行交互的方法</w:t>
-      </w:r>
-      <w:r>
-        <w:t>(c/</w:t>
-      </w:r>
-      <w:proofErr w:type="spellStart"/>
-      <w:r>
-        <w:t>c++</w:t>
-      </w:r>
-      <w:proofErr w:type="spellEnd"/>
-      <w:r>
-        <w:t>)</w:t>
-      </w:r>
-    </w:p>
-    <w:p>
-      <w:proofErr w:type="spellStart"/>
-      <w:r>
-        <w:t>cpp</w:t>
-      </w:r>
-      <w:proofErr w:type="spellEnd"/>
-      <w:r>
-        <w:t>/native-lib.cpp</w:t>
-      </w:r>
-      <w:r>
-        <w:rPr>
-          <w:rFonts w:hint="eastAsia"/>
-        </w:rPr>
-        <w:t>链接</w:t>
-      </w:r>
-      <w:r>
-        <w:rPr>
-          <w:rFonts w:hint="eastAsia"/>
-        </w:rPr>
-        <w:t>bundle</w:t>
-      </w:r>
-      <w:r>
-        <w:t>(</w:t>
-      </w:r>
-      <w:r>
-        <w:rPr>
-          <w:rFonts w:hint="eastAsia"/>
-        </w:rPr>
-        <w:t>在</w:t>
-      </w:r>
-      <w:proofErr w:type="spellStart"/>
-      <w:r>
-        <w:t>CMakeList</w:t>
-      </w:r>
-      <w:proofErr w:type="spellEnd"/>
-      <w:r>
-        <w:t xml:space="preserve"> </w:t>
-      </w:r>
-      <w:proofErr w:type="spellStart"/>
-      <w:r>
-        <w:t>add_library</w:t>
-      </w:r>
-      <w:proofErr w:type="spellEnd"/>
-      <w:r>
-        <w:t>)</w:t>
-      </w:r>
-    </w:p>
-    <w:p>
-      <w:r>
-        <w:rPr>
-          <w:rFonts w:hint="eastAsia"/>
-        </w:rPr>
-        <w:t>权限文件</w:t>
-      </w:r>
-      <w:r>
-        <w:t>(</w:t>
-      </w:r>
-      <w:r>
-        <w:rPr>
-          <w:rFonts w:hint="eastAsia"/>
-        </w:rPr>
-        <w:t>相当于</w:t>
-      </w:r>
-      <w:proofErr w:type="spellStart"/>
-      <w:r>
-        <w:t>plist</w:t>
-      </w:r>
-      <w:proofErr w:type="spellEnd"/>
-      <w:r>
-        <w:t>)</w:t>
-      </w:r>
-      <w:r>
-        <w:rPr>
-          <w:rFonts w:hint="eastAsia"/>
-        </w:rPr>
-        <w:t>：</w:t>
-      </w:r>
-      <w:r>
-        <w:t>…manifest</w:t>
-      </w:r>
-    </w:p>
-    <w:p>
-      <w:r>
-        <w:rPr>
-          <w:rFonts w:hint="eastAsia"/>
-        </w:rPr>
-        <w:t>导入之后先</w:t>
-      </w:r>
-      <w:r>
-        <w:rPr>
-          <w:rFonts w:hint="eastAsia"/>
-        </w:rPr>
-        <w:t>rebuild</w:t>
-      </w:r>
-      <w:r>
-        <w:rPr>
-          <w:rFonts w:hint="eastAsia"/>
-        </w:rPr>
-        <w:t>再</w:t>
-      </w:r>
-      <w:r>
-        <w:rPr>
-          <w:rFonts w:hint="eastAsia"/>
-        </w:rPr>
-        <w:t>run</w:t>
-      </w:r>
-    </w:p>
-    <w:p/>
-    <w:p>
-      <w:r>
-        <w:rPr>
-          <w:rFonts w:hint="eastAsia"/>
-        </w:rPr>
-        <w:t>安卓脚本：指定</w:t>
-      </w:r>
-      <w:r>
-        <w:rPr>
-          <w:rFonts w:hint="eastAsia"/>
-        </w:rPr>
-        <w:t>NDK</w:t>
-      </w:r>
-      <w:r>
-        <w:rPr>
-          <w:rFonts w:hint="eastAsia"/>
-        </w:rPr>
-        <w:t>路径，指定编译版本</w:t>
-      </w:r>
-    </w:p>
-    <w:p>
-      <w:r>
-        <w:rPr>
-          <w:rFonts w:hint="eastAsia"/>
-        </w:rPr>
-        <w:t>安卓</w:t>
-      </w:r>
-      <w:r>
-        <w:rPr>
-          <w:rFonts w:hint="eastAsia"/>
-        </w:rPr>
-        <w:t>3.0</w:t>
-      </w:r>
-      <w:r>
-        <w:rPr>
-          <w:rFonts w:hint="eastAsia"/>
-        </w:rPr>
-        <w:t>有问题，用</w:t>
-      </w:r>
-      <w:r>
-        <w:rPr>
-          <w:rFonts w:hint="eastAsia"/>
-        </w:rPr>
-        <w:t>2.3.3</w:t>
-      </w:r>
-    </w:p>
-    <w:p>
-      <w:r>
-        <w:rPr>
-          <w:rFonts w:hint="eastAsia"/>
-        </w:rPr>
-        <w:t>各种音视频文件或其编码格式，根据格式百度吧</w:t>
-      </w:r>
-    </w:p>
-    <w:p/>
-    <w:p>
-      <w:r>
-        <w:t>streams[</w:t>
-      </w:r>
-      <w:proofErr w:type="spellStart"/>
-      <w:r>
-        <w:t>i</w:t>
-      </w:r>
-      <w:proofErr w:type="spellEnd"/>
-      <w:r>
-        <w:t>]-&gt;code</w:t>
-      </w:r>
-      <w:r>
-        <w:rPr>
-          <w:rFonts w:hint="eastAsia"/>
-        </w:rPr>
-        <w:t>过时，用</w:t>
-      </w:r>
-      <w:r>
-        <w:t xml:space="preserve"> streams[</w:t>
-      </w:r>
-      <w:proofErr w:type="spellStart"/>
-      <w:r>
-        <w:t>i</w:t>
-      </w:r>
-      <w:proofErr w:type="spellEnd"/>
-      <w:r>
-        <w:t>]-&gt;</w:t>
-      </w:r>
-      <w:proofErr w:type="spellStart"/>
-      <w:r>
-        <w:t>codecpar</w:t>
-      </w:r>
-      <w:proofErr w:type="spellEnd"/>
-    </w:p>
-    <w:p/>
-    <w:p>
-      <w:r>
-        <w:rPr>
-          <w:rFonts w:hint="eastAsia"/>
-        </w:rPr>
-        <w:t>整个文件夹的导入</w:t>
-      </w:r>
-      <w:r>
-        <w:t>,</w:t>
-      </w:r>
-      <w:r>
-        <w:rPr>
-          <w:rFonts w:hint="eastAsia"/>
-        </w:rPr>
-        <w:t>工程模式下才能</w:t>
-      </w:r>
-      <w:r>
-        <w:t>copy</w:t>
-      </w:r>
-      <w:r>
-        <w:rPr>
-          <w:rFonts w:hint="eastAsia"/>
-        </w:rPr>
-        <w:t xml:space="preserve">  log</w:t>
-      </w:r>
-      <w:r>
-        <w:rPr>
-          <w:rFonts w:hint="eastAsia"/>
-        </w:rPr>
-        <w:t>的窗口是哪个</w:t>
-      </w:r>
-      <w:r>
-        <w:t>:Android Monitor</w:t>
-      </w:r>
-    </w:p>
-    <w:p>
-      <w:r>
-        <w:t>Error:(10) undefined reference to '</w:t>
-      </w:r>
-      <w:proofErr w:type="spellStart"/>
-      <w:r>
-        <w:t>avcodec_configuration</w:t>
-      </w:r>
-      <w:proofErr w:type="spellEnd"/>
-      <w:r>
-        <w:t>'</w:t>
-      </w:r>
-      <w:r>
-        <w:t xml:space="preserve">   </w:t>
-      </w:r>
-      <w:proofErr w:type="spellStart"/>
-      <w:r>
-        <w:t>CMakeList</w:t>
-      </w:r>
-      <w:proofErr w:type="spellEnd"/>
-      <w:r>
-        <w:rPr>
-          <w:rFonts w:hint="eastAsia"/>
-        </w:rPr>
-        <w:t>中别忘了</w:t>
-      </w:r>
-      <w:r>
-        <w:t>link</w:t>
-      </w:r>
-      <w:r>
-        <w:rPr>
-          <w:rFonts w:hint="eastAsia"/>
-        </w:rPr>
-        <w:t>链接动态库</w:t>
-      </w:r>
-    </w:p>
-    <w:p>
-      <w:r>
-        <w:rPr>
-          <w:rFonts w:hint="eastAsia"/>
-        </w:rPr>
-        <w:t>GLYUV</w:t>
-      </w:r>
-      <w:r>
-        <w:rPr>
-          <w:rFonts w:hint="eastAsia"/>
-        </w:rPr>
-        <w:t>打开</w:t>
-      </w:r>
-      <w:r>
-        <w:t>.</w:t>
-      </w:r>
-      <w:proofErr w:type="spellStart"/>
-      <w:r>
-        <w:t>yuv</w:t>
-      </w:r>
-      <w:proofErr w:type="spellEnd"/>
-      <w:r>
-        <w:rPr>
-          <w:rFonts w:hint="eastAsia"/>
-        </w:rPr>
-        <w:t>后缀文件</w:t>
-      </w:r>
-      <w:r>
-        <w:t xml:space="preserve">  //</w:t>
-      </w:r>
-      <w:r>
-        <w:rPr>
-          <w:rFonts w:hint="eastAsia"/>
-        </w:rPr>
-        <w:t>花屏</w:t>
-      </w:r>
-      <w:r>
-        <w:t>:</w:t>
-      </w:r>
-      <w:r>
-        <w:rPr>
-          <w:rFonts w:hint="eastAsia"/>
-        </w:rPr>
-        <w:t>不要勾选</w:t>
-      </w:r>
-      <w:r>
-        <w:t>auto Detect,</w:t>
-      </w:r>
-      <w:r>
-        <w:rPr>
-          <w:rFonts w:hint="eastAsia"/>
-        </w:rPr>
-        <w:t xml:space="preserve"> </w:t>
-      </w:r>
-      <w:r>
-        <w:rPr>
-          <w:rFonts w:hint="eastAsia"/>
-        </w:rPr>
-        <w:t>自己设置解码用的屏幕宽高，选择</w:t>
-      </w:r>
-      <w:r>
-        <w:rPr>
-          <w:rFonts w:hint="eastAsia"/>
-        </w:rPr>
-        <w:t>4</w:t>
-      </w:r>
-      <w:r>
-        <w:t>:2:0</w:t>
-      </w:r>
-      <w:r>
-        <w:rPr>
-          <w:rFonts w:hint="eastAsia"/>
-        </w:rPr>
-        <w:t>，</w:t>
-      </w:r>
-      <w:r>
-        <w:t>Custom</w:t>
-      </w:r>
-    </w:p>
-    <w:p>
-      <w:r>
-        <w:rPr>
-          <w:rFonts w:hint="eastAsia"/>
-        </w:rPr>
-        <w:t>报错：</w:t>
-      </w:r>
-      <w:r>
-        <w:t xml:space="preserve">cannot find </w:t>
-      </w:r>
-      <w:r>
-        <w:t>–</w:t>
-      </w:r>
-      <w:proofErr w:type="spellStart"/>
-      <w:r>
-        <w:t>lpostproc</w:t>
-      </w:r>
-      <w:proofErr w:type="spellEnd"/>
-      <w:r>
-        <w:rPr>
-          <w:rFonts w:hint="eastAsia"/>
-        </w:rPr>
-        <w:t>。原因</w:t>
-      </w:r>
-      <w:r>
-        <w:t>:</w:t>
-      </w:r>
-      <w:proofErr w:type="spellStart"/>
-      <w:r>
-        <w:t>CMakeList</w:t>
-      </w:r>
-      <w:proofErr w:type="spellEnd"/>
-      <w:r>
-        <w:rPr>
-          <w:rFonts w:hint="eastAsia"/>
-        </w:rPr>
-        <w:t>跟着课堂抄</w:t>
-      </w:r>
-      <w:r>
-        <w:t>,</w:t>
-      </w:r>
-      <w:r>
-        <w:rPr>
-          <w:rFonts w:hint="eastAsia"/>
-        </w:rPr>
-        <w:t>结果没有</w:t>
-      </w:r>
-      <w:proofErr w:type="spellStart"/>
-      <w:r>
-        <w:t>postproc</w:t>
-      </w:r>
-      <w:proofErr w:type="spellEnd"/>
-    </w:p>
-    <w:p>
-      <w:proofErr w:type="spellStart"/>
-      <w:r>
-        <w:rPr>
-          <w:rFonts w:hint="eastAsia"/>
-        </w:rPr>
-        <w:t>pcm</w:t>
-      </w:r>
-      <w:proofErr w:type="spellEnd"/>
-      <w:r>
-        <w:rPr>
-          <w:rFonts w:hint="eastAsia"/>
-        </w:rPr>
-        <w:t>：音频采样数据格式</w:t>
-      </w:r>
-      <w:r>
-        <w:t xml:space="preserve">,  </w:t>
-      </w:r>
-      <w:proofErr w:type="spellStart"/>
-      <w:r>
-        <w:t>aac</w:t>
-      </w:r>
-      <w:proofErr w:type="spellEnd"/>
-      <w:r>
-        <w:rPr>
-          <w:rFonts w:hint="eastAsia"/>
-        </w:rPr>
-        <w:t>压缩数据格式</w:t>
-      </w:r>
-    </w:p>
-    <w:p>
-      <w:proofErr w:type="spellStart"/>
-      <w:r>
-        <w:t>avformat_open_input</w:t>
-      </w:r>
-      <w:proofErr w:type="spellEnd"/>
-      <w:r>
-        <w:rPr>
-          <w:rFonts w:hint="eastAsia"/>
-        </w:rPr>
-        <w:t>返回</w:t>
-      </w:r>
-      <w:r>
-        <w:t>-13</w:t>
-      </w:r>
-      <w:r>
-        <w:rPr>
-          <w:rFonts w:hint="eastAsia"/>
-        </w:rPr>
-        <w:t>。</w:t>
-      </w:r>
-      <w:r>
-        <w:rPr>
-          <w:rFonts w:hint="eastAsia"/>
-        </w:rPr>
-        <w:t>manifest</w:t>
-      </w:r>
-      <w:r>
-        <w:rPr>
-          <w:rFonts w:hint="eastAsia"/>
-        </w:rPr>
-        <w:t>没有开权限</w:t>
-      </w:r>
-    </w:p>
-    <w:p>
-      <w:pPr>
-        <w:rPr>
-          <w:rFonts w:hint="eastAsia"/>
-        </w:rPr>
-      </w:pPr>
-      <w:r>
-        <w:t>x264.nl</w:t>
-      </w:r>
-      <w:r>
-        <w:rPr>
-          <w:rFonts w:hint="eastAsia"/>
-        </w:rPr>
-        <w:t>下载编码器</w:t>
-      </w:r>
-    </w:p>
-    <w:p>
-      <w:proofErr w:type="spellStart"/>
-      <w:r>
-        <w:t>adb</w:t>
-      </w:r>
-      <w:proofErr w:type="spellEnd"/>
-      <w:r>
-        <w:t xml:space="preserve"> pull </w:t>
-      </w:r>
-      <w:r>
-        <w:rPr>
-          <w:rFonts w:hint="eastAsia"/>
-        </w:rPr>
-        <w:t>安卓目录</w:t>
-      </w:r>
-      <w:r>
-        <w:rPr>
-          <w:rFonts w:hint="eastAsia"/>
-        </w:rPr>
-        <w:t xml:space="preserve">  </w:t>
-      </w:r>
-      <w:r>
-        <w:rPr>
-          <w:rFonts w:hint="eastAsia"/>
-        </w:rPr>
-        <w:t>电脑目录</w:t>
-      </w:r>
-    </w:p>
-    <w:p>
-      <w:r>
-        <w:rPr>
-          <w:rFonts w:hint="eastAsia"/>
-        </w:rPr>
-        <w:t>音频编码注意</w:t>
-      </w:r>
-      <w:proofErr w:type="spellStart"/>
-      <w:r>
-        <w:t>out_sample_fmt</w:t>
-      </w:r>
-      <w:proofErr w:type="spellEnd"/>
-      <w:r>
-        <w:t xml:space="preserve"> = AV_SAMPLE_FMT_S16</w:t>
-      </w:r>
-    </w:p>
-    <w:p>
+      <w:r>
+        <w:t>Build Phases</w:t>
+      </w:r>
+      <w:r>
+        <w:rPr>
+          <w:rFonts w:hint="eastAsia"/>
+        </w:rPr>
+        <w:t>的</w:t>
+      </w:r>
+      <w:r>
+        <w:t>Compile Sources</w:t>
+      </w:r>
+      <w:r>
+        <w:rPr>
+          <w:rFonts w:hint="eastAsia"/>
+        </w:rPr>
+        <w:t>中加入</w:t>
+      </w:r>
+      <w:proofErr w:type="spellStart"/>
+      <w:r>
+        <w:t>FFmpegTest.m</w:t>
+      </w:r>
+      <w:proofErr w:type="spellEnd"/>
+      <w:r>
+        <w:rPr>
+          <w:rFonts w:hint="eastAsia"/>
+        </w:rPr>
+        <w:t>，即</w:t>
+      </w:r>
+      <w:r>
+        <w:t>_OBJC_CLASS_$</w:t>
+      </w:r>
+      <w:r>
+        <w:rPr>
+          <w:rFonts w:hint="eastAsia"/>
+        </w:rPr>
+        <w:t>后面接报错的文件</w:t>
+      </w:r>
       <w:bookmarkStart w:id="0" w:name="_GoBack"/>
       <w:bookmarkEnd w:id="0"/>
     </w:p>
+    <w:p/>
+    <w:p>
+      <w:r>
+        <w:rPr>
+          <w:rFonts w:hint="eastAsia"/>
+        </w:rPr>
+        <w:t>要安装</w:t>
+      </w:r>
+      <w:r>
+        <w:rPr>
+          <w:rFonts w:hint="eastAsia"/>
+        </w:rPr>
+        <w:t>NDK</w:t>
+      </w:r>
+      <w:r>
+        <w:rPr>
+          <w:rFonts w:hint="eastAsia"/>
+        </w:rPr>
+        <w:t>环境</w:t>
+      </w:r>
+      <w:r>
+        <w:rPr>
+          <w:rFonts w:hint="eastAsia"/>
+        </w:rPr>
+        <w:t xml:space="preserve"> </w:t>
+      </w:r>
+      <w:r>
+        <w:rPr>
+          <w:rFonts w:hint="eastAsia"/>
+        </w:rPr>
+        <w:t>配置基本环境：出现</w:t>
+      </w:r>
+      <w:r>
+        <w:t>appcompat-v7:2</w:t>
+      </w:r>
+      <w:r>
+        <w:rPr>
+          <w:rFonts w:hint="eastAsia"/>
+        </w:rPr>
+        <w:t>7</w:t>
+      </w:r>
+      <w:r>
+        <w:rPr>
+          <w:rFonts w:hint="eastAsia"/>
+        </w:rPr>
+        <w:t>类似的报错，到</w:t>
+      </w:r>
+      <w:proofErr w:type="spellStart"/>
+      <w:r>
+        <w:rPr>
+          <w:rFonts w:hint="eastAsia"/>
+        </w:rPr>
+        <w:t>Toos</w:t>
+      </w:r>
+      <w:proofErr w:type="spellEnd"/>
+      <w:r>
+        <w:t>-&gt;Android-&gt;SDK Manager</w:t>
+      </w:r>
+      <w:r>
+        <w:rPr>
+          <w:rFonts w:hint="eastAsia"/>
+        </w:rPr>
+        <w:t>查看支持，将</w:t>
+      </w:r>
+      <w:r>
+        <w:rPr>
+          <w:rFonts w:hint="eastAsia"/>
+        </w:rPr>
+        <w:t>26</w:t>
+      </w:r>
+      <w:r>
+        <w:rPr>
+          <w:rFonts w:hint="eastAsia"/>
+        </w:rPr>
+        <w:t>改成支持的或下载支持</w:t>
+      </w:r>
+    </w:p>
+    <w:p>
+      <w:r>
+        <w:rPr>
+          <w:rFonts w:hint="eastAsia"/>
+        </w:rPr>
+        <w:t>安卓：</w:t>
+      </w:r>
+      <w:r>
+        <w:t>1.</w:t>
+      </w:r>
+      <w:r>
+        <w:rPr>
+          <w:rFonts w:hint="eastAsia"/>
+        </w:rPr>
+        <w:t>要勾选</w:t>
+      </w:r>
+      <w:r>
+        <w:t>include C++</w:t>
+      </w:r>
+      <w:r>
+        <w:rPr>
+          <w:rFonts w:hint="eastAsia"/>
+        </w:rPr>
+        <w:t>，并尽量勾选在</w:t>
+      </w:r>
+      <w:r>
+        <w:rPr>
+          <w:rFonts w:hint="eastAsia"/>
+        </w:rPr>
+        <w:t>java</w:t>
+      </w:r>
+      <w:r>
+        <w:rPr>
+          <w:rFonts w:hint="eastAsia"/>
+        </w:rPr>
+        <w:t>中处理</w:t>
+      </w:r>
+      <w:r>
+        <w:rPr>
+          <w:rFonts w:hint="eastAsia"/>
+        </w:rPr>
+        <w:t>c</w:t>
+      </w:r>
+      <w:r>
+        <w:rPr>
+          <w:rFonts w:hint="eastAsia"/>
+        </w:rPr>
+        <w:t>和</w:t>
+      </w:r>
+      <w:proofErr w:type="spellStart"/>
+      <w:r>
+        <w:rPr>
+          <w:rFonts w:hint="eastAsia"/>
+        </w:rPr>
+        <w:t>c</w:t>
+      </w:r>
+      <w:r>
+        <w:t>++</w:t>
+      </w:r>
+      <w:proofErr w:type="spellEnd"/>
+      <w:r>
+        <w:rPr>
+          <w:rFonts w:hint="eastAsia"/>
+        </w:rPr>
+        <w:t>异常</w:t>
+      </w:r>
+      <w:r>
+        <w:rPr>
+          <w:rFonts w:hint="eastAsia"/>
+        </w:rPr>
+        <w:t>，</w:t>
+      </w:r>
+      <w:proofErr w:type="spellStart"/>
+      <w:r>
+        <w:t>build.gradle</w:t>
+      </w:r>
+      <w:proofErr w:type="spellEnd"/>
+      <w:r>
+        <w:t>-&gt;</w:t>
+      </w:r>
+      <w:proofErr w:type="spellStart"/>
+      <w:r>
+        <w:t>minsdkversion</w:t>
+      </w:r>
+      <w:proofErr w:type="spellEnd"/>
+      <w:r>
+        <w:t xml:space="preserve"> 14</w:t>
+      </w:r>
+    </w:p>
+    <w:p>
+      <w:r>
+        <w:t>2.</w:t>
+      </w:r>
+      <w:r>
+        <w:rPr>
+          <w:rFonts w:hint="eastAsia"/>
+        </w:rPr>
+        <w:t>导入</w:t>
+      </w:r>
+      <w:proofErr w:type="spellStart"/>
+      <w:r>
+        <w:rPr>
+          <w:rFonts w:hint="eastAsia"/>
+        </w:rPr>
+        <w:t>FFmpeg</w:t>
+      </w:r>
+      <w:proofErr w:type="spellEnd"/>
+      <w:r>
+        <w:rPr>
+          <w:rFonts w:hint="eastAsia"/>
+        </w:rPr>
+        <w:t>开发包，就是导入编译后的</w:t>
+      </w:r>
+      <w:r>
+        <w:t>.so</w:t>
+      </w:r>
+    </w:p>
+    <w:p>
+      <w:r>
+        <w:t>3.</w:t>
+      </w:r>
+      <w:r>
+        <w:rPr>
+          <w:rFonts w:hint="eastAsia"/>
+        </w:rPr>
+        <w:t>在</w:t>
+      </w:r>
+      <w:proofErr w:type="spellStart"/>
+      <w:r>
+        <w:t>CMakeList</w:t>
+      </w:r>
+      <w:proofErr w:type="spellEnd"/>
+      <w:r>
+        <w:rPr>
+          <w:rFonts w:hint="eastAsia"/>
+        </w:rPr>
+        <w:t>中配置</w:t>
+      </w:r>
+      <w:r>
+        <w:rPr>
+          <w:rFonts w:hint="eastAsia"/>
+        </w:rPr>
+        <w:t xml:space="preserve">  4.</w:t>
+      </w:r>
+      <w:r>
+        <w:rPr>
+          <w:rFonts w:hint="eastAsia"/>
+        </w:rPr>
+        <w:t>配置</w:t>
+      </w:r>
+      <w:r>
+        <w:t>app/</w:t>
+      </w:r>
+      <w:proofErr w:type="spellStart"/>
+      <w:r>
+        <w:t>build.gradle</w:t>
+      </w:r>
+      <w:proofErr w:type="spellEnd"/>
+      <w:r>
+        <w:rPr>
+          <w:rFonts w:hint="eastAsia"/>
+        </w:rPr>
+        <w:t>的平台架构类型</w:t>
+      </w:r>
+    </w:p>
+    <w:p>
+      <w:r>
+        <w:t>native</w:t>
+      </w:r>
+      <w:r>
+        <w:rPr>
+          <w:rFonts w:hint="eastAsia"/>
+        </w:rPr>
+        <w:t>标记特殊方法，不是普通的</w:t>
+      </w:r>
+      <w:r>
+        <w:rPr>
+          <w:rFonts w:hint="eastAsia"/>
+        </w:rPr>
+        <w:t>java</w:t>
+      </w:r>
+      <w:r>
+        <w:rPr>
+          <w:rFonts w:hint="eastAsia"/>
+        </w:rPr>
+        <w:t>方法，而是与</w:t>
+      </w:r>
+      <w:r>
+        <w:rPr>
+          <w:rFonts w:hint="eastAsia"/>
+        </w:rPr>
+        <w:t>NDK</w:t>
+      </w:r>
+      <w:r>
+        <w:rPr>
+          <w:rFonts w:hint="eastAsia"/>
+        </w:rPr>
+        <w:t>进行交互的方法</w:t>
+      </w:r>
+      <w:r>
+        <w:t>(c/</w:t>
+      </w:r>
+      <w:proofErr w:type="spellStart"/>
+      <w:r>
+        <w:t>c++</w:t>
+      </w:r>
+      <w:proofErr w:type="spellEnd"/>
+      <w:r>
+        <w:t>)</w:t>
+      </w:r>
+    </w:p>
+    <w:p>
+      <w:proofErr w:type="spellStart"/>
+      <w:r>
+        <w:t>cpp</w:t>
+      </w:r>
+      <w:proofErr w:type="spellEnd"/>
+      <w:r>
+        <w:t>/native-lib.cpp</w:t>
+      </w:r>
+      <w:r>
+        <w:rPr>
+          <w:rFonts w:hint="eastAsia"/>
+        </w:rPr>
+        <w:t>链接</w:t>
+      </w:r>
+      <w:r>
+        <w:rPr>
+          <w:rFonts w:hint="eastAsia"/>
+        </w:rPr>
+        <w:t>bundle</w:t>
+      </w:r>
+      <w:r>
+        <w:t>(</w:t>
+      </w:r>
+      <w:r>
+        <w:rPr>
+          <w:rFonts w:hint="eastAsia"/>
+        </w:rPr>
+        <w:t>在</w:t>
+      </w:r>
+      <w:proofErr w:type="spellStart"/>
+      <w:r>
+        <w:t>CMakeList</w:t>
+      </w:r>
+      <w:proofErr w:type="spellEnd"/>
+      <w:r>
+        <w:t xml:space="preserve"> </w:t>
+      </w:r>
+      <w:proofErr w:type="spellStart"/>
+      <w:r>
+        <w:t>add_library</w:t>
+      </w:r>
+      <w:proofErr w:type="spellEnd"/>
+      <w:r>
+        <w:t>)</w:t>
+      </w:r>
+    </w:p>
+    <w:p>
+      <w:r>
+        <w:rPr>
+          <w:rFonts w:hint="eastAsia"/>
+        </w:rPr>
+        <w:t>权限文件</w:t>
+      </w:r>
+      <w:r>
+        <w:t>(</w:t>
+      </w:r>
+      <w:r>
+        <w:rPr>
+          <w:rFonts w:hint="eastAsia"/>
+        </w:rPr>
+        <w:t>相当于</w:t>
+      </w:r>
+      <w:proofErr w:type="spellStart"/>
+      <w:r>
+        <w:t>plist</w:t>
+      </w:r>
+      <w:proofErr w:type="spellEnd"/>
+      <w:r>
+        <w:t>)</w:t>
+      </w:r>
+      <w:r>
+        <w:rPr>
+          <w:rFonts w:hint="eastAsia"/>
+        </w:rPr>
+        <w:t>：</w:t>
+      </w:r>
+      <w:r>
+        <w:t>…manifest</w:t>
+      </w:r>
+    </w:p>
+    <w:p>
+      <w:r>
+        <w:rPr>
+          <w:rFonts w:hint="eastAsia"/>
+        </w:rPr>
+        <w:t>导入之后先</w:t>
+      </w:r>
+      <w:r>
+        <w:rPr>
+          <w:rFonts w:hint="eastAsia"/>
+        </w:rPr>
+        <w:t>rebuild</w:t>
+      </w:r>
+      <w:r>
+        <w:rPr>
+          <w:rFonts w:hint="eastAsia"/>
+        </w:rPr>
+        <w:t>再</w:t>
+      </w:r>
+      <w:r>
+        <w:rPr>
+          <w:rFonts w:hint="eastAsia"/>
+        </w:rPr>
+        <w:t>run</w:t>
+      </w:r>
+    </w:p>
+    <w:p/>
+    <w:p>
+      <w:r>
+        <w:rPr>
+          <w:rFonts w:hint="eastAsia"/>
+        </w:rPr>
+        <w:t>安卓脚本：指定</w:t>
+      </w:r>
+      <w:r>
+        <w:rPr>
+          <w:rFonts w:hint="eastAsia"/>
+        </w:rPr>
+        <w:t>NDK</w:t>
+      </w:r>
+      <w:r>
+        <w:rPr>
+          <w:rFonts w:hint="eastAsia"/>
+        </w:rPr>
+        <w:t>路径，指定编译版本</w:t>
+      </w:r>
+    </w:p>
+    <w:p>
+      <w:r>
+        <w:rPr>
+          <w:rFonts w:hint="eastAsia"/>
+        </w:rPr>
+        <w:t>安卓</w:t>
+      </w:r>
+      <w:r>
+        <w:rPr>
+          <w:rFonts w:hint="eastAsia"/>
+        </w:rPr>
+        <w:t>3.0</w:t>
+      </w:r>
+      <w:r>
+        <w:rPr>
+          <w:rFonts w:hint="eastAsia"/>
+        </w:rPr>
+        <w:t>有问题，用</w:t>
+      </w:r>
+      <w:r>
+        <w:rPr>
+          <w:rFonts w:hint="eastAsia"/>
+        </w:rPr>
+        <w:t>2.3.3</w:t>
+      </w:r>
+    </w:p>
+    <w:p>
+      <w:r>
+        <w:rPr>
+          <w:rFonts w:hint="eastAsia"/>
+        </w:rPr>
+        <w:t>各种音视频文件或其编码格式，根据格式百度吧</w:t>
+      </w:r>
+    </w:p>
+    <w:p/>
+    <w:p>
+      <w:r>
+        <w:t>streams[</w:t>
+      </w:r>
+      <w:proofErr w:type="spellStart"/>
+      <w:r>
+        <w:t>i</w:t>
+      </w:r>
+      <w:proofErr w:type="spellEnd"/>
+      <w:r>
+        <w:t>]-&gt;code</w:t>
+      </w:r>
+      <w:r>
+        <w:rPr>
+          <w:rFonts w:hint="eastAsia"/>
+        </w:rPr>
+        <w:t>过时，用</w:t>
+      </w:r>
+      <w:r>
+        <w:t xml:space="preserve"> streams[</w:t>
+      </w:r>
+      <w:proofErr w:type="spellStart"/>
+      <w:r>
+        <w:t>i</w:t>
+      </w:r>
+      <w:proofErr w:type="spellEnd"/>
+      <w:r>
+        <w:t>]-&gt;</w:t>
+      </w:r>
+      <w:proofErr w:type="spellStart"/>
+      <w:r>
+        <w:t>codecpar</w:t>
+      </w:r>
+      <w:proofErr w:type="spellEnd"/>
+    </w:p>
+    <w:p/>
+    <w:p>
+      <w:r>
+        <w:rPr>
+          <w:rFonts w:hint="eastAsia"/>
+        </w:rPr>
+        <w:t>整个文件夹的导入</w:t>
+      </w:r>
+      <w:r>
+        <w:t>,</w:t>
+      </w:r>
+      <w:r>
+        <w:rPr>
+          <w:rFonts w:hint="eastAsia"/>
+        </w:rPr>
+        <w:t>工程模式下才能</w:t>
+      </w:r>
+      <w:r>
+        <w:t>copy</w:t>
+      </w:r>
+      <w:r>
+        <w:rPr>
+          <w:rFonts w:hint="eastAsia"/>
+        </w:rPr>
+        <w:t xml:space="preserve">  log</w:t>
+      </w:r>
+      <w:r>
+        <w:rPr>
+          <w:rFonts w:hint="eastAsia"/>
+        </w:rPr>
+        <w:t>的窗口是哪个</w:t>
+      </w:r>
+      <w:r>
+        <w:t>:Android Monitor</w:t>
+      </w:r>
+    </w:p>
+    <w:p>
+      <w:r>
+        <w:t>Error:(10) undefined reference to '</w:t>
+      </w:r>
+      <w:proofErr w:type="spellStart"/>
+      <w:r>
+        <w:t>avcodec_configuration</w:t>
+      </w:r>
+      <w:proofErr w:type="spellEnd"/>
+      <w:r>
+        <w:t>'</w:t>
+      </w:r>
+      <w:r>
+        <w:t xml:space="preserve">   </w:t>
+      </w:r>
+      <w:proofErr w:type="spellStart"/>
+      <w:r>
+        <w:t>CMakeList</w:t>
+      </w:r>
+      <w:proofErr w:type="spellEnd"/>
+      <w:r>
+        <w:rPr>
+          <w:rFonts w:hint="eastAsia"/>
+        </w:rPr>
+        <w:t>中别忘了</w:t>
+      </w:r>
+      <w:r>
+        <w:t>link</w:t>
+      </w:r>
+      <w:r>
+        <w:rPr>
+          <w:rFonts w:hint="eastAsia"/>
+        </w:rPr>
+        <w:t>链接动态库</w:t>
+      </w:r>
+    </w:p>
+    <w:p>
+      <w:r>
+        <w:rPr>
+          <w:rFonts w:hint="eastAsia"/>
+        </w:rPr>
+        <w:t>GLYUV</w:t>
+      </w:r>
+      <w:r>
+        <w:rPr>
+          <w:rFonts w:hint="eastAsia"/>
+        </w:rPr>
+        <w:t>打开</w:t>
+      </w:r>
+      <w:r>
+        <w:t>.</w:t>
+      </w:r>
+      <w:proofErr w:type="spellStart"/>
+      <w:r>
+        <w:t>yuv</w:t>
+      </w:r>
+      <w:proofErr w:type="spellEnd"/>
+      <w:r>
+        <w:rPr>
+          <w:rFonts w:hint="eastAsia"/>
+        </w:rPr>
+        <w:t>后缀文件</w:t>
+      </w:r>
+      <w:r>
+        <w:t xml:space="preserve">  //</w:t>
+      </w:r>
+      <w:r>
+        <w:rPr>
+          <w:rFonts w:hint="eastAsia"/>
+        </w:rPr>
+        <w:t>花屏</w:t>
+      </w:r>
+      <w:r>
+        <w:t>:</w:t>
+      </w:r>
+      <w:r>
+        <w:rPr>
+          <w:rFonts w:hint="eastAsia"/>
+        </w:rPr>
+        <w:t>不要勾选</w:t>
+      </w:r>
+      <w:r>
+        <w:t>auto Detect,</w:t>
+      </w:r>
+      <w:r>
+        <w:rPr>
+          <w:rFonts w:hint="eastAsia"/>
+        </w:rPr>
+        <w:t xml:space="preserve"> </w:t>
+      </w:r>
+      <w:r>
+        <w:rPr>
+          <w:rFonts w:hint="eastAsia"/>
+        </w:rPr>
+        <w:t>自己设置解码用的屏幕宽高，选择</w:t>
+      </w:r>
+      <w:r>
+        <w:rPr>
+          <w:rFonts w:hint="eastAsia"/>
+        </w:rPr>
+        <w:t>4</w:t>
+      </w:r>
+      <w:r>
+        <w:t>:2:0</w:t>
+      </w:r>
+      <w:r>
+        <w:rPr>
+          <w:rFonts w:hint="eastAsia"/>
+        </w:rPr>
+        <w:t>，</w:t>
+      </w:r>
+      <w:r>
+        <w:t>Custom</w:t>
+      </w:r>
+    </w:p>
+    <w:p>
+      <w:r>
+        <w:rPr>
+          <w:rFonts w:hint="eastAsia"/>
+        </w:rPr>
+        <w:t>报错：</w:t>
+      </w:r>
+      <w:r>
+        <w:t xml:space="preserve">cannot find </w:t>
+      </w:r>
+      <w:r>
+        <w:t>–</w:t>
+      </w:r>
+      <w:proofErr w:type="spellStart"/>
+      <w:r>
+        <w:t>lpostproc</w:t>
+      </w:r>
+      <w:proofErr w:type="spellEnd"/>
+      <w:r>
+        <w:rPr>
+          <w:rFonts w:hint="eastAsia"/>
+        </w:rPr>
+        <w:t>。原因</w:t>
+      </w:r>
+      <w:r>
+        <w:t>:</w:t>
+      </w:r>
+      <w:proofErr w:type="spellStart"/>
+      <w:r>
+        <w:t>CMakeList</w:t>
+      </w:r>
+      <w:proofErr w:type="spellEnd"/>
+      <w:r>
+        <w:rPr>
+          <w:rFonts w:hint="eastAsia"/>
+        </w:rPr>
+        <w:t>跟着课堂抄</w:t>
+      </w:r>
+      <w:r>
+        <w:t>,</w:t>
+      </w:r>
+      <w:r>
+        <w:rPr>
+          <w:rFonts w:hint="eastAsia"/>
+        </w:rPr>
+        <w:t>结果没有</w:t>
+      </w:r>
+      <w:proofErr w:type="spellStart"/>
+      <w:r>
+        <w:t>postproc</w:t>
+      </w:r>
+      <w:proofErr w:type="spellEnd"/>
+    </w:p>
+    <w:p>
+      <w:proofErr w:type="spellStart"/>
+      <w:r>
+        <w:rPr>
+          <w:rFonts w:hint="eastAsia"/>
+        </w:rPr>
+        <w:t>pcm</w:t>
+      </w:r>
+      <w:proofErr w:type="spellEnd"/>
+      <w:r>
+        <w:rPr>
+          <w:rFonts w:hint="eastAsia"/>
+        </w:rPr>
+        <w:t>：音频采样数据格式</w:t>
+      </w:r>
+      <w:r>
+        <w:t xml:space="preserve">,  </w:t>
+      </w:r>
+      <w:proofErr w:type="spellStart"/>
+      <w:r>
+        <w:t>aac</w:t>
+      </w:r>
+      <w:proofErr w:type="spellEnd"/>
+      <w:r>
+        <w:rPr>
+          <w:rFonts w:hint="eastAsia"/>
+        </w:rPr>
+        <w:t>压缩数据格式</w:t>
+      </w:r>
+    </w:p>
+    <w:p>
+      <w:proofErr w:type="spellStart"/>
+      <w:r>
+        <w:t>avformat_open_input</w:t>
+      </w:r>
+      <w:proofErr w:type="spellEnd"/>
+      <w:r>
+        <w:rPr>
+          <w:rFonts w:hint="eastAsia"/>
+        </w:rPr>
+        <w:t>返回</w:t>
+      </w:r>
+      <w:r>
+        <w:t>-13</w:t>
+      </w:r>
+      <w:r>
+        <w:rPr>
+          <w:rFonts w:hint="eastAsia"/>
+        </w:rPr>
+        <w:t>。</w:t>
+      </w:r>
+      <w:r>
+        <w:rPr>
+          <w:rFonts w:hint="eastAsia"/>
+        </w:rPr>
+        <w:t>manifest</w:t>
+      </w:r>
+      <w:r>
+        <w:rPr>
+          <w:rFonts w:hint="eastAsia"/>
+        </w:rPr>
+        <w:t>没有开权限</w:t>
+      </w:r>
+    </w:p>
+    <w:p>
+      <w:r>
+        <w:t>x264.nl</w:t>
+      </w:r>
+      <w:r>
+        <w:rPr>
+          <w:rFonts w:hint="eastAsia"/>
+        </w:rPr>
+        <w:t>下载编码器</w:t>
+      </w:r>
+    </w:p>
+    <w:p>
+      <w:proofErr w:type="spellStart"/>
+      <w:r>
+        <w:t>adb</w:t>
+      </w:r>
+      <w:proofErr w:type="spellEnd"/>
+      <w:r>
+        <w:t xml:space="preserve"> pull </w:t>
+      </w:r>
+      <w:r>
+        <w:rPr>
+          <w:rFonts w:hint="eastAsia"/>
+        </w:rPr>
+        <w:t>安卓目录</w:t>
+      </w:r>
+      <w:r>
+        <w:rPr>
+          <w:rFonts w:hint="eastAsia"/>
+        </w:rPr>
+        <w:t xml:space="preserve">  </w:t>
+      </w:r>
+      <w:r>
+        <w:rPr>
+          <w:rFonts w:hint="eastAsia"/>
+        </w:rPr>
+        <w:t>电脑目录</w:t>
+      </w:r>
+    </w:p>
+    <w:p>
+      <w:r>
+        <w:rPr>
+          <w:rFonts w:hint="eastAsia"/>
+        </w:rPr>
+        <w:t>音频编码注意</w:t>
+      </w:r>
+      <w:proofErr w:type="spellStart"/>
+      <w:r>
+        <w:t>out_sample_fmt</w:t>
+      </w:r>
+      <w:proofErr w:type="spellEnd"/>
+      <w:r>
+        <w:t xml:space="preserve"> = AV_SAMPLE_FMT_S16</w:t>
+      </w:r>
+    </w:p>
+    <w:p/>
     <w:p/>
     <w:p>
       <w:r>

--- a/潭州ios视频笔记/底层音视频.docx
+++ b/潭州ios视频笔记/底层音视频.docx
@@ -7893,6 +7893,92 @@
       </w:r>
     </w:p>
     <w:p>
+      <w:r>
+        <w:rPr>
+          <w:rFonts w:hint="eastAsia"/>
+        </w:rPr>
+        <w:t>头文件</w:t>
+      </w:r>
+      <w:r>
+        <w:t>:&lt;…/</w:t>
+      </w:r>
+      <w:proofErr w:type="spellStart"/>
+      <w:r>
+        <w:t>avcodec.h</w:t>
+      </w:r>
+      <w:proofErr w:type="spellEnd"/>
+      <w:r>
+        <w:t>&gt;</w:t>
+      </w:r>
+    </w:p>
+    <w:p>
+      <w:r>
+        <w:rPr>
+          <w:rFonts w:hint="eastAsia"/>
+        </w:rPr>
+        <w:t>报错</w:t>
+      </w:r>
+      <w:r>
+        <w:t>Undefined symbols for architecture arm64:   "_OBJC_CLASS_$</w:t>
+      </w:r>
+      <w:r>
+        <w:rPr>
+          <w:rFonts w:hint="eastAsia"/>
+        </w:rPr>
+        <w:t>：</w:t>
+      </w:r>
+      <w:r>
+        <w:rPr>
+          <w:rFonts w:hint="eastAsia"/>
+        </w:rPr>
+        <w:t xml:space="preserve"> </w:t>
+      </w:r>
+      <w:r>
+        <w:rPr>
+          <w:rFonts w:hint="eastAsia"/>
+        </w:rPr>
+        <w:t>在</w:t>
+      </w:r>
+      <w:r>
+        <w:t>Build Phases</w:t>
+      </w:r>
+      <w:r>
+        <w:rPr>
+          <w:rFonts w:hint="eastAsia"/>
+        </w:rPr>
+        <w:t>的</w:t>
+      </w:r>
+      <w:r>
+        <w:t>Compile Sources</w:t>
+      </w:r>
+      <w:r>
+        <w:rPr>
+          <w:rFonts w:hint="eastAsia"/>
+        </w:rPr>
+        <w:t>中加入</w:t>
+      </w:r>
+      <w:proofErr w:type="spellStart"/>
+      <w:r>
+        <w:t>FFmpegTest.m</w:t>
+      </w:r>
+      <w:proofErr w:type="spellEnd"/>
+      <w:r>
+        <w:rPr>
+          <w:rFonts w:hint="eastAsia"/>
+        </w:rPr>
+        <w:t>，即</w:t>
+      </w:r>
+      <w:r>
+        <w:t>_OBJC_CLASS_$</w:t>
+      </w:r>
+      <w:r>
+        <w:rPr>
+          <w:rFonts w:hint="eastAsia"/>
+        </w:rPr>
+        <w:t>后面接报错的文件</w:t>
+      </w:r>
+    </w:p>
+    <w:p>
       <w:pPr>
         <w:rPr>
           <w:rFonts w:hint="eastAsia"/>
@@ -7902,101 +7988,461 @@
         <w:rPr>
           <w:rFonts w:hint="eastAsia"/>
         </w:rPr>
-        <w:t>头文件</w:t>
-      </w:r>
-      <w:r>
-        <w:t>:&lt;…/</w:t>
-      </w:r>
-      <w:proofErr w:type="spellStart"/>
-      <w:r>
-        <w:t>avcodec.h</w:t>
-      </w:r>
-      <w:proofErr w:type="spellEnd"/>
-      <w:r>
-        <w:t>&gt;</w:t>
-      </w:r>
-    </w:p>
-    <w:p>
-      <w:pPr>
-        <w:rPr>
-          <w:rFonts w:hint="eastAsia"/>
-        </w:rPr>
-      </w:pPr>
-      <w:r>
-        <w:rPr>
-          <w:rFonts w:hint="eastAsia"/>
-        </w:rPr>
-        <w:t>报错</w:t>
-      </w:r>
-      <w:r>
-        <w:t>Undefined symbols for architecture arm64:   "_OBJC_CLASS_$</w:t>
-      </w:r>
-      <w:r>
-        <w:rPr>
-          <w:rFonts w:hint="eastAsia"/>
-        </w:rPr>
-        <w:t>：</w:t>
-      </w:r>
-      <w:r>
-        <w:rPr>
-          <w:rFonts w:hint="eastAsia"/>
-        </w:rPr>
-        <w:t xml:space="preserve"> </w:t>
-      </w:r>
-      <w:r>
-        <w:rPr>
-          <w:rFonts w:hint="eastAsia"/>
-        </w:rPr>
-        <w:t>在</w:t>
-      </w:r>
-      <w:r>
-        <w:t>Build Phases</w:t>
-      </w:r>
-      <w:r>
-        <w:rPr>
-          <w:rFonts w:hint="eastAsia"/>
-        </w:rPr>
-        <w:t>的</w:t>
-      </w:r>
-      <w:r>
-        <w:t>Compile Sources</w:t>
-      </w:r>
-      <w:r>
-        <w:rPr>
-          <w:rFonts w:hint="eastAsia"/>
-        </w:rPr>
-        <w:t>中加入</w:t>
-      </w:r>
-      <w:proofErr w:type="spellStart"/>
-      <w:r>
-        <w:t>FFmpegTest.m</w:t>
-      </w:r>
-      <w:proofErr w:type="spellEnd"/>
-      <w:r>
-        <w:rPr>
-          <w:rFonts w:hint="eastAsia"/>
-        </w:rPr>
-        <w:t>，即</w:t>
-      </w:r>
-      <w:r>
-        <w:t>_OBJC_CLASS_$</w:t>
-      </w:r>
-      <w:r>
-        <w:rPr>
-          <w:rFonts w:hint="eastAsia"/>
-        </w:rPr>
-        <w:t>后面接报错的文件</w:t>
+        <w:t>解码大致步骤</w:t>
+      </w:r>
+      <w:r>
+        <w:t>:1.</w:t>
+      </w:r>
+      <w:r>
+        <w:rPr>
+          <w:rFonts w:hint="eastAsia"/>
+        </w:rPr>
+        <w:t>封装格式上下文</w:t>
+      </w:r>
+      <w:r>
+        <w:t xml:space="preserve">  2.</w:t>
+      </w:r>
+      <w:r>
+        <w:rPr>
+          <w:rFonts w:hint="eastAsia"/>
+        </w:rPr>
+        <w:t>解码器</w:t>
+      </w:r>
+      <w:r>
+        <w:t xml:space="preserve">  3.</w:t>
+      </w:r>
+      <w:r>
+        <w:rPr>
+          <w:rFonts w:hint="eastAsia"/>
+        </w:rPr>
+        <w:t>转换器</w:t>
+      </w:r>
+      <w:r>
+        <w:rPr>
+          <w:rFonts w:hint="eastAsia"/>
+        </w:rPr>
+        <w:t xml:space="preserve">  4</w:t>
+      </w:r>
+      <w:r>
+        <w:t>.</w:t>
+      </w:r>
+      <w:r>
+        <w:rPr>
+          <w:rFonts w:hint="eastAsia"/>
+        </w:rPr>
+        <w:t>开始解码</w:t>
       </w:r>
       <w:bookmarkStart w:id="0" w:name="_GoBack"/>
       <w:bookmarkEnd w:id="0"/>
     </w:p>
+    <w:p>
+      <w:pPr>
+        <w:rPr>
+          <w:rFonts w:hint="eastAsia"/>
+        </w:rPr>
+      </w:pPr>
+    </w:p>
+    <w:p>
+      <w:r>
+        <w:rPr>
+          <w:rFonts w:hint="eastAsia"/>
+        </w:rPr>
+        <w:t>要安装</w:t>
+      </w:r>
+      <w:r>
+        <w:rPr>
+          <w:rFonts w:hint="eastAsia"/>
+        </w:rPr>
+        <w:t>NDK</w:t>
+      </w:r>
+      <w:r>
+        <w:rPr>
+          <w:rFonts w:hint="eastAsia"/>
+        </w:rPr>
+        <w:t>环境</w:t>
+      </w:r>
+      <w:r>
+        <w:rPr>
+          <w:rFonts w:hint="eastAsia"/>
+        </w:rPr>
+        <w:t xml:space="preserve"> </w:t>
+      </w:r>
+      <w:r>
+        <w:rPr>
+          <w:rFonts w:hint="eastAsia"/>
+        </w:rPr>
+        <w:t>配置基本环境：出现</w:t>
+      </w:r>
+      <w:r>
+        <w:t>appcompat-v7:2</w:t>
+      </w:r>
+      <w:r>
+        <w:rPr>
+          <w:rFonts w:hint="eastAsia"/>
+        </w:rPr>
+        <w:t>7</w:t>
+      </w:r>
+      <w:r>
+        <w:rPr>
+          <w:rFonts w:hint="eastAsia"/>
+        </w:rPr>
+        <w:t>类似的报错，到</w:t>
+      </w:r>
+      <w:proofErr w:type="spellStart"/>
+      <w:r>
+        <w:rPr>
+          <w:rFonts w:hint="eastAsia"/>
+        </w:rPr>
+        <w:t>Toos</w:t>
+      </w:r>
+      <w:proofErr w:type="spellEnd"/>
+      <w:r>
+        <w:t>-&gt;Android-&gt;SDK Manager</w:t>
+      </w:r>
+      <w:r>
+        <w:rPr>
+          <w:rFonts w:hint="eastAsia"/>
+        </w:rPr>
+        <w:t>查看支持，将</w:t>
+      </w:r>
+      <w:r>
+        <w:rPr>
+          <w:rFonts w:hint="eastAsia"/>
+        </w:rPr>
+        <w:t>26</w:t>
+      </w:r>
+      <w:r>
+        <w:rPr>
+          <w:rFonts w:hint="eastAsia"/>
+        </w:rPr>
+        <w:t>改成支持的或下载支持</w:t>
+      </w:r>
+    </w:p>
+    <w:p>
+      <w:r>
+        <w:rPr>
+          <w:rFonts w:hint="eastAsia"/>
+        </w:rPr>
+        <w:t>安卓：</w:t>
+      </w:r>
+      <w:r>
+        <w:t>1.</w:t>
+      </w:r>
+      <w:r>
+        <w:rPr>
+          <w:rFonts w:hint="eastAsia"/>
+        </w:rPr>
+        <w:t>要勾选</w:t>
+      </w:r>
+      <w:r>
+        <w:t>include C++</w:t>
+      </w:r>
+      <w:r>
+        <w:rPr>
+          <w:rFonts w:hint="eastAsia"/>
+        </w:rPr>
+        <w:t>，并尽量勾选在</w:t>
+      </w:r>
+      <w:r>
+        <w:rPr>
+          <w:rFonts w:hint="eastAsia"/>
+        </w:rPr>
+        <w:t>java</w:t>
+      </w:r>
+      <w:r>
+        <w:rPr>
+          <w:rFonts w:hint="eastAsia"/>
+        </w:rPr>
+        <w:t>中处理</w:t>
+      </w:r>
+      <w:r>
+        <w:rPr>
+          <w:rFonts w:hint="eastAsia"/>
+        </w:rPr>
+        <w:t>c</w:t>
+      </w:r>
+      <w:r>
+        <w:rPr>
+          <w:rFonts w:hint="eastAsia"/>
+        </w:rPr>
+        <w:t>和</w:t>
+      </w:r>
+      <w:proofErr w:type="spellStart"/>
+      <w:r>
+        <w:rPr>
+          <w:rFonts w:hint="eastAsia"/>
+        </w:rPr>
+        <w:t>c</w:t>
+      </w:r>
+      <w:r>
+        <w:t>++</w:t>
+      </w:r>
+      <w:proofErr w:type="spellEnd"/>
+      <w:r>
+        <w:rPr>
+          <w:rFonts w:hint="eastAsia"/>
+        </w:rPr>
+        <w:t>异常</w:t>
+      </w:r>
+      <w:r>
+        <w:rPr>
+          <w:rFonts w:hint="eastAsia"/>
+        </w:rPr>
+        <w:t>，</w:t>
+      </w:r>
+      <w:proofErr w:type="spellStart"/>
+      <w:r>
+        <w:t>build.gradle</w:t>
+      </w:r>
+      <w:proofErr w:type="spellEnd"/>
+      <w:r>
+        <w:t>-&gt;</w:t>
+      </w:r>
+      <w:proofErr w:type="spellStart"/>
+      <w:r>
+        <w:t>minsdkversion</w:t>
+      </w:r>
+      <w:proofErr w:type="spellEnd"/>
+      <w:r>
+        <w:t xml:space="preserve"> 14</w:t>
+      </w:r>
+    </w:p>
+    <w:p>
+      <w:r>
+        <w:t>2.</w:t>
+      </w:r>
+      <w:r>
+        <w:rPr>
+          <w:rFonts w:hint="eastAsia"/>
+        </w:rPr>
+        <w:t>导入</w:t>
+      </w:r>
+      <w:proofErr w:type="spellStart"/>
+      <w:r>
+        <w:rPr>
+          <w:rFonts w:hint="eastAsia"/>
+        </w:rPr>
+        <w:t>FFmpeg</w:t>
+      </w:r>
+      <w:proofErr w:type="spellEnd"/>
+      <w:r>
+        <w:rPr>
+          <w:rFonts w:hint="eastAsia"/>
+        </w:rPr>
+        <w:t>开发包，就是导入编译后的</w:t>
+      </w:r>
+      <w:r>
+        <w:t>.so</w:t>
+      </w:r>
+    </w:p>
+    <w:p>
+      <w:r>
+        <w:t>3.</w:t>
+      </w:r>
+      <w:r>
+        <w:rPr>
+          <w:rFonts w:hint="eastAsia"/>
+        </w:rPr>
+        <w:t>在</w:t>
+      </w:r>
+      <w:proofErr w:type="spellStart"/>
+      <w:r>
+        <w:t>CMakeList</w:t>
+      </w:r>
+      <w:proofErr w:type="spellEnd"/>
+      <w:r>
+        <w:rPr>
+          <w:rFonts w:hint="eastAsia"/>
+        </w:rPr>
+        <w:t>中配置</w:t>
+      </w:r>
+      <w:r>
+        <w:rPr>
+          <w:rFonts w:hint="eastAsia"/>
+        </w:rPr>
+        <w:t xml:space="preserve">  4.</w:t>
+      </w:r>
+      <w:r>
+        <w:rPr>
+          <w:rFonts w:hint="eastAsia"/>
+        </w:rPr>
+        <w:t>配置</w:t>
+      </w:r>
+      <w:r>
+        <w:t>app/</w:t>
+      </w:r>
+      <w:proofErr w:type="spellStart"/>
+      <w:r>
+        <w:t>build.gradle</w:t>
+      </w:r>
+      <w:proofErr w:type="spellEnd"/>
+      <w:r>
+        <w:rPr>
+          <w:rFonts w:hint="eastAsia"/>
+        </w:rPr>
+        <w:t>的平台架构类型</w:t>
+      </w:r>
+    </w:p>
+    <w:p>
+      <w:r>
+        <w:t>native</w:t>
+      </w:r>
+      <w:r>
+        <w:rPr>
+          <w:rFonts w:hint="eastAsia"/>
+        </w:rPr>
+        <w:t>标记特殊方法，不是普通的</w:t>
+      </w:r>
+      <w:r>
+        <w:rPr>
+          <w:rFonts w:hint="eastAsia"/>
+        </w:rPr>
+        <w:t>java</w:t>
+      </w:r>
+      <w:r>
+        <w:rPr>
+          <w:rFonts w:hint="eastAsia"/>
+        </w:rPr>
+        <w:t>方法，而是与</w:t>
+      </w:r>
+      <w:r>
+        <w:rPr>
+          <w:rFonts w:hint="eastAsia"/>
+        </w:rPr>
+        <w:t>NDK</w:t>
+      </w:r>
+      <w:r>
+        <w:rPr>
+          <w:rFonts w:hint="eastAsia"/>
+        </w:rPr>
+        <w:t>进行交互的方法</w:t>
+      </w:r>
+      <w:r>
+        <w:t>(c/</w:t>
+      </w:r>
+      <w:proofErr w:type="spellStart"/>
+      <w:r>
+        <w:t>c++</w:t>
+      </w:r>
+      <w:proofErr w:type="spellEnd"/>
+      <w:r>
+        <w:t>)</w:t>
+      </w:r>
+    </w:p>
+    <w:p>
+      <w:proofErr w:type="spellStart"/>
+      <w:r>
+        <w:t>cpp</w:t>
+      </w:r>
+      <w:proofErr w:type="spellEnd"/>
+      <w:r>
+        <w:t>/native-lib.cpp</w:t>
+      </w:r>
+      <w:r>
+        <w:rPr>
+          <w:rFonts w:hint="eastAsia"/>
+        </w:rPr>
+        <w:t>链接</w:t>
+      </w:r>
+      <w:r>
+        <w:rPr>
+          <w:rFonts w:hint="eastAsia"/>
+        </w:rPr>
+        <w:t>bundle</w:t>
+      </w:r>
+      <w:r>
+        <w:t>(</w:t>
+      </w:r>
+      <w:r>
+        <w:rPr>
+          <w:rFonts w:hint="eastAsia"/>
+        </w:rPr>
+        <w:t>在</w:t>
+      </w:r>
+      <w:proofErr w:type="spellStart"/>
+      <w:r>
+        <w:t>CMakeList</w:t>
+      </w:r>
+      <w:proofErr w:type="spellEnd"/>
+      <w:r>
+        <w:t xml:space="preserve"> </w:t>
+      </w:r>
+      <w:proofErr w:type="spellStart"/>
+      <w:r>
+        <w:t>add_library</w:t>
+      </w:r>
+      <w:proofErr w:type="spellEnd"/>
+      <w:r>
+        <w:t>)</w:t>
+      </w:r>
+    </w:p>
+    <w:p>
+      <w:r>
+        <w:rPr>
+          <w:rFonts w:hint="eastAsia"/>
+        </w:rPr>
+        <w:t>权限文件</w:t>
+      </w:r>
+      <w:r>
+        <w:t>(</w:t>
+      </w:r>
+      <w:r>
+        <w:rPr>
+          <w:rFonts w:hint="eastAsia"/>
+        </w:rPr>
+        <w:t>相当于</w:t>
+      </w:r>
+      <w:proofErr w:type="spellStart"/>
+      <w:r>
+        <w:t>plist</w:t>
+      </w:r>
+      <w:proofErr w:type="spellEnd"/>
+      <w:r>
+        <w:t>)</w:t>
+      </w:r>
+      <w:r>
+        <w:rPr>
+          <w:rFonts w:hint="eastAsia"/>
+        </w:rPr>
+        <w:t>：</w:t>
+      </w:r>
+      <w:r>
+        <w:t>…manifest</w:t>
+      </w:r>
+    </w:p>
+    <w:p>
+      <w:r>
+        <w:rPr>
+          <w:rFonts w:hint="eastAsia"/>
+        </w:rPr>
+        <w:t>导入之后先</w:t>
+      </w:r>
+      <w:r>
+        <w:rPr>
+          <w:rFonts w:hint="eastAsia"/>
+        </w:rPr>
+        <w:t>rebuild</w:t>
+      </w:r>
+      <w:r>
+        <w:rPr>
+          <w:rFonts w:hint="eastAsia"/>
+        </w:rPr>
+        <w:t>再</w:t>
+      </w:r>
+      <w:r>
+        <w:rPr>
+          <w:rFonts w:hint="eastAsia"/>
+        </w:rPr>
+        <w:t>run</w:t>
+      </w:r>
+    </w:p>
     <w:p/>
     <w:p>
       <w:r>
         <w:rPr>
           <w:rFonts w:hint="eastAsia"/>
         </w:rPr>
-        <w:t>要安装</w:t>
+        <w:t>安卓脚本：指定</w:t>
       </w:r>
       <w:r>
         <w:rPr>
@@ -8008,7 +8454,198 @@
         <w:rPr>
           <w:rFonts w:hint="eastAsia"/>
         </w:rPr>
-        <w:t>环境</w:t>
+        <w:t>路径，指定编译版本</w:t>
+      </w:r>
+    </w:p>
+    <w:p>
+      <w:r>
+        <w:rPr>
+          <w:rFonts w:hint="eastAsia"/>
+        </w:rPr>
+        <w:t>安卓</w:t>
+      </w:r>
+      <w:r>
+        <w:rPr>
+          <w:rFonts w:hint="eastAsia"/>
+        </w:rPr>
+        <w:t>3.0</w:t>
+      </w:r>
+      <w:r>
+        <w:rPr>
+          <w:rFonts w:hint="eastAsia"/>
+        </w:rPr>
+        <w:t>有问题，用</w:t>
+      </w:r>
+      <w:r>
+        <w:rPr>
+          <w:rFonts w:hint="eastAsia"/>
+        </w:rPr>
+        <w:t>2.3.3</w:t>
+      </w:r>
+    </w:p>
+    <w:p>
+      <w:r>
+        <w:rPr>
+          <w:rFonts w:hint="eastAsia"/>
+        </w:rPr>
+        <w:t>各种音视频文件或其编码格式，根据格式百度吧</w:t>
+      </w:r>
+    </w:p>
+    <w:p/>
+    <w:p>
+      <w:r>
+        <w:t>streams[</w:t>
+      </w:r>
+      <w:proofErr w:type="spellStart"/>
+      <w:r>
+        <w:t>i</w:t>
+      </w:r>
+      <w:proofErr w:type="spellEnd"/>
+      <w:r>
+        <w:t>]-&gt;code</w:t>
+      </w:r>
+      <w:r>
+        <w:rPr>
+          <w:rFonts w:hint="eastAsia"/>
+        </w:rPr>
+        <w:t>过时，用</w:t>
+      </w:r>
+      <w:r>
+        <w:t xml:space="preserve"> streams[</w:t>
+      </w:r>
+      <w:proofErr w:type="spellStart"/>
+      <w:r>
+        <w:t>i</w:t>
+      </w:r>
+      <w:proofErr w:type="spellEnd"/>
+      <w:r>
+        <w:t>]-&gt;</w:t>
+      </w:r>
+      <w:proofErr w:type="spellStart"/>
+      <w:r>
+        <w:t>codecpar</w:t>
+      </w:r>
+      <w:proofErr w:type="spellEnd"/>
+    </w:p>
+    <w:p/>
+    <w:p>
+      <w:r>
+        <w:rPr>
+          <w:rFonts w:hint="eastAsia"/>
+        </w:rPr>
+        <w:t>整个文件夹的导入</w:t>
+      </w:r>
+      <w:r>
+        <w:t>,</w:t>
+      </w:r>
+      <w:r>
+        <w:rPr>
+          <w:rFonts w:hint="eastAsia"/>
+        </w:rPr>
+        <w:t>工程模式下才能</w:t>
+      </w:r>
+      <w:r>
+        <w:t>copy</w:t>
+      </w:r>
+      <w:r>
+        <w:rPr>
+          <w:rFonts w:hint="eastAsia"/>
+        </w:rPr>
+        <w:t xml:space="preserve">  log</w:t>
+      </w:r>
+      <w:r>
+        <w:rPr>
+          <w:rFonts w:hint="eastAsia"/>
+        </w:rPr>
+        <w:t>的窗口是哪个</w:t>
+      </w:r>
+      <w:r>
+        <w:t>:Android Monitor</w:t>
+      </w:r>
+    </w:p>
+    <w:p>
+      <w:r>
+        <w:t>Error:(10) undefined reference to '</w:t>
+      </w:r>
+      <w:proofErr w:type="spellStart"/>
+      <w:r>
+        <w:t>avcodec_configuration</w:t>
+      </w:r>
+      <w:proofErr w:type="spellEnd"/>
+      <w:r>
+        <w:t>'</w:t>
+      </w:r>
+      <w:r>
+        <w:t xml:space="preserve">   </w:t>
+      </w:r>
+      <w:proofErr w:type="spellStart"/>
+      <w:r>
+        <w:t>CMakeList</w:t>
+      </w:r>
+      <w:proofErr w:type="spellEnd"/>
+      <w:r>
+        <w:rPr>
+          <w:rFonts w:hint="eastAsia"/>
+        </w:rPr>
+        <w:t>中别忘了</w:t>
+      </w:r>
+      <w:r>
+        <w:t>link</w:t>
+      </w:r>
+      <w:r>
+        <w:rPr>
+          <w:rFonts w:hint="eastAsia"/>
+        </w:rPr>
+        <w:t>链接动态库</w:t>
+      </w:r>
+    </w:p>
+    <w:p>
+      <w:r>
+        <w:rPr>
+          <w:rFonts w:hint="eastAsia"/>
+        </w:rPr>
+        <w:t>GLYUV</w:t>
+      </w:r>
+      <w:r>
+        <w:rPr>
+          <w:rFonts w:hint="eastAsia"/>
+        </w:rPr>
+        <w:t>打开</w:t>
+      </w:r>
+      <w:r>
+        <w:t>.</w:t>
+      </w:r>
+      <w:proofErr w:type="spellStart"/>
+      <w:r>
+        <w:t>yuv</w:t>
+      </w:r>
+      <w:proofErr w:type="spellEnd"/>
+      <w:r>
+        <w:rPr>
+          <w:rFonts w:hint="eastAsia"/>
+        </w:rPr>
+        <w:t>后缀文件</w:t>
+      </w:r>
+      <w:r>
+        <w:t xml:space="preserve">  //</w:t>
+      </w:r>
+      <w:r>
+        <w:rPr>
+          <w:rFonts w:hint="eastAsia"/>
+        </w:rPr>
+        <w:t>花屏</w:t>
+      </w:r>
+      <w:r>
+        <w:t>:</w:t>
+      </w:r>
+      <w:r>
+        <w:rPr>
+          <w:rFonts w:hint="eastAsia"/>
+        </w:rPr>
+        <w:t>不要勾选</w:t>
+      </w:r>
+      <w:r>
+        <w:t>auto Detect,</w:t>
       </w:r>
       <w:r>
         <w:rPr>
@@ -8020,118 +8657,16 @@
         <w:rPr>
           <w:rFonts w:hint="eastAsia"/>
         </w:rPr>
-        <w:t>配置基本环境：出现</w:t>
-      </w:r>
-      <w:r>
-        <w:t>appcompat-v7:2</w:t>
-      </w:r>
-      <w:r>
-        <w:rPr>
-          <w:rFonts w:hint="eastAsia"/>
-        </w:rPr>
-        <w:t>7</w:t>
-      </w:r>
-      <w:r>
-        <w:rPr>
-          <w:rFonts w:hint="eastAsia"/>
-        </w:rPr>
-        <w:t>类似的报错，到</w:t>
-      </w:r>
-      <w:proofErr w:type="spellStart"/>
-      <w:r>
-        <w:rPr>
-          <w:rFonts w:hint="eastAsia"/>
-        </w:rPr>
-        <w:t>Toos</w:t>
-      </w:r>
-      <w:proofErr w:type="spellEnd"/>
-      <w:r>
-        <w:t>-&gt;Android-&gt;SDK Manager</w:t>
-      </w:r>
-      <w:r>
-        <w:rPr>
-          <w:rFonts w:hint="eastAsia"/>
-        </w:rPr>
-        <w:t>查看支持，将</w:t>
-      </w:r>
-      <w:r>
-        <w:rPr>
-          <w:rFonts w:hint="eastAsia"/>
-        </w:rPr>
-        <w:t>26</w:t>
-      </w:r>
-      <w:r>
-        <w:rPr>
-          <w:rFonts w:hint="eastAsia"/>
-        </w:rPr>
-        <w:t>改成支持的或下载支持</w:t>
-      </w:r>
-    </w:p>
-    <w:p>
-      <w:r>
-        <w:rPr>
-          <w:rFonts w:hint="eastAsia"/>
-        </w:rPr>
-        <w:t>安卓：</w:t>
-      </w:r>
-      <w:r>
-        <w:t>1.</w:t>
-      </w:r>
-      <w:r>
-        <w:rPr>
-          <w:rFonts w:hint="eastAsia"/>
-        </w:rPr>
-        <w:t>要勾选</w:t>
-      </w:r>
-      <w:r>
-        <w:t>include C++</w:t>
-      </w:r>
-      <w:r>
-        <w:rPr>
-          <w:rFonts w:hint="eastAsia"/>
-        </w:rPr>
-        <w:t>，并尽量勾选在</w:t>
-      </w:r>
-      <w:r>
-        <w:rPr>
-          <w:rFonts w:hint="eastAsia"/>
-        </w:rPr>
-        <w:t>java</w:t>
-      </w:r>
-      <w:r>
-        <w:rPr>
-          <w:rFonts w:hint="eastAsia"/>
-        </w:rPr>
-        <w:t>中处理</w:t>
-      </w:r>
-      <w:r>
-        <w:rPr>
-          <w:rFonts w:hint="eastAsia"/>
-        </w:rPr>
-        <w:t>c</w:t>
-      </w:r>
-      <w:r>
-        <w:rPr>
-          <w:rFonts w:hint="eastAsia"/>
-        </w:rPr>
-        <w:t>和</w:t>
-      </w:r>
-      <w:proofErr w:type="spellStart"/>
-      <w:r>
-        <w:rPr>
-          <w:rFonts w:hint="eastAsia"/>
-        </w:rPr>
-        <w:t>c</w:t>
-      </w:r>
-      <w:r>
-        <w:t>++</w:t>
-      </w:r>
-      <w:proofErr w:type="spellEnd"/>
-      <w:r>
-        <w:rPr>
-          <w:rFonts w:hint="eastAsia"/>
-        </w:rPr>
-        <w:t>异常</w:t>
+        <w:t>自己设置解码用的屏幕宽高，选择</w:t>
+      </w:r>
+      <w:r>
+        <w:rPr>
+          <w:rFonts w:hint="eastAsia"/>
+        </w:rPr>
+        <w:t>4</w:t>
+      </w:r>
+      <w:r>
+        <w:t>:2:0</w:t>
       </w:r>
       <w:r>
         <w:rPr>
@@ -8139,60 +8674,36 @@
         </w:rPr>
         <w:t>，</w:t>
       </w:r>
-      <w:proofErr w:type="spellStart"/>
-      <w:r>
-        <w:t>build.gradle</w:t>
-      </w:r>
-      <w:proofErr w:type="spellEnd"/>
-      <w:r>
-        <w:t>-&gt;</w:t>
-      </w:r>
-      <w:proofErr w:type="spellStart"/>
-      <w:r>
-        <w:t>minsdkversion</w:t>
-      </w:r>
-      <w:proofErr w:type="spellEnd"/>
-      <w:r>
-        <w:t xml:space="preserve"> 14</w:t>
-      </w:r>
-    </w:p>
-    <w:p>
-      <w:r>
-        <w:t>2.</w:t>
-      </w:r>
-      <w:r>
-        <w:rPr>
-          <w:rFonts w:hint="eastAsia"/>
-        </w:rPr>
-        <w:t>导入</w:t>
-      </w:r>
-      <w:proofErr w:type="spellStart"/>
-      <w:r>
-        <w:rPr>
-          <w:rFonts w:hint="eastAsia"/>
-        </w:rPr>
-        <w:t>FFmpeg</w:t>
-      </w:r>
-      <w:proofErr w:type="spellEnd"/>
-      <w:r>
-        <w:rPr>
-          <w:rFonts w:hint="eastAsia"/>
-        </w:rPr>
-        <w:t>开发包，就是导入编译后的</w:t>
-      </w:r>
-      <w:r>
-        <w:t>.so</w:t>
-      </w:r>
-    </w:p>
-    <w:p>
-      <w:r>
-        <w:t>3.</w:t>
-      </w:r>
-      <w:r>
-        <w:rPr>
-          <w:rFonts w:hint="eastAsia"/>
-        </w:rPr>
-        <w:t>在</w:t>
+      <w:r>
+        <w:t>Custom</w:t>
+      </w:r>
+    </w:p>
+    <w:p>
+      <w:r>
+        <w:rPr>
+          <w:rFonts w:hint="eastAsia"/>
+        </w:rPr>
+        <w:t>报错：</w:t>
+      </w:r>
+      <w:r>
+        <w:t xml:space="preserve">cannot find </w:t>
+      </w:r>
+      <w:r>
+        <w:t>–</w:t>
+      </w:r>
+      <w:proofErr w:type="spellStart"/>
+      <w:r>
+        <w:t>lpostproc</w:t>
+      </w:r>
+      <w:proofErr w:type="spellEnd"/>
+      <w:r>
+        <w:rPr>
+          <w:rFonts w:hint="eastAsia"/>
+        </w:rPr>
+        <w:t>。原因</w:t>
+      </w:r>
+      <w:r>
+        <w:t>:</w:t>
       </w:r>
       <w:proofErr w:type="spellStart"/>
       <w:r>
@@ -8203,286 +8714,7 @@
         <w:rPr>
           <w:rFonts w:hint="eastAsia"/>
         </w:rPr>
-        <w:t>中配置</w:t>
-      </w:r>
-      <w:r>
-        <w:rPr>
-          <w:rFonts w:hint="eastAsia"/>
-        </w:rPr>
-        <w:t xml:space="preserve">  4.</w:t>
-      </w:r>
-      <w:r>
-        <w:rPr>
-          <w:rFonts w:hint="eastAsia"/>
-        </w:rPr>
-        <w:t>配置</w:t>
-      </w:r>
-      <w:r>
-        <w:t>app/</w:t>
-      </w:r>
-      <w:proofErr w:type="spellStart"/>
-      <w:r>
-        <w:t>build.gradle</w:t>
-      </w:r>
-      <w:proofErr w:type="spellEnd"/>
-      <w:r>
-        <w:rPr>
-          <w:rFonts w:hint="eastAsia"/>
-        </w:rPr>
-        <w:t>的平台架构类型</w:t>
-      </w:r>
-    </w:p>
-    <w:p>
-      <w:r>
-        <w:t>native</w:t>
-      </w:r>
-      <w:r>
-        <w:rPr>
-          <w:rFonts w:hint="eastAsia"/>
-        </w:rPr>
-        <w:t>标记特殊方法，不是普通的</w:t>
-      </w:r>
-      <w:r>
-        <w:rPr>
-          <w:rFonts w:hint="eastAsia"/>
-        </w:rPr>
-        <w:t>java</w:t>
-      </w:r>
-      <w:r>
-        <w:rPr>
-          <w:rFonts w:hint="eastAsia"/>
-        </w:rPr>
-        <w:t>方法，而是与</w:t>
-      </w:r>
-      <w:r>
-        <w:rPr>
-          <w:rFonts w:hint="eastAsia"/>
-        </w:rPr>
-        <w:t>NDK</w:t>
-      </w:r>
-      <w:r>
-        <w:rPr>
-          <w:rFonts w:hint="eastAsia"/>
-        </w:rPr>
-        <w:t>进行交互的方法</w:t>
-      </w:r>
-      <w:r>
-        <w:t>(c/</w:t>
-      </w:r>
-      <w:proofErr w:type="spellStart"/>
-      <w:r>
-        <w:t>c++</w:t>
-      </w:r>
-      <w:proofErr w:type="spellEnd"/>
-      <w:r>
-        <w:t>)</w:t>
-      </w:r>
-    </w:p>
-    <w:p>
-      <w:proofErr w:type="spellStart"/>
-      <w:r>
-        <w:t>cpp</w:t>
-      </w:r>
-      <w:proofErr w:type="spellEnd"/>
-      <w:r>
-        <w:t>/native-lib.cpp</w:t>
-      </w:r>
-      <w:r>
-        <w:rPr>
-          <w:rFonts w:hint="eastAsia"/>
-        </w:rPr>
-        <w:t>链接</w:t>
-      </w:r>
-      <w:r>
-        <w:rPr>
-          <w:rFonts w:hint="eastAsia"/>
-        </w:rPr>
-        <w:t>bundle</w:t>
-      </w:r>
-      <w:r>
-        <w:t>(</w:t>
-      </w:r>
-      <w:r>
-        <w:rPr>
-          <w:rFonts w:hint="eastAsia"/>
-        </w:rPr>
-        <w:t>在</w:t>
-      </w:r>
-      <w:proofErr w:type="spellStart"/>
-      <w:r>
-        <w:t>CMakeList</w:t>
-      </w:r>
-      <w:proofErr w:type="spellEnd"/>
-      <w:r>
-        <w:t xml:space="preserve"> </w:t>
-      </w:r>
-      <w:proofErr w:type="spellStart"/>
-      <w:r>
-        <w:t>add_library</w:t>
-      </w:r>
-      <w:proofErr w:type="spellEnd"/>
-      <w:r>
-        <w:t>)</w:t>
-      </w:r>
-    </w:p>
-    <w:p>
-      <w:r>
-        <w:rPr>
-          <w:rFonts w:hint="eastAsia"/>
-        </w:rPr>
-        <w:t>权限文件</w:t>
-      </w:r>
-      <w:r>
-        <w:t>(</w:t>
-      </w:r>
-      <w:r>
-        <w:rPr>
-          <w:rFonts w:hint="eastAsia"/>
-        </w:rPr>
-        <w:t>相当于</w:t>
-      </w:r>
-      <w:proofErr w:type="spellStart"/>
-      <w:r>
-        <w:t>plist</w:t>
-      </w:r>
-      <w:proofErr w:type="spellEnd"/>
-      <w:r>
-        <w:t>)</w:t>
-      </w:r>
-      <w:r>
-        <w:rPr>
-          <w:rFonts w:hint="eastAsia"/>
-        </w:rPr>
-        <w:t>：</w:t>
-      </w:r>
-      <w:r>
-        <w:t>…manifest</w:t>
-      </w:r>
-    </w:p>
-    <w:p>
-      <w:r>
-        <w:rPr>
-          <w:rFonts w:hint="eastAsia"/>
-        </w:rPr>
-        <w:t>导入之后先</w:t>
-      </w:r>
-      <w:r>
-        <w:rPr>
-          <w:rFonts w:hint="eastAsia"/>
-        </w:rPr>
-        <w:t>rebuild</w:t>
-      </w:r>
-      <w:r>
-        <w:rPr>
-          <w:rFonts w:hint="eastAsia"/>
-        </w:rPr>
-        <w:t>再</w:t>
-      </w:r>
-      <w:r>
-        <w:rPr>
-          <w:rFonts w:hint="eastAsia"/>
-        </w:rPr>
-        <w:t>run</w:t>
-      </w:r>
-    </w:p>
-    <w:p/>
-    <w:p>
-      <w:r>
-        <w:rPr>
-          <w:rFonts w:hint="eastAsia"/>
-        </w:rPr>
-        <w:t>安卓脚本：指定</w:t>
-      </w:r>
-      <w:r>
-        <w:rPr>
-          <w:rFonts w:hint="eastAsia"/>
-        </w:rPr>
-        <w:t>NDK</w:t>
-      </w:r>
-      <w:r>
-        <w:rPr>
-          <w:rFonts w:hint="eastAsia"/>
-        </w:rPr>
-        <w:t>路径，指定编译版本</w:t>
-      </w:r>
-    </w:p>
-    <w:p>
-      <w:r>
-        <w:rPr>
-          <w:rFonts w:hint="eastAsia"/>
-        </w:rPr>
-        <w:t>安卓</w:t>
-      </w:r>
-      <w:r>
-        <w:rPr>
-          <w:rFonts w:hint="eastAsia"/>
-        </w:rPr>
-        <w:t>3.0</w:t>
-      </w:r>
-      <w:r>
-        <w:rPr>
-          <w:rFonts w:hint="eastAsia"/>
-        </w:rPr>
-        <w:t>有问题，用</w:t>
-      </w:r>
-      <w:r>
-        <w:rPr>
-          <w:rFonts w:hint="eastAsia"/>
-        </w:rPr>
-        <w:t>2.3.3</w:t>
-      </w:r>
-    </w:p>
-    <w:p>
-      <w:r>
-        <w:rPr>
-          <w:rFonts w:hint="eastAsia"/>
-        </w:rPr>
-        <w:t>各种音视频文件或其编码格式，根据格式百度吧</w:t>
-      </w:r>
-    </w:p>
-    <w:p/>
-    <w:p>
-      <w:r>
-        <w:t>streams[</w:t>
-      </w:r>
-      <w:proofErr w:type="spellStart"/>
-      <w:r>
-        <w:t>i</w:t>
-      </w:r>
-      <w:proofErr w:type="spellEnd"/>
-      <w:r>
-        <w:t>]-&gt;code</w:t>
-      </w:r>
-      <w:r>
-        <w:rPr>
-          <w:rFonts w:hint="eastAsia"/>
-        </w:rPr>
-        <w:t>过时，用</w:t>
-      </w:r>
-      <w:r>
-        <w:t xml:space="preserve"> streams[</w:t>
-      </w:r>
-      <w:proofErr w:type="spellStart"/>
-      <w:r>
-        <w:t>i</w:t>
-      </w:r>
-      <w:proofErr w:type="spellEnd"/>
-      <w:r>
-        <w:t>]-&gt;</w:t>
-      </w:r>
-      <w:proofErr w:type="spellStart"/>
-      <w:r>
-        <w:t>codecpar</w:t>
-      </w:r>
-      <w:proofErr w:type="spellEnd"/>
-    </w:p>
-    <w:p/>
-    <w:p>
-      <w:r>
-        <w:rPr>
-          <w:rFonts w:hint="eastAsia"/>
-        </w:rPr>
-        <w:t>整个文件夹的导入</w:t>
+        <w:t>跟着课堂抄</w:t>
       </w:r>
       <w:r>
         <w:t>,</w:t>
@@ -8491,187 +8723,6 @@
         <w:rPr>
           <w:rFonts w:hint="eastAsia"/>
         </w:rPr>
-        <w:t>工程模式下才能</w:t>
-      </w:r>
-      <w:r>
-        <w:t>copy</w:t>
-      </w:r>
-      <w:r>
-        <w:rPr>
-          <w:rFonts w:hint="eastAsia"/>
-        </w:rPr>
-        <w:t xml:space="preserve">  log</w:t>
-      </w:r>
-      <w:r>
-        <w:rPr>
-          <w:rFonts w:hint="eastAsia"/>
-        </w:rPr>
-        <w:t>的窗口是哪个</w:t>
-      </w:r>
-      <w:r>
-        <w:t>:Android Monitor</w:t>
-      </w:r>
-    </w:p>
-    <w:p>
-      <w:r>
-        <w:t>Error:(10) undefined reference to '</w:t>
-      </w:r>
-      <w:proofErr w:type="spellStart"/>
-      <w:r>
-        <w:t>avcodec_configuration</w:t>
-      </w:r>
-      <w:proofErr w:type="spellEnd"/>
-      <w:r>
-        <w:t>'</w:t>
-      </w:r>
-      <w:r>
-        <w:t xml:space="preserve">   </w:t>
-      </w:r>
-      <w:proofErr w:type="spellStart"/>
-      <w:r>
-        <w:t>CMakeList</w:t>
-      </w:r>
-      <w:proofErr w:type="spellEnd"/>
-      <w:r>
-        <w:rPr>
-          <w:rFonts w:hint="eastAsia"/>
-        </w:rPr>
-        <w:t>中别忘了</w:t>
-      </w:r>
-      <w:r>
-        <w:t>link</w:t>
-      </w:r>
-      <w:r>
-        <w:rPr>
-          <w:rFonts w:hint="eastAsia"/>
-        </w:rPr>
-        <w:t>链接动态库</w:t>
-      </w:r>
-    </w:p>
-    <w:p>
-      <w:r>
-        <w:rPr>
-          <w:rFonts w:hint="eastAsia"/>
-        </w:rPr>
-        <w:t>GLYUV</w:t>
-      </w:r>
-      <w:r>
-        <w:rPr>
-          <w:rFonts w:hint="eastAsia"/>
-        </w:rPr>
-        <w:t>打开</w:t>
-      </w:r>
-      <w:r>
-        <w:t>.</w:t>
-      </w:r>
-      <w:proofErr w:type="spellStart"/>
-      <w:r>
-        <w:t>yuv</w:t>
-      </w:r>
-      <w:proofErr w:type="spellEnd"/>
-      <w:r>
-        <w:rPr>
-          <w:rFonts w:hint="eastAsia"/>
-        </w:rPr>
-        <w:t>后缀文件</w:t>
-      </w:r>
-      <w:r>
-        <w:t xml:space="preserve">  //</w:t>
-      </w:r>
-      <w:r>
-        <w:rPr>
-          <w:rFonts w:hint="eastAsia"/>
-        </w:rPr>
-        <w:t>花屏</w:t>
-      </w:r>
-      <w:r>
-        <w:t>:</w:t>
-      </w:r>
-      <w:r>
-        <w:rPr>
-          <w:rFonts w:hint="eastAsia"/>
-        </w:rPr>
-        <w:t>不要勾选</w:t>
-      </w:r>
-      <w:r>
-        <w:t>auto Detect,</w:t>
-      </w:r>
-      <w:r>
-        <w:rPr>
-          <w:rFonts w:hint="eastAsia"/>
-        </w:rPr>
-        <w:t xml:space="preserve"> </w:t>
-      </w:r>
-      <w:r>
-        <w:rPr>
-          <w:rFonts w:hint="eastAsia"/>
-        </w:rPr>
-        <w:t>自己设置解码用的屏幕宽高，选择</w:t>
-      </w:r>
-      <w:r>
-        <w:rPr>
-          <w:rFonts w:hint="eastAsia"/>
-        </w:rPr>
-        <w:t>4</w:t>
-      </w:r>
-      <w:r>
-        <w:t>:2:0</w:t>
-      </w:r>
-      <w:r>
-        <w:rPr>
-          <w:rFonts w:hint="eastAsia"/>
-        </w:rPr>
-        <w:t>，</w:t>
-      </w:r>
-      <w:r>
-        <w:t>Custom</w:t>
-      </w:r>
-    </w:p>
-    <w:p>
-      <w:r>
-        <w:rPr>
-          <w:rFonts w:hint="eastAsia"/>
-        </w:rPr>
-        <w:t>报错：</w:t>
-      </w:r>
-      <w:r>
-        <w:t xml:space="preserve">cannot find </w:t>
-      </w:r>
-      <w:r>
-        <w:t>–</w:t>
-      </w:r>
-      <w:proofErr w:type="spellStart"/>
-      <w:r>
-        <w:t>lpostproc</w:t>
-      </w:r>
-      <w:proofErr w:type="spellEnd"/>
-      <w:r>
-        <w:rPr>
-          <w:rFonts w:hint="eastAsia"/>
-        </w:rPr>
-        <w:t>。原因</w:t>
-      </w:r>
-      <w:r>
-        <w:t>:</w:t>
-      </w:r>
-      <w:proofErr w:type="spellStart"/>
-      <w:r>
-        <w:t>CMakeList</w:t>
-      </w:r>
-      <w:proofErr w:type="spellEnd"/>
-      <w:r>
-        <w:rPr>
-          <w:rFonts w:hint="eastAsia"/>
-        </w:rPr>
-        <w:t>跟着课堂抄</w:t>
-      </w:r>
-      <w:r>
-        <w:t>,</w:t>
-      </w:r>
-      <w:r>
-        <w:rPr>
-          <w:rFonts w:hint="eastAsia"/>
-        </w:rPr>
         <w:t>结果没有</w:t>
       </w:r>
       <w:proofErr w:type="spellStart"/>
@@ -8784,6 +8835,11 @@
       </w:r>
     </w:p>
     <w:p>
+      <w:pPr>
+        <w:rPr>
+          <w:rFonts w:hint="eastAsia"/>
+        </w:rPr>
+      </w:pPr>
       <w:r>
         <w:rPr>
           <w:rFonts w:hint="eastAsia"/>
@@ -8798,6 +8854,13 @@
       <w:r>
         <w:t xml:space="preserve"> = AV_SAMPLE_FMT_S16</w:t>
       </w:r>
+    </w:p>
+    <w:p>
+      <w:pPr>
+        <w:rPr>
+          <w:rFonts w:hint="eastAsia"/>
+        </w:rPr>
+      </w:pPr>
     </w:p>
     <w:p/>
     <w:p/>

--- a/潭州ios视频笔记/底层音视频.docx
+++ b/潭州ios视频笔记/底层音视频.docx
@@ -7979,890 +7979,927 @@
       </w:r>
     </w:p>
     <w:p>
+      <w:r>
+        <w:rPr>
+          <w:rFonts w:hint="eastAsia"/>
+        </w:rPr>
+        <w:t>解码大致步骤</w:t>
+      </w:r>
+      <w:r>
+        <w:t>:1.</w:t>
+      </w:r>
+      <w:r>
+        <w:rPr>
+          <w:rFonts w:hint="eastAsia"/>
+        </w:rPr>
+        <w:t>封装格式上下文</w:t>
+      </w:r>
+      <w:r>
+        <w:t xml:space="preserve">  2.</w:t>
+      </w:r>
+      <w:r>
+        <w:rPr>
+          <w:rFonts w:hint="eastAsia"/>
+        </w:rPr>
+        <w:t>解码器</w:t>
+      </w:r>
+      <w:r>
+        <w:t xml:space="preserve">  3.</w:t>
+      </w:r>
+      <w:r>
+        <w:rPr>
+          <w:rFonts w:hint="eastAsia"/>
+        </w:rPr>
+        <w:t>转换器</w:t>
+      </w:r>
+      <w:r>
+        <w:rPr>
+          <w:rFonts w:hint="eastAsia"/>
+        </w:rPr>
+        <w:t xml:space="preserve">  4</w:t>
+      </w:r>
+      <w:r>
+        <w:t>.</w:t>
+      </w:r>
+      <w:r>
+        <w:rPr>
+          <w:rFonts w:hint="eastAsia"/>
+        </w:rPr>
+        <w:t>开始解码</w:t>
+      </w:r>
+    </w:p>
+    <w:p/>
+    <w:p>
+      <w:r>
+        <w:rPr>
+          <w:rFonts w:hint="eastAsia"/>
+        </w:rPr>
+        <w:t>要安装</w:t>
+      </w:r>
+      <w:r>
+        <w:rPr>
+          <w:rFonts w:hint="eastAsia"/>
+        </w:rPr>
+        <w:t>NDK</w:t>
+      </w:r>
+      <w:r>
+        <w:rPr>
+          <w:rFonts w:hint="eastAsia"/>
+        </w:rPr>
+        <w:t>环境</w:t>
+      </w:r>
+      <w:r>
+        <w:rPr>
+          <w:rFonts w:hint="eastAsia"/>
+        </w:rPr>
+        <w:t xml:space="preserve"> </w:t>
+      </w:r>
+      <w:r>
+        <w:rPr>
+          <w:rFonts w:hint="eastAsia"/>
+        </w:rPr>
+        <w:t>配置基本环境：出现</w:t>
+      </w:r>
+      <w:r>
+        <w:t>appcompat-v7:2</w:t>
+      </w:r>
+      <w:r>
+        <w:rPr>
+          <w:rFonts w:hint="eastAsia"/>
+        </w:rPr>
+        <w:t>7</w:t>
+      </w:r>
+      <w:r>
+        <w:rPr>
+          <w:rFonts w:hint="eastAsia"/>
+        </w:rPr>
+        <w:t>类似的报错，到</w:t>
+      </w:r>
+      <w:proofErr w:type="spellStart"/>
+      <w:r>
+        <w:rPr>
+          <w:rFonts w:hint="eastAsia"/>
+        </w:rPr>
+        <w:t>Toos</w:t>
+      </w:r>
+      <w:proofErr w:type="spellEnd"/>
+      <w:r>
+        <w:t>-&gt;Android-&gt;SDK Manager</w:t>
+      </w:r>
+      <w:r>
+        <w:rPr>
+          <w:rFonts w:hint="eastAsia"/>
+        </w:rPr>
+        <w:t>查看支持，将</w:t>
+      </w:r>
+      <w:r>
+        <w:rPr>
+          <w:rFonts w:hint="eastAsia"/>
+        </w:rPr>
+        <w:t>26</w:t>
+      </w:r>
+      <w:r>
+        <w:rPr>
+          <w:rFonts w:hint="eastAsia"/>
+        </w:rPr>
+        <w:t>改成支持的或下载支持</w:t>
+      </w:r>
+    </w:p>
+    <w:p>
+      <w:r>
+        <w:rPr>
+          <w:rFonts w:hint="eastAsia"/>
+        </w:rPr>
+        <w:t>安卓：</w:t>
+      </w:r>
+      <w:r>
+        <w:t>1.</w:t>
+      </w:r>
+      <w:r>
+        <w:rPr>
+          <w:rFonts w:hint="eastAsia"/>
+        </w:rPr>
+        <w:t>要勾选</w:t>
+      </w:r>
+      <w:r>
+        <w:t>include C++</w:t>
+      </w:r>
+      <w:r>
+        <w:rPr>
+          <w:rFonts w:hint="eastAsia"/>
+        </w:rPr>
+        <w:t>，并尽量勾选在</w:t>
+      </w:r>
+      <w:r>
+        <w:rPr>
+          <w:rFonts w:hint="eastAsia"/>
+        </w:rPr>
+        <w:t>java</w:t>
+      </w:r>
+      <w:r>
+        <w:rPr>
+          <w:rFonts w:hint="eastAsia"/>
+        </w:rPr>
+        <w:t>中处理</w:t>
+      </w:r>
+      <w:r>
+        <w:rPr>
+          <w:rFonts w:hint="eastAsia"/>
+        </w:rPr>
+        <w:t>c</w:t>
+      </w:r>
+      <w:r>
+        <w:rPr>
+          <w:rFonts w:hint="eastAsia"/>
+        </w:rPr>
+        <w:t>和</w:t>
+      </w:r>
+      <w:proofErr w:type="spellStart"/>
+      <w:r>
+        <w:rPr>
+          <w:rFonts w:hint="eastAsia"/>
+        </w:rPr>
+        <w:t>c</w:t>
+      </w:r>
+      <w:r>
+        <w:t>++</w:t>
+      </w:r>
+      <w:proofErr w:type="spellEnd"/>
+      <w:r>
+        <w:rPr>
+          <w:rFonts w:hint="eastAsia"/>
+        </w:rPr>
+        <w:t>异常</w:t>
+      </w:r>
+      <w:r>
+        <w:rPr>
+          <w:rFonts w:hint="eastAsia"/>
+        </w:rPr>
+        <w:t>，</w:t>
+      </w:r>
+      <w:proofErr w:type="spellStart"/>
+      <w:r>
+        <w:t>build.gradle</w:t>
+      </w:r>
+      <w:proofErr w:type="spellEnd"/>
+      <w:r>
+        <w:t>-&gt;</w:t>
+      </w:r>
+      <w:proofErr w:type="spellStart"/>
+      <w:r>
+        <w:t>minsdkversion</w:t>
+      </w:r>
+      <w:proofErr w:type="spellEnd"/>
+      <w:r>
+        <w:t xml:space="preserve"> 14</w:t>
+      </w:r>
+    </w:p>
+    <w:p>
+      <w:r>
+        <w:t>2.</w:t>
+      </w:r>
+      <w:r>
+        <w:rPr>
+          <w:rFonts w:hint="eastAsia"/>
+        </w:rPr>
+        <w:t>导入</w:t>
+      </w:r>
+      <w:proofErr w:type="spellStart"/>
+      <w:r>
+        <w:rPr>
+          <w:rFonts w:hint="eastAsia"/>
+        </w:rPr>
+        <w:t>FFmpeg</w:t>
+      </w:r>
+      <w:proofErr w:type="spellEnd"/>
+      <w:r>
+        <w:rPr>
+          <w:rFonts w:hint="eastAsia"/>
+        </w:rPr>
+        <w:t>开发包，就是导入编译后的</w:t>
+      </w:r>
+      <w:r>
+        <w:t>.so</w:t>
+      </w:r>
+    </w:p>
+    <w:p>
+      <w:r>
+        <w:t>3.</w:t>
+      </w:r>
+      <w:r>
+        <w:rPr>
+          <w:rFonts w:hint="eastAsia"/>
+        </w:rPr>
+        <w:t>在</w:t>
+      </w:r>
+      <w:proofErr w:type="spellStart"/>
+      <w:r>
+        <w:t>CMakeList</w:t>
+      </w:r>
+      <w:proofErr w:type="spellEnd"/>
+      <w:r>
+        <w:rPr>
+          <w:rFonts w:hint="eastAsia"/>
+        </w:rPr>
+        <w:t>中配置</w:t>
+      </w:r>
+      <w:r>
+        <w:rPr>
+          <w:rFonts w:hint="eastAsia"/>
+        </w:rPr>
+        <w:t xml:space="preserve">  4.</w:t>
+      </w:r>
+      <w:r>
+        <w:rPr>
+          <w:rFonts w:hint="eastAsia"/>
+        </w:rPr>
+        <w:t>配置</w:t>
+      </w:r>
+      <w:r>
+        <w:t>app/</w:t>
+      </w:r>
+      <w:proofErr w:type="spellStart"/>
+      <w:r>
+        <w:t>build.gradle</w:t>
+      </w:r>
+      <w:proofErr w:type="spellEnd"/>
+      <w:r>
+        <w:rPr>
+          <w:rFonts w:hint="eastAsia"/>
+        </w:rPr>
+        <w:t>的平台架构类型</w:t>
+      </w:r>
+    </w:p>
+    <w:p>
+      <w:r>
+        <w:t>native</w:t>
+      </w:r>
+      <w:r>
+        <w:rPr>
+          <w:rFonts w:hint="eastAsia"/>
+        </w:rPr>
+        <w:t>标记特殊方法，不是普通的</w:t>
+      </w:r>
+      <w:r>
+        <w:rPr>
+          <w:rFonts w:hint="eastAsia"/>
+        </w:rPr>
+        <w:t>java</w:t>
+      </w:r>
+      <w:r>
+        <w:rPr>
+          <w:rFonts w:hint="eastAsia"/>
+        </w:rPr>
+        <w:t>方法，而是与</w:t>
+      </w:r>
+      <w:r>
+        <w:rPr>
+          <w:rFonts w:hint="eastAsia"/>
+        </w:rPr>
+        <w:t>NDK</w:t>
+      </w:r>
+      <w:r>
+        <w:rPr>
+          <w:rFonts w:hint="eastAsia"/>
+        </w:rPr>
+        <w:t>进行交互的方法</w:t>
+      </w:r>
+      <w:r>
+        <w:t>(c/</w:t>
+      </w:r>
+      <w:proofErr w:type="spellStart"/>
+      <w:r>
+        <w:t>c++</w:t>
+      </w:r>
+      <w:proofErr w:type="spellEnd"/>
+      <w:r>
+        <w:t>)</w:t>
+      </w:r>
+    </w:p>
+    <w:p>
+      <w:proofErr w:type="spellStart"/>
+      <w:r>
+        <w:t>cpp</w:t>
+      </w:r>
+      <w:proofErr w:type="spellEnd"/>
+      <w:r>
+        <w:t>/native-lib.cpp</w:t>
+      </w:r>
+      <w:r>
+        <w:rPr>
+          <w:rFonts w:hint="eastAsia"/>
+        </w:rPr>
+        <w:t>链接</w:t>
+      </w:r>
+      <w:r>
+        <w:rPr>
+          <w:rFonts w:hint="eastAsia"/>
+        </w:rPr>
+        <w:t>bundle</w:t>
+      </w:r>
+      <w:r>
+        <w:t>(</w:t>
+      </w:r>
+      <w:r>
+        <w:rPr>
+          <w:rFonts w:hint="eastAsia"/>
+        </w:rPr>
+        <w:t>在</w:t>
+      </w:r>
+      <w:proofErr w:type="spellStart"/>
+      <w:r>
+        <w:t>CMakeList</w:t>
+      </w:r>
+      <w:proofErr w:type="spellEnd"/>
+      <w:r>
+        <w:t xml:space="preserve"> </w:t>
+      </w:r>
+      <w:proofErr w:type="spellStart"/>
+      <w:r>
+        <w:t>add_library</w:t>
+      </w:r>
+      <w:proofErr w:type="spellEnd"/>
+      <w:r>
+        <w:t>)</w:t>
+      </w:r>
+    </w:p>
+    <w:p>
+      <w:r>
+        <w:rPr>
+          <w:rFonts w:hint="eastAsia"/>
+        </w:rPr>
+        <w:t>权限文件</w:t>
+      </w:r>
+      <w:r>
+        <w:t>(</w:t>
+      </w:r>
+      <w:r>
+        <w:rPr>
+          <w:rFonts w:hint="eastAsia"/>
+        </w:rPr>
+        <w:t>相当于</w:t>
+      </w:r>
+      <w:proofErr w:type="spellStart"/>
+      <w:r>
+        <w:t>plist</w:t>
+      </w:r>
+      <w:proofErr w:type="spellEnd"/>
+      <w:r>
+        <w:t>)</w:t>
+      </w:r>
+      <w:r>
+        <w:rPr>
+          <w:rFonts w:hint="eastAsia"/>
+        </w:rPr>
+        <w:t>：</w:t>
+      </w:r>
+      <w:r>
+        <w:t>…manifest</w:t>
+      </w:r>
+    </w:p>
+    <w:p>
+      <w:r>
+        <w:rPr>
+          <w:rFonts w:hint="eastAsia"/>
+        </w:rPr>
+        <w:t>导入之后先</w:t>
+      </w:r>
+      <w:r>
+        <w:rPr>
+          <w:rFonts w:hint="eastAsia"/>
+        </w:rPr>
+        <w:t>rebuild</w:t>
+      </w:r>
+      <w:r>
+        <w:rPr>
+          <w:rFonts w:hint="eastAsia"/>
+        </w:rPr>
+        <w:t>再</w:t>
+      </w:r>
+      <w:r>
+        <w:rPr>
+          <w:rFonts w:hint="eastAsia"/>
+        </w:rPr>
+        <w:t>run</w:t>
+      </w:r>
+    </w:p>
+    <w:p/>
+    <w:p>
+      <w:r>
+        <w:rPr>
+          <w:rFonts w:hint="eastAsia"/>
+        </w:rPr>
+        <w:t>安卓脚本：指定</w:t>
+      </w:r>
+      <w:r>
+        <w:rPr>
+          <w:rFonts w:hint="eastAsia"/>
+        </w:rPr>
+        <w:t>NDK</w:t>
+      </w:r>
+      <w:r>
+        <w:rPr>
+          <w:rFonts w:hint="eastAsia"/>
+        </w:rPr>
+        <w:t>路径，指定编译版本</w:t>
+      </w:r>
+    </w:p>
+    <w:p>
+      <w:r>
+        <w:rPr>
+          <w:rFonts w:hint="eastAsia"/>
+        </w:rPr>
+        <w:t>安卓</w:t>
+      </w:r>
+      <w:r>
+        <w:rPr>
+          <w:rFonts w:hint="eastAsia"/>
+        </w:rPr>
+        <w:t>3.0</w:t>
+      </w:r>
+      <w:r>
+        <w:rPr>
+          <w:rFonts w:hint="eastAsia"/>
+        </w:rPr>
+        <w:t>有问题，用</w:t>
+      </w:r>
+      <w:r>
+        <w:rPr>
+          <w:rFonts w:hint="eastAsia"/>
+        </w:rPr>
+        <w:t>2.3.3</w:t>
+      </w:r>
+    </w:p>
+    <w:p>
+      <w:r>
+        <w:rPr>
+          <w:rFonts w:hint="eastAsia"/>
+        </w:rPr>
+        <w:t>各种音视频文件或其编码格式，根据格式百度吧</w:t>
+      </w:r>
+    </w:p>
+    <w:p/>
+    <w:p>
+      <w:r>
+        <w:t>streams[</w:t>
+      </w:r>
+      <w:proofErr w:type="spellStart"/>
+      <w:r>
+        <w:t>i</w:t>
+      </w:r>
+      <w:proofErr w:type="spellEnd"/>
+      <w:r>
+        <w:t>]-&gt;code</w:t>
+      </w:r>
+      <w:r>
+        <w:rPr>
+          <w:rFonts w:hint="eastAsia"/>
+        </w:rPr>
+        <w:t>过时，用</w:t>
+      </w:r>
+      <w:r>
+        <w:t xml:space="preserve"> streams[</w:t>
+      </w:r>
+      <w:proofErr w:type="spellStart"/>
+      <w:r>
+        <w:t>i</w:t>
+      </w:r>
+      <w:proofErr w:type="spellEnd"/>
+      <w:r>
+        <w:t>]-&gt;</w:t>
+      </w:r>
+      <w:proofErr w:type="spellStart"/>
+      <w:r>
+        <w:t>codecpar</w:t>
+      </w:r>
+      <w:proofErr w:type="spellEnd"/>
+    </w:p>
+    <w:p/>
+    <w:p>
+      <w:r>
+        <w:rPr>
+          <w:rFonts w:hint="eastAsia"/>
+        </w:rPr>
+        <w:t>整个文件夹的导入</w:t>
+      </w:r>
+      <w:r>
+        <w:t>,</w:t>
+      </w:r>
+      <w:r>
+        <w:rPr>
+          <w:rFonts w:hint="eastAsia"/>
+        </w:rPr>
+        <w:t>工程模式下才能</w:t>
+      </w:r>
+      <w:r>
+        <w:t>copy</w:t>
+      </w:r>
+      <w:r>
+        <w:rPr>
+          <w:rFonts w:hint="eastAsia"/>
+        </w:rPr>
+        <w:t xml:space="preserve">  log</w:t>
+      </w:r>
+      <w:r>
+        <w:rPr>
+          <w:rFonts w:hint="eastAsia"/>
+        </w:rPr>
+        <w:t>的窗口是哪个</w:t>
+      </w:r>
+      <w:r>
+        <w:t>:Android Monitor</w:t>
+      </w:r>
+    </w:p>
+    <w:p>
+      <w:r>
+        <w:t>Error:(10) undefined reference to '</w:t>
+      </w:r>
+      <w:proofErr w:type="spellStart"/>
+      <w:r>
+        <w:t>avcodec_configuration</w:t>
+      </w:r>
+      <w:proofErr w:type="spellEnd"/>
+      <w:r>
+        <w:t>'</w:t>
+      </w:r>
+      <w:r>
+        <w:t xml:space="preserve">   </w:t>
+      </w:r>
+      <w:proofErr w:type="spellStart"/>
+      <w:r>
+        <w:t>CMakeList</w:t>
+      </w:r>
+      <w:proofErr w:type="spellEnd"/>
+      <w:r>
+        <w:rPr>
+          <w:rFonts w:hint="eastAsia"/>
+        </w:rPr>
+        <w:t>中别忘了</w:t>
+      </w:r>
+      <w:r>
+        <w:t>link</w:t>
+      </w:r>
+      <w:r>
+        <w:rPr>
+          <w:rFonts w:hint="eastAsia"/>
+        </w:rPr>
+        <w:t>链接动态库</w:t>
+      </w:r>
+    </w:p>
+    <w:p>
+      <w:r>
+        <w:rPr>
+          <w:rFonts w:hint="eastAsia"/>
+        </w:rPr>
+        <w:t>GLYUV</w:t>
+      </w:r>
+      <w:r>
+        <w:rPr>
+          <w:rFonts w:hint="eastAsia"/>
+        </w:rPr>
+        <w:t>打开</w:t>
+      </w:r>
+      <w:r>
+        <w:t>.</w:t>
+      </w:r>
+      <w:proofErr w:type="spellStart"/>
+      <w:r>
+        <w:t>yuv</w:t>
+      </w:r>
+      <w:proofErr w:type="spellEnd"/>
+      <w:r>
+        <w:rPr>
+          <w:rFonts w:hint="eastAsia"/>
+        </w:rPr>
+        <w:t>后缀文件</w:t>
+      </w:r>
+      <w:r>
+        <w:t xml:space="preserve">  //</w:t>
+      </w:r>
+      <w:r>
+        <w:rPr>
+          <w:rFonts w:hint="eastAsia"/>
+        </w:rPr>
+        <w:t>花屏</w:t>
+      </w:r>
+      <w:r>
+        <w:t>:</w:t>
+      </w:r>
+      <w:r>
+        <w:rPr>
+          <w:rFonts w:hint="eastAsia"/>
+        </w:rPr>
+        <w:t>不要勾选</w:t>
+      </w:r>
+      <w:r>
+        <w:t>auto Detect,</w:t>
+      </w:r>
+      <w:r>
+        <w:rPr>
+          <w:rFonts w:hint="eastAsia"/>
+        </w:rPr>
+        <w:t xml:space="preserve"> </w:t>
+      </w:r>
+      <w:r>
+        <w:rPr>
+          <w:rFonts w:hint="eastAsia"/>
+        </w:rPr>
+        <w:t>自己设置解码用的屏幕宽高，选择</w:t>
+      </w:r>
+      <w:r>
+        <w:rPr>
+          <w:rFonts w:hint="eastAsia"/>
+        </w:rPr>
+        <w:t>4</w:t>
+      </w:r>
+      <w:r>
+        <w:t>:2:0</w:t>
+      </w:r>
+      <w:r>
+        <w:rPr>
+          <w:rFonts w:hint="eastAsia"/>
+        </w:rPr>
+        <w:t>，</w:t>
+      </w:r>
+      <w:r>
+        <w:t>Custom</w:t>
+      </w:r>
+    </w:p>
+    <w:p>
+      <w:r>
+        <w:rPr>
+          <w:rFonts w:hint="eastAsia"/>
+        </w:rPr>
+        <w:t>报错：</w:t>
+      </w:r>
+      <w:r>
+        <w:t xml:space="preserve">cannot find </w:t>
+      </w:r>
+      <w:r>
+        <w:t>–</w:t>
+      </w:r>
+      <w:proofErr w:type="spellStart"/>
+      <w:r>
+        <w:t>lpostproc</w:t>
+      </w:r>
+      <w:proofErr w:type="spellEnd"/>
+      <w:r>
+        <w:rPr>
+          <w:rFonts w:hint="eastAsia"/>
+        </w:rPr>
+        <w:t>。原因</w:t>
+      </w:r>
+      <w:r>
+        <w:t>:</w:t>
+      </w:r>
+      <w:proofErr w:type="spellStart"/>
+      <w:r>
+        <w:t>CMakeList</w:t>
+      </w:r>
+      <w:proofErr w:type="spellEnd"/>
+      <w:r>
+        <w:rPr>
+          <w:rFonts w:hint="eastAsia"/>
+        </w:rPr>
+        <w:t>跟着课堂抄</w:t>
+      </w:r>
+      <w:r>
+        <w:t>,</w:t>
+      </w:r>
+      <w:r>
+        <w:rPr>
+          <w:rFonts w:hint="eastAsia"/>
+        </w:rPr>
+        <w:t>结果没有</w:t>
+      </w:r>
+      <w:proofErr w:type="spellStart"/>
+      <w:r>
+        <w:t>postproc</w:t>
+      </w:r>
+      <w:proofErr w:type="spellEnd"/>
+    </w:p>
+    <w:p>
+      <w:proofErr w:type="spellStart"/>
+      <w:r>
+        <w:rPr>
+          <w:rFonts w:hint="eastAsia"/>
+        </w:rPr>
+        <w:t>pcm</w:t>
+      </w:r>
+      <w:proofErr w:type="spellEnd"/>
+      <w:r>
+        <w:rPr>
+          <w:rFonts w:hint="eastAsia"/>
+        </w:rPr>
+        <w:t>：音频采样数据格式</w:t>
+      </w:r>
+      <w:r>
+        <w:t xml:space="preserve">,  </w:t>
+      </w:r>
+      <w:proofErr w:type="spellStart"/>
+      <w:r>
+        <w:t>aac</w:t>
+      </w:r>
+      <w:proofErr w:type="spellEnd"/>
+      <w:r>
+        <w:rPr>
+          <w:rFonts w:hint="eastAsia"/>
+        </w:rPr>
+        <w:t>压缩数据格式</w:t>
+      </w:r>
+    </w:p>
+    <w:p>
+      <w:proofErr w:type="spellStart"/>
+      <w:r>
+        <w:t>avformat_open_input</w:t>
+      </w:r>
+      <w:proofErr w:type="spellEnd"/>
+      <w:r>
+        <w:rPr>
+          <w:rFonts w:hint="eastAsia"/>
+        </w:rPr>
+        <w:t>返回</w:t>
+      </w:r>
+      <w:r>
+        <w:t>-13</w:t>
+      </w:r>
+      <w:r>
+        <w:rPr>
+          <w:rFonts w:hint="eastAsia"/>
+        </w:rPr>
+        <w:t>。</w:t>
+      </w:r>
+      <w:r>
+        <w:rPr>
+          <w:rFonts w:hint="eastAsia"/>
+        </w:rPr>
+        <w:t>manifest</w:t>
+      </w:r>
+      <w:r>
+        <w:rPr>
+          <w:rFonts w:hint="eastAsia"/>
+        </w:rPr>
+        <w:t>没有开权限</w:t>
+      </w:r>
+    </w:p>
+    <w:p>
+      <w:r>
+        <w:t>x264.nl</w:t>
+      </w:r>
+      <w:r>
+        <w:rPr>
+          <w:rFonts w:hint="eastAsia"/>
+        </w:rPr>
+        <w:t>下载编码器</w:t>
+      </w:r>
+    </w:p>
+    <w:p>
       <w:pPr>
         <w:rPr>
           <w:rFonts w:hint="eastAsia"/>
         </w:rPr>
       </w:pPr>
       <w:r>
-        <w:rPr>
-          <w:rFonts w:hint="eastAsia"/>
-        </w:rPr>
-        <w:t>解码大致步骤</w:t>
-      </w:r>
-      <w:r>
-        <w:t>:1.</w:t>
-      </w:r>
-      <w:r>
-        <w:rPr>
-          <w:rFonts w:hint="eastAsia"/>
-        </w:rPr>
-        <w:t>封装格式上下文</w:t>
-      </w:r>
-      <w:r>
-        <w:t xml:space="preserve">  2.</w:t>
-      </w:r>
-      <w:r>
-        <w:rPr>
-          <w:rFonts w:hint="eastAsia"/>
-        </w:rPr>
-        <w:t>解码器</w:t>
-      </w:r>
-      <w:r>
-        <w:t xml:space="preserve">  3.</w:t>
-      </w:r>
-      <w:r>
-        <w:rPr>
-          <w:rFonts w:hint="eastAsia"/>
-        </w:rPr>
-        <w:t>转换器</w:t>
-      </w:r>
-      <w:r>
-        <w:rPr>
-          <w:rFonts w:hint="eastAsia"/>
-        </w:rPr>
-        <w:t xml:space="preserve">  4</w:t>
-      </w:r>
-      <w:r>
-        <w:t>.</w:t>
-      </w:r>
-      <w:r>
-        <w:rPr>
-          <w:rFonts w:hint="eastAsia"/>
-        </w:rPr>
-        <w:t>开始解码</w:t>
+        <w:t>ERROR: libx264 not found</w:t>
+      </w:r>
+      <w:r>
+        <w:rPr>
+          <w:rFonts w:hint="eastAsia"/>
+        </w:rPr>
+        <w:t xml:space="preserve">  </w:t>
+      </w:r>
+      <w:r>
+        <w:rPr>
+          <w:rFonts w:hint="eastAsia"/>
+        </w:rPr>
+        <w:t>：</w:t>
+      </w:r>
+      <w:r>
+        <w:t>--extra-</w:t>
+      </w:r>
+      <w:proofErr w:type="spellStart"/>
+      <w:r>
+        <w:t>cflags</w:t>
+      </w:r>
+      <w:proofErr w:type="spellEnd"/>
+      <w:r>
+        <w:rPr>
+          <w:rFonts w:hint="eastAsia"/>
+        </w:rPr>
+        <w:t>后面接的</w:t>
+      </w:r>
+      <w:r>
+        <w:t>x264</w:t>
+      </w:r>
+      <w:r>
+        <w:rPr>
+          <w:rFonts w:hint="eastAsia"/>
+        </w:rPr>
+        <w:t>路径最好用英文</w:t>
+      </w:r>
+    </w:p>
+    <w:p/>
+    <w:p>
+      <w:r>
+        <w:t>a</w:t>
+      </w:r>
+      <w:proofErr w:type="spellStart"/>
+      <w:r>
+        <w:t>db</w:t>
+      </w:r>
+      <w:proofErr w:type="spellEnd"/>
+      <w:r>
+        <w:t xml:space="preserve"> pull </w:t>
+      </w:r>
+      <w:r>
+        <w:rPr>
+          <w:rFonts w:hint="eastAsia"/>
+        </w:rPr>
+        <w:t>安卓目录</w:t>
+      </w:r>
+      <w:r>
+        <w:rPr>
+          <w:rFonts w:hint="eastAsia"/>
+        </w:rPr>
+        <w:t xml:space="preserve">  </w:t>
+      </w:r>
+      <w:r>
+        <w:rPr>
+          <w:rFonts w:hint="eastAsia"/>
+        </w:rPr>
+        <w:t>电脑目录</w:t>
+      </w:r>
+    </w:p>
+    <w:p>
+      <w:r>
+        <w:rPr>
+          <w:rFonts w:hint="eastAsia"/>
+        </w:rPr>
+        <w:t>音频编码注意</w:t>
+      </w:r>
+      <w:proofErr w:type="spellStart"/>
+      <w:r>
+        <w:t>out_sample_fmt</w:t>
+      </w:r>
+      <w:proofErr w:type="spellEnd"/>
+      <w:r>
+        <w:t xml:space="preserve"> = AV_SAMPLE_FMT_S16</w:t>
+      </w:r>
+    </w:p>
+    <w:p/>
+    <w:p>
+      <w:r>
+        <w:rPr>
+          <w:rFonts w:hint="eastAsia"/>
+        </w:rPr>
+        <w:t>报错</w:t>
       </w:r>
       <w:bookmarkStart w:id="0" w:name="_GoBack"/>
       <w:bookmarkEnd w:id="0"/>
-    </w:p>
-    <w:p>
-      <w:pPr>
-        <w:rPr>
-          <w:rFonts w:hint="eastAsia"/>
-        </w:rPr>
-      </w:pPr>
-    </w:p>
-    <w:p>
-      <w:r>
-        <w:rPr>
-          <w:rFonts w:hint="eastAsia"/>
-        </w:rPr>
-        <w:t>要安装</w:t>
-      </w:r>
-      <w:r>
-        <w:rPr>
-          <w:rFonts w:hint="eastAsia"/>
-        </w:rPr>
-        <w:t>NDK</w:t>
-      </w:r>
-      <w:r>
-        <w:rPr>
-          <w:rFonts w:hint="eastAsia"/>
-        </w:rPr>
-        <w:t>环境</w:t>
-      </w:r>
-      <w:r>
-        <w:rPr>
-          <w:rFonts w:hint="eastAsia"/>
-        </w:rPr>
-        <w:t xml:space="preserve"> </w:t>
-      </w:r>
-      <w:r>
-        <w:rPr>
-          <w:rFonts w:hint="eastAsia"/>
-        </w:rPr>
-        <w:t>配置基本环境：出现</w:t>
-      </w:r>
-      <w:r>
-        <w:t>appcompat-v7:2</w:t>
-      </w:r>
-      <w:r>
-        <w:rPr>
-          <w:rFonts w:hint="eastAsia"/>
-        </w:rPr>
-        <w:t>7</w:t>
-      </w:r>
-      <w:r>
-        <w:rPr>
-          <w:rFonts w:hint="eastAsia"/>
-        </w:rPr>
-        <w:t>类似的报错，到</w:t>
-      </w:r>
-      <w:proofErr w:type="spellStart"/>
-      <w:r>
-        <w:rPr>
-          <w:rFonts w:hint="eastAsia"/>
-        </w:rPr>
-        <w:t>Toos</w:t>
-      </w:r>
-      <w:proofErr w:type="spellEnd"/>
-      <w:r>
-        <w:t>-&gt;Android-&gt;SDK Manager</w:t>
-      </w:r>
-      <w:r>
-        <w:rPr>
-          <w:rFonts w:hint="eastAsia"/>
-        </w:rPr>
-        <w:t>查看支持，将</w:t>
-      </w:r>
-      <w:r>
-        <w:rPr>
-          <w:rFonts w:hint="eastAsia"/>
-        </w:rPr>
-        <w:t>26</w:t>
-      </w:r>
-      <w:r>
-        <w:rPr>
-          <w:rFonts w:hint="eastAsia"/>
-        </w:rPr>
-        <w:t>改成支持的或下载支持</w:t>
-      </w:r>
-    </w:p>
-    <w:p>
-      <w:r>
-        <w:rPr>
-          <w:rFonts w:hint="eastAsia"/>
-        </w:rPr>
-        <w:t>安卓：</w:t>
-      </w:r>
-      <w:r>
-        <w:t>1.</w:t>
-      </w:r>
-      <w:r>
-        <w:rPr>
-          <w:rFonts w:hint="eastAsia"/>
-        </w:rPr>
-        <w:t>要勾选</w:t>
-      </w:r>
-      <w:r>
-        <w:t>include C++</w:t>
-      </w:r>
-      <w:r>
-        <w:rPr>
-          <w:rFonts w:hint="eastAsia"/>
-        </w:rPr>
-        <w:t>，并尽量勾选在</w:t>
-      </w:r>
-      <w:r>
-        <w:rPr>
-          <w:rFonts w:hint="eastAsia"/>
-        </w:rPr>
-        <w:t>java</w:t>
-      </w:r>
-      <w:r>
-        <w:rPr>
-          <w:rFonts w:hint="eastAsia"/>
-        </w:rPr>
-        <w:t>中处理</w:t>
-      </w:r>
-      <w:r>
-        <w:rPr>
-          <w:rFonts w:hint="eastAsia"/>
-        </w:rPr>
-        <w:t>c</w:t>
-      </w:r>
-      <w:r>
-        <w:rPr>
-          <w:rFonts w:hint="eastAsia"/>
-        </w:rPr>
-        <w:t>和</w:t>
-      </w:r>
-      <w:proofErr w:type="spellStart"/>
-      <w:r>
-        <w:rPr>
-          <w:rFonts w:hint="eastAsia"/>
-        </w:rPr>
-        <w:t>c</w:t>
-      </w:r>
-      <w:r>
-        <w:t>++</w:t>
-      </w:r>
-      <w:proofErr w:type="spellEnd"/>
-      <w:r>
-        <w:rPr>
-          <w:rFonts w:hint="eastAsia"/>
-        </w:rPr>
-        <w:t>异常</w:t>
-      </w:r>
-      <w:r>
-        <w:rPr>
-          <w:rFonts w:hint="eastAsia"/>
-        </w:rPr>
-        <w:t>，</w:t>
-      </w:r>
-      <w:proofErr w:type="spellStart"/>
-      <w:r>
-        <w:t>build.gradle</w:t>
-      </w:r>
-      <w:proofErr w:type="spellEnd"/>
-      <w:r>
-        <w:t>-&gt;</w:t>
-      </w:r>
-      <w:proofErr w:type="spellStart"/>
-      <w:r>
-        <w:t>minsdkversion</w:t>
-      </w:r>
-      <w:proofErr w:type="spellEnd"/>
-      <w:r>
-        <w:t xml:space="preserve"> 14</w:t>
-      </w:r>
-    </w:p>
-    <w:p>
-      <w:r>
-        <w:t>2.</w:t>
-      </w:r>
-      <w:r>
-        <w:rPr>
-          <w:rFonts w:hint="eastAsia"/>
-        </w:rPr>
-        <w:t>导入</w:t>
-      </w:r>
-      <w:proofErr w:type="spellStart"/>
-      <w:r>
-        <w:rPr>
-          <w:rFonts w:hint="eastAsia"/>
-        </w:rPr>
-        <w:t>FFmpeg</w:t>
-      </w:r>
-      <w:proofErr w:type="spellEnd"/>
-      <w:r>
-        <w:rPr>
-          <w:rFonts w:hint="eastAsia"/>
-        </w:rPr>
-        <w:t>开发包，就是导入编译后的</w:t>
-      </w:r>
-      <w:r>
-        <w:t>.so</w:t>
-      </w:r>
-    </w:p>
-    <w:p>
-      <w:r>
-        <w:t>3.</w:t>
-      </w:r>
-      <w:r>
-        <w:rPr>
-          <w:rFonts w:hint="eastAsia"/>
-        </w:rPr>
-        <w:t>在</w:t>
-      </w:r>
-      <w:proofErr w:type="spellStart"/>
-      <w:r>
-        <w:t>CMakeList</w:t>
-      </w:r>
-      <w:proofErr w:type="spellEnd"/>
-      <w:r>
-        <w:rPr>
-          <w:rFonts w:hint="eastAsia"/>
-        </w:rPr>
-        <w:t>中配置</w:t>
-      </w:r>
-      <w:r>
-        <w:rPr>
-          <w:rFonts w:hint="eastAsia"/>
-        </w:rPr>
-        <w:t xml:space="preserve">  4.</w:t>
-      </w:r>
-      <w:r>
-        <w:rPr>
-          <w:rFonts w:hint="eastAsia"/>
-        </w:rPr>
-        <w:t>配置</w:t>
-      </w:r>
-      <w:r>
-        <w:t>app/</w:t>
-      </w:r>
-      <w:proofErr w:type="spellStart"/>
-      <w:r>
-        <w:t>build.gradle</w:t>
-      </w:r>
-      <w:proofErr w:type="spellEnd"/>
-      <w:r>
-        <w:rPr>
-          <w:rFonts w:hint="eastAsia"/>
-        </w:rPr>
-        <w:t>的平台架构类型</w:t>
-      </w:r>
-    </w:p>
-    <w:p>
-      <w:r>
-        <w:t>native</w:t>
-      </w:r>
-      <w:r>
-        <w:rPr>
-          <w:rFonts w:hint="eastAsia"/>
-        </w:rPr>
-        <w:t>标记特殊方法，不是普通的</w:t>
-      </w:r>
-      <w:r>
-        <w:rPr>
-          <w:rFonts w:hint="eastAsia"/>
-        </w:rPr>
-        <w:t>java</w:t>
-      </w:r>
-      <w:r>
-        <w:rPr>
-          <w:rFonts w:hint="eastAsia"/>
-        </w:rPr>
-        <w:t>方法，而是与</w:t>
-      </w:r>
-      <w:r>
-        <w:rPr>
-          <w:rFonts w:hint="eastAsia"/>
-        </w:rPr>
-        <w:t>NDK</w:t>
-      </w:r>
-      <w:r>
-        <w:rPr>
-          <w:rFonts w:hint="eastAsia"/>
-        </w:rPr>
-        <w:t>进行交互的方法</w:t>
-      </w:r>
-      <w:r>
-        <w:t>(c/</w:t>
-      </w:r>
-      <w:proofErr w:type="spellStart"/>
-      <w:r>
-        <w:t>c++</w:t>
-      </w:r>
-      <w:proofErr w:type="spellEnd"/>
-      <w:r>
-        <w:t>)</w:t>
-      </w:r>
-    </w:p>
-    <w:p>
-      <w:proofErr w:type="spellStart"/>
-      <w:r>
-        <w:t>cpp</w:t>
-      </w:r>
-      <w:proofErr w:type="spellEnd"/>
-      <w:r>
-        <w:t>/native-lib.cpp</w:t>
-      </w:r>
-      <w:r>
-        <w:rPr>
-          <w:rFonts w:hint="eastAsia"/>
-        </w:rPr>
-        <w:t>链接</w:t>
-      </w:r>
-      <w:r>
-        <w:rPr>
-          <w:rFonts w:hint="eastAsia"/>
-        </w:rPr>
-        <w:t>bundle</w:t>
-      </w:r>
-      <w:r>
-        <w:t>(</w:t>
-      </w:r>
-      <w:r>
-        <w:rPr>
-          <w:rFonts w:hint="eastAsia"/>
-        </w:rPr>
-        <w:t>在</w:t>
-      </w:r>
-      <w:proofErr w:type="spellStart"/>
-      <w:r>
-        <w:t>CMakeList</w:t>
-      </w:r>
-      <w:proofErr w:type="spellEnd"/>
-      <w:r>
-        <w:t xml:space="preserve"> </w:t>
-      </w:r>
-      <w:proofErr w:type="spellStart"/>
-      <w:r>
-        <w:t>add_library</w:t>
-      </w:r>
-      <w:proofErr w:type="spellEnd"/>
-      <w:r>
-        <w:t>)</w:t>
-      </w:r>
-    </w:p>
-    <w:p>
-      <w:r>
-        <w:rPr>
-          <w:rFonts w:hint="eastAsia"/>
-        </w:rPr>
-        <w:t>权限文件</w:t>
-      </w:r>
-      <w:r>
-        <w:t>(</w:t>
-      </w:r>
-      <w:r>
-        <w:rPr>
-          <w:rFonts w:hint="eastAsia"/>
-        </w:rPr>
-        <w:t>相当于</w:t>
-      </w:r>
-      <w:proofErr w:type="spellStart"/>
-      <w:r>
-        <w:t>plist</w:t>
-      </w:r>
-      <w:proofErr w:type="spellEnd"/>
-      <w:r>
-        <w:t>)</w:t>
-      </w:r>
-      <w:r>
-        <w:rPr>
-          <w:rFonts w:hint="eastAsia"/>
-        </w:rPr>
-        <w:t>：</w:t>
-      </w:r>
-      <w:r>
-        <w:t>…manifest</w:t>
-      </w:r>
-    </w:p>
-    <w:p>
-      <w:r>
-        <w:rPr>
-          <w:rFonts w:hint="eastAsia"/>
-        </w:rPr>
-        <w:t>导入之后先</w:t>
-      </w:r>
-      <w:r>
-        <w:rPr>
-          <w:rFonts w:hint="eastAsia"/>
-        </w:rPr>
-        <w:t>rebuild</w:t>
-      </w:r>
-      <w:r>
-        <w:rPr>
-          <w:rFonts w:hint="eastAsia"/>
-        </w:rPr>
-        <w:t>再</w:t>
-      </w:r>
-      <w:r>
-        <w:rPr>
-          <w:rFonts w:hint="eastAsia"/>
-        </w:rPr>
-        <w:t>run</w:t>
-      </w:r>
-    </w:p>
-    <w:p/>
-    <w:p>
-      <w:r>
-        <w:rPr>
-          <w:rFonts w:hint="eastAsia"/>
-        </w:rPr>
-        <w:t>安卓脚本：指定</w:t>
-      </w:r>
-      <w:r>
-        <w:rPr>
-          <w:rFonts w:hint="eastAsia"/>
-        </w:rPr>
-        <w:t>NDK</w:t>
-      </w:r>
-      <w:r>
-        <w:rPr>
-          <w:rFonts w:hint="eastAsia"/>
-        </w:rPr>
-        <w:t>路径，指定编译版本</w:t>
-      </w:r>
-    </w:p>
-    <w:p>
-      <w:r>
-        <w:rPr>
-          <w:rFonts w:hint="eastAsia"/>
-        </w:rPr>
-        <w:t>安卓</w:t>
-      </w:r>
-      <w:r>
-        <w:rPr>
-          <w:rFonts w:hint="eastAsia"/>
-        </w:rPr>
-        <w:t>3.0</w:t>
-      </w:r>
-      <w:r>
-        <w:rPr>
-          <w:rFonts w:hint="eastAsia"/>
-        </w:rPr>
-        <w:t>有问题，用</w:t>
-      </w:r>
-      <w:r>
-        <w:rPr>
-          <w:rFonts w:hint="eastAsia"/>
-        </w:rPr>
-        <w:t>2.3.3</w:t>
-      </w:r>
-    </w:p>
-    <w:p>
-      <w:r>
-        <w:rPr>
-          <w:rFonts w:hint="eastAsia"/>
-        </w:rPr>
-        <w:t>各种音视频文件或其编码格式，根据格式百度吧</w:t>
-      </w:r>
-    </w:p>
-    <w:p/>
-    <w:p>
-      <w:r>
-        <w:t>streams[</w:t>
-      </w:r>
-      <w:proofErr w:type="spellStart"/>
-      <w:r>
-        <w:t>i</w:t>
-      </w:r>
-      <w:proofErr w:type="spellEnd"/>
-      <w:r>
-        <w:t>]-&gt;code</w:t>
-      </w:r>
-      <w:r>
-        <w:rPr>
-          <w:rFonts w:hint="eastAsia"/>
-        </w:rPr>
-        <w:t>过时，用</w:t>
-      </w:r>
-      <w:r>
-        <w:t xml:space="preserve"> streams[</w:t>
-      </w:r>
-      <w:proofErr w:type="spellStart"/>
-      <w:r>
-        <w:t>i</w:t>
-      </w:r>
-      <w:proofErr w:type="spellEnd"/>
-      <w:r>
-        <w:t>]-&gt;</w:t>
-      </w:r>
-      <w:proofErr w:type="spellStart"/>
-      <w:r>
-        <w:t>codecpar</w:t>
-      </w:r>
-      <w:proofErr w:type="spellEnd"/>
-    </w:p>
-    <w:p/>
-    <w:p>
-      <w:r>
-        <w:rPr>
-          <w:rFonts w:hint="eastAsia"/>
-        </w:rPr>
-        <w:t>整个文件夹的导入</w:t>
-      </w:r>
-      <w:r>
-        <w:t>,</w:t>
-      </w:r>
-      <w:r>
-        <w:rPr>
-          <w:rFonts w:hint="eastAsia"/>
-        </w:rPr>
-        <w:t>工程模式下才能</w:t>
-      </w:r>
-      <w:r>
-        <w:t>copy</w:t>
-      </w:r>
-      <w:r>
-        <w:rPr>
-          <w:rFonts w:hint="eastAsia"/>
-        </w:rPr>
-        <w:t xml:space="preserve">  log</w:t>
-      </w:r>
-      <w:r>
-        <w:rPr>
-          <w:rFonts w:hint="eastAsia"/>
-        </w:rPr>
-        <w:t>的窗口是哪个</w:t>
-      </w:r>
-      <w:r>
-        <w:t>:Android Monitor</w:t>
-      </w:r>
-    </w:p>
-    <w:p>
-      <w:r>
-        <w:t>Error:(10) undefined reference to '</w:t>
-      </w:r>
-      <w:proofErr w:type="spellStart"/>
-      <w:r>
-        <w:t>avcodec_configuration</w:t>
-      </w:r>
-      <w:proofErr w:type="spellEnd"/>
-      <w:r>
-        <w:t>'</w:t>
-      </w:r>
-      <w:r>
-        <w:t xml:space="preserve">   </w:t>
-      </w:r>
-      <w:proofErr w:type="spellStart"/>
-      <w:r>
-        <w:t>CMakeList</w:t>
-      </w:r>
-      <w:proofErr w:type="spellEnd"/>
-      <w:r>
-        <w:rPr>
-          <w:rFonts w:hint="eastAsia"/>
-        </w:rPr>
-        <w:t>中别忘了</w:t>
-      </w:r>
-      <w:r>
-        <w:t>link</w:t>
-      </w:r>
-      <w:r>
-        <w:rPr>
-          <w:rFonts w:hint="eastAsia"/>
-        </w:rPr>
-        <w:t>链接动态库</w:t>
-      </w:r>
-    </w:p>
-    <w:p>
-      <w:r>
-        <w:rPr>
-          <w:rFonts w:hint="eastAsia"/>
-        </w:rPr>
-        <w:t>GLYUV</w:t>
-      </w:r>
-      <w:r>
-        <w:rPr>
-          <w:rFonts w:hint="eastAsia"/>
-        </w:rPr>
-        <w:t>打开</w:t>
-      </w:r>
-      <w:r>
-        <w:t>.</w:t>
-      </w:r>
-      <w:proofErr w:type="spellStart"/>
-      <w:r>
-        <w:t>yuv</w:t>
-      </w:r>
-      <w:proofErr w:type="spellEnd"/>
-      <w:r>
-        <w:rPr>
-          <w:rFonts w:hint="eastAsia"/>
-        </w:rPr>
-        <w:t>后缀文件</w:t>
-      </w:r>
-      <w:r>
-        <w:t xml:space="preserve">  //</w:t>
-      </w:r>
-      <w:r>
-        <w:rPr>
-          <w:rFonts w:hint="eastAsia"/>
-        </w:rPr>
-        <w:t>花屏</w:t>
-      </w:r>
-      <w:r>
-        <w:t>:</w:t>
-      </w:r>
-      <w:r>
-        <w:rPr>
-          <w:rFonts w:hint="eastAsia"/>
-        </w:rPr>
-        <w:t>不要勾选</w:t>
-      </w:r>
-      <w:r>
-        <w:t>auto Detect,</w:t>
-      </w:r>
-      <w:r>
-        <w:rPr>
-          <w:rFonts w:hint="eastAsia"/>
-        </w:rPr>
-        <w:t xml:space="preserve"> </w:t>
-      </w:r>
-      <w:r>
-        <w:rPr>
-          <w:rFonts w:hint="eastAsia"/>
-        </w:rPr>
-        <w:t>自己设置解码用的屏幕宽高，选择</w:t>
-      </w:r>
-      <w:r>
-        <w:rPr>
-          <w:rFonts w:hint="eastAsia"/>
-        </w:rPr>
-        <w:t>4</w:t>
-      </w:r>
-      <w:r>
-        <w:t>:2:0</w:t>
-      </w:r>
-      <w:r>
-        <w:rPr>
-          <w:rFonts w:hint="eastAsia"/>
-        </w:rPr>
-        <w:t>，</w:t>
-      </w:r>
-      <w:r>
-        <w:t>Custom</w:t>
-      </w:r>
-    </w:p>
-    <w:p>
-      <w:r>
-        <w:rPr>
-          <w:rFonts w:hint="eastAsia"/>
-        </w:rPr>
-        <w:t>报错：</w:t>
-      </w:r>
-      <w:r>
-        <w:t xml:space="preserve">cannot find </w:t>
-      </w:r>
-      <w:r>
-        <w:t>–</w:t>
-      </w:r>
-      <w:proofErr w:type="spellStart"/>
-      <w:r>
-        <w:t>lpostproc</w:t>
-      </w:r>
-      <w:proofErr w:type="spellEnd"/>
-      <w:r>
-        <w:rPr>
-          <w:rFonts w:hint="eastAsia"/>
-        </w:rPr>
-        <w:t>。原因</w:t>
-      </w:r>
-      <w:r>
-        <w:t>:</w:t>
-      </w:r>
-      <w:proofErr w:type="spellStart"/>
-      <w:r>
-        <w:t>CMakeList</w:t>
-      </w:r>
-      <w:proofErr w:type="spellEnd"/>
-      <w:r>
-        <w:rPr>
-          <w:rFonts w:hint="eastAsia"/>
-        </w:rPr>
-        <w:t>跟着课堂抄</w:t>
-      </w:r>
-      <w:r>
-        <w:t>,</w:t>
-      </w:r>
-      <w:r>
-        <w:rPr>
-          <w:rFonts w:hint="eastAsia"/>
-        </w:rPr>
-        <w:t>结果没有</w:t>
-      </w:r>
-      <w:proofErr w:type="spellStart"/>
-      <w:r>
-        <w:t>postproc</w:t>
-      </w:r>
-      <w:proofErr w:type="spellEnd"/>
-    </w:p>
-    <w:p>
-      <w:proofErr w:type="spellStart"/>
-      <w:r>
-        <w:rPr>
-          <w:rFonts w:hint="eastAsia"/>
-        </w:rPr>
-        <w:t>pcm</w:t>
-      </w:r>
-      <w:proofErr w:type="spellEnd"/>
-      <w:r>
-        <w:rPr>
-          <w:rFonts w:hint="eastAsia"/>
-        </w:rPr>
-        <w:t>：音频采样数据格式</w:t>
-      </w:r>
-      <w:r>
-        <w:t xml:space="preserve">,  </w:t>
-      </w:r>
-      <w:proofErr w:type="spellStart"/>
-      <w:r>
-        <w:t>aac</w:t>
-      </w:r>
-      <w:proofErr w:type="spellEnd"/>
-      <w:r>
-        <w:rPr>
-          <w:rFonts w:hint="eastAsia"/>
-        </w:rPr>
-        <w:t>压缩数据格式</w:t>
-      </w:r>
-    </w:p>
-    <w:p>
-      <w:proofErr w:type="spellStart"/>
-      <w:r>
-        <w:t>avformat_open_input</w:t>
-      </w:r>
-      <w:proofErr w:type="spellEnd"/>
-      <w:r>
-        <w:rPr>
-          <w:rFonts w:hint="eastAsia"/>
-        </w:rPr>
-        <w:t>返回</w:t>
-      </w:r>
-      <w:r>
-        <w:t>-13</w:t>
-      </w:r>
-      <w:r>
-        <w:rPr>
-          <w:rFonts w:hint="eastAsia"/>
-        </w:rPr>
-        <w:t>。</w:t>
-      </w:r>
-      <w:r>
-        <w:rPr>
-          <w:rFonts w:hint="eastAsia"/>
-        </w:rPr>
-        <w:t>manifest</w:t>
-      </w:r>
-      <w:r>
-        <w:rPr>
-          <w:rFonts w:hint="eastAsia"/>
-        </w:rPr>
-        <w:t>没有开权限</w:t>
-      </w:r>
-    </w:p>
-    <w:p>
-      <w:r>
-        <w:t>x264.nl</w:t>
-      </w:r>
-      <w:r>
-        <w:rPr>
-          <w:rFonts w:hint="eastAsia"/>
-        </w:rPr>
-        <w:t>下载编码器</w:t>
-      </w:r>
-    </w:p>
-    <w:p>
-      <w:proofErr w:type="spellStart"/>
-      <w:r>
-        <w:t>adb</w:t>
-      </w:r>
-      <w:proofErr w:type="spellEnd"/>
-      <w:r>
-        <w:t xml:space="preserve"> pull </w:t>
-      </w:r>
-      <w:r>
-        <w:rPr>
-          <w:rFonts w:hint="eastAsia"/>
-        </w:rPr>
-        <w:t>安卓目录</w:t>
-      </w:r>
-      <w:r>
-        <w:rPr>
-          <w:rFonts w:hint="eastAsia"/>
-        </w:rPr>
-        <w:t xml:space="preserve">  </w:t>
-      </w:r>
-      <w:r>
-        <w:rPr>
-          <w:rFonts w:hint="eastAsia"/>
-        </w:rPr>
-        <w:t>电脑目录</w:t>
-      </w:r>
-    </w:p>
-    <w:p>
-      <w:pPr>
-        <w:rPr>
-          <w:rFonts w:hint="eastAsia"/>
-        </w:rPr>
-      </w:pPr>
-      <w:r>
-        <w:rPr>
-          <w:rFonts w:hint="eastAsia"/>
-        </w:rPr>
-        <w:t>音频编码注意</w:t>
-      </w:r>
-      <w:proofErr w:type="spellStart"/>
-      <w:r>
-        <w:t>out_sample_fmt</w:t>
-      </w:r>
-      <w:proofErr w:type="spellEnd"/>
-      <w:r>
-        <w:t xml:space="preserve"> = AV_SAMPLE_FMT_S16</w:t>
-      </w:r>
-    </w:p>
-    <w:p>
-      <w:pPr>
-        <w:rPr>
-          <w:rFonts w:hint="eastAsia"/>
-        </w:rPr>
-      </w:pPr>
-    </w:p>
-    <w:p/>
+      <w:r>
+        <w:t>Undefined symbols for architecture armv7</w:t>
+      </w:r>
+    </w:p>
     <w:p/>
     <w:p>
       <w:r>
@@ -9235,7 +9272,6 @@
   <w:style w:type="character" w:default="1" w:styleId="a0">
     <w:name w:val="Default Paragraph Font"/>
     <w:uiPriority w:val="1"/>
-    <w:semiHidden/>
     <w:unhideWhenUsed/>
   </w:style>
   <w:style w:type="table" w:default="1" w:styleId="a1">
@@ -9486,7 +9522,6 @@
   <w:style w:type="character" w:default="1" w:styleId="a0">
     <w:name w:val="Default Paragraph Font"/>
     <w:uiPriority w:val="1"/>
-    <w:semiHidden/>
     <w:unhideWhenUsed/>
   </w:style>
   <w:style w:type="table" w:default="1" w:styleId="a1">

--- a/潭州ios视频笔记/底层音视频.docx
+++ b/潭州ios视频笔记/底层音视频.docx
@@ -8783,6 +8783,11 @@
       </w:r>
     </w:p>
     <w:p>
+      <w:pPr>
+        <w:rPr>
+          <w:rFonts w:hint="eastAsia"/>
+        </w:rPr>
+      </w:pPr>
       <w:r>
         <w:t>x264.nl</w:t>
       </w:r>
@@ -8794,11 +8799,6 @@
       </w:r>
     </w:p>
     <w:p>
-      <w:pPr>
-        <w:rPr>
-          <w:rFonts w:hint="eastAsia"/>
-        </w:rPr>
-      </w:pPr>
       <w:r>
         <w:t>ERROR: libx264 not found</w:t>
       </w:r>
@@ -8838,64 +8838,112 @@
         <w:t>路径最好用英文</w:t>
       </w:r>
     </w:p>
-    <w:p/>
-    <w:p>
-      <w:r>
-        <w:t>a</w:t>
-      </w:r>
-      <w:proofErr w:type="spellStart"/>
-      <w:r>
-        <w:t>db</w:t>
-      </w:r>
-      <w:proofErr w:type="spellEnd"/>
-      <w:r>
-        <w:t xml:space="preserve"> pull </w:t>
-      </w:r>
-      <w:r>
-        <w:rPr>
-          <w:rFonts w:hint="eastAsia"/>
-        </w:rPr>
-        <w:t>安卓目录</w:t>
-      </w:r>
-      <w:r>
-        <w:rPr>
-          <w:rFonts w:hint="eastAsia"/>
-        </w:rPr>
-        <w:t xml:space="preserve">  </w:t>
-      </w:r>
-      <w:r>
-        <w:rPr>
-          <w:rFonts w:hint="eastAsia"/>
-        </w:rPr>
-        <w:t>电脑目录</w:t>
-      </w:r>
-    </w:p>
-    <w:p>
-      <w:r>
-        <w:rPr>
-          <w:rFonts w:hint="eastAsia"/>
-        </w:rPr>
-        <w:t>音频编码注意</w:t>
-      </w:r>
-      <w:proofErr w:type="spellStart"/>
-      <w:r>
-        <w:t>out_sample_fmt</w:t>
-      </w:r>
-      <w:proofErr w:type="spellEnd"/>
-      <w:r>
-        <w:t xml:space="preserve"> = AV_SAMPLE_FMT_S16</w:t>
-      </w:r>
-    </w:p>
-    <w:p/>
     <w:p>
       <w:r>
         <w:rPr>
           <w:rFonts w:hint="eastAsia"/>
         </w:rPr>
         <w:t>报错</w:t>
+      </w:r>
+      <w:r>
+        <w:t>:</w:t>
+      </w:r>
+      <w:r>
+        <w:rPr>
+          <w:rFonts w:hint="eastAsia"/>
+        </w:rPr>
+        <w:t xml:space="preserve"> </w:t>
+      </w:r>
+      <w:r>
+        <w:t>Out of tree</w:t>
+      </w:r>
+      <w:r>
+        <w:t>…</w:t>
       </w:r>
       <w:bookmarkStart w:id="0" w:name="_GoBack"/>
       <w:bookmarkEnd w:id="0"/>
+      <w:r>
+        <w:t xml:space="preserve">  </w:t>
+      </w:r>
+      <w:r>
+        <w:t>删除</w:t>
+      </w:r>
+      <w:r>
+        <w:t>x264</w:t>
+      </w:r>
+      <w:r>
+        <w:t>中的</w:t>
+      </w:r>
+      <w:proofErr w:type="spellStart"/>
+      <w:r>
+        <w:t>config.h</w:t>
+      </w:r>
+      <w:proofErr w:type="spellEnd"/>
+      <w:r>
+        <w:t>/x264_config.h</w:t>
+      </w:r>
+    </w:p>
+    <w:p/>
+    <w:p/>
+    <w:p>
+      <w:pPr>
+        <w:rPr>
+          <w:rFonts w:hint="eastAsia"/>
+        </w:rPr>
+      </w:pPr>
+    </w:p>
+    <w:p>
+      <w:proofErr w:type="spellStart"/>
+      <w:r>
+        <w:t>adb</w:t>
+      </w:r>
+      <w:proofErr w:type="spellEnd"/>
+      <w:r>
+        <w:t xml:space="preserve"> pull </w:t>
+      </w:r>
+      <w:r>
+        <w:rPr>
+          <w:rFonts w:hint="eastAsia"/>
+        </w:rPr>
+        <w:t>安卓目录</w:t>
+      </w:r>
+      <w:r>
+        <w:rPr>
+          <w:rFonts w:hint="eastAsia"/>
+        </w:rPr>
+        <w:t xml:space="preserve">  </w:t>
+      </w:r>
+      <w:r>
+        <w:rPr>
+          <w:rFonts w:hint="eastAsia"/>
+        </w:rPr>
+        <w:t>电脑目录</w:t>
+      </w:r>
+    </w:p>
+    <w:p>
+      <w:r>
+        <w:rPr>
+          <w:rFonts w:hint="eastAsia"/>
+        </w:rPr>
+        <w:t>音频编码注意</w:t>
+      </w:r>
+      <w:proofErr w:type="spellStart"/>
+      <w:r>
+        <w:t>out_sample_fmt</w:t>
+      </w:r>
+      <w:proofErr w:type="spellEnd"/>
+      <w:r>
+        <w:t xml:space="preserve"> = AV_SAMPLE_FMT_S16</w:t>
+      </w:r>
+    </w:p>
+    <w:p/>
+    <w:p>
+      <w:r>
+        <w:rPr>
+          <w:rFonts w:hint="eastAsia"/>
+        </w:rPr>
+        <w:t>报错</w:t>
+      </w:r>
       <w:r>
         <w:t>Undefined symbols for architecture armv7</w:t>
       </w:r>

--- a/潭州ios视频笔记/底层音视频.docx
+++ b/潭州ios视频笔记/底层音视频.docx
@@ -7983,70 +7983,1077 @@
         <w:rPr>
           <w:rFonts w:hint="eastAsia"/>
         </w:rPr>
-        <w:t>解码大致步骤</w:t>
-      </w:r>
-      <w:r>
-        <w:t>:1.</w:t>
-      </w:r>
-      <w:r>
-        <w:rPr>
-          <w:rFonts w:hint="eastAsia"/>
-        </w:rPr>
-        <w:t>封装格式上下文</w:t>
-      </w:r>
-      <w:r>
-        <w:t xml:space="preserve">  2.</w:t>
-      </w:r>
-      <w:r>
-        <w:rPr>
-          <w:rFonts w:hint="eastAsia"/>
-        </w:rPr>
-        <w:t>解码器</w:t>
-      </w:r>
-      <w:r>
-        <w:t xml:space="preserve">  3.</w:t>
-      </w:r>
-      <w:r>
-        <w:rPr>
-          <w:rFonts w:hint="eastAsia"/>
-        </w:rPr>
-        <w:t>转换器</w:t>
-      </w:r>
-      <w:r>
-        <w:rPr>
-          <w:rFonts w:hint="eastAsia"/>
-        </w:rPr>
-        <w:t xml:space="preserve">  4</w:t>
+        <w:t>视频</w:t>
+      </w:r>
+      <w:r>
+        <w:rPr>
+          <w:rFonts w:hint="eastAsia"/>
+        </w:rPr>
+        <w:t>解码</w:t>
+      </w:r>
+      <w:r>
+        <w:rPr>
+          <w:rFonts w:hint="eastAsia"/>
+        </w:rPr>
+        <w:t>关键参数：</w:t>
+      </w:r>
+      <w:proofErr w:type="spellStart"/>
+      <w:r>
+        <w:t>AVFormatContext</w:t>
+      </w:r>
+      <w:proofErr w:type="spellEnd"/>
+      <w:r>
+        <w:rPr>
+          <w:rFonts w:hint="eastAsia"/>
+        </w:rPr>
+        <w:t xml:space="preserve">  </w:t>
+      </w:r>
+      <w:proofErr w:type="spellStart"/>
+      <w:r>
+        <w:t>AVCodecContext</w:t>
+      </w:r>
+      <w:proofErr w:type="spellEnd"/>
+      <w:r>
+        <w:rPr>
+          <w:rFonts w:hint="eastAsia"/>
+        </w:rPr>
+        <w:t xml:space="preserve">  </w:t>
+      </w:r>
+      <w:proofErr w:type="spellStart"/>
+      <w:r>
+        <w:t>AVCodec</w:t>
+      </w:r>
+      <w:proofErr w:type="spellEnd"/>
+      <w:r>
+        <w:rPr>
+          <w:rFonts w:hint="eastAsia"/>
+        </w:rPr>
+        <w:t xml:space="preserve">  </w:t>
+      </w:r>
+      <w:proofErr w:type="spellStart"/>
+      <w:r>
+        <w:t>AVPacket</w:t>
+      </w:r>
+      <w:proofErr w:type="spellEnd"/>
+      <w:r>
+        <w:rPr>
+          <w:rFonts w:hint="eastAsia"/>
+        </w:rPr>
+        <w:t xml:space="preserve">  </w:t>
+      </w:r>
+      <w:proofErr w:type="spellStart"/>
+      <w:r>
+        <w:t>AVFrame</w:t>
+      </w:r>
+      <w:proofErr w:type="spellEnd"/>
+      <w:r>
+        <w:rPr>
+          <w:rFonts w:hint="eastAsia"/>
+        </w:rPr>
+        <w:t xml:space="preserve">  </w:t>
+      </w:r>
+      <w:proofErr w:type="spellStart"/>
+      <w:r>
+        <w:t>SwsContext</w:t>
+      </w:r>
+      <w:proofErr w:type="spellEnd"/>
+      <w:r>
+        <w:rPr>
+          <w:rFonts w:hint="eastAsia"/>
+        </w:rPr>
+        <w:t xml:space="preserve">  </w:t>
+      </w:r>
+      <w:proofErr w:type="spellStart"/>
+      <w:r>
+        <w:t>out_buffer</w:t>
+      </w:r>
+      <w:proofErr w:type="spellEnd"/>
+      <w:r>
+        <w:rPr>
+          <w:rFonts w:hint="eastAsia"/>
+        </w:rPr>
+        <w:t xml:space="preserve">  </w:t>
+      </w:r>
+      <w:r>
+        <w:t>FILE</w:t>
+      </w:r>
+    </w:p>
+    <w:p>
+      <w:r>
+        <w:rPr>
+          <w:rFonts w:hint="eastAsia"/>
+        </w:rPr>
+        <w:t>音频解码关键参数：</w:t>
+      </w:r>
+      <w:proofErr w:type="spellStart"/>
+      <w:r>
+        <w:t>AVFormatContext</w:t>
+      </w:r>
+      <w:proofErr w:type="spellEnd"/>
+      <w:r>
+        <w:t xml:space="preserve">  </w:t>
+      </w:r>
+      <w:proofErr w:type="spellStart"/>
+      <w:r>
+        <w:t>AVCodecContext</w:t>
+      </w:r>
+      <w:proofErr w:type="spellEnd"/>
+      <w:r>
+        <w:t xml:space="preserve">  </w:t>
+      </w:r>
+      <w:proofErr w:type="spellStart"/>
+      <w:r>
+        <w:t>AVCodec</w:t>
+      </w:r>
+      <w:proofErr w:type="spellEnd"/>
+      <w:r>
+        <w:rPr>
+          <w:rFonts w:hint="eastAsia"/>
+        </w:rPr>
+        <w:t xml:space="preserve">  </w:t>
+      </w:r>
+      <w:proofErr w:type="spellStart"/>
+      <w:r>
+        <w:t>AVPacket</w:t>
+      </w:r>
+      <w:proofErr w:type="spellEnd"/>
+      <w:r>
+        <w:t xml:space="preserve"> </w:t>
+      </w:r>
+      <w:proofErr w:type="spellStart"/>
+      <w:r>
+        <w:t>AVFrame</w:t>
+      </w:r>
+      <w:proofErr w:type="spellEnd"/>
+      <w:r>
+        <w:t xml:space="preserve">  </w:t>
+      </w:r>
+      <w:proofErr w:type="spellStart"/>
+      <w:r>
+        <w:t>SwrContext</w:t>
+      </w:r>
+      <w:proofErr w:type="spellEnd"/>
+      <w:r>
+        <w:rPr>
+          <w:rFonts w:hint="eastAsia"/>
+        </w:rPr>
+        <w:t xml:space="preserve">  </w:t>
+      </w:r>
+      <w:proofErr w:type="spellStart"/>
+      <w:r>
+        <w:t>out_buffer</w:t>
+      </w:r>
+      <w:proofErr w:type="spellEnd"/>
+      <w:r>
+        <w:rPr>
+          <w:rFonts w:hint="eastAsia"/>
+        </w:rPr>
+        <w:t xml:space="preserve">  </w:t>
+      </w:r>
+      <w:r>
+        <w:t>FILE</w:t>
+      </w:r>
+    </w:p>
+    <w:p/>
+    <w:p>
+      <w:r>
+        <w:rPr>
+          <w:rFonts w:hint="eastAsia"/>
+        </w:rPr>
+        <w:t>要安装</w:t>
+      </w:r>
+      <w:r>
+        <w:rPr>
+          <w:rFonts w:hint="eastAsia"/>
+        </w:rPr>
+        <w:t>NDK</w:t>
+      </w:r>
+      <w:r>
+        <w:rPr>
+          <w:rFonts w:hint="eastAsia"/>
+        </w:rPr>
+        <w:t>环境</w:t>
+      </w:r>
+      <w:r>
+        <w:rPr>
+          <w:rFonts w:hint="eastAsia"/>
+        </w:rPr>
+        <w:t xml:space="preserve"> </w:t>
+      </w:r>
+      <w:r>
+        <w:rPr>
+          <w:rFonts w:hint="eastAsia"/>
+        </w:rPr>
+        <w:t>配置基本环境：出现</w:t>
+      </w:r>
+      <w:r>
+        <w:t>appcompat-v7:2</w:t>
+      </w:r>
+      <w:r>
+        <w:rPr>
+          <w:rFonts w:hint="eastAsia"/>
+        </w:rPr>
+        <w:t>7</w:t>
+      </w:r>
+      <w:r>
+        <w:rPr>
+          <w:rFonts w:hint="eastAsia"/>
+        </w:rPr>
+        <w:t>类似的报错，到</w:t>
+      </w:r>
+      <w:proofErr w:type="spellStart"/>
+      <w:r>
+        <w:rPr>
+          <w:rFonts w:hint="eastAsia"/>
+        </w:rPr>
+        <w:t>Toos</w:t>
+      </w:r>
+      <w:proofErr w:type="spellEnd"/>
+      <w:r>
+        <w:t>-&gt;Android-&gt;SDK Manager</w:t>
+      </w:r>
+      <w:r>
+        <w:rPr>
+          <w:rFonts w:hint="eastAsia"/>
+        </w:rPr>
+        <w:t>查看支持，将</w:t>
+      </w:r>
+      <w:r>
+        <w:rPr>
+          <w:rFonts w:hint="eastAsia"/>
+        </w:rPr>
+        <w:t>26</w:t>
+      </w:r>
+      <w:r>
+        <w:rPr>
+          <w:rFonts w:hint="eastAsia"/>
+        </w:rPr>
+        <w:t>改成支持的或下载支持</w:t>
+      </w:r>
+    </w:p>
+    <w:p>
+      <w:r>
+        <w:rPr>
+          <w:rFonts w:hint="eastAsia"/>
+        </w:rPr>
+        <w:t>安卓：</w:t>
+      </w:r>
+      <w:r>
+        <w:t>1.</w:t>
+      </w:r>
+      <w:r>
+        <w:rPr>
+          <w:rFonts w:hint="eastAsia"/>
+        </w:rPr>
+        <w:t>要勾选</w:t>
+      </w:r>
+      <w:r>
+        <w:t>include C++</w:t>
+      </w:r>
+      <w:r>
+        <w:rPr>
+          <w:rFonts w:hint="eastAsia"/>
+        </w:rPr>
+        <w:t>，并尽量勾选在</w:t>
+      </w:r>
+      <w:r>
+        <w:rPr>
+          <w:rFonts w:hint="eastAsia"/>
+        </w:rPr>
+        <w:t>java</w:t>
+      </w:r>
+      <w:r>
+        <w:rPr>
+          <w:rFonts w:hint="eastAsia"/>
+        </w:rPr>
+        <w:t>中处理</w:t>
+      </w:r>
+      <w:r>
+        <w:rPr>
+          <w:rFonts w:hint="eastAsia"/>
+        </w:rPr>
+        <w:t>c</w:t>
+      </w:r>
+      <w:r>
+        <w:rPr>
+          <w:rFonts w:hint="eastAsia"/>
+        </w:rPr>
+        <w:t>和</w:t>
+      </w:r>
+      <w:proofErr w:type="spellStart"/>
+      <w:r>
+        <w:rPr>
+          <w:rFonts w:hint="eastAsia"/>
+        </w:rPr>
+        <w:t>c</w:t>
+      </w:r>
+      <w:r>
+        <w:t>++</w:t>
+      </w:r>
+      <w:proofErr w:type="spellEnd"/>
+      <w:r>
+        <w:rPr>
+          <w:rFonts w:hint="eastAsia"/>
+        </w:rPr>
+        <w:t>异常</w:t>
+      </w:r>
+      <w:r>
+        <w:rPr>
+          <w:rFonts w:hint="eastAsia"/>
+        </w:rPr>
+        <w:t>，</w:t>
+      </w:r>
+      <w:proofErr w:type="spellStart"/>
+      <w:r>
+        <w:t>build.gradle</w:t>
+      </w:r>
+      <w:proofErr w:type="spellEnd"/>
+      <w:r>
+        <w:t>-&gt;</w:t>
+      </w:r>
+      <w:proofErr w:type="spellStart"/>
+      <w:r>
+        <w:t>minsdkversion</w:t>
+      </w:r>
+      <w:proofErr w:type="spellEnd"/>
+      <w:r>
+        <w:t xml:space="preserve"> 14</w:t>
+      </w:r>
+    </w:p>
+    <w:p>
+      <w:r>
+        <w:t>2.</w:t>
+      </w:r>
+      <w:r>
+        <w:rPr>
+          <w:rFonts w:hint="eastAsia"/>
+        </w:rPr>
+        <w:t>导入</w:t>
+      </w:r>
+      <w:proofErr w:type="spellStart"/>
+      <w:r>
+        <w:rPr>
+          <w:rFonts w:hint="eastAsia"/>
+        </w:rPr>
+        <w:t>FFmpeg</w:t>
+      </w:r>
+      <w:proofErr w:type="spellEnd"/>
+      <w:r>
+        <w:rPr>
+          <w:rFonts w:hint="eastAsia"/>
+        </w:rPr>
+        <w:t>开发包，就是导入编译后的</w:t>
+      </w:r>
+      <w:r>
+        <w:t>.so</w:t>
+      </w:r>
+    </w:p>
+    <w:p>
+      <w:r>
+        <w:t>3.</w:t>
+      </w:r>
+      <w:r>
+        <w:rPr>
+          <w:rFonts w:hint="eastAsia"/>
+        </w:rPr>
+        <w:t>在</w:t>
+      </w:r>
+      <w:proofErr w:type="spellStart"/>
+      <w:r>
+        <w:t>CMakeList</w:t>
+      </w:r>
+      <w:proofErr w:type="spellEnd"/>
+      <w:r>
+        <w:rPr>
+          <w:rFonts w:hint="eastAsia"/>
+        </w:rPr>
+        <w:t>中配置</w:t>
+      </w:r>
+      <w:r>
+        <w:rPr>
+          <w:rFonts w:hint="eastAsia"/>
+        </w:rPr>
+        <w:t xml:space="preserve">  4.</w:t>
+      </w:r>
+      <w:r>
+        <w:rPr>
+          <w:rFonts w:hint="eastAsia"/>
+        </w:rPr>
+        <w:t>配置</w:t>
+      </w:r>
+      <w:r>
+        <w:t>app/</w:t>
+      </w:r>
+      <w:proofErr w:type="spellStart"/>
+      <w:r>
+        <w:t>build.gradle</w:t>
+      </w:r>
+      <w:proofErr w:type="spellEnd"/>
+      <w:r>
+        <w:rPr>
+          <w:rFonts w:hint="eastAsia"/>
+        </w:rPr>
+        <w:t>的平台架构类型</w:t>
+      </w:r>
+    </w:p>
+    <w:p>
+      <w:r>
+        <w:t>native</w:t>
+      </w:r>
+      <w:r>
+        <w:rPr>
+          <w:rFonts w:hint="eastAsia"/>
+        </w:rPr>
+        <w:t>标记特殊方法，不是普通的</w:t>
+      </w:r>
+      <w:r>
+        <w:rPr>
+          <w:rFonts w:hint="eastAsia"/>
+        </w:rPr>
+        <w:t>java</w:t>
+      </w:r>
+      <w:r>
+        <w:rPr>
+          <w:rFonts w:hint="eastAsia"/>
+        </w:rPr>
+        <w:t>方法，而是与</w:t>
+      </w:r>
+      <w:r>
+        <w:rPr>
+          <w:rFonts w:hint="eastAsia"/>
+        </w:rPr>
+        <w:t>NDK</w:t>
+      </w:r>
+      <w:r>
+        <w:rPr>
+          <w:rFonts w:hint="eastAsia"/>
+        </w:rPr>
+        <w:t>进行交互的方法</w:t>
+      </w:r>
+      <w:r>
+        <w:t>(c/</w:t>
+      </w:r>
+      <w:proofErr w:type="spellStart"/>
+      <w:r>
+        <w:t>c++</w:t>
+      </w:r>
+      <w:proofErr w:type="spellEnd"/>
+      <w:r>
+        <w:t>)</w:t>
+      </w:r>
+    </w:p>
+    <w:p>
+      <w:proofErr w:type="spellStart"/>
+      <w:r>
+        <w:t>cpp</w:t>
+      </w:r>
+      <w:proofErr w:type="spellEnd"/>
+      <w:r>
+        <w:t>/native-lib.cpp</w:t>
+      </w:r>
+      <w:r>
+        <w:rPr>
+          <w:rFonts w:hint="eastAsia"/>
+        </w:rPr>
+        <w:t>链接</w:t>
+      </w:r>
+      <w:r>
+        <w:rPr>
+          <w:rFonts w:hint="eastAsia"/>
+        </w:rPr>
+        <w:t>bundle</w:t>
+      </w:r>
+      <w:r>
+        <w:t>(</w:t>
+      </w:r>
+      <w:r>
+        <w:rPr>
+          <w:rFonts w:hint="eastAsia"/>
+        </w:rPr>
+        <w:t>在</w:t>
+      </w:r>
+      <w:proofErr w:type="spellStart"/>
+      <w:r>
+        <w:t>CMakeList</w:t>
+      </w:r>
+      <w:proofErr w:type="spellEnd"/>
+      <w:r>
+        <w:t xml:space="preserve"> </w:t>
+      </w:r>
+      <w:proofErr w:type="spellStart"/>
+      <w:r>
+        <w:t>add_library</w:t>
+      </w:r>
+      <w:proofErr w:type="spellEnd"/>
+      <w:r>
+        <w:t>)</w:t>
+      </w:r>
+    </w:p>
+    <w:p>
+      <w:r>
+        <w:rPr>
+          <w:rFonts w:hint="eastAsia"/>
+        </w:rPr>
+        <w:t>权限文件</w:t>
+      </w:r>
+      <w:r>
+        <w:t>(</w:t>
+      </w:r>
+      <w:r>
+        <w:rPr>
+          <w:rFonts w:hint="eastAsia"/>
+        </w:rPr>
+        <w:t>相当于</w:t>
+      </w:r>
+      <w:proofErr w:type="spellStart"/>
+      <w:r>
+        <w:t>plist</w:t>
+      </w:r>
+      <w:proofErr w:type="spellEnd"/>
+      <w:r>
+        <w:t>)</w:t>
+      </w:r>
+      <w:r>
+        <w:rPr>
+          <w:rFonts w:hint="eastAsia"/>
+        </w:rPr>
+        <w:t>：</w:t>
+      </w:r>
+      <w:r>
+        <w:t>…manifest</w:t>
+      </w:r>
+    </w:p>
+    <w:p>
+      <w:r>
+        <w:rPr>
+          <w:rFonts w:hint="eastAsia"/>
+        </w:rPr>
+        <w:t>导入之后先</w:t>
+      </w:r>
+      <w:r>
+        <w:rPr>
+          <w:rFonts w:hint="eastAsia"/>
+        </w:rPr>
+        <w:t>rebuild</w:t>
+      </w:r>
+      <w:r>
+        <w:rPr>
+          <w:rFonts w:hint="eastAsia"/>
+        </w:rPr>
+        <w:t>再</w:t>
+      </w:r>
+      <w:r>
+        <w:rPr>
+          <w:rFonts w:hint="eastAsia"/>
+        </w:rPr>
+        <w:t>run</w:t>
+      </w:r>
+    </w:p>
+    <w:p/>
+    <w:p>
+      <w:r>
+        <w:rPr>
+          <w:rFonts w:hint="eastAsia"/>
+        </w:rPr>
+        <w:t>安卓脚本：指定</w:t>
+      </w:r>
+      <w:r>
+        <w:rPr>
+          <w:rFonts w:hint="eastAsia"/>
+        </w:rPr>
+        <w:t>NDK</w:t>
+      </w:r>
+      <w:r>
+        <w:rPr>
+          <w:rFonts w:hint="eastAsia"/>
+        </w:rPr>
+        <w:t>路径，指定编译版本</w:t>
+      </w:r>
+    </w:p>
+    <w:p>
+      <w:r>
+        <w:rPr>
+          <w:rFonts w:hint="eastAsia"/>
+        </w:rPr>
+        <w:t>安卓</w:t>
+      </w:r>
+      <w:r>
+        <w:rPr>
+          <w:rFonts w:hint="eastAsia"/>
+        </w:rPr>
+        <w:t>3.0</w:t>
+      </w:r>
+      <w:r>
+        <w:rPr>
+          <w:rFonts w:hint="eastAsia"/>
+        </w:rPr>
+        <w:t>有问题，用</w:t>
+      </w:r>
+      <w:r>
+        <w:rPr>
+          <w:rFonts w:hint="eastAsia"/>
+        </w:rPr>
+        <w:t>2.3.3</w:t>
+      </w:r>
+    </w:p>
+    <w:p>
+      <w:r>
+        <w:rPr>
+          <w:rFonts w:hint="eastAsia"/>
+        </w:rPr>
+        <w:t>各种音视频文件或其编码格式，根据格式百度吧</w:t>
+      </w:r>
+    </w:p>
+    <w:p/>
+    <w:p/>
+    <w:p>
+      <w:r>
+        <w:rPr>
+          <w:rFonts w:hint="eastAsia"/>
+        </w:rPr>
+        <w:t>整个文件夹的导入</w:t>
+      </w:r>
+      <w:r>
+        <w:t>,</w:t>
+      </w:r>
+      <w:r>
+        <w:rPr>
+          <w:rFonts w:hint="eastAsia"/>
+        </w:rPr>
+        <w:t>工程模式下才能</w:t>
+      </w:r>
+      <w:r>
+        <w:t>copy</w:t>
+      </w:r>
+      <w:r>
+        <w:rPr>
+          <w:rFonts w:hint="eastAsia"/>
+        </w:rPr>
+        <w:t xml:space="preserve">  log</w:t>
+      </w:r>
+      <w:r>
+        <w:rPr>
+          <w:rFonts w:hint="eastAsia"/>
+        </w:rPr>
+        <w:t>的窗口是哪个</w:t>
+      </w:r>
+      <w:r>
+        <w:t>:Android Monitor</w:t>
+      </w:r>
+    </w:p>
+    <w:p>
+      <w:r>
+        <w:t>Error:(10) undefined reference to '</w:t>
+      </w:r>
+      <w:proofErr w:type="spellStart"/>
+      <w:r>
+        <w:t>avcodec_configuration</w:t>
+      </w:r>
+      <w:proofErr w:type="spellEnd"/>
+      <w:r>
+        <w:t>'</w:t>
+      </w:r>
+      <w:r>
+        <w:t xml:space="preserve">   </w:t>
+      </w:r>
+      <w:proofErr w:type="spellStart"/>
+      <w:r>
+        <w:t>CMakeList</w:t>
+      </w:r>
+      <w:proofErr w:type="spellEnd"/>
+      <w:r>
+        <w:rPr>
+          <w:rFonts w:hint="eastAsia"/>
+        </w:rPr>
+        <w:t>中别忘了</w:t>
+      </w:r>
+      <w:r>
+        <w:t>link</w:t>
+      </w:r>
+      <w:r>
+        <w:rPr>
+          <w:rFonts w:hint="eastAsia"/>
+        </w:rPr>
+        <w:t>链接动态库</w:t>
+      </w:r>
+    </w:p>
+    <w:p>
+      <w:r>
+        <w:rPr>
+          <w:rFonts w:hint="eastAsia"/>
+        </w:rPr>
+        <w:t>GLYUV</w:t>
+      </w:r>
+      <w:r>
+        <w:rPr>
+          <w:rFonts w:hint="eastAsia"/>
+        </w:rPr>
+        <w:t>打开</w:t>
       </w:r>
       <w:r>
         <w:t>.</w:t>
       </w:r>
-      <w:r>
-        <w:rPr>
-          <w:rFonts w:hint="eastAsia"/>
-        </w:rPr>
-        <w:t>开始解码</w:t>
+      <w:proofErr w:type="spellStart"/>
+      <w:r>
+        <w:t>yuv</w:t>
+      </w:r>
+      <w:proofErr w:type="spellEnd"/>
+      <w:r>
+        <w:rPr>
+          <w:rFonts w:hint="eastAsia"/>
+        </w:rPr>
+        <w:t>后缀文件</w:t>
+      </w:r>
+      <w:r>
+        <w:t xml:space="preserve">  //</w:t>
+      </w:r>
+      <w:r>
+        <w:rPr>
+          <w:rFonts w:hint="eastAsia"/>
+        </w:rPr>
+        <w:t>花屏</w:t>
+      </w:r>
+      <w:r>
+        <w:t>:</w:t>
+      </w:r>
+      <w:r>
+        <w:rPr>
+          <w:rFonts w:hint="eastAsia"/>
+        </w:rPr>
+        <w:t>不要勾选</w:t>
+      </w:r>
+      <w:r>
+        <w:t>auto Detect,</w:t>
+      </w:r>
+      <w:r>
+        <w:rPr>
+          <w:rFonts w:hint="eastAsia"/>
+        </w:rPr>
+        <w:t xml:space="preserve"> </w:t>
+      </w:r>
+      <w:r>
+        <w:rPr>
+          <w:rFonts w:hint="eastAsia"/>
+        </w:rPr>
+        <w:t>自己设置解码用的屏幕宽高，选择</w:t>
+      </w:r>
+      <w:r>
+        <w:rPr>
+          <w:rFonts w:hint="eastAsia"/>
+        </w:rPr>
+        <w:t>4</w:t>
+      </w:r>
+      <w:r>
+        <w:t>:2:0</w:t>
+      </w:r>
+      <w:r>
+        <w:rPr>
+          <w:rFonts w:hint="eastAsia"/>
+        </w:rPr>
+        <w:t>，</w:t>
+      </w:r>
+      <w:r>
+        <w:t>Custom</w:t>
+      </w:r>
+    </w:p>
+    <w:p>
+      <w:r>
+        <w:rPr>
+          <w:rFonts w:hint="eastAsia"/>
+        </w:rPr>
+        <w:t>报错：</w:t>
+      </w:r>
+      <w:r>
+        <w:t xml:space="preserve">cannot find </w:t>
+      </w:r>
+      <w:r>
+        <w:t>–</w:t>
+      </w:r>
+      <w:proofErr w:type="spellStart"/>
+      <w:r>
+        <w:t>lpostproc</w:t>
+      </w:r>
+      <w:proofErr w:type="spellEnd"/>
+      <w:r>
+        <w:rPr>
+          <w:rFonts w:hint="eastAsia"/>
+        </w:rPr>
+        <w:t>。原因</w:t>
+      </w:r>
+      <w:r>
+        <w:t>:</w:t>
+      </w:r>
+      <w:proofErr w:type="spellStart"/>
+      <w:r>
+        <w:t>CMakeList</w:t>
+      </w:r>
+      <w:proofErr w:type="spellEnd"/>
+      <w:r>
+        <w:rPr>
+          <w:rFonts w:hint="eastAsia"/>
+        </w:rPr>
+        <w:t>跟着课堂抄</w:t>
+      </w:r>
+      <w:r>
+        <w:t>,</w:t>
+      </w:r>
+      <w:r>
+        <w:rPr>
+          <w:rFonts w:hint="eastAsia"/>
+        </w:rPr>
+        <w:t>结果没有</w:t>
+      </w:r>
+      <w:proofErr w:type="spellStart"/>
+      <w:r>
+        <w:t>postproc</w:t>
+      </w:r>
+      <w:proofErr w:type="spellEnd"/>
+    </w:p>
+    <w:p>
+      <w:proofErr w:type="spellStart"/>
+      <w:r>
+        <w:rPr>
+          <w:rFonts w:hint="eastAsia"/>
+        </w:rPr>
+        <w:t>pcm</w:t>
+      </w:r>
+      <w:proofErr w:type="spellEnd"/>
+      <w:r>
+        <w:rPr>
+          <w:rFonts w:hint="eastAsia"/>
+        </w:rPr>
+        <w:t>：音频采样数据格式</w:t>
+      </w:r>
+      <w:r>
+        <w:t xml:space="preserve">,  </w:t>
+      </w:r>
+      <w:proofErr w:type="spellStart"/>
+      <w:r>
+        <w:t>aac</w:t>
+      </w:r>
+      <w:proofErr w:type="spellEnd"/>
+      <w:r>
+        <w:rPr>
+          <w:rFonts w:hint="eastAsia"/>
+        </w:rPr>
+        <w:t>压缩数据格式</w:t>
+      </w:r>
+    </w:p>
+    <w:p>
+      <w:proofErr w:type="spellStart"/>
+      <w:r>
+        <w:t>avformat_open_input</w:t>
+      </w:r>
+      <w:proofErr w:type="spellEnd"/>
+      <w:r>
+        <w:rPr>
+          <w:rFonts w:hint="eastAsia"/>
+        </w:rPr>
+        <w:t>返回</w:t>
+      </w:r>
+      <w:r>
+        <w:t>-13</w:t>
+      </w:r>
+      <w:r>
+        <w:rPr>
+          <w:rFonts w:hint="eastAsia"/>
+        </w:rPr>
+        <w:t>。</w:t>
+      </w:r>
+      <w:r>
+        <w:rPr>
+          <w:rFonts w:hint="eastAsia"/>
+        </w:rPr>
+        <w:t>manifest</w:t>
+      </w:r>
+      <w:r>
+        <w:rPr>
+          <w:rFonts w:hint="eastAsia"/>
+        </w:rPr>
+        <w:t>没有开权限</w:t>
+      </w:r>
+    </w:p>
+    <w:p>
+      <w:r>
+        <w:t>x264.nl</w:t>
+      </w:r>
+      <w:r>
+        <w:rPr>
+          <w:rFonts w:hint="eastAsia"/>
+        </w:rPr>
+        <w:t>下载编码器</w:t>
+      </w:r>
+    </w:p>
+    <w:p>
+      <w:r>
+        <w:rPr>
+          <w:rFonts w:hint="eastAsia"/>
+        </w:rPr>
+        <w:t>视频编码的关键参数</w:t>
+      </w:r>
+      <w:r>
+        <w:rPr>
+          <w:rFonts w:hint="eastAsia"/>
+        </w:rPr>
+        <w:t xml:space="preserve">packet </w:t>
+      </w:r>
+      <w:proofErr w:type="spellStart"/>
+      <w:r>
+        <w:rPr>
+          <w:rFonts w:hint="eastAsia"/>
+        </w:rPr>
+        <w:t>avcodeContext</w:t>
+      </w:r>
+      <w:proofErr w:type="spellEnd"/>
+      <w:r>
+        <w:rPr>
+          <w:rFonts w:hint="eastAsia"/>
+        </w:rPr>
+        <w:t xml:space="preserve"> </w:t>
+      </w:r>
+      <w:proofErr w:type="spellStart"/>
+      <w:r>
+        <w:rPr>
+          <w:rFonts w:hint="eastAsia"/>
+        </w:rPr>
+        <w:t>avFormatContext</w:t>
+      </w:r>
+      <w:proofErr w:type="spellEnd"/>
+      <w:r>
+        <w:rPr>
+          <w:rFonts w:hint="eastAsia"/>
+        </w:rPr>
+        <w:t>-&gt;</w:t>
+      </w:r>
+      <w:proofErr w:type="spellStart"/>
+      <w:r>
+        <w:rPr>
+          <w:rFonts w:hint="eastAsia"/>
+        </w:rPr>
+        <w:t>pb</w:t>
+      </w:r>
+      <w:proofErr w:type="spellEnd"/>
+      <w:r>
+        <w:rPr>
+          <w:rFonts w:hint="eastAsia"/>
+        </w:rPr>
+        <w:t xml:space="preserve"> </w:t>
+      </w:r>
+      <w:proofErr w:type="spellStart"/>
+      <w:r>
+        <w:rPr>
+          <w:rFonts w:hint="eastAsia"/>
+        </w:rPr>
+        <w:t>avFormatContext</w:t>
+      </w:r>
+      <w:proofErr w:type="spellEnd"/>
+      <w:r>
+        <w:rPr>
+          <w:rFonts w:hint="eastAsia"/>
+        </w:rPr>
+        <w:t xml:space="preserve"> </w:t>
+      </w:r>
+      <w:r>
+        <w:rPr>
+          <w:rFonts w:hint="eastAsia"/>
+        </w:rPr>
+        <w:t>其他</w:t>
+      </w:r>
+      <w:proofErr w:type="spellStart"/>
+      <w:r>
+        <w:rPr>
+          <w:rFonts w:hint="eastAsia"/>
+        </w:rPr>
+        <w:t>av_frame</w:t>
+      </w:r>
+      <w:proofErr w:type="spellEnd"/>
+      <w:r>
+        <w:rPr>
+          <w:rFonts w:hint="eastAsia"/>
+        </w:rPr>
+        <w:t xml:space="preserve"> </w:t>
+      </w:r>
+      <w:proofErr w:type="spellStart"/>
+      <w:r>
+        <w:rPr>
+          <w:rFonts w:hint="eastAsia"/>
+        </w:rPr>
+        <w:t>out_buffer</w:t>
+      </w:r>
+      <w:proofErr w:type="spellEnd"/>
+    </w:p>
+    <w:p>
+      <w:r>
+        <w:t>h264</w:t>
+      </w:r>
+      <w:r>
+        <w:rPr>
+          <w:rFonts w:hint="eastAsia"/>
+        </w:rPr>
+        <w:t>播放器</w:t>
+      </w:r>
+      <w:r>
+        <w:t xml:space="preserve">: </w:t>
+      </w:r>
+      <w:proofErr w:type="spellStart"/>
+      <w:r>
+        <w:t>Wondershare</w:t>
+      </w:r>
+      <w:proofErr w:type="spellEnd"/>
+      <w:r>
+        <w:t xml:space="preserve"> Player</w:t>
       </w:r>
     </w:p>
     <w:p/>
     <w:p>
       <w:r>
-        <w:rPr>
-          <w:rFonts w:hint="eastAsia"/>
-        </w:rPr>
-        <w:t>要安装</w:t>
-      </w:r>
-      <w:r>
-        <w:rPr>
-          <w:rFonts w:hint="eastAsia"/>
-        </w:rPr>
-        <w:t>NDK</w:t>
-      </w:r>
-      <w:r>
-        <w:rPr>
-          <w:rFonts w:hint="eastAsia"/>
-        </w:rPr>
-        <w:t>环境</w:t>
+        <w:t>ERROR: libx264 not found</w:t>
+      </w:r>
+      <w:r>
+        <w:rPr>
+          <w:rFonts w:hint="eastAsia"/>
+        </w:rPr>
+        <w:t xml:space="preserve">  </w:t>
+      </w:r>
+      <w:r>
+        <w:rPr>
+          <w:rFonts w:hint="eastAsia"/>
+        </w:rPr>
+        <w:t>：</w:t>
+      </w:r>
+      <w:r>
+        <w:t>--extra-</w:t>
+      </w:r>
+      <w:proofErr w:type="spellStart"/>
+      <w:r>
+        <w:t>cflags</w:t>
+      </w:r>
+      <w:proofErr w:type="spellEnd"/>
+      <w:r>
+        <w:rPr>
+          <w:rFonts w:hint="eastAsia"/>
+        </w:rPr>
+        <w:t>后面接的</w:t>
+      </w:r>
+      <w:r>
+        <w:t>x264</w:t>
+      </w:r>
+      <w:r>
+        <w:rPr>
+          <w:rFonts w:hint="eastAsia"/>
+        </w:rPr>
+        <w:t>路径最好用英文</w:t>
+      </w:r>
+    </w:p>
+    <w:p>
+      <w:r>
+        <w:rPr>
+          <w:rFonts w:hint="eastAsia"/>
+        </w:rPr>
+        <w:t>报错</w:t>
+      </w:r>
+      <w:r>
+        <w:t>:</w:t>
       </w:r>
       <w:r>
         <w:rPr>
@@ -8055,907 +9062,251 @@
         <w:t xml:space="preserve"> </w:t>
       </w:r>
       <w:r>
-        <w:rPr>
-          <w:rFonts w:hint="eastAsia"/>
-        </w:rPr>
-        <w:t>配置基本环境：出现</w:t>
-      </w:r>
-      <w:r>
-        <w:t>appcompat-v7:2</w:t>
-      </w:r>
-      <w:r>
-        <w:rPr>
-          <w:rFonts w:hint="eastAsia"/>
-        </w:rPr>
-        <w:t>7</w:t>
-      </w:r>
-      <w:r>
-        <w:rPr>
-          <w:rFonts w:hint="eastAsia"/>
-        </w:rPr>
-        <w:t>类似的报错，到</w:t>
-      </w:r>
-      <w:proofErr w:type="spellStart"/>
-      <w:r>
-        <w:rPr>
-          <w:rFonts w:hint="eastAsia"/>
-        </w:rPr>
-        <w:t>Toos</w:t>
-      </w:r>
-      <w:proofErr w:type="spellEnd"/>
-      <w:r>
-        <w:t>-&gt;Android-&gt;SDK Manager</w:t>
-      </w:r>
-      <w:r>
-        <w:rPr>
-          <w:rFonts w:hint="eastAsia"/>
-        </w:rPr>
-        <w:t>查看支持，将</w:t>
-      </w:r>
-      <w:r>
-        <w:rPr>
-          <w:rFonts w:hint="eastAsia"/>
-        </w:rPr>
-        <w:t>26</w:t>
-      </w:r>
-      <w:r>
-        <w:rPr>
-          <w:rFonts w:hint="eastAsia"/>
-        </w:rPr>
-        <w:t>改成支持的或下载支持</w:t>
-      </w:r>
-    </w:p>
-    <w:p>
-      <w:r>
-        <w:rPr>
-          <w:rFonts w:hint="eastAsia"/>
-        </w:rPr>
-        <w:t>安卓：</w:t>
-      </w:r>
-      <w:r>
-        <w:t>1.</w:t>
-      </w:r>
-      <w:r>
-        <w:rPr>
-          <w:rFonts w:hint="eastAsia"/>
-        </w:rPr>
-        <w:t>要勾选</w:t>
-      </w:r>
-      <w:r>
-        <w:t>include C++</w:t>
-      </w:r>
-      <w:r>
-        <w:rPr>
-          <w:rFonts w:hint="eastAsia"/>
-        </w:rPr>
-        <w:t>，并尽量勾选在</w:t>
-      </w:r>
-      <w:r>
-        <w:rPr>
-          <w:rFonts w:hint="eastAsia"/>
-        </w:rPr>
-        <w:t>java</w:t>
-      </w:r>
-      <w:r>
-        <w:rPr>
-          <w:rFonts w:hint="eastAsia"/>
-        </w:rPr>
-        <w:t>中处理</w:t>
-      </w:r>
-      <w:r>
-        <w:rPr>
-          <w:rFonts w:hint="eastAsia"/>
-        </w:rPr>
-        <w:t>c</w:t>
-      </w:r>
-      <w:r>
-        <w:rPr>
-          <w:rFonts w:hint="eastAsia"/>
-        </w:rPr>
-        <w:t>和</w:t>
-      </w:r>
-      <w:proofErr w:type="spellStart"/>
-      <w:r>
-        <w:rPr>
-          <w:rFonts w:hint="eastAsia"/>
-        </w:rPr>
-        <w:t>c</w:t>
-      </w:r>
-      <w:r>
-        <w:t>++</w:t>
-      </w:r>
-      <w:proofErr w:type="spellEnd"/>
-      <w:r>
-        <w:rPr>
-          <w:rFonts w:hint="eastAsia"/>
-        </w:rPr>
-        <w:t>异常</w:t>
-      </w:r>
-      <w:r>
-        <w:rPr>
-          <w:rFonts w:hint="eastAsia"/>
-        </w:rPr>
-        <w:t>，</w:t>
-      </w:r>
-      <w:proofErr w:type="spellStart"/>
-      <w:r>
-        <w:t>build.gradle</w:t>
-      </w:r>
-      <w:proofErr w:type="spellEnd"/>
-      <w:r>
-        <w:t>-&gt;</w:t>
-      </w:r>
-      <w:proofErr w:type="spellStart"/>
-      <w:r>
-        <w:t>minsdkversion</w:t>
-      </w:r>
-      <w:proofErr w:type="spellEnd"/>
-      <w:r>
-        <w:t xml:space="preserve"> 14</w:t>
-      </w:r>
-    </w:p>
-    <w:p>
-      <w:r>
-        <w:t>2.</w:t>
-      </w:r>
-      <w:r>
-        <w:rPr>
-          <w:rFonts w:hint="eastAsia"/>
-        </w:rPr>
-        <w:t>导入</w:t>
-      </w:r>
-      <w:proofErr w:type="spellStart"/>
-      <w:r>
-        <w:rPr>
-          <w:rFonts w:hint="eastAsia"/>
-        </w:rPr>
-        <w:t>FFmpeg</w:t>
-      </w:r>
-      <w:proofErr w:type="spellEnd"/>
-      <w:r>
-        <w:rPr>
-          <w:rFonts w:hint="eastAsia"/>
-        </w:rPr>
-        <w:t>开发包，就是导入编译后的</w:t>
-      </w:r>
-      <w:r>
-        <w:t>.so</w:t>
-      </w:r>
-    </w:p>
-    <w:p>
-      <w:r>
-        <w:t>3.</w:t>
-      </w:r>
-      <w:r>
-        <w:rPr>
-          <w:rFonts w:hint="eastAsia"/>
-        </w:rPr>
-        <w:t>在</w:t>
-      </w:r>
-      <w:proofErr w:type="spellStart"/>
-      <w:r>
-        <w:t>CMakeList</w:t>
-      </w:r>
-      <w:proofErr w:type="spellEnd"/>
-      <w:r>
-        <w:rPr>
-          <w:rFonts w:hint="eastAsia"/>
-        </w:rPr>
-        <w:t>中配置</w:t>
-      </w:r>
-      <w:r>
-        <w:rPr>
-          <w:rFonts w:hint="eastAsia"/>
-        </w:rPr>
-        <w:t xml:space="preserve">  4.</w:t>
-      </w:r>
-      <w:r>
-        <w:rPr>
-          <w:rFonts w:hint="eastAsia"/>
-        </w:rPr>
-        <w:t>配置</w:t>
-      </w:r>
-      <w:r>
-        <w:t>app/</w:t>
-      </w:r>
-      <w:proofErr w:type="spellStart"/>
-      <w:r>
-        <w:t>build.gradle</w:t>
-      </w:r>
-      <w:proofErr w:type="spellEnd"/>
-      <w:r>
-        <w:rPr>
-          <w:rFonts w:hint="eastAsia"/>
-        </w:rPr>
-        <w:t>的平台架构类型</w:t>
-      </w:r>
-    </w:p>
-    <w:p>
-      <w:r>
-        <w:t>native</w:t>
-      </w:r>
-      <w:r>
-        <w:rPr>
-          <w:rFonts w:hint="eastAsia"/>
-        </w:rPr>
-        <w:t>标记特殊方法，不是普通的</w:t>
-      </w:r>
-      <w:r>
-        <w:rPr>
-          <w:rFonts w:hint="eastAsia"/>
-        </w:rPr>
-        <w:t>java</w:t>
-      </w:r>
-      <w:r>
-        <w:rPr>
-          <w:rFonts w:hint="eastAsia"/>
-        </w:rPr>
-        <w:t>方法，而是与</w:t>
-      </w:r>
-      <w:r>
-        <w:rPr>
-          <w:rFonts w:hint="eastAsia"/>
-        </w:rPr>
-        <w:t>NDK</w:t>
-      </w:r>
-      <w:r>
-        <w:rPr>
-          <w:rFonts w:hint="eastAsia"/>
-        </w:rPr>
-        <w:t>进行交互的方法</w:t>
-      </w:r>
-      <w:r>
-        <w:t>(c/</w:t>
-      </w:r>
-      <w:proofErr w:type="spellStart"/>
-      <w:r>
-        <w:t>c++</w:t>
-      </w:r>
-      <w:proofErr w:type="spellEnd"/>
-      <w:r>
-        <w:t>)</w:t>
-      </w:r>
-    </w:p>
-    <w:p>
-      <w:proofErr w:type="spellStart"/>
-      <w:r>
-        <w:t>cpp</w:t>
-      </w:r>
-      <w:proofErr w:type="spellEnd"/>
-      <w:r>
-        <w:t>/native-lib.cpp</w:t>
-      </w:r>
-      <w:r>
-        <w:rPr>
-          <w:rFonts w:hint="eastAsia"/>
-        </w:rPr>
-        <w:t>链接</w:t>
-      </w:r>
-      <w:r>
-        <w:rPr>
-          <w:rFonts w:hint="eastAsia"/>
-        </w:rPr>
-        <w:t>bundle</w:t>
-      </w:r>
-      <w:r>
-        <w:t>(</w:t>
-      </w:r>
-      <w:r>
-        <w:rPr>
-          <w:rFonts w:hint="eastAsia"/>
-        </w:rPr>
-        <w:t>在</w:t>
-      </w:r>
-      <w:proofErr w:type="spellStart"/>
-      <w:r>
-        <w:t>CMakeList</w:t>
-      </w:r>
-      <w:proofErr w:type="spellEnd"/>
-      <w:r>
+        <w:t>Out of tree</w:t>
+      </w:r>
+      <w:r>
+        <w:t xml:space="preserve">…  </w:t>
+      </w:r>
+      <w:r>
+        <w:t>删除</w:t>
+      </w:r>
+      <w:r>
+        <w:t>x264</w:t>
+      </w:r>
+      <w:r>
+        <w:t>中的</w:t>
+      </w:r>
+      <w:proofErr w:type="spellStart"/>
+      <w:r>
+        <w:t>config.h</w:t>
+      </w:r>
+      <w:proofErr w:type="spellEnd"/>
+      <w:r>
+        <w:t>/x264_config.h</w:t>
+      </w:r>
+    </w:p>
+    <w:p/>
+    <w:p>
+      <w:proofErr w:type="spellStart"/>
+      <w:r>
+        <w:t>adb</w:t>
+      </w:r>
+      <w:proofErr w:type="spellEnd"/>
+      <w:r>
+        <w:t xml:space="preserve"> pull </w:t>
+      </w:r>
+      <w:r>
+        <w:rPr>
+          <w:rFonts w:hint="eastAsia"/>
+        </w:rPr>
+        <w:t>安卓目录</w:t>
+      </w:r>
+      <w:r>
+        <w:rPr>
+          <w:rFonts w:hint="eastAsia"/>
+        </w:rPr>
+        <w:t xml:space="preserve">  </w:t>
+      </w:r>
+      <w:r>
+        <w:rPr>
+          <w:rFonts w:hint="eastAsia"/>
+        </w:rPr>
+        <w:t>电脑目录</w:t>
+      </w:r>
+    </w:p>
+    <w:p>
+      <w:r>
+        <w:rPr>
+          <w:rFonts w:hint="eastAsia"/>
+        </w:rPr>
+        <w:t>音频解</w:t>
+      </w:r>
+      <w:r>
+        <w:rPr>
+          <w:rFonts w:hint="eastAsia"/>
+        </w:rPr>
+        <w:t>码注意</w:t>
+      </w:r>
+      <w:proofErr w:type="spellStart"/>
+      <w:r>
+        <w:t>out_sample_fmt</w:t>
+      </w:r>
+      <w:proofErr w:type="spellEnd"/>
+      <w:r>
+        <w:t xml:space="preserve"> = AV_SAMPLE_FMT_S16</w:t>
+      </w:r>
+    </w:p>
+    <w:p/>
+    <w:p>
+      <w:pPr>
+        <w:rPr>
+          <w:rFonts w:ascii="Helvetica" w:hAnsi="Helvetica" w:cs="Times New Roman"/>
+          <w:kern w:val="0"/>
+          <w:sz w:val="26"/>
+          <w:szCs w:val="26"/>
+          <w:bdr w:val="nil"/>
+          <w:lang w:eastAsia="en-US"/>
+        </w:rPr>
+      </w:pPr>
+      <w:r>
+        <w:rPr>
+          <w:rFonts w:hint="eastAsia"/>
+        </w:rPr>
+        <w:t>音频编码的</w:t>
+      </w:r>
+      <w:proofErr w:type="spellStart"/>
+      <w:r>
+        <w:rPr>
+          <w:rFonts w:hint="eastAsia"/>
+        </w:rPr>
+        <w:t>fdk</w:t>
+      </w:r>
+      <w:r>
+        <w:t>_aac</w:t>
+      </w:r>
+      <w:proofErr w:type="spellEnd"/>
+      <w:r>
+        <w:rPr>
+          <w:rFonts w:hint="eastAsia"/>
+        </w:rPr>
+        <w:t>包下载地址</w:t>
+      </w:r>
+      <w:r>
+        <w:t>:</w:t>
+      </w:r>
+      <w:r>
+        <w:rPr>
+          <w:rFonts w:ascii="Helvetica" w:hAnsi="Helvetica" w:cs="Times New Roman"/>
+          <w:kern w:val="0"/>
+          <w:sz w:val="26"/>
+          <w:szCs w:val="26"/>
+          <w:bdr w:val="nil"/>
+          <w:lang w:eastAsia="en-US"/>
+        </w:rPr>
         <w:t xml:space="preserve"> </w:t>
       </w:r>
-      <w:proofErr w:type="spellStart"/>
-      <w:r>
-        <w:t>add_library</w:t>
-      </w:r>
-      <w:proofErr w:type="spellEnd"/>
-      <w:r>
-        <w:t>)</w:t>
-      </w:r>
-    </w:p>
-    <w:p>
-      <w:r>
-        <w:rPr>
-          <w:rFonts w:hint="eastAsia"/>
-        </w:rPr>
-        <w:t>权限文件</w:t>
-      </w:r>
-      <w:r>
-        <w:t>(</w:t>
-      </w:r>
-      <w:r>
-        <w:rPr>
-          <w:rFonts w:hint="eastAsia"/>
-        </w:rPr>
-        <w:t>相当于</w:t>
-      </w:r>
-      <w:proofErr w:type="spellStart"/>
-      <w:r>
-        <w:t>plist</w:t>
-      </w:r>
-      <w:proofErr w:type="spellEnd"/>
-      <w:r>
-        <w:t>)</w:t>
-      </w:r>
-      <w:r>
-        <w:rPr>
-          <w:rFonts w:hint="eastAsia"/>
-        </w:rPr>
-        <w:t>：</w:t>
-      </w:r>
-      <w:r>
-        <w:t>…manifest</w:t>
-      </w:r>
-    </w:p>
-    <w:p>
-      <w:r>
-        <w:rPr>
-          <w:rFonts w:hint="eastAsia"/>
-        </w:rPr>
-        <w:t>导入之后先</w:t>
-      </w:r>
-      <w:r>
-        <w:rPr>
-          <w:rFonts w:hint="eastAsia"/>
-        </w:rPr>
-        <w:t>rebuild</w:t>
-      </w:r>
-      <w:r>
-        <w:rPr>
-          <w:rFonts w:hint="eastAsia"/>
-        </w:rPr>
-        <w:t>再</w:t>
-      </w:r>
-      <w:r>
-        <w:rPr>
-          <w:rFonts w:hint="eastAsia"/>
-        </w:rPr>
-        <w:t>run</w:t>
+      <w:r>
+        <w:rPr>
+          <w:rFonts w:ascii="Helvetica" w:hAnsi="Helvetica" w:cs="Times New Roman"/>
+          <w:kern w:val="0"/>
+          <w:sz w:val="26"/>
+          <w:szCs w:val="26"/>
+          <w:bdr w:val="nil"/>
+          <w:lang w:eastAsia="en-US"/>
+        </w:rPr>
+        <w:t xml:space="preserve"> </w:t>
+      </w:r>
+    </w:p>
+    <w:p>
+      <w:r>
+        <w:t>http://www.linuxfromscratch.org/blfs/view/svn/multimedia/fdk-aac.html</w:t>
+      </w:r>
+    </w:p>
+    <w:p>
+      <w:r>
+        <w:t xml:space="preserve">  </w:t>
       </w:r>
     </w:p>
     <w:p/>
     <w:p>
-      <w:r>
-        <w:rPr>
-          <w:rFonts w:hint="eastAsia"/>
-        </w:rPr>
-        <w:t>安卓脚本：指定</w:t>
-      </w:r>
-      <w:r>
-        <w:rPr>
-          <w:rFonts w:hint="eastAsia"/>
-        </w:rPr>
-        <w:t>NDK</w:t>
-      </w:r>
-      <w:r>
-        <w:rPr>
-          <w:rFonts w:hint="eastAsia"/>
-        </w:rPr>
-        <w:t>路径，指定编译版本</w:t>
-      </w:r>
-    </w:p>
-    <w:p>
-      <w:r>
-        <w:rPr>
-          <w:rFonts w:hint="eastAsia"/>
-        </w:rPr>
-        <w:t>安卓</w:t>
-      </w:r>
-      <w:r>
-        <w:rPr>
-          <w:rFonts w:hint="eastAsia"/>
-        </w:rPr>
-        <w:t>3.0</w:t>
-      </w:r>
-      <w:r>
-        <w:rPr>
-          <w:rFonts w:hint="eastAsia"/>
-        </w:rPr>
-        <w:t>有问题，用</w:t>
-      </w:r>
-      <w:r>
-        <w:rPr>
-          <w:rFonts w:hint="eastAsia"/>
-        </w:rPr>
-        <w:t>2.3.3</w:t>
-      </w:r>
-    </w:p>
-    <w:p>
-      <w:r>
-        <w:rPr>
-          <w:rFonts w:hint="eastAsia"/>
-        </w:rPr>
-        <w:t>各种音视频文件或其编码格式，根据格式百度吧</w:t>
-      </w:r>
-    </w:p>
-    <w:p/>
-    <w:p>
-      <w:r>
-        <w:t>streams[</w:t>
-      </w:r>
-      <w:proofErr w:type="spellStart"/>
-      <w:r>
-        <w:t>i</w:t>
-      </w:r>
-      <w:proofErr w:type="spellEnd"/>
-      <w:r>
-        <w:t>]-&gt;code</w:t>
-      </w:r>
-      <w:r>
-        <w:rPr>
-          <w:rFonts w:hint="eastAsia"/>
-        </w:rPr>
-        <w:t>过时，用</w:t>
-      </w:r>
-      <w:r>
-        <w:t xml:space="preserve"> streams[</w:t>
-      </w:r>
-      <w:proofErr w:type="spellStart"/>
-      <w:r>
-        <w:t>i</w:t>
-      </w:r>
-      <w:proofErr w:type="spellEnd"/>
-      <w:r>
-        <w:t>]-&gt;</w:t>
-      </w:r>
-      <w:proofErr w:type="spellStart"/>
-      <w:r>
-        <w:t>codecpar</w:t>
-      </w:r>
-      <w:proofErr w:type="spellEnd"/>
-    </w:p>
-    <w:p/>
-    <w:p>
-      <w:r>
-        <w:rPr>
-          <w:rFonts w:hint="eastAsia"/>
-        </w:rPr>
-        <w:t>整个文件夹的导入</w:t>
-      </w:r>
-      <w:r>
-        <w:t>,</w:t>
-      </w:r>
-      <w:r>
-        <w:rPr>
-          <w:rFonts w:hint="eastAsia"/>
-        </w:rPr>
-        <w:t>工程模式下才能</w:t>
-      </w:r>
-      <w:r>
-        <w:t>copy</w:t>
-      </w:r>
-      <w:r>
-        <w:rPr>
-          <w:rFonts w:hint="eastAsia"/>
-        </w:rPr>
-        <w:t xml:space="preserve">  log</w:t>
-      </w:r>
-      <w:r>
-        <w:rPr>
-          <w:rFonts w:hint="eastAsia"/>
-        </w:rPr>
-        <w:t>的窗口是哪个</w:t>
-      </w:r>
-      <w:r>
-        <w:t>:Android Monitor</w:t>
-      </w:r>
-    </w:p>
-    <w:p>
-      <w:r>
-        <w:t>Error:(10) undefined reference to '</w:t>
-      </w:r>
-      <w:proofErr w:type="spellStart"/>
-      <w:r>
-        <w:t>avcodec_configuration</w:t>
-      </w:r>
-      <w:proofErr w:type="spellEnd"/>
-      <w:r>
-        <w:t>'</w:t>
-      </w:r>
-      <w:r>
-        <w:t xml:space="preserve">   </w:t>
-      </w:r>
-      <w:proofErr w:type="spellStart"/>
-      <w:r>
-        <w:t>CMakeList</w:t>
-      </w:r>
-      <w:proofErr w:type="spellEnd"/>
-      <w:r>
-        <w:rPr>
-          <w:rFonts w:hint="eastAsia"/>
-        </w:rPr>
-        <w:t>中别忘了</w:t>
-      </w:r>
-      <w:r>
-        <w:t>link</w:t>
-      </w:r>
-      <w:r>
-        <w:rPr>
-          <w:rFonts w:hint="eastAsia"/>
-        </w:rPr>
-        <w:t>链接动态库</w:t>
-      </w:r>
-    </w:p>
-    <w:p>
-      <w:r>
-        <w:rPr>
-          <w:rFonts w:hint="eastAsia"/>
-        </w:rPr>
-        <w:t>GLYUV</w:t>
-      </w:r>
-      <w:r>
-        <w:rPr>
-          <w:rFonts w:hint="eastAsia"/>
-        </w:rPr>
-        <w:t>打开</w:t>
-      </w:r>
-      <w:r>
-        <w:t>.</w:t>
-      </w:r>
-      <w:proofErr w:type="spellStart"/>
-      <w:r>
-        <w:t>yuv</w:t>
-      </w:r>
-      <w:proofErr w:type="spellEnd"/>
-      <w:r>
-        <w:rPr>
-          <w:rFonts w:hint="eastAsia"/>
-        </w:rPr>
-        <w:t>后缀文件</w:t>
-      </w:r>
-      <w:r>
-        <w:t xml:space="preserve">  //</w:t>
-      </w:r>
-      <w:r>
-        <w:rPr>
-          <w:rFonts w:hint="eastAsia"/>
-        </w:rPr>
-        <w:t>花屏</w:t>
+      <w:proofErr w:type="spellStart"/>
+      <w:r>
+        <w:t>ios</w:t>
+      </w:r>
+      <w:proofErr w:type="spellEnd"/>
+      <w:r>
+        <w:t xml:space="preserve">: </w:t>
+      </w:r>
+      <w:r>
+        <w:rPr>
+          <w:rFonts w:hint="eastAsia"/>
+        </w:rPr>
+        <w:t>同时音视频编码</w:t>
+      </w:r>
+      <w:r>
+        <w:t xml:space="preserve"> //?</w:t>
+      </w:r>
+      <w:proofErr w:type="spellStart"/>
+      <w:r>
+        <w:t>lymark</w:t>
+      </w:r>
+      <w:proofErr w:type="spellEnd"/>
+      <w:r>
+        <w:t xml:space="preserve">   android</w:t>
+      </w:r>
+      <w:r>
+        <w:rPr>
+          <w:rFonts w:hint="eastAsia"/>
+        </w:rPr>
+        <w:t>报错</w:t>
       </w:r>
       <w:r>
         <w:t>:</w:t>
       </w:r>
       <w:r>
         <w:rPr>
-          <w:rFonts w:hint="eastAsia"/>
-        </w:rPr>
-        <w:t>不要勾选</w:t>
-      </w:r>
-      <w:r>
-        <w:t>auto Detect,</w:t>
-      </w:r>
-      <w:r>
-        <w:rPr>
-          <w:rFonts w:hint="eastAsia"/>
+          <w:rFonts w:ascii="Menlo Regular" w:hAnsi="Menlo Regular" w:cs="Menlo Regular"/>
+          <w:color w:val="000000"/>
+          <w:kern w:val="0"/>
+          <w:sz w:val="22"/>
+          <w:szCs w:val="22"/>
         </w:rPr>
         <w:t xml:space="preserve"> </w:t>
       </w:r>
-      <w:r>
-        <w:rPr>
-          <w:rFonts w:hint="eastAsia"/>
-        </w:rPr>
-        <w:t>自己设置解码用的屏幕宽高，选择</w:t>
-      </w:r>
-      <w:r>
-        <w:rPr>
-          <w:rFonts w:hint="eastAsia"/>
-        </w:rPr>
-        <w:t>4</w:t>
-      </w:r>
-      <w:r>
-        <w:t>:2:0</w:t>
-      </w:r>
-      <w:r>
-        <w:rPr>
-          <w:rFonts w:hint="eastAsia"/>
-        </w:rPr>
-        <w:t>，</w:t>
-      </w:r>
-      <w:r>
-        <w:t>Custom</w:t>
-      </w:r>
-    </w:p>
-    <w:p>
-      <w:r>
-        <w:rPr>
-          <w:rFonts w:hint="eastAsia"/>
-        </w:rPr>
-        <w:t>报错：</w:t>
-      </w:r>
-      <w:r>
-        <w:t xml:space="preserve">cannot find </w:t>
-      </w:r>
-      <w:r>
-        <w:t>–</w:t>
-      </w:r>
-      <w:proofErr w:type="spellStart"/>
-      <w:r>
-        <w:t>lpostproc</w:t>
-      </w:r>
-      <w:proofErr w:type="spellEnd"/>
-      <w:r>
-        <w:rPr>
-          <w:rFonts w:hint="eastAsia"/>
-        </w:rPr>
-        <w:t>。原因</w:t>
-      </w:r>
-      <w:r>
-        <w:t>:</w:t>
-      </w:r>
-      <w:proofErr w:type="spellStart"/>
-      <w:r>
-        <w:t>CMakeList</w:t>
-      </w:r>
-      <w:proofErr w:type="spellEnd"/>
-      <w:r>
-        <w:rPr>
-          <w:rFonts w:hint="eastAsia"/>
-        </w:rPr>
-        <w:t>跟着课堂抄</w:t>
-      </w:r>
-      <w:r>
-        <w:t>,</w:t>
-      </w:r>
-      <w:r>
-        <w:rPr>
-          <w:rFonts w:hint="eastAsia"/>
-        </w:rPr>
-        <w:t>结果没有</w:t>
-      </w:r>
-      <w:proofErr w:type="spellStart"/>
-      <w:r>
-        <w:t>postproc</w:t>
-      </w:r>
-      <w:proofErr w:type="spellEnd"/>
-    </w:p>
-    <w:p>
-      <w:proofErr w:type="spellStart"/>
-      <w:r>
-        <w:rPr>
-          <w:rFonts w:hint="eastAsia"/>
-        </w:rPr>
-        <w:t>pcm</w:t>
-      </w:r>
-      <w:proofErr w:type="spellEnd"/>
-      <w:r>
-        <w:rPr>
-          <w:rFonts w:hint="eastAsia"/>
-        </w:rPr>
-        <w:t>：音频采样数据格式</w:t>
-      </w:r>
-      <w:r>
-        <w:t xml:space="preserve">,  </w:t>
-      </w:r>
-      <w:proofErr w:type="spellStart"/>
-      <w:r>
-        <w:t>aac</w:t>
-      </w:r>
-      <w:proofErr w:type="spellEnd"/>
-      <w:r>
-        <w:rPr>
-          <w:rFonts w:hint="eastAsia"/>
-        </w:rPr>
-        <w:t>压缩数据格式</w:t>
-      </w:r>
-    </w:p>
-    <w:p>
-      <w:proofErr w:type="spellStart"/>
-      <w:r>
-        <w:t>avformat_open_input</w:t>
-      </w:r>
-      <w:proofErr w:type="spellEnd"/>
-      <w:r>
-        <w:rPr>
-          <w:rFonts w:hint="eastAsia"/>
-        </w:rPr>
-        <w:t>返回</w:t>
-      </w:r>
-      <w:r>
-        <w:t>-13</w:t>
-      </w:r>
-      <w:r>
-        <w:rPr>
-          <w:rFonts w:hint="eastAsia"/>
-        </w:rPr>
-        <w:t>。</w:t>
-      </w:r>
-      <w:r>
-        <w:rPr>
-          <w:rFonts w:hint="eastAsia"/>
-        </w:rPr>
-        <w:t>manifest</w:t>
-      </w:r>
-      <w:r>
-        <w:rPr>
-          <w:rFonts w:hint="eastAsia"/>
-        </w:rPr>
-        <w:t>没有开权限</w:t>
-      </w:r>
-    </w:p>
-    <w:p>
-      <w:pPr>
-        <w:rPr>
-          <w:rFonts w:hint="eastAsia"/>
-        </w:rPr>
-      </w:pPr>
-      <w:r>
-        <w:t>x264.nl</w:t>
-      </w:r>
-      <w:r>
-        <w:rPr>
-          <w:rFonts w:hint="eastAsia"/>
-        </w:rPr>
-        <w:t>下载编码器</w:t>
-      </w:r>
-    </w:p>
-    <w:p>
-      <w:r>
-        <w:t>ERROR: libx264 not found</w:t>
-      </w:r>
-      <w:r>
-        <w:rPr>
-          <w:rFonts w:hint="eastAsia"/>
-        </w:rPr>
-        <w:t xml:space="preserve">  </w:t>
-      </w:r>
-      <w:r>
-        <w:rPr>
-          <w:rFonts w:hint="eastAsia"/>
-        </w:rPr>
-        <w:t>：</w:t>
-      </w:r>
-      <w:r>
-        <w:t>--extra-</w:t>
-      </w:r>
-      <w:proofErr w:type="spellStart"/>
-      <w:r>
-        <w:t>cflags</w:t>
-      </w:r>
-      <w:proofErr w:type="spellEnd"/>
-      <w:r>
-        <w:rPr>
-          <w:rFonts w:hint="eastAsia"/>
-        </w:rPr>
-        <w:t>后面接的</w:t>
-      </w:r>
-      <w:r>
-        <w:t>x264</w:t>
-      </w:r>
-      <w:r>
-        <w:rPr>
-          <w:rFonts w:hint="eastAsia"/>
-        </w:rPr>
-        <w:t>路径最好用英文</w:t>
-      </w:r>
-    </w:p>
-    <w:p>
-      <w:r>
-        <w:rPr>
-          <w:rFonts w:hint="eastAsia"/>
-        </w:rPr>
-        <w:t>报错</w:t>
-      </w:r>
-      <w:r>
-        <w:t>:</w:t>
-      </w:r>
-      <w:r>
-        <w:rPr>
-          <w:rFonts w:hint="eastAsia"/>
-        </w:rPr>
-        <w:t xml:space="preserve"> </w:t>
-      </w:r>
-      <w:r>
-        <w:t>Out of tree</w:t>
-      </w:r>
-      <w:r>
-        <w:t>…</w:t>
+      <w:proofErr w:type="spellStart"/>
+      <w:r>
+        <w:t>ld</w:t>
+      </w:r>
+      <w:proofErr w:type="spellEnd"/>
+      <w:r>
+        <w:t>: unknown option: -</w:t>
+      </w:r>
+      <w:proofErr w:type="spellStart"/>
+      <w:r>
+        <w:t>soname</w:t>
+      </w:r>
+      <w:proofErr w:type="spellEnd"/>
+    </w:p>
+    <w:p>
+      <w:proofErr w:type="gramStart"/>
+      <w:r>
+        <w:t>clang</w:t>
+      </w:r>
+      <w:proofErr w:type="gramEnd"/>
+      <w:r>
+        <w:t xml:space="preserve">: </w:t>
+      </w:r>
+      <w:r>
+        <w:rPr>
+          <w:b/>
+          <w:bCs/>
+        </w:rPr>
+        <w:t xml:space="preserve">error: </w:t>
+      </w:r>
+      <w:r>
+        <w:t>linker command failed with exit code 1 (use -v to see invocation)</w:t>
+      </w:r>
+    </w:p>
+    <w:p>
+      <w:proofErr w:type="gramStart"/>
+      <w:r>
+        <w:t>make</w:t>
+      </w:r>
+      <w:proofErr w:type="gramEnd"/>
+      <w:r>
+        <w:t>: *** [</w:t>
+      </w:r>
+      <w:proofErr w:type="spellStart"/>
+      <w:r>
+        <w:t>libavutil</w:t>
+      </w:r>
+      <w:proofErr w:type="spellEnd"/>
+      <w:r>
+        <w:t>/libavutil.so.55] Error 1</w:t>
       </w:r>
       <w:bookmarkStart w:id="0" w:name="_GoBack"/>
       <w:bookmarkEnd w:id="0"/>
-      <w:r>
-        <w:t xml:space="preserve">  </w:t>
-      </w:r>
-      <w:r>
-        <w:t>删除</w:t>
-      </w:r>
-      <w:r>
-        <w:t>x264</w:t>
-      </w:r>
-      <w:r>
-        <w:t>中的</w:t>
-      </w:r>
-      <w:proofErr w:type="spellStart"/>
-      <w:r>
-        <w:t>config.h</w:t>
-      </w:r>
-      <w:proofErr w:type="spellEnd"/>
-      <w:r>
-        <w:t>/x264_config.h</w:t>
-      </w:r>
-    </w:p>
-    <w:p/>
-    <w:p/>
-    <w:p>
-      <w:pPr>
-        <w:rPr>
-          <w:rFonts w:hint="eastAsia"/>
-        </w:rPr>
-      </w:pPr>
-    </w:p>
-    <w:p>
-      <w:proofErr w:type="spellStart"/>
-      <w:r>
-        <w:t>adb</w:t>
-      </w:r>
-      <w:proofErr w:type="spellEnd"/>
-      <w:r>
-        <w:t xml:space="preserve"> pull </w:t>
-      </w:r>
-      <w:r>
-        <w:rPr>
-          <w:rFonts w:hint="eastAsia"/>
-        </w:rPr>
-        <w:t>安卓目录</w:t>
-      </w:r>
-      <w:r>
-        <w:rPr>
-          <w:rFonts w:hint="eastAsia"/>
-        </w:rPr>
-        <w:t xml:space="preserve">  </w:t>
-      </w:r>
-      <w:r>
-        <w:rPr>
-          <w:rFonts w:hint="eastAsia"/>
-        </w:rPr>
-        <w:t>电脑目录</w:t>
-      </w:r>
-    </w:p>
-    <w:p>
-      <w:r>
-        <w:rPr>
-          <w:rFonts w:hint="eastAsia"/>
-        </w:rPr>
-        <w:t>音频编码注意</w:t>
-      </w:r>
-      <w:proofErr w:type="spellStart"/>
-      <w:r>
-        <w:t>out_sample_fmt</w:t>
-      </w:r>
-      <w:proofErr w:type="spellEnd"/>
-      <w:r>
-        <w:t xml:space="preserve"> = AV_SAMPLE_FMT_S16</w:t>
-      </w:r>
-    </w:p>
-    <w:p/>
-    <w:p>
-      <w:r>
-        <w:rPr>
-          <w:rFonts w:hint="eastAsia"/>
-        </w:rPr>
-        <w:t>报错</w:t>
-      </w:r>
-      <w:r>
-        <w:t>Undefined symbols for architecture armv7</w:t>
-      </w:r>
-    </w:p>
-    <w:p/>
-    <w:p>
-      <w:r>
-        <w:t xml:space="preserve">  </w:t>
-      </w:r>
-    </w:p>
-    <w:p/>
-    <w:p/>
+    </w:p>
     <w:p/>
     <w:sectPr>
       <w:pgSz w:w="11900" w:h="16840"/>

--- a/潭州ios视频笔记/底层音视频.docx
+++ b/潭州ios视频笔记/底层音视频.docx
@@ -9204,10 +9204,935 @@
     </w:p>
     <w:p>
       <w:r>
+        <w:rPr>
+          <w:rFonts w:hint="eastAsia"/>
+        </w:rPr>
+        <w:t>音频编码关键参数</w:t>
+      </w:r>
+      <w:r>
+        <w:t xml:space="preserve">: </w:t>
+      </w:r>
+      <w:proofErr w:type="spellStart"/>
+      <w:r>
+        <w:t>AVFormatContext</w:t>
+      </w:r>
+      <w:proofErr w:type="spellEnd"/>
+      <w:r>
+        <w:t xml:space="preserve"> </w:t>
+      </w:r>
+      <w:proofErr w:type="spellStart"/>
+      <w:r>
+        <w:t>AVCodecContext</w:t>
+      </w:r>
+      <w:proofErr w:type="spellEnd"/>
+      <w:r>
+        <w:t xml:space="preserve"> </w:t>
+      </w:r>
+      <w:proofErr w:type="spellStart"/>
+      <w:r>
+        <w:t>AVCodec</w:t>
+      </w:r>
+      <w:proofErr w:type="spellEnd"/>
+      <w:r>
+        <w:t xml:space="preserve"> </w:t>
+      </w:r>
+      <w:proofErr w:type="spellStart"/>
+      <w:r>
+        <w:t>out_buffer</w:t>
+      </w:r>
+      <w:proofErr w:type="spellEnd"/>
+      <w:r>
+        <w:t xml:space="preserve"> </w:t>
+      </w:r>
+      <w:r>
+        <w:t>FILE</w:t>
+      </w:r>
+      <w:r>
+        <w:t xml:space="preserve"> </w:t>
+      </w:r>
+      <w:proofErr w:type="spellStart"/>
+      <w:r>
+        <w:t>AVFrame</w:t>
+      </w:r>
+      <w:proofErr w:type="spellEnd"/>
+      <w:r>
+        <w:t xml:space="preserve"> </w:t>
+      </w:r>
+      <w:proofErr w:type="spellStart"/>
+      <w:r>
+        <w:t>AVPacket</w:t>
+      </w:r>
+      <w:proofErr w:type="spellEnd"/>
+    </w:p>
+    <w:p/>
+    <w:p>
+      <w:r>
+        <w:rPr>
+          <w:rFonts w:hint="eastAsia"/>
+        </w:rPr>
+        <w:t>各个参数的理解</w:t>
+      </w:r>
+      <w:r>
+        <w:t>:</w:t>
+      </w:r>
+    </w:p>
+    <w:p>
+      <w:r>
+        <w:rPr>
+          <w:rFonts w:hint="eastAsia"/>
+        </w:rPr>
+        <w:t>视频解码</w:t>
+      </w:r>
+      <w:r>
+        <w:t>:</w:t>
+      </w:r>
+    </w:p>
+    <w:p>
+      <w:r>
+        <w:t>A</w:t>
+      </w:r>
+      <w:proofErr w:type="spellStart"/>
+      <w:r>
+        <w:t>VFormatContex</w:t>
+      </w:r>
+      <w:r>
+        <w:rPr>
+          <w:rFonts w:hint="eastAsia"/>
+        </w:rPr>
+        <w:t>t</w:t>
+      </w:r>
+      <w:proofErr w:type="spellEnd"/>
+      <w:r>
+        <w:t>:</w:t>
+      </w:r>
+      <w:r>
+        <w:rPr>
+          <w:rFonts w:hint="eastAsia"/>
+        </w:rPr>
+        <w:t>关联</w:t>
+      </w:r>
+      <w:r>
+        <w:rPr>
+          <w:rFonts w:hint="eastAsia"/>
+        </w:rPr>
+        <w:t>封装文件</w:t>
+      </w:r>
+      <w:r>
+        <w:rPr>
+          <w:rFonts w:hint="eastAsia"/>
+        </w:rPr>
+        <w:t>、</w:t>
+      </w:r>
+      <w:proofErr w:type="spellStart"/>
+      <w:r>
+        <w:t>AVCodecContext</w:t>
+      </w:r>
+      <w:proofErr w:type="spellEnd"/>
+      <w:r>
+        <w:rPr>
+          <w:rFonts w:hint="eastAsia"/>
+        </w:rPr>
+        <w:t>、</w:t>
+      </w:r>
+      <w:proofErr w:type="spellStart"/>
+      <w:r>
+        <w:t>AVPacket</w:t>
+      </w:r>
+      <w:proofErr w:type="spellEnd"/>
+      <w:r>
+        <w:rPr>
+          <w:rFonts w:hint="eastAsia"/>
+        </w:rPr>
+        <w:t>的桥梁</w:t>
+      </w:r>
+    </w:p>
+    <w:p>
+      <w:proofErr w:type="spellStart"/>
+      <w:r>
+        <w:t>AVCodecContext</w:t>
+      </w:r>
+      <w:proofErr w:type="spellEnd"/>
+      <w:r>
+        <w:t>:</w:t>
+      </w:r>
+      <w:r>
+        <w:rPr>
+          <w:rFonts w:hint="eastAsia"/>
+        </w:rPr>
+        <w:t>关联</w:t>
+      </w:r>
+      <w:proofErr w:type="spellStart"/>
+      <w:r>
+        <w:t>AVFormatContex</w:t>
+      </w:r>
+      <w:r>
+        <w:rPr>
+          <w:rFonts w:hint="eastAsia"/>
+        </w:rPr>
+        <w:t>t</w:t>
+      </w:r>
+      <w:proofErr w:type="spellEnd"/>
+      <w:r>
+        <w:rPr>
+          <w:rFonts w:hint="eastAsia"/>
+        </w:rPr>
+        <w:t>的流，解码器</w:t>
+      </w:r>
+      <w:r>
+        <w:rPr>
+          <w:rFonts w:hint="eastAsia"/>
+        </w:rPr>
+        <w:t>；</w:t>
+      </w:r>
+      <w:proofErr w:type="spellStart"/>
+      <w:r>
+        <w:t>out_</w:t>
+      </w:r>
+      <w:r>
+        <w:rPr>
+          <w:rFonts w:hint="eastAsia"/>
+        </w:rPr>
+        <w:t>buffer</w:t>
+      </w:r>
+      <w:proofErr w:type="spellEnd"/>
+      <w:r>
+        <w:rPr>
+          <w:rFonts w:hint="eastAsia"/>
+        </w:rPr>
+        <w:t>、</w:t>
+      </w:r>
+      <w:proofErr w:type="spellStart"/>
+      <w:r>
+        <w:t>SwsContex</w:t>
+      </w:r>
+      <w:r>
+        <w:t>t</w:t>
+      </w:r>
+      <w:proofErr w:type="spellEnd"/>
+      <w:r>
+        <w:rPr>
+          <w:rFonts w:hint="eastAsia"/>
+        </w:rPr>
+        <w:t>、非封装</w:t>
+      </w:r>
+      <w:proofErr w:type="spellStart"/>
+      <w:r>
+        <w:t>AVFrame</w:t>
+      </w:r>
+      <w:proofErr w:type="spellEnd"/>
+      <w:r>
+        <w:rPr>
+          <w:rFonts w:hint="eastAsia"/>
+        </w:rPr>
+        <w:t>大小参数设置的来源</w:t>
+      </w:r>
+    </w:p>
+    <w:p>
+      <w:r>
+        <w:rPr>
+          <w:rFonts w:hint="eastAsia"/>
+        </w:rPr>
+        <w:t>封装</w:t>
+      </w:r>
+      <w:proofErr w:type="spellStart"/>
+      <w:r>
+        <w:t>AVFrame</w:t>
+      </w:r>
+      <w:proofErr w:type="spellEnd"/>
+      <w:r>
+        <w:rPr>
+          <w:rFonts w:hint="eastAsia"/>
+        </w:rPr>
+        <w:t>：接收封装数据，存到非封装</w:t>
+      </w:r>
+      <w:proofErr w:type="spellStart"/>
+      <w:r>
+        <w:t>AVFrame</w:t>
+      </w:r>
+      <w:proofErr w:type="spellEnd"/>
+    </w:p>
+    <w:p>
+      <w:r>
+        <w:rPr>
+          <w:rFonts w:hint="eastAsia"/>
+        </w:rPr>
+        <w:t>非封装</w:t>
+      </w:r>
+      <w:proofErr w:type="spellStart"/>
+      <w:r>
+        <w:t>AVFrame</w:t>
+      </w:r>
+      <w:proofErr w:type="spellEnd"/>
+      <w:r>
+        <w:t xml:space="preserve">: </w:t>
+      </w:r>
+      <w:r>
+        <w:rPr>
+          <w:rFonts w:hint="eastAsia"/>
+        </w:rPr>
+        <w:t>将数据写入非封装文件</w:t>
+      </w:r>
+    </w:p>
+    <w:p>
+      <w:r>
+        <w:rPr>
+          <w:rFonts w:hint="eastAsia"/>
+        </w:rPr>
+        <w:t>音频解码</w:t>
+      </w:r>
+      <w:r>
+        <w:t>:</w:t>
+      </w:r>
+    </w:p>
+    <w:p>
+      <w:r>
+        <w:rPr>
+          <w:rFonts w:hint="eastAsia"/>
+        </w:rPr>
+        <w:t>音频</w:t>
+      </w:r>
+      <w:proofErr w:type="spellStart"/>
+      <w:r>
+        <w:t>SwrContext</w:t>
+      </w:r>
+      <w:proofErr w:type="spellEnd"/>
+      <w:r>
+        <w:t xml:space="preserve">: </w:t>
+      </w:r>
+      <w:r>
+        <w:rPr>
+          <w:rFonts w:hint="eastAsia"/>
+        </w:rPr>
+        <w:t>关联封装</w:t>
+      </w:r>
+      <w:r>
+        <w:t>AV_CH_LAYOUT_STEREO</w:t>
+      </w:r>
+      <w:r>
+        <w:t xml:space="preserve">, </w:t>
+      </w:r>
+      <w:r>
+        <w:t>AV_SAMPLE_FMT_S16</w:t>
+      </w:r>
+      <w:r>
+        <w:t xml:space="preserve">, </w:t>
+      </w:r>
+      <w:r>
+        <w:rPr>
+          <w:rFonts w:hint="eastAsia"/>
+        </w:rPr>
+        <w:t>采样率</w:t>
+      </w:r>
+      <w:r>
+        <w:t xml:space="preserve">, </w:t>
+      </w:r>
+      <w:r>
+        <w:rPr>
+          <w:rFonts w:hint="eastAsia"/>
+        </w:rPr>
+        <w:t>非封装</w:t>
+      </w:r>
+      <w:proofErr w:type="spellStart"/>
+      <w:r>
+        <w:t>AVCodecContext</w:t>
+      </w:r>
+      <w:proofErr w:type="spellEnd"/>
+      <w:r>
+        <w:rPr>
+          <w:rFonts w:hint="eastAsia"/>
+        </w:rPr>
+        <w:t>声道布局</w:t>
+      </w:r>
+    </w:p>
+    <w:p>
+      <w:r>
+        <w:rPr>
+          <w:rFonts w:hint="eastAsia"/>
+        </w:rPr>
+        <w:t>音频</w:t>
+      </w:r>
+      <w:proofErr w:type="spellStart"/>
+      <w:r>
+        <w:t>out_buffer</w:t>
+      </w:r>
+      <w:proofErr w:type="spellEnd"/>
+      <w:r>
+        <w:t xml:space="preserve">: </w:t>
+      </w:r>
+      <w:r>
+        <w:rPr>
+          <w:rFonts w:hint="eastAsia"/>
+        </w:rPr>
+        <w:t>采样率</w:t>
+      </w:r>
+      <w:r>
+        <w:t>*2</w:t>
+      </w:r>
+    </w:p>
+    <w:p>
+      <w:r>
+        <w:rPr>
+          <w:rFonts w:hint="eastAsia"/>
+        </w:rPr>
+        <w:t>音频</w:t>
+      </w:r>
+      <w:proofErr w:type="spellStart"/>
+      <w:r>
+        <w:t>out_buffer</w:t>
+      </w:r>
+      <w:proofErr w:type="spellEnd"/>
+      <w:r>
+        <w:rPr>
+          <w:rFonts w:hint="eastAsia"/>
+        </w:rPr>
+        <w:t>的数据来源</w:t>
+      </w:r>
+      <w:r>
+        <w:t xml:space="preserve">: </w:t>
+      </w:r>
+      <w:r>
+        <w:rPr>
+          <w:rFonts w:hint="eastAsia"/>
+        </w:rPr>
+        <w:t>采样率，封装</w:t>
+      </w:r>
+      <w:proofErr w:type="spellStart"/>
+      <w:r>
+        <w:t>AVFrame</w:t>
+      </w:r>
+      <w:proofErr w:type="spellEnd"/>
+      <w:r>
+        <w:rPr>
+          <w:rFonts w:hint="eastAsia"/>
+        </w:rPr>
+        <w:t>的</w:t>
+      </w:r>
+      <w:r>
+        <w:rPr>
+          <w:rFonts w:hint="eastAsia"/>
+        </w:rPr>
+        <w:t>data</w:t>
+      </w:r>
+      <w:r>
+        <w:rPr>
+          <w:rFonts w:hint="eastAsia"/>
+        </w:rPr>
+        <w:t>和</w:t>
+      </w:r>
+      <w:proofErr w:type="spellStart"/>
+      <w:r>
+        <w:t>nb_samples</w:t>
+      </w:r>
+      <w:proofErr w:type="spellEnd"/>
+      <w:r>
+        <w:rPr>
+          <w:rFonts w:hint="eastAsia"/>
+        </w:rPr>
+        <w:t>，</w:t>
+      </w:r>
+      <w:proofErr w:type="spellStart"/>
+      <w:r>
+        <w:rPr>
+          <w:rFonts w:hint="eastAsia"/>
+        </w:rPr>
+        <w:t>out</w:t>
+      </w:r>
+      <w:r>
+        <w:t>_buffer</w:t>
+      </w:r>
+      <w:proofErr w:type="spellEnd"/>
+      <w:r>
+        <w:rPr>
+          <w:rFonts w:hint="eastAsia"/>
+        </w:rPr>
+        <w:t>写入输出文件，没有声明封装</w:t>
+      </w:r>
+      <w:proofErr w:type="spellStart"/>
+      <w:r>
+        <w:t>AVFrame</w:t>
+      </w:r>
+      <w:proofErr w:type="spellEnd"/>
+    </w:p>
+    <w:p>
+      <w:r>
+        <w:rPr>
+          <w:rFonts w:hint="eastAsia"/>
+        </w:rPr>
+        <w:t>音频</w:t>
+      </w:r>
+      <w:proofErr w:type="spellStart"/>
+      <w:r>
+        <w:t>out_buffer_size</w:t>
+      </w:r>
+      <w:proofErr w:type="spellEnd"/>
+      <w:r>
+        <w:rPr>
+          <w:rFonts w:hint="eastAsia"/>
+        </w:rPr>
+        <w:t>的数据来源</w:t>
+      </w:r>
+      <w:r>
+        <w:t xml:space="preserve">: </w:t>
+      </w:r>
+      <w:r>
+        <w:rPr>
+          <w:rFonts w:hint="eastAsia"/>
+        </w:rPr>
+        <w:t>声道数</w:t>
+      </w:r>
+      <w:r>
+        <w:t>(</w:t>
+      </w:r>
+      <w:r>
+        <w:rPr>
+          <w:rFonts w:hint="eastAsia"/>
+        </w:rPr>
+        <w:t>从</w:t>
+      </w:r>
+      <w:r>
+        <w:t>AV_CH_LAYOUT_STEREO</w:t>
+      </w:r>
+      <w:r>
+        <w:rPr>
+          <w:rFonts w:hint="eastAsia"/>
+        </w:rPr>
+        <w:t>获取</w:t>
+      </w:r>
+      <w:r>
+        <w:t>)</w:t>
+      </w:r>
+      <w:r>
+        <w:rPr>
+          <w:rFonts w:hint="eastAsia"/>
+        </w:rPr>
+        <w:t>，封装</w:t>
+      </w:r>
+      <w:proofErr w:type="spellStart"/>
+      <w:r>
+        <w:t>AVFrame</w:t>
+      </w:r>
+      <w:proofErr w:type="spellEnd"/>
+      <w:r>
+        <w:rPr>
+          <w:rFonts w:hint="eastAsia"/>
+        </w:rPr>
+        <w:t>的</w:t>
+      </w:r>
+      <w:proofErr w:type="spellStart"/>
+      <w:r>
+        <w:t>nb_samples</w:t>
+      </w:r>
+      <w:proofErr w:type="spellEnd"/>
+      <w:r>
+        <w:rPr>
+          <w:rFonts w:hint="eastAsia"/>
+        </w:rPr>
+        <w:t>，输出的采样格式</w:t>
+      </w:r>
+    </w:p>
+    <w:p>
+      <w:r>
+        <w:rPr>
+          <w:rFonts w:hint="eastAsia"/>
+        </w:rPr>
+        <w:t>视频编码</w:t>
+      </w:r>
+      <w:r>
+        <w:t>:</w:t>
+      </w:r>
+    </w:p>
+    <w:p>
+      <w:proofErr w:type="spellStart"/>
+      <w:r>
+        <w:t>AVFormatContex</w:t>
+      </w:r>
+      <w:r>
+        <w:rPr>
+          <w:rFonts w:hint="eastAsia"/>
+        </w:rPr>
+        <w:t>t</w:t>
+      </w:r>
+      <w:proofErr w:type="spellEnd"/>
+      <w:r>
+        <w:t xml:space="preserve"> -&gt;</w:t>
+      </w:r>
+      <w:proofErr w:type="spellStart"/>
+      <w:r>
+        <w:t>pb</w:t>
+      </w:r>
+      <w:proofErr w:type="spellEnd"/>
+      <w:r>
+        <w:t xml:space="preserve">: </w:t>
+      </w:r>
+      <w:r>
+        <w:rPr>
+          <w:rFonts w:hint="eastAsia"/>
+        </w:rPr>
+        <w:t>封装流</w:t>
+      </w:r>
+      <w:r>
+        <w:t>(</w:t>
+      </w:r>
+      <w:r>
+        <w:rPr>
+          <w:rFonts w:hint="eastAsia"/>
+        </w:rPr>
+        <w:t>输出流</w:t>
+      </w:r>
+      <w:r>
+        <w:t>)</w:t>
+      </w:r>
+    </w:p>
+    <w:p>
+      <w:proofErr w:type="spellStart"/>
+      <w:r>
+        <w:t>AVStream</w:t>
+      </w:r>
+      <w:proofErr w:type="spellEnd"/>
+      <w:r>
+        <w:t xml:space="preserve">: </w:t>
+      </w:r>
+      <w:r>
+        <w:rPr>
+          <w:rFonts w:hint="eastAsia"/>
+        </w:rPr>
+        <w:t>关联</w:t>
+      </w:r>
+      <w:proofErr w:type="spellStart"/>
+      <w:r>
+        <w:t>AVFormatContex</w:t>
+      </w:r>
+      <w:r>
+        <w:rPr>
+          <w:rFonts w:hint="eastAsia"/>
+        </w:rPr>
+        <w:t>t</w:t>
+      </w:r>
+      <w:proofErr w:type="spellEnd"/>
+      <w:r>
+        <w:rPr>
+          <w:rFonts w:hint="eastAsia"/>
+        </w:rPr>
+        <w:t>，后面根据</w:t>
+      </w:r>
+      <w:r>
+        <w:t>index</w:t>
+      </w:r>
+      <w:r>
+        <w:rPr>
+          <w:rFonts w:hint="eastAsia"/>
+        </w:rPr>
+        <w:t>将</w:t>
+      </w:r>
+      <w:proofErr w:type="spellStart"/>
+      <w:r>
+        <w:t>AVP</w:t>
+      </w:r>
+      <w:r>
+        <w:t>acket</w:t>
+      </w:r>
+      <w:proofErr w:type="spellEnd"/>
+      <w:r>
+        <w:rPr>
+          <w:rFonts w:hint="eastAsia"/>
+        </w:rPr>
+        <w:t>写入封装文件</w:t>
+      </w:r>
+    </w:p>
+    <w:p>
+      <w:pPr>
+        <w:rPr>
+          <w:rFonts w:hint="eastAsia"/>
+        </w:rPr>
+      </w:pPr>
+      <w:r>
+        <w:rPr>
+          <w:rFonts w:hint="eastAsia"/>
+        </w:rPr>
+        <w:t>编码</w:t>
+      </w:r>
+      <w:proofErr w:type="spellStart"/>
+      <w:r>
+        <w:t>AVCodecContext</w:t>
+      </w:r>
+      <w:proofErr w:type="spellEnd"/>
+      <w:r>
+        <w:t xml:space="preserve">: </w:t>
+      </w:r>
+      <w:r>
+        <w:rPr>
+          <w:rFonts w:hint="eastAsia"/>
+        </w:rPr>
+        <w:t>=</w:t>
+      </w:r>
+      <w:proofErr w:type="spellStart"/>
+      <w:r>
+        <w:t>AVStream</w:t>
+      </w:r>
+      <w:proofErr w:type="spellEnd"/>
+      <w:r>
+        <w:t xml:space="preserve">-&gt;codec  </w:t>
+      </w:r>
+      <w:proofErr w:type="spellStart"/>
+      <w:r>
+        <w:t>codec_id</w:t>
+      </w:r>
+      <w:proofErr w:type="spellEnd"/>
+      <w:r>
+        <w:t>=</w:t>
+      </w:r>
+      <w:proofErr w:type="spellStart"/>
+      <w:r>
+        <w:t>AVOutputFormat</w:t>
+      </w:r>
+      <w:proofErr w:type="spellEnd"/>
+      <w:r>
+        <w:t xml:space="preserve">-&gt; </w:t>
+      </w:r>
+      <w:proofErr w:type="spellStart"/>
+      <w:r>
+        <w:t>video_codec</w:t>
+      </w:r>
+      <w:proofErr w:type="spellEnd"/>
+      <w:r>
         <w:t xml:space="preserve">  </w:t>
       </w:r>
+      <w:proofErr w:type="spellStart"/>
+      <w:r>
+        <w:t>codec_type</w:t>
+      </w:r>
+      <w:proofErr w:type="spellEnd"/>
+      <w:r>
+        <w:t xml:space="preserve">=AVMEDIA_TYPE_VIDEO  </w:t>
+      </w:r>
+      <w:proofErr w:type="spellStart"/>
+      <w:r>
+        <w:t>pix_fmt</w:t>
+      </w:r>
+      <w:proofErr w:type="spellEnd"/>
+      <w:r>
+        <w:rPr>
+          <w:rFonts w:hint="eastAsia"/>
+        </w:rPr>
+        <w:t>、</w:t>
+      </w:r>
+      <w:r>
+        <w:rPr>
+          <w:rFonts w:hint="eastAsia"/>
+        </w:rPr>
+        <w:t>width</w:t>
+      </w:r>
+      <w:r>
+        <w:rPr>
+          <w:rFonts w:hint="eastAsia"/>
+        </w:rPr>
+        <w:t>、</w:t>
+      </w:r>
+      <w:r>
+        <w:rPr>
+          <w:rFonts w:hint="eastAsia"/>
+        </w:rPr>
+        <w:t>height</w:t>
+      </w:r>
+      <w:r>
+        <w:rPr>
+          <w:rFonts w:hint="eastAsia"/>
+        </w:rPr>
+        <w:t>、</w:t>
+      </w:r>
+      <w:proofErr w:type="spellStart"/>
+      <w:r>
+        <w:t>bit_rate</w:t>
+      </w:r>
+      <w:proofErr w:type="spellEnd"/>
+      <w:r>
+        <w:rPr>
+          <w:rFonts w:hint="eastAsia"/>
+        </w:rPr>
+        <w:t>来自原文件</w:t>
+      </w:r>
+      <w:r>
+        <w:rPr>
+          <w:rFonts w:hint="eastAsia"/>
+        </w:rPr>
+        <w:t xml:space="preserve">  </w:t>
+      </w:r>
+      <w:proofErr w:type="spellStart"/>
+      <w:r>
+        <w:t>time_base.num</w:t>
+      </w:r>
+      <w:proofErr w:type="spellEnd"/>
+      <w:r>
+        <w:t>=1</w:t>
+      </w:r>
+      <w:r>
+        <w:rPr>
+          <w:rFonts w:hint="eastAsia"/>
+        </w:rPr>
+        <w:t>秒</w:t>
+      </w:r>
+      <w:r>
+        <w:t xml:space="preserve">  </w:t>
+      </w:r>
+      <w:proofErr w:type="spellStart"/>
+      <w:r>
+        <w:t>time_base.den</w:t>
+      </w:r>
+      <w:proofErr w:type="spellEnd"/>
+      <w:r>
+        <w:t>=25</w:t>
+      </w:r>
+      <w:r>
+        <w:rPr>
+          <w:rFonts w:hint="eastAsia"/>
+        </w:rPr>
+        <w:t>帧数</w:t>
+      </w:r>
+      <w:r>
+        <w:t xml:space="preserve">  </w:t>
+      </w:r>
+      <w:proofErr w:type="spellStart"/>
+      <w:r>
+        <w:t>gop_size</w:t>
+      </w:r>
+      <w:proofErr w:type="spellEnd"/>
+      <w:r>
+        <w:t>=250</w:t>
+      </w:r>
+      <w:r>
+        <w:rPr>
+          <w:rFonts w:hint="eastAsia"/>
+        </w:rPr>
+        <w:t>每</w:t>
+      </w:r>
+      <w:r>
+        <w:t>250</w:t>
+      </w:r>
+      <w:r>
+        <w:rPr>
+          <w:rFonts w:hint="eastAsia"/>
+        </w:rPr>
+        <w:t>帧插入一个关键帧</w:t>
+      </w:r>
+      <w:r>
+        <w:rPr>
+          <w:rFonts w:hint="eastAsia"/>
+        </w:rPr>
+        <w:t xml:space="preserve">  </w:t>
+      </w:r>
+      <w:proofErr w:type="spellStart"/>
+      <w:r>
+        <w:t>qmin</w:t>
+      </w:r>
+      <w:proofErr w:type="spellEnd"/>
+      <w:r>
+        <w:t xml:space="preserve"> = 10</w:t>
+      </w:r>
+      <w:r>
+        <w:rPr>
+          <w:rFonts w:hint="eastAsia"/>
+        </w:rPr>
+        <w:t xml:space="preserve">  </w:t>
+      </w:r>
+      <w:proofErr w:type="spellStart"/>
+      <w:r>
+        <w:t>qmax</w:t>
+      </w:r>
+      <w:proofErr w:type="spellEnd"/>
+      <w:r>
+        <w:t xml:space="preserve"> = 51</w:t>
+      </w:r>
+      <w:r>
+        <w:rPr>
+          <w:rFonts w:hint="eastAsia"/>
+        </w:rPr>
+        <w:t xml:space="preserve">  </w:t>
+      </w:r>
+      <w:proofErr w:type="spellStart"/>
+      <w:r>
+        <w:t>max_b_frames</w:t>
+      </w:r>
+      <w:proofErr w:type="spellEnd"/>
+      <w:r>
+        <w:t xml:space="preserve"> = 0</w:t>
+      </w:r>
+      <w:r>
+        <w:rPr>
+          <w:rFonts w:hint="eastAsia"/>
+        </w:rPr>
+        <w:t>设置</w:t>
+      </w:r>
+      <w:r>
+        <w:rPr>
+          <w:rFonts w:hint="eastAsia"/>
+        </w:rPr>
+        <w:t>b</w:t>
+      </w:r>
+      <w:r>
+        <w:rPr>
+          <w:rFonts w:hint="eastAsia"/>
+        </w:rPr>
+        <w:t>帧的最大值</w:t>
+      </w:r>
+    </w:p>
+    <w:p>
+      <w:pPr>
+        <w:rPr>
+          <w:rFonts w:hint="eastAsia"/>
+        </w:rPr>
+      </w:pPr>
+      <w:r>
+        <w:t>avcodec_open2</w:t>
+      </w:r>
+      <w:r>
+        <w:rPr>
+          <w:rFonts w:hint="eastAsia"/>
+        </w:rPr>
+        <w:t>最后一个字典参数：</w:t>
+      </w:r>
+      <w:r>
+        <w:t>preset</w:t>
+      </w:r>
+      <w:r>
+        <w:rPr>
+          <w:rFonts w:hint="eastAsia"/>
+        </w:rPr>
+        <w:t>预备参数</w:t>
+      </w:r>
+      <w:r>
+        <w:t xml:space="preserve">slow, </w:t>
+      </w:r>
+      <w:r>
+        <w:rPr>
+          <w:rFonts w:hint="eastAsia"/>
+        </w:rPr>
+        <w:t>调优</w:t>
+      </w:r>
+      <w:r>
+        <w:t>tune</w:t>
+      </w:r>
+      <w:r>
+        <w:rPr>
+          <w:rFonts w:hint="eastAsia"/>
+        </w:rPr>
+        <w:t>零延迟</w:t>
+      </w:r>
+      <w:proofErr w:type="spellStart"/>
+      <w:r>
+        <w:t>zerolatency</w:t>
+      </w:r>
+      <w:bookmarkStart w:id="0" w:name="_GoBack"/>
+      <w:bookmarkEnd w:id="0"/>
+      <w:proofErr w:type="spellEnd"/>
     </w:p>
     <w:p/>
+    <w:p>
+      <w:pPr>
+        <w:rPr>
+          <w:rFonts w:hint="eastAsia"/>
+        </w:rPr>
+      </w:pPr>
+    </w:p>
     <w:p>
       <w:proofErr w:type="spellStart"/>
       <w:r>
@@ -9304,9 +10229,33 @@
       <w:r>
         <w:t>/libavutil.so.55] Error 1</w:t>
       </w:r>
-      <w:bookmarkStart w:id="0" w:name="_GoBack"/>
-      <w:bookmarkEnd w:id="0"/>
-    </w:p>
+    </w:p>
+    <w:p>
+      <w:r>
+        <w:t>//</w:t>
+      </w:r>
+      <w:proofErr w:type="spellStart"/>
+      <w:r>
+        <w:t>lymark</w:t>
+      </w:r>
+      <w:proofErr w:type="spellEnd"/>
+      <w:r>
+        <w:rPr>
+          <w:rFonts w:hint="eastAsia"/>
+        </w:rPr>
+        <w:t>为什么不释放</w:t>
+      </w:r>
+      <w:r>
+        <w:t xml:space="preserve">: </w:t>
+      </w:r>
+      <w:proofErr w:type="spellStart"/>
+      <w:r>
+        <w:t>AVStream</w:t>
+      </w:r>
+      <w:proofErr w:type="spellEnd"/>
+    </w:p>
+    <w:p/>
+    <w:p/>
     <w:p/>
     <w:sectPr>
       <w:pgSz w:w="11900" w:h="16840"/>

--- a/潭州ios视频笔记/底层音视频.docx
+++ b/潭州ios视频笔记/底层音视频.docx
@@ -9288,12 +9288,9 @@
       </w:r>
     </w:p>
     <w:p>
-      <w:r>
-        <w:t>A</w:t>
-      </w:r>
-      <w:proofErr w:type="spellStart"/>
-      <w:r>
-        <w:t>VFormatContex</w:t>
+      <w:proofErr w:type="spellStart"/>
+      <w:r>
+        <w:t>AVFormatContex</w:t>
       </w:r>
       <w:r>
         <w:rPr>
@@ -9840,11 +9837,6 @@
       </w:r>
     </w:p>
     <w:p>
-      <w:pPr>
-        <w:rPr>
-          <w:rFonts w:hint="eastAsia"/>
-        </w:rPr>
-      </w:pPr>
       <w:r>
         <w:rPr>
           <w:rFonts w:hint="eastAsia"/>
@@ -10076,11 +10068,6 @@
       </w:r>
     </w:p>
     <w:p>
-      <w:pPr>
-        <w:rPr>
-          <w:rFonts w:hint="eastAsia"/>
-        </w:rPr>
-      </w:pPr>
       <w:r>
         <w:t>avcodec_open2</w:t>
       </w:r>
@@ -10121,18 +10108,10 @@
       <w:r>
         <w:t>zerolatency</w:t>
       </w:r>
-      <w:bookmarkStart w:id="0" w:name="_GoBack"/>
-      <w:bookmarkEnd w:id="0"/>
       <w:proofErr w:type="spellEnd"/>
     </w:p>
     <w:p/>
-    <w:p>
-      <w:pPr>
-        <w:rPr>
-          <w:rFonts w:hint="eastAsia"/>
-        </w:rPr>
-      </w:pPr>
-    </w:p>
+    <w:p/>
     <w:p>
       <w:proofErr w:type="spellStart"/>
       <w:r>
@@ -10213,13 +10192,13 @@
       </w:r>
     </w:p>
     <w:p>
-      <w:proofErr w:type="gramStart"/>
-      <w:r>
-        <w:t>make</w:t>
-      </w:r>
-      <w:proofErr w:type="gramEnd"/>
-      <w:r>
-        <w:t>: *** [</w:t>
+      <w:pPr>
+        <w:rPr>
+          <w:rFonts w:hint="eastAsia"/>
+        </w:rPr>
+      </w:pPr>
+      <w:r>
+        <w:t>make: *** [</w:t>
       </w:r>
       <w:proofErr w:type="spellStart"/>
       <w:r>
@@ -10229,6 +10208,100 @@
       <w:r>
         <w:t>/libavutil.so.55] Error 1</w:t>
       </w:r>
+      <w:r>
+        <w:t xml:space="preserve">  </w:t>
+      </w:r>
+      <w:r>
+        <w:rPr>
+          <w:rFonts w:hint="eastAsia"/>
+        </w:rPr>
+        <w:t>可能</w:t>
+      </w:r>
+      <w:proofErr w:type="spellStart"/>
+      <w:r>
+        <w:t>gess</w:t>
+      </w:r>
+      <w:proofErr w:type="spellEnd"/>
+      <w:r>
+        <w:t>…</w:t>
+      </w:r>
+      <w:r>
+        <w:rPr>
+          <w:rFonts w:hint="eastAsia"/>
+        </w:rPr>
+        <w:t>版本问题？</w:t>
+      </w:r>
+    </w:p>
+    <w:p>
+      <w:pPr>
+        <w:rPr>
+          <w:rFonts w:hint="eastAsia"/>
+        </w:rPr>
+      </w:pPr>
+    </w:p>
+    <w:p>
+      <w:r>
+        <w:rPr>
+          <w:rFonts w:hint="eastAsia"/>
+        </w:rPr>
+        <w:t>SDL</w:t>
+      </w:r>
+      <w:r>
+        <w:rPr>
+          <w:rFonts w:hint="eastAsia"/>
+        </w:rPr>
+        <w:t>报</w:t>
+      </w:r>
+      <w:proofErr w:type="spellStart"/>
+      <w:r>
+        <w:rPr>
+          <w:rFonts w:hint="eastAsia"/>
+        </w:rPr>
+        <w:t>nativie</w:t>
+      </w:r>
+      <w:proofErr w:type="spellEnd"/>
+      <w:r>
+        <w:rPr>
+          <w:rFonts w:hint="eastAsia"/>
+        </w:rPr>
+        <w:t xml:space="preserve"> </w:t>
+      </w:r>
+      <w:proofErr w:type="spellStart"/>
+      <w:r>
+        <w:rPr>
+          <w:rFonts w:hint="eastAsia"/>
+        </w:rPr>
+        <w:t>init</w:t>
+      </w:r>
+      <w:proofErr w:type="spellEnd"/>
+      <w:r>
+        <w:rPr>
+          <w:rFonts w:hint="eastAsia"/>
+        </w:rPr>
+        <w:t>错</w:t>
+      </w:r>
+      <w:r>
+        <w:t xml:space="preserve">, </w:t>
+      </w:r>
+      <w:proofErr w:type="spellStart"/>
+      <w:r>
+        <w:t>CMakeList</w:t>
+      </w:r>
+      <w:proofErr w:type="spellEnd"/>
+      <w:r>
+        <w:rPr>
+          <w:rFonts w:hint="eastAsia"/>
+        </w:rPr>
+        <w:t>加上</w:t>
+      </w:r>
+      <w:proofErr w:type="spellStart"/>
+      <w:r>
+        <w:t>SDL_android_</w:t>
+      </w:r>
+      <w:r>
+        <w:t>main.c</w:t>
+      </w:r>
+      <w:proofErr w:type="spellEnd"/>
     </w:p>
     <w:p>
       <w:r>
@@ -10253,6 +10326,23 @@
         <w:t>AVStream</w:t>
       </w:r>
       <w:proofErr w:type="spellEnd"/>
+    </w:p>
+    <w:p/>
+    <w:p>
+      <w:r>
+        <w:t xml:space="preserve">opencv.org    </w:t>
+      </w:r>
+      <w:r>
+        <w:rPr>
+          <w:rFonts w:hint="eastAsia"/>
+        </w:rPr>
+        <w:t>安装</w:t>
+      </w:r>
+      <w:r>
+        <w:t>brew:  brew.sh       cmake.org</w:t>
+      </w:r>
+      <w:bookmarkStart w:id="0" w:name="_GoBack"/>
+      <w:bookmarkEnd w:id="0"/>
     </w:p>
     <w:p/>
     <w:p/>
@@ -10620,6 +10710,7 @@
   <w:style w:type="character" w:default="1" w:styleId="a0">
     <w:name w:val="Default Paragraph Font"/>
     <w:uiPriority w:val="1"/>
+    <w:semiHidden/>
     <w:unhideWhenUsed/>
   </w:style>
   <w:style w:type="table" w:default="1" w:styleId="a1">
@@ -10870,6 +10961,7 @@
   <w:style w:type="character" w:default="1" w:styleId="a0">
     <w:name w:val="Default Paragraph Font"/>
     <w:uiPriority w:val="1"/>
+    <w:semiHidden/>
     <w:unhideWhenUsed/>
   </w:style>
   <w:style w:type="table" w:default="1" w:styleId="a1">

--- a/潭州ios视频笔记/底层音视频.docx
+++ b/潭州ios视频笔记/底层音视频.docx
@@ -10110,7 +10110,55 @@
       </w:r>
       <w:proofErr w:type="spellEnd"/>
     </w:p>
-    <w:p/>
+    <w:p>
+      <w:r>
+        <w:rPr>
+          <w:rFonts w:hint="eastAsia"/>
+        </w:rPr>
+        <w:t>音频编码</w:t>
+      </w:r>
+      <w:r>
+        <w:t>:</w:t>
+      </w:r>
+    </w:p>
+    <w:p>
+      <w:proofErr w:type="spellStart"/>
+      <w:r>
+        <w:t>AVCodec</w:t>
+      </w:r>
+      <w:proofErr w:type="spellEnd"/>
+      <w:r>
+        <w:t xml:space="preserve">: </w:t>
+      </w:r>
+      <w:r>
+        <w:rPr>
+          <w:rFonts w:hint="eastAsia"/>
+        </w:rPr>
+        <w:t>通过</w:t>
+      </w:r>
+      <w:proofErr w:type="spellStart"/>
+      <w:r>
+        <w:t>avcodec_find_encoder_by_name</w:t>
+      </w:r>
+      <w:proofErr w:type="spellEnd"/>
+      <w:r>
+        <w:t>(“</w:t>
+      </w:r>
+      <w:proofErr w:type="spellStart"/>
+      <w:r>
+        <w:t>libfdk_aac</w:t>
+      </w:r>
+      <w:proofErr w:type="spellEnd"/>
+      <w:r>
+        <w:t>”)</w:t>
+      </w:r>
+      <w:r>
+        <w:rPr>
+          <w:rFonts w:hint="eastAsia"/>
+        </w:rPr>
+        <w:t>来获取</w:t>
+      </w:r>
+    </w:p>
     <w:p/>
     <w:p>
       <w:proofErr w:type="spellStart"/>
@@ -10192,11 +10240,6 @@
       </w:r>
     </w:p>
     <w:p>
-      <w:pPr>
-        <w:rPr>
-          <w:rFonts w:hint="eastAsia"/>
-        </w:rPr>
-      </w:pPr>
       <w:r>
         <w:t>make: *** [</w:t>
       </w:r>
@@ -10233,12 +10276,102 @@
       </w:r>
     </w:p>
     <w:p>
-      <w:pPr>
-        <w:rPr>
-          <w:rFonts w:hint="eastAsia"/>
-        </w:rPr>
-      </w:pPr>
-    </w:p>
+      <w:r>
+        <w:rPr>
+          <w:rFonts w:hint="eastAsia"/>
+        </w:rPr>
+        <w:t>编译报错不相关莫名文件夹路径</w:t>
+      </w:r>
+      <w:r>
+        <w:t>(</w:t>
+      </w:r>
+      <w:r>
+        <w:rPr>
+          <w:rFonts w:hint="eastAsia"/>
+        </w:rPr>
+        <w:t>或</w:t>
+      </w:r>
+      <w:proofErr w:type="spellStart"/>
+      <w:r>
+        <w:t>pkg-config</w:t>
+      </w:r>
+      <w:proofErr w:type="spellEnd"/>
+      <w:r>
+        <w:t xml:space="preserve"> not found</w:t>
+      </w:r>
+      <w:r>
+        <w:rPr>
+          <w:rFonts w:hint="eastAsia"/>
+        </w:rPr>
+        <w:t>)</w:t>
+      </w:r>
+      <w:r>
+        <w:t xml:space="preserve">: </w:t>
+      </w:r>
+      <w:r>
+        <w:rPr>
+          <w:rFonts w:hint="eastAsia"/>
+        </w:rPr>
+        <w:t>根据提示创建相关目录，把</w:t>
+      </w:r>
+      <w:proofErr w:type="spellStart"/>
+      <w:r>
+        <w:t>ffmpeg</w:t>
+      </w:r>
+      <w:proofErr w:type="spellEnd"/>
+      <w:r>
+        <w:rPr>
+          <w:rFonts w:hint="eastAsia"/>
+        </w:rPr>
+        <w:t>复制进去能解决，</w:t>
+      </w:r>
+      <w:r>
+        <w:rPr>
+          <w:rFonts w:hint="eastAsia"/>
+        </w:rPr>
+        <w:t xml:space="preserve"> </w:t>
+      </w:r>
+      <w:r>
+        <w:rPr>
+          <w:rFonts w:hint="eastAsia"/>
+        </w:rPr>
+        <w:t>但未从根本上解决问题</w:t>
+      </w:r>
+      <w:r>
+        <w:t xml:space="preserve">,  </w:t>
+      </w:r>
+      <w:r>
+        <w:rPr>
+          <w:rFonts w:hint="eastAsia"/>
+        </w:rPr>
+        <w:t>难道是因为是重命名父目录</w:t>
+      </w:r>
+      <w:r>
+        <w:rPr>
+          <w:rFonts w:hint="eastAsia"/>
+        </w:rPr>
+        <w:t xml:space="preserve"> </w:t>
+      </w:r>
+      <w:r>
+        <w:rPr>
+          <w:rFonts w:hint="eastAsia"/>
+        </w:rPr>
+        <w:t>或剪切粘贴</w:t>
+      </w:r>
+      <w:r>
+        <w:t xml:space="preserve">? </w:t>
+      </w:r>
+      <w:r>
+        <w:rPr>
+          <w:rFonts w:hint="eastAsia"/>
+        </w:rPr>
+        <w:t>应该要新建</w:t>
+      </w:r>
+      <w:r>
+        <w:t>?</w:t>
+      </w:r>
+    </w:p>
+    <w:p/>
     <w:p>
       <w:r>
         <w:rPr>
@@ -10329,8 +10462,13 @@
     </w:p>
     <w:p/>
     <w:p>
-      <w:r>
-        <w:t xml:space="preserve">opencv.org    </w:t>
+      <w:bookmarkStart w:id="0" w:name="_GoBack"/>
+      <w:r>
+        <w:t>opencv.org</w:t>
+      </w:r>
+      <w:bookmarkEnd w:id="0"/>
+      <w:r>
+        <w:t xml:space="preserve">    </w:t>
       </w:r>
       <w:r>
         <w:rPr>
@@ -10341,8 +10479,6 @@
       <w:r>
         <w:t>brew:  brew.sh       cmake.org</w:t>
       </w:r>
-      <w:bookmarkStart w:id="0" w:name="_GoBack"/>
-      <w:bookmarkEnd w:id="0"/>
     </w:p>
     <w:p/>
     <w:p/>
@@ -10710,7 +10846,6 @@
   <w:style w:type="character" w:default="1" w:styleId="a0">
     <w:name w:val="Default Paragraph Font"/>
     <w:uiPriority w:val="1"/>
-    <w:semiHidden/>
     <w:unhideWhenUsed/>
   </w:style>
   <w:style w:type="table" w:default="1" w:styleId="a1">
@@ -10961,7 +11096,6 @@
   <w:style w:type="character" w:default="1" w:styleId="a0">
     <w:name w:val="Default Paragraph Font"/>
     <w:uiPriority w:val="1"/>
-    <w:semiHidden/>
     <w:unhideWhenUsed/>
   </w:style>
   <w:style w:type="table" w:default="1" w:styleId="a1">

--- a/潭州ios视频笔记/底层音视频.docx
+++ b/潭州ios视频笔记/底层音视频.docx
@@ -10462,23 +10462,115 @@
     </w:p>
     <w:p/>
     <w:p>
+      <w:pPr>
+        <w:rPr>
+          <w:rFonts w:hint="eastAsia"/>
+        </w:rPr>
+      </w:pPr>
+      <w:r>
+        <w:t xml:space="preserve">opencv.org    </w:t>
+      </w:r>
+      <w:r>
+        <w:rPr>
+          <w:rFonts w:hint="eastAsia"/>
+        </w:rPr>
+        <w:t>安装</w:t>
+      </w:r>
+      <w:r>
+        <w:t>brew:  brew.sh       cmake.org</w:t>
+      </w:r>
+    </w:p>
+    <w:p>
+      <w:pPr>
+        <w:rPr>
+          <w:rFonts w:hint="eastAsia"/>
+        </w:rPr>
+      </w:pPr>
+    </w:p>
+    <w:p>
+      <w:pPr>
+        <w:rPr>
+          <w:rFonts w:hint="eastAsia"/>
+        </w:rPr>
+      </w:pPr>
+      <w:r>
+        <w:rPr>
+          <w:rFonts w:hint="eastAsia"/>
+        </w:rPr>
+        <w:t>看方法的实现：搜</w:t>
+      </w:r>
+      <w:proofErr w:type="spellStart"/>
+      <w:r>
+        <w:t>BitmapToMat</w:t>
+      </w:r>
+      <w:proofErr w:type="spellEnd"/>
+      <w:r>
+        <w:t xml:space="preserve">   </w:t>
+      </w:r>
+      <w:r>
+        <w:rPr>
+          <w:rFonts w:hint="eastAsia"/>
+        </w:rPr>
+        <w:t>再搜索</w:t>
+      </w:r>
+      <w:proofErr w:type="spellStart"/>
+      <w:r>
+        <w:rPr>
+          <w:rFonts w:hint="eastAsia"/>
+        </w:rPr>
+        <w:t>c++</w:t>
+      </w:r>
+      <w:proofErr w:type="spellEnd"/>
+      <w:r>
+        <w:rPr>
+          <w:rFonts w:hint="eastAsia"/>
+        </w:rPr>
+        <w:t>的</w:t>
+      </w:r>
+      <w:r>
+        <w:rPr>
+          <w:rFonts w:hint="eastAsia"/>
+        </w:rPr>
+        <w:t xml:space="preserve">  </w:t>
+      </w:r>
+      <w:r>
+        <w:rPr>
+          <w:rFonts w:hint="eastAsia"/>
+        </w:rPr>
+        <w:t>复制到</w:t>
+      </w:r>
+      <w:r>
+        <w:t>native-lib.cpp</w:t>
+      </w:r>
+      <w:r>
+        <w:rPr>
+          <w:rFonts w:hint="eastAsia"/>
+        </w:rPr>
+        <w:t>改成不带</w:t>
+      </w:r>
+      <w:r>
+        <w:t>java</w:t>
+      </w:r>
+      <w:r>
+        <w:rPr>
+          <w:rFonts w:hint="eastAsia"/>
+        </w:rPr>
+        <w:t>的</w:t>
+      </w:r>
+      <w:r>
+        <w:rPr>
+          <w:rFonts w:hint="eastAsia"/>
+        </w:rPr>
+        <w:t>c</w:t>
+      </w:r>
+      <w:r>
+        <w:rPr>
+          <w:rFonts w:hint="eastAsia"/>
+        </w:rPr>
+        <w:t>方法</w:t>
+      </w:r>
       <w:bookmarkStart w:id="0" w:name="_GoBack"/>
-      <w:r>
-        <w:t>opencv.org</w:t>
-      </w:r>
       <w:bookmarkEnd w:id="0"/>
-      <w:r>
-        <w:t xml:space="preserve">    </w:t>
-      </w:r>
-      <w:r>
-        <w:rPr>
-          <w:rFonts w:hint="eastAsia"/>
-        </w:rPr>
-        <w:t>安装</w:t>
-      </w:r>
-      <w:r>
-        <w:t>brew:  brew.sh       cmake.org</w:t>
-      </w:r>
     </w:p>
     <w:p/>
     <w:p/>
@@ -10846,6 +10938,7 @@
   <w:style w:type="character" w:default="1" w:styleId="a0">
     <w:name w:val="Default Paragraph Font"/>
     <w:uiPriority w:val="1"/>
+    <w:semiHidden/>
     <w:unhideWhenUsed/>
   </w:style>
   <w:style w:type="table" w:default="1" w:styleId="a1">
@@ -11096,6 +11189,7 @@
   <w:style w:type="character" w:default="1" w:styleId="a0">
     <w:name w:val="Default Paragraph Font"/>
     <w:uiPriority w:val="1"/>
+    <w:semiHidden/>
     <w:unhideWhenUsed/>
   </w:style>
   <w:style w:type="table" w:default="1" w:styleId="a1">

--- a/潭州ios视频笔记/底层音视频.docx
+++ b/潭州ios视频笔记/底层音视频.docx
@@ -10462,11 +10462,6 @@
     </w:p>
     <w:p/>
     <w:p>
-      <w:pPr>
-        <w:rPr>
-          <w:rFonts w:hint="eastAsia"/>
-        </w:rPr>
-      </w:pPr>
       <w:r>
         <w:t xml:space="preserve">opencv.org    </w:t>
       </w:r>
@@ -10480,19 +10475,8 @@
         <w:t>brew:  brew.sh       cmake.org</w:t>
       </w:r>
     </w:p>
-    <w:p>
-      <w:pPr>
-        <w:rPr>
-          <w:rFonts w:hint="eastAsia"/>
-        </w:rPr>
-      </w:pPr>
-    </w:p>
-    <w:p>
-      <w:pPr>
-        <w:rPr>
-          <w:rFonts w:hint="eastAsia"/>
-        </w:rPr>
-      </w:pPr>
+    <w:p/>
+    <w:p>
       <w:r>
         <w:rPr>
           <w:rFonts w:hint="eastAsia"/>
@@ -10568,13 +10552,189 @@
           <w:rFonts w:hint="eastAsia"/>
         </w:rPr>
         <w:t>方法</w:t>
+      </w:r>
+    </w:p>
+    <w:p/>
+    <w:p>
+      <w:proofErr w:type="spellStart"/>
+      <w:r>
+        <w:t>iOS</w:t>
+      </w:r>
+      <w:proofErr w:type="spellEnd"/>
+      <w:r>
+        <w:rPr>
+          <w:rFonts w:hint="eastAsia"/>
+        </w:rPr>
+        <w:t>的</w:t>
+      </w:r>
+      <w:r>
+        <w:t>Scalar</w:t>
+      </w:r>
+      <w:r>
+        <w:rPr>
+          <w:rFonts w:hint="eastAsia"/>
+        </w:rPr>
+        <w:t>是</w:t>
+      </w:r>
+      <w:r>
+        <w:t>RGB</w:t>
+      </w:r>
+      <w:r>
+        <w:rPr>
+          <w:rFonts w:hint="eastAsia"/>
+        </w:rPr>
+        <w:t>，</w:t>
+      </w:r>
+      <w:r>
+        <w:rPr>
+          <w:rFonts w:hint="eastAsia"/>
+        </w:rPr>
+        <w:t>Mac</w:t>
+      </w:r>
+      <w:r>
+        <w:rPr>
+          <w:rFonts w:hint="eastAsia"/>
+        </w:rPr>
+        <w:t>的</w:t>
+      </w:r>
+      <w:proofErr w:type="spellStart"/>
+      <w:r>
+        <w:t>Scaler</w:t>
+      </w:r>
+      <w:proofErr w:type="spellEnd"/>
+      <w:r>
+        <w:rPr>
+          <w:rFonts w:hint="eastAsia"/>
+        </w:rPr>
+        <w:t>是</w:t>
+      </w:r>
+      <w:r>
+        <w:rPr>
+          <w:rFonts w:hint="eastAsia"/>
+        </w:rPr>
+        <w:t>BGR</w:t>
+      </w:r>
+    </w:p>
+    <w:p>
+      <w:r>
+        <w:t>Mat::eye(2, 2, CV_64F)</w:t>
+      </w:r>
+      <w:r>
+        <w:t xml:space="preserve">, </w:t>
+      </w:r>
+      <w:r>
+        <w:rPr>
+          <w:rFonts w:hint="eastAsia"/>
+        </w:rPr>
+        <w:t>主对角线为</w:t>
+      </w:r>
+      <w:r>
+        <w:rPr>
+          <w:rFonts w:hint="eastAsia"/>
+        </w:rPr>
+        <w:t>1</w:t>
+      </w:r>
+      <w:r>
+        <w:rPr>
+          <w:rFonts w:hint="eastAsia"/>
+        </w:rPr>
+        <w:t>的矩阵，可通过</w:t>
+      </w:r>
+      <w:r>
+        <w:t>print(mat)</w:t>
+      </w:r>
+      <w:r>
+        <w:rPr>
+          <w:rFonts w:hint="eastAsia"/>
+        </w:rPr>
+        <w:t>查看</w:t>
+      </w:r>
+    </w:p>
+    <w:p>
+      <w:r>
+        <w:t>Mat::ones</w:t>
+      </w:r>
+      <w:r>
+        <w:rPr>
+          <w:rFonts w:hint="eastAsia"/>
+        </w:rPr>
+        <w:t>所有元素都是</w:t>
+      </w:r>
+      <w:r>
+        <w:rPr>
+          <w:rFonts w:hint="eastAsia"/>
+        </w:rPr>
+        <w:t>1</w:t>
+      </w:r>
+      <w:r>
+        <w:rPr>
+          <w:rFonts w:hint="eastAsia"/>
+        </w:rPr>
+        <w:t>的矩阵</w:t>
+      </w:r>
+      <w:r>
+        <w:t xml:space="preserve">  </w:t>
+      </w:r>
+      <w:r>
+        <w:t>Mat::</w:t>
+      </w:r>
+      <w:r>
+        <w:t>zeros</w:t>
+      </w:r>
+    </w:p>
+    <w:p>
+      <w:r>
+        <w:rPr>
+          <w:rFonts w:hint="eastAsia"/>
+        </w:rPr>
+        <w:t>从</w:t>
+      </w:r>
+      <w:r>
+        <w:rPr>
+          <w:rFonts w:hint="eastAsia"/>
+        </w:rPr>
+        <w:t>open</w:t>
+      </w:r>
+      <w:r>
+        <w:t>cv.org</w:t>
+      </w:r>
+      <w:r>
+        <w:rPr>
+          <w:rFonts w:hint="eastAsia"/>
+        </w:rPr>
+        <w:t>下载</w:t>
+      </w:r>
+      <w:r>
+        <w:rPr>
+          <w:rFonts w:hint="eastAsia"/>
+        </w:rPr>
+        <w:t>android</w:t>
+      </w:r>
+      <w:r>
+        <w:t>-</w:t>
+      </w:r>
+      <w:proofErr w:type="spellStart"/>
+      <w:r>
+        <w:t>sdk</w:t>
+      </w:r>
+      <w:proofErr w:type="spellEnd"/>
+      <w:r>
+        <w:rPr>
+          <w:rFonts w:hint="eastAsia"/>
+        </w:rPr>
+        <w:t>后，需要导入的文件在</w:t>
+      </w:r>
+      <w:proofErr w:type="spellStart"/>
+      <w:r>
+        <w:t>sdk</w:t>
+      </w:r>
+      <w:proofErr w:type="spellEnd"/>
+      <w:r>
+        <w:t>-&gt;native-&gt;libs</w:t>
       </w:r>
       <w:bookmarkStart w:id="0" w:name="_GoBack"/>
       <w:bookmarkEnd w:id="0"/>
     </w:p>
-    <w:p/>
-    <w:p/>
-    <w:p/>
     <w:sectPr>
       <w:pgSz w:w="11900" w:h="16840"/>
       <w:pgMar w:top="1440" w:right="1800" w:bottom="1440" w:left="1800" w:header="851" w:footer="992" w:gutter="0"/>
@@ -10938,7 +11098,6 @@
   <w:style w:type="character" w:default="1" w:styleId="a0">
     <w:name w:val="Default Paragraph Font"/>
     <w:uiPriority w:val="1"/>
-    <w:semiHidden/>
     <w:unhideWhenUsed/>
   </w:style>
   <w:style w:type="table" w:default="1" w:styleId="a1">
@@ -11189,7 +11348,6 @@
   <w:style w:type="character" w:default="1" w:styleId="a0">
     <w:name w:val="Default Paragraph Font"/>
     <w:uiPriority w:val="1"/>
-    <w:semiHidden/>
     <w:unhideWhenUsed/>
   </w:style>
   <w:style w:type="table" w:default="1" w:styleId="a1">

--- a/潭州ios视频笔记/底层音视频.docx
+++ b/潭州ios视频笔记/底层音视频.docx
@@ -10374,347 +10374,443 @@
     <w:p/>
     <w:p>
       <w:r>
-        <w:rPr>
-          <w:rFonts w:hint="eastAsia"/>
-        </w:rPr>
         <w:t>SDL</w:t>
       </w:r>
       <w:r>
         <w:rPr>
           <w:rFonts w:hint="eastAsia"/>
         </w:rPr>
-        <w:t>报</w:t>
-      </w:r>
-      <w:proofErr w:type="spellStart"/>
-      <w:r>
-        <w:rPr>
-          <w:rFonts w:hint="eastAsia"/>
-        </w:rPr>
-        <w:t>nativie</w:t>
-      </w:r>
-      <w:proofErr w:type="spellEnd"/>
-      <w:r>
-        <w:rPr>
-          <w:rFonts w:hint="eastAsia"/>
-        </w:rPr>
+        <w:t>环境配置</w:t>
+      </w:r>
+      <w:r>
+        <w:rPr>
+          <w:rFonts w:hint="eastAsia"/>
+        </w:rPr>
+        <w:t>:</w:t>
+      </w:r>
+    </w:p>
+    <w:p>
+      <w:r>
+        <w:t xml:space="preserve">Android: </w:t>
+      </w:r>
+      <w:r>
+        <w:rPr>
+          <w:rFonts w:hint="eastAsia"/>
+        </w:rPr>
+        <w:t>生成</w:t>
+      </w:r>
+      <w:r>
+        <w:t xml:space="preserve">libSDL2.so </w:t>
+      </w:r>
+      <w:r>
+        <w:rPr>
+          <w:rFonts w:hint="eastAsia"/>
+        </w:rPr>
+        <w:t>将</w:t>
+      </w:r>
+      <w:r>
+        <w:rPr>
+          <w:rFonts w:hint="eastAsia"/>
+        </w:rPr>
+        <w:t>android-project</w:t>
+      </w:r>
+      <w:r>
+        <w:rPr>
+          <w:rFonts w:hint="eastAsia"/>
+        </w:rPr>
+        <w:t>放到英文目录，重命名</w:t>
+      </w:r>
+      <w:proofErr w:type="spellStart"/>
+      <w:r>
+        <w:t>sdlapp</w:t>
+      </w:r>
+      <w:proofErr w:type="spellEnd"/>
+      <w:r>
+        <w:t xml:space="preserve">, </w:t>
+      </w:r>
+      <w:r>
+        <w:rPr>
+          <w:rFonts w:hint="eastAsia"/>
+        </w:rPr>
+        <w:t>新建</w:t>
+      </w:r>
+      <w:proofErr w:type="spellStart"/>
+      <w:r>
+        <w:t>sdlapp</w:t>
+      </w:r>
+      <w:proofErr w:type="spellEnd"/>
+      <w:r>
+        <w:t>/</w:t>
+      </w:r>
+      <w:proofErr w:type="spellStart"/>
+      <w:r>
+        <w:t>jni</w:t>
+      </w:r>
+      <w:proofErr w:type="spellEnd"/>
+      <w:r>
+        <w:t>/</w:t>
+      </w:r>
+      <w:proofErr w:type="spellStart"/>
+      <w:r>
+        <w:t>sdl</w:t>
+      </w:r>
+      <w:proofErr w:type="spellEnd"/>
+      <w:r>
+        <w:rPr>
+          <w:rFonts w:hint="eastAsia"/>
+        </w:rPr>
+        <w:t>，将</w:t>
+      </w:r>
+      <w:r>
+        <w:rPr>
+          <w:rFonts w:hint="eastAsia"/>
+        </w:rPr>
+        <w:t>SDL2-2.0.5\include</w:t>
+      </w:r>
+      <w:r>
+        <w:rPr>
+          <w:rFonts w:hint="eastAsia"/>
+        </w:rPr>
+        <w:t>和</w:t>
+      </w:r>
+      <w:r>
+        <w:rPr>
+          <w:rFonts w:hint="eastAsia"/>
+        </w:rPr>
+        <w:t>SDL2-2.0.5\</w:t>
+      </w:r>
+      <w:proofErr w:type="spellStart"/>
+      <w:r>
+        <w:rPr>
+          <w:rFonts w:hint="eastAsia"/>
+        </w:rPr>
+        <w:t>src</w:t>
+      </w:r>
+      <w:proofErr w:type="spellEnd"/>
+      <w:r>
+        <w:rPr>
+          <w:rFonts w:hint="eastAsia"/>
+        </w:rPr>
+        <w:t>以及</w:t>
+      </w:r>
+      <w:r>
+        <w:rPr>
+          <w:rFonts w:hint="eastAsia"/>
+        </w:rPr>
+        <w:t>SDL2-2.0.5\Android.mk</w:t>
+      </w:r>
+      <w:r>
+        <w:rPr>
+          <w:rFonts w:hint="eastAsia"/>
+        </w:rPr>
+        <w:t>拷贝到</w:t>
+      </w:r>
+      <w:proofErr w:type="spellStart"/>
+      <w:r>
+        <w:t>sdlapp</w:t>
+      </w:r>
+      <w:proofErr w:type="spellEnd"/>
+      <w:r>
+        <w:t>/</w:t>
+      </w:r>
+      <w:proofErr w:type="spellStart"/>
+      <w:r>
+        <w:t>jni</w:t>
+      </w:r>
+      <w:proofErr w:type="spellEnd"/>
+      <w:r>
+        <w:t>/</w:t>
+      </w:r>
+      <w:proofErr w:type="spellStart"/>
+      <w:r>
+        <w:t>sdl</w:t>
+      </w:r>
+      <w:proofErr w:type="spellEnd"/>
+      <w:r>
+        <w:rPr>
+          <w:rFonts w:hint="eastAsia"/>
+        </w:rPr>
+        <w:t>，从</w:t>
+      </w:r>
+      <w:proofErr w:type="spellStart"/>
+      <w:r>
+        <w:t>EncodeDecodeShells</w:t>
+      </w:r>
+      <w:proofErr w:type="spellEnd"/>
+      <w:r>
         <w:t xml:space="preserve"> </w:t>
       </w:r>
-      <w:proofErr w:type="spellStart"/>
-      <w:r>
-        <w:rPr>
-          <w:rFonts w:hint="eastAsia"/>
-        </w:rPr>
-        <w:t>init</w:t>
-      </w:r>
-      <w:proofErr w:type="spellEnd"/>
-      <w:r>
-        <w:rPr>
-          <w:rFonts w:hint="eastAsia"/>
-        </w:rPr>
-        <w:t>错</w:t>
-      </w:r>
+      <w:r>
+        <w:rPr>
+          <w:rFonts w:hint="eastAsia"/>
+        </w:rPr>
+        <w:t>拿到或</w:t>
+      </w:r>
+      <w:hyperlink r:id="rId6" w:history="1">
+        <w:r>
+          <w:rPr>
+            <w:rStyle w:val="a4"/>
+            <w:rFonts w:hint="eastAsia"/>
+          </w:rPr>
+          <w:t>http://www.dinomage.com/wp-content/uploads/2013/01/main.c</w:t>
+        </w:r>
+      </w:hyperlink>
+      <w:r>
+        <w:rPr>
+          <w:rFonts w:hint="eastAsia"/>
+        </w:rPr>
+        <w:t xml:space="preserve"> </w:t>
+      </w:r>
+      <w:r>
+        <w:rPr>
+          <w:rFonts w:hint="eastAsia"/>
+        </w:rPr>
+        <w:t>下载</w:t>
+      </w:r>
+      <w:proofErr w:type="spellStart"/>
+      <w:r>
+        <w:t>main.c</w:t>
+      </w:r>
+      <w:proofErr w:type="spellEnd"/>
+      <w:r>
+        <w:rPr>
+          <w:rFonts w:hint="eastAsia"/>
+        </w:rPr>
+        <w:t>，放到</w:t>
+      </w:r>
+      <w:proofErr w:type="spellStart"/>
+      <w:r>
+        <w:t>sdlapp</w:t>
+      </w:r>
+      <w:proofErr w:type="spellEnd"/>
+      <w:r>
+        <w:t>/</w:t>
+      </w:r>
+      <w:proofErr w:type="spellStart"/>
+      <w:r>
+        <w:t>ini</w:t>
+      </w:r>
+      <w:proofErr w:type="spellEnd"/>
+      <w:r>
+        <w:t>/</w:t>
+      </w:r>
+      <w:proofErr w:type="spellStart"/>
+      <w:r>
+        <w:t>src</w:t>
+      </w:r>
+      <w:proofErr w:type="spellEnd"/>
+      <w:r>
+        <w:rPr>
+          <w:rFonts w:hint="eastAsia"/>
+        </w:rPr>
+        <w:t>，该目录中</w:t>
+      </w:r>
+      <w:r>
+        <w:rPr>
+          <w:rFonts w:hint="eastAsia"/>
+        </w:rPr>
+        <w:t>Android.mk</w:t>
+      </w:r>
+      <w:r>
+        <w:rPr>
+          <w:rFonts w:hint="eastAsia"/>
+        </w:rPr>
+        <w:t>的</w:t>
+      </w:r>
+      <w:proofErr w:type="spellStart"/>
+      <w:r>
+        <w:rPr>
+          <w:rFonts w:hint="eastAsia"/>
+        </w:rPr>
+        <w:t>YourSourceHere.c</w:t>
+      </w:r>
+      <w:proofErr w:type="spellEnd"/>
+      <w:r>
+        <w:rPr>
+          <w:rFonts w:hint="eastAsia"/>
+        </w:rPr>
+        <w:t>改成</w:t>
+      </w:r>
+      <w:proofErr w:type="spellStart"/>
+      <w:r>
+        <w:t>main.c</w:t>
+      </w:r>
+      <w:proofErr w:type="spellEnd"/>
       <w:r>
         <w:t xml:space="preserve">, </w:t>
       </w:r>
-      <w:proofErr w:type="spellStart"/>
-      <w:r>
-        <w:t>CMakeList</w:t>
-      </w:r>
-      <w:proofErr w:type="spellEnd"/>
-      <w:r>
-        <w:rPr>
-          <w:rFonts w:hint="eastAsia"/>
-        </w:rPr>
-        <w:t>加上</w:t>
-      </w:r>
-      <w:proofErr w:type="spellStart"/>
-      <w:r>
-        <w:t>SDL_android_</w:t>
-      </w:r>
-      <w:r>
-        <w:t>main.c</w:t>
-      </w:r>
-      <w:proofErr w:type="spellEnd"/>
-    </w:p>
-    <w:p>
-      <w:r>
-        <w:t>//</w:t>
-      </w:r>
-      <w:proofErr w:type="spellStart"/>
-      <w:r>
-        <w:t>lymark</w:t>
-      </w:r>
-      <w:proofErr w:type="spellEnd"/>
-      <w:r>
-        <w:rPr>
-          <w:rFonts w:hint="eastAsia"/>
-        </w:rPr>
-        <w:t>为什么不释放</w:t>
+      <w:r>
+        <w:rPr>
+          <w:rFonts w:hint="eastAsia"/>
+        </w:rPr>
+        <w:t>在</w:t>
+      </w:r>
+      <w:r>
+        <w:rPr>
+          <w:rFonts w:hint="eastAsia"/>
+        </w:rPr>
+        <w:t>sdlapp\jni\Application.mk</w:t>
+      </w:r>
+      <w:r>
+        <w:rPr>
+          <w:rFonts w:hint="eastAsia"/>
+        </w:rPr>
+        <w:t>中</w:t>
+      </w:r>
+      <w:r>
+        <w:rPr>
+          <w:rFonts w:hint="eastAsia"/>
+        </w:rPr>
+        <w:t>APP_ABI := armeabi-v7a</w:t>
+      </w:r>
+      <w:r>
+        <w:t xml:space="preserve">  cd </w:t>
+      </w:r>
+      <w:proofErr w:type="spellStart"/>
+      <w:r>
+        <w:t>sdlapp</w:t>
+      </w:r>
+      <w:proofErr w:type="spellEnd"/>
+      <w:r>
+        <w:t>/</w:t>
+      </w:r>
+      <w:proofErr w:type="spellStart"/>
+      <w:r>
+        <w:t>jni</w:t>
+      </w:r>
+      <w:proofErr w:type="spellEnd"/>
+      <w:r>
+        <w:rPr>
+          <w:rFonts w:hint="eastAsia"/>
+        </w:rPr>
+        <w:t>执行</w:t>
+      </w:r>
+      <w:proofErr w:type="spellStart"/>
+      <w:r>
+        <w:t>ndk</w:t>
+      </w:r>
+      <w:proofErr w:type="spellEnd"/>
+      <w:r>
+        <w:t xml:space="preserve">-build, </w:t>
+      </w:r>
+      <w:r>
+        <w:rPr>
+          <w:rFonts w:hint="eastAsia"/>
+        </w:rPr>
+        <w:t>就会生成</w:t>
+      </w:r>
+      <w:r>
+        <w:rPr>
+          <w:rFonts w:hint="eastAsia"/>
+        </w:rPr>
+        <w:t>libsdl.so</w:t>
+      </w:r>
+      <w:r>
+        <w:rPr>
+          <w:rFonts w:hint="eastAsia"/>
+        </w:rPr>
+        <w:t>和</w:t>
+      </w:r>
+      <w:r>
+        <w:rPr>
+          <w:rFonts w:hint="eastAsia"/>
+        </w:rPr>
+        <w:t>libmain.so</w:t>
+      </w:r>
+    </w:p>
+    <w:p>
+      <w:pPr>
+        <w:rPr>
+          <w:rFonts w:hint="eastAsia"/>
+        </w:rPr>
+      </w:pPr>
+      <w:r>
+        <w:rPr>
+          <w:rFonts w:hint="eastAsia"/>
+        </w:rPr>
+        <w:t>找不到</w:t>
+      </w:r>
+      <w:proofErr w:type="spellStart"/>
+      <w:r>
+        <w:t>ndk</w:t>
+      </w:r>
+      <w:proofErr w:type="spellEnd"/>
+      <w:r>
+        <w:t>-build</w:t>
+      </w:r>
+      <w:r>
+        <w:rPr>
+          <w:rFonts w:hint="eastAsia"/>
+        </w:rPr>
+        <w:t>命令</w:t>
       </w:r>
       <w:r>
         <w:t xml:space="preserve">: </w:t>
       </w:r>
-      <w:proofErr w:type="spellStart"/>
-      <w:r>
-        <w:t>AVStream</w:t>
-      </w:r>
-      <w:proofErr w:type="spellEnd"/>
-    </w:p>
-    <w:p/>
-    <w:p>
-      <w:r>
-        <w:t xml:space="preserve">opencv.org    </w:t>
-      </w:r>
-      <w:r>
-        <w:rPr>
-          <w:rFonts w:hint="eastAsia"/>
-        </w:rPr>
-        <w:t>安装</w:t>
-      </w:r>
-      <w:r>
-        <w:t>brew:  brew.sh       cmake.org</w:t>
-      </w:r>
-    </w:p>
-    <w:p/>
-    <w:p>
-      <w:r>
-        <w:rPr>
-          <w:rFonts w:hint="eastAsia"/>
-        </w:rPr>
-        <w:t>看方法的实现：搜</w:t>
-      </w:r>
-      <w:proofErr w:type="spellStart"/>
-      <w:r>
-        <w:t>BitmapToMat</w:t>
-      </w:r>
-      <w:proofErr w:type="spellEnd"/>
+      <w:r>
+        <w:t>cd ~</w:t>
+      </w:r>
       <w:r>
         <w:t xml:space="preserve">   </w:t>
       </w:r>
       <w:r>
-        <w:rPr>
-          <w:rFonts w:hint="eastAsia"/>
-        </w:rPr>
-        <w:t>再搜索</w:t>
-      </w:r>
-      <w:proofErr w:type="spellStart"/>
-      <w:r>
-        <w:rPr>
-          <w:rFonts w:hint="eastAsia"/>
-        </w:rPr>
-        <w:t>c++</w:t>
-      </w:r>
-      <w:proofErr w:type="spellEnd"/>
-      <w:r>
-        <w:rPr>
-          <w:rFonts w:hint="eastAsia"/>
-        </w:rPr>
-        <w:t>的</w:t>
-      </w:r>
-      <w:r>
-        <w:rPr>
-          <w:rFonts w:hint="eastAsia"/>
-        </w:rPr>
-        <w:t xml:space="preserve">  </w:t>
-      </w:r>
-      <w:r>
-        <w:rPr>
-          <w:rFonts w:hint="eastAsia"/>
-        </w:rPr>
-        <w:t>复制到</w:t>
-      </w:r>
-      <w:r>
-        <w:t>native-lib.cpp</w:t>
-      </w:r>
-      <w:r>
-        <w:rPr>
-          <w:rFonts w:hint="eastAsia"/>
-        </w:rPr>
-        <w:t>改成不带</w:t>
-      </w:r>
-      <w:r>
-        <w:t>java</w:t>
-      </w:r>
-      <w:r>
-        <w:rPr>
-          <w:rFonts w:hint="eastAsia"/>
-        </w:rPr>
-        <w:t>的</w:t>
-      </w:r>
-      <w:r>
-        <w:rPr>
-          <w:rFonts w:hint="eastAsia"/>
-        </w:rPr>
-        <w:t>c</w:t>
-      </w:r>
-      <w:r>
-        <w:rPr>
-          <w:rFonts w:hint="eastAsia"/>
-        </w:rPr>
-        <w:t>方法</w:t>
-      </w:r>
-    </w:p>
-    <w:p/>
-    <w:p>
-      <w:proofErr w:type="spellStart"/>
-      <w:r>
-        <w:t>iOS</w:t>
-      </w:r>
-      <w:proofErr w:type="spellEnd"/>
-      <w:r>
-        <w:rPr>
-          <w:rFonts w:hint="eastAsia"/>
-        </w:rPr>
-        <w:t>的</w:t>
-      </w:r>
-      <w:r>
-        <w:t>Scalar</w:t>
-      </w:r>
-      <w:r>
-        <w:rPr>
-          <w:rFonts w:hint="eastAsia"/>
-        </w:rPr>
-        <w:t>是</w:t>
-      </w:r>
-      <w:r>
-        <w:t>RGB</w:t>
-      </w:r>
-      <w:r>
-        <w:rPr>
-          <w:rFonts w:hint="eastAsia"/>
-        </w:rPr>
-        <w:t>，</w:t>
-      </w:r>
-      <w:r>
-        <w:rPr>
-          <w:rFonts w:hint="eastAsia"/>
-        </w:rPr>
-        <w:t>Mac</w:t>
-      </w:r>
-      <w:r>
-        <w:rPr>
-          <w:rFonts w:hint="eastAsia"/>
-        </w:rPr>
-        <w:t>的</w:t>
-      </w:r>
-      <w:proofErr w:type="spellStart"/>
-      <w:r>
-        <w:t>Scaler</w:t>
-      </w:r>
-      <w:proofErr w:type="spellEnd"/>
-      <w:r>
-        <w:rPr>
-          <w:rFonts w:hint="eastAsia"/>
-        </w:rPr>
-        <w:t>是</w:t>
-      </w:r>
-      <w:r>
-        <w:rPr>
-          <w:rFonts w:hint="eastAsia"/>
-        </w:rPr>
-        <w:t>BGR</w:t>
-      </w:r>
-    </w:p>
-    <w:p>
-      <w:r>
-        <w:t>Mat::eye(2, 2, CV_64F)</w:t>
-      </w:r>
-      <w:r>
-        <w:t xml:space="preserve">, </w:t>
-      </w:r>
-      <w:r>
-        <w:rPr>
-          <w:rFonts w:hint="eastAsia"/>
-        </w:rPr>
-        <w:t>主对角线为</w:t>
-      </w:r>
-      <w:r>
-        <w:rPr>
-          <w:rFonts w:hint="eastAsia"/>
-        </w:rPr>
-        <w:t>1</w:t>
-      </w:r>
-      <w:r>
-        <w:rPr>
-          <w:rFonts w:hint="eastAsia"/>
-        </w:rPr>
-        <w:t>的矩阵，可通过</w:t>
-      </w:r>
-      <w:r>
-        <w:t>print(mat)</w:t>
-      </w:r>
-      <w:r>
-        <w:rPr>
-          <w:rFonts w:hint="eastAsia"/>
-        </w:rPr>
-        <w:t>查看</w:t>
-      </w:r>
-    </w:p>
-    <w:p>
-      <w:r>
-        <w:t>Mat::ones</w:t>
-      </w:r>
-      <w:r>
-        <w:rPr>
-          <w:rFonts w:hint="eastAsia"/>
-        </w:rPr>
-        <w:t>所有元素都是</w:t>
-      </w:r>
-      <w:r>
-        <w:rPr>
-          <w:rFonts w:hint="eastAsia"/>
-        </w:rPr>
-        <w:t>1</w:t>
-      </w:r>
-      <w:r>
-        <w:rPr>
-          <w:rFonts w:hint="eastAsia"/>
-        </w:rPr>
-        <w:t>的矩阵</w:t>
-      </w:r>
-      <w:r>
-        <w:t xml:space="preserve">  </w:t>
-      </w:r>
-      <w:r>
-        <w:t>Mat::</w:t>
-      </w:r>
-      <w:r>
-        <w:t>zeros</w:t>
-      </w:r>
-    </w:p>
-    <w:p>
-      <w:r>
-        <w:rPr>
-          <w:rFonts w:hint="eastAsia"/>
-        </w:rPr>
-        <w:t>从</w:t>
-      </w:r>
-      <w:r>
-        <w:rPr>
-          <w:rFonts w:hint="eastAsia"/>
-        </w:rPr>
-        <w:t>open</w:t>
-      </w:r>
-      <w:r>
-        <w:t>cv.org</w:t>
-      </w:r>
-      <w:r>
-        <w:rPr>
-          <w:rFonts w:hint="eastAsia"/>
-        </w:rPr>
-        <w:t>下载</w:t>
-      </w:r>
-      <w:r>
-        <w:rPr>
-          <w:rFonts w:hint="eastAsia"/>
-        </w:rPr>
-        <w:t>android</w:t>
-      </w:r>
-      <w:r>
-        <w:t>-</w:t>
-      </w:r>
-      <w:proofErr w:type="spellStart"/>
-      <w:r>
+        <w:t xml:space="preserve"> .</w:t>
+      </w:r>
+      <w:proofErr w:type="spellStart"/>
+      <w:r>
+        <w:t>bash_profile</w:t>
+      </w:r>
+      <w:proofErr w:type="spellEnd"/>
+      <w:r>
+        <w:rPr>
+          <w:rFonts w:hint="eastAsia"/>
+        </w:rPr>
+        <w:t>中</w:t>
+      </w:r>
+      <w:r>
+        <w:rPr>
+          <w:rFonts w:hint="eastAsia"/>
+        </w:rPr>
+        <w:t>添加：</w:t>
+      </w:r>
+    </w:p>
+    <w:p>
+      <w:r>
+        <w:t>export ANDROID_NDK_ROOT=</w:t>
+      </w:r>
+      <w:proofErr w:type="spellStart"/>
+      <w:r>
+        <w:rPr>
+          <w:rFonts w:hint="eastAsia"/>
+        </w:rPr>
+        <w:t>ndk</w:t>
+      </w:r>
+      <w:proofErr w:type="spellEnd"/>
+      <w:r>
+        <w:rPr>
+          <w:rFonts w:hint="eastAsia"/>
+        </w:rPr>
+        <w:t>路径</w:t>
+      </w:r>
+      <w:r>
+        <w:t> </w:t>
+      </w:r>
+    </w:p>
+    <w:p>
+      <w:r>
+        <w:t>export ANDROID_SDK_ROOT=</w:t>
+      </w:r>
+      <w:r>
+        <w:rPr>
+          <w:rFonts w:hint="eastAsia"/>
+        </w:rPr>
+        <w:t>安卓</w:t>
+      </w:r>
+      <w:proofErr w:type="spellStart"/>
+      <w:r>
+        <w:rPr>
+          <w:rFonts w:hint="eastAsia"/>
+        </w:rPr>
         <w:t>sdk</w:t>
       </w:r>
       <w:proofErr w:type="spellEnd"/>
@@ -10722,18 +10818,672 @@
         <w:rPr>
           <w:rFonts w:hint="eastAsia"/>
         </w:rPr>
-        <w:t>后，需要导入的文件在</w:t>
-      </w:r>
-      <w:proofErr w:type="spellStart"/>
-      <w:r>
-        <w:t>sdk</w:t>
-      </w:r>
-      <w:proofErr w:type="spellEnd"/>
-      <w:r>
-        <w:t>-&gt;native-&gt;libs</w:t>
+        <w:t>路径</w:t>
+      </w:r>
+      <w:r>
+        <w:t xml:space="preserve"> //(</w:t>
+      </w:r>
+      <w:proofErr w:type="spellStart"/>
+      <w:r>
+        <w:t>Toos</w:t>
+      </w:r>
+      <w:proofErr w:type="spellEnd"/>
+      <w:r>
+        <w:t>-&gt;Android-&gt;SDK M</w:t>
       </w:r>
       <w:bookmarkStart w:id="0" w:name="_GoBack"/>
       <w:bookmarkEnd w:id="0"/>
+      <w:r>
+        <w:t>anager)</w:t>
+      </w:r>
+    </w:p>
+    <w:p>
+      <w:proofErr w:type="gramStart"/>
+      <w:r>
+        <w:t>export</w:t>
+      </w:r>
+      <w:proofErr w:type="gramEnd"/>
+      <w:r>
+        <w:t xml:space="preserve"> PATH=$PATH:$ANDROID_SDK_ROOT  </w:t>
+      </w:r>
+      <w:r>
+        <w:br/>
+        <w:t>export PATH=$PATH:$ANDROID_NDK_ROOT </w:t>
+      </w:r>
+      <w:r>
+        <w:t xml:space="preserve">  </w:t>
+      </w:r>
+      <w:r>
+        <w:t>source .</w:t>
+      </w:r>
+      <w:proofErr w:type="spellStart"/>
+      <w:r>
+        <w:t>bash_profile</w:t>
+      </w:r>
+      <w:proofErr w:type="spellEnd"/>
+    </w:p>
+    <w:p>
+      <w:pPr>
+        <w:rPr>
+          <w:rFonts w:hint="eastAsia"/>
+        </w:rPr>
+      </w:pPr>
+      <w:hyperlink r:id="rId7" w:history="1">
+        <w:r>
+          <w:rPr>
+            <w:rStyle w:val="a4"/>
+          </w:rPr>
+          <w:t>http://blog.csdn.net/w839687571/article/details/63696160</w:t>
+        </w:r>
+      </w:hyperlink>
+      <w:r>
+        <w:t xml:space="preserve"> </w:t>
+      </w:r>
+    </w:p>
+    <w:p>
+      <w:hyperlink r:id="rId8" w:history="1">
+        <w:r>
+          <w:rPr>
+            <w:rStyle w:val="a4"/>
+          </w:rPr>
+          <w:t>http://blog.csdn.net/gongxp123456/article/details/62418752</w:t>
+        </w:r>
+      </w:hyperlink>
+      <w:r>
+        <w:t xml:space="preserve"> </w:t>
+      </w:r>
+    </w:p>
+    <w:p>
+      <w:r>
+        <w:t xml:space="preserve">Mac: </w:t>
+      </w:r>
+      <w:r>
+        <w:rPr>
+          <w:rFonts w:hint="eastAsia"/>
+        </w:rPr>
+        <w:t>这里还是</w:t>
+      </w:r>
+      <w:proofErr w:type="spellStart"/>
+      <w:r>
+        <w:t>main.m</w:t>
+      </w:r>
+      <w:proofErr w:type="spellEnd"/>
+      <w:r>
+        <w:rPr>
+          <w:rFonts w:hint="eastAsia"/>
+        </w:rPr>
+        <w:t>，不是</w:t>
+      </w:r>
+      <w:r>
+        <w:t>main.cpp</w:t>
+      </w:r>
+    </w:p>
+    <w:p>
+      <w:pPr>
+        <w:rPr>
+          <w:rFonts w:ascii="Baoli SC Regular" w:eastAsia="Baoli SC Regular" w:hAnsi="Baoli SC Regular" w:cs="Baoli SC Regular"/>
+        </w:rPr>
+      </w:pPr>
+      <w:r>
+        <w:t>i</w:t>
+      </w:r>
+      <w:proofErr w:type="spellStart"/>
+      <w:r>
+        <w:t>OS</w:t>
+      </w:r>
+      <w:proofErr w:type="spellEnd"/>
+      <w:r>
+        <w:t xml:space="preserve">: </w:t>
+      </w:r>
+      <w:r>
+        <w:rPr>
+          <w:rFonts w:hint="eastAsia"/>
+        </w:rPr>
+        <w:t>从</w:t>
+      </w:r>
+      <w:hyperlink r:id="rId9" w:history="1">
+        <w:r>
+          <w:rPr>
+            <w:rStyle w:val="a4"/>
+          </w:rPr>
+          <w:t>http://www.libsdl.org/download-2.0.php</w:t>
+        </w:r>
+      </w:hyperlink>
+      <w:r>
+        <w:rPr>
+          <w:rFonts w:hint="eastAsia"/>
+        </w:rPr>
+        <w:t>下载</w:t>
+      </w:r>
+      <w:r>
+        <w:t>.zip</w:t>
+      </w:r>
+      <w:r>
+        <w:rPr>
+          <w:rFonts w:hint="eastAsia"/>
+        </w:rPr>
+        <w:t>解压</w:t>
+      </w:r>
+      <w:r>
+        <w:t>,</w:t>
+      </w:r>
+      <w:r>
+        <w:rPr>
+          <w:rFonts w:hint="eastAsia"/>
+        </w:rPr>
+        <w:t>进入</w:t>
+      </w:r>
+      <w:r>
+        <w:t>build-scripts</w:t>
+      </w:r>
+      <w:r>
+        <w:rPr>
+          <w:rFonts w:hint="eastAsia"/>
+        </w:rPr>
+        <w:t>编译，将得到的</w:t>
+      </w:r>
+      <w:r>
+        <w:t>SDL2.a</w:t>
+      </w:r>
+      <w:r>
+        <w:rPr>
+          <w:rFonts w:hint="eastAsia"/>
+        </w:rPr>
+        <w:t>和头文件导入工程中</w:t>
+      </w:r>
+      <w:r>
+        <w:t xml:space="preserve">, </w:t>
+      </w:r>
+      <w:r>
+        <w:rPr>
+          <w:rFonts w:hint="eastAsia"/>
+        </w:rPr>
+        <w:t>要编译</w:t>
+      </w:r>
+      <w:r>
+        <w:t>arm64</w:t>
+      </w:r>
+      <w:r>
+        <w:rPr>
+          <w:rFonts w:hint="eastAsia"/>
+        </w:rPr>
+        <w:t>的库</w:t>
+      </w:r>
+      <w:r>
+        <w:t xml:space="preserve">, </w:t>
+      </w:r>
+      <w:r>
+        <w:rPr>
+          <w:rFonts w:hint="eastAsia"/>
+        </w:rPr>
+        <w:t>在脚本中设置</w:t>
+      </w:r>
+      <w:r>
+        <w:t>BUILD_IOS_ARM64=YES</w:t>
+      </w:r>
+      <w:r>
+        <w:t xml:space="preserve">, </w:t>
+      </w:r>
+      <w:r>
+        <w:rPr>
+          <w:rFonts w:hint="eastAsia"/>
+        </w:rPr>
+        <w:t>其他为</w:t>
+      </w:r>
+      <w:r>
+        <w:t xml:space="preserve">NO, </w:t>
+      </w:r>
+      <w:r>
+        <w:rPr>
+          <w:rFonts w:hint="eastAsia"/>
+        </w:rPr>
+        <w:t xml:space="preserve"> </w:t>
+      </w:r>
+      <w:r>
+        <w:rPr>
+          <w:rFonts w:hint="eastAsia"/>
+        </w:rPr>
+        <w:t>工程中</w:t>
+      </w:r>
+      <w:proofErr w:type="spellStart"/>
+      <w:r>
+        <w:t>bitcode</w:t>
+      </w:r>
+      <w:proofErr w:type="spellEnd"/>
+      <w:r>
+        <w:rPr>
+          <w:rFonts w:hint="eastAsia"/>
+        </w:rPr>
+        <w:t>设置为</w:t>
+      </w:r>
+      <w:r>
+        <w:t>NO</w:t>
+      </w:r>
+    </w:p>
+    <w:p>
+      <w:r>
+        <w:rPr>
+          <w:rFonts w:hint="eastAsia"/>
+        </w:rPr>
+        <w:t>依赖库</w:t>
+      </w:r>
+      <w:r>
+        <w:t>:</w:t>
+      </w:r>
+      <w:proofErr w:type="spellStart"/>
+      <w:r>
+        <w:t>AudioToobox</w:t>
+      </w:r>
+      <w:proofErr w:type="spellEnd"/>
+      <w:r>
+        <w:t xml:space="preserve">  </w:t>
+      </w:r>
+      <w:proofErr w:type="spellStart"/>
+      <w:r>
+        <w:t>CoreAudio</w:t>
+      </w:r>
+      <w:proofErr w:type="spellEnd"/>
+      <w:r>
+        <w:t xml:space="preserve">  </w:t>
+      </w:r>
+      <w:proofErr w:type="spellStart"/>
+      <w:r>
+        <w:t>CoreMotion</w:t>
+      </w:r>
+      <w:proofErr w:type="spellEnd"/>
+      <w:r>
+        <w:t xml:space="preserve">  </w:t>
+      </w:r>
+      <w:proofErr w:type="spellStart"/>
+      <w:r>
+        <w:t>GrameController</w:t>
+      </w:r>
+      <w:proofErr w:type="spellEnd"/>
+      <w:r>
+        <w:t xml:space="preserve">  </w:t>
+      </w:r>
+      <w:proofErr w:type="spellStart"/>
+      <w:r>
+        <w:t>OpenGLES</w:t>
+      </w:r>
+      <w:proofErr w:type="spellEnd"/>
+      <w:r>
+        <w:t xml:space="preserve">  </w:t>
+      </w:r>
+      <w:proofErr w:type="spellStart"/>
+      <w:r>
+        <w:t>CoreGraphics</w:t>
+      </w:r>
+      <w:proofErr w:type="spellEnd"/>
+      <w:r>
+        <w:t xml:space="preserve">  </w:t>
+      </w:r>
+      <w:proofErr w:type="spellStart"/>
+      <w:r>
+        <w:t>AVFoundation</w:t>
+      </w:r>
+      <w:proofErr w:type="spellEnd"/>
+    </w:p>
+    <w:p>
+      <w:r>
+        <w:rPr>
+          <w:rFonts w:hint="eastAsia"/>
+        </w:rPr>
+        <w:t>SDL</w:t>
+      </w:r>
+      <w:r>
+        <w:rPr>
+          <w:rFonts w:hint="eastAsia"/>
+        </w:rPr>
+        <w:t>报</w:t>
+      </w:r>
+      <w:proofErr w:type="spellStart"/>
+      <w:r>
+        <w:rPr>
+          <w:rFonts w:hint="eastAsia"/>
+        </w:rPr>
+        <w:t>nativie</w:t>
+      </w:r>
+      <w:proofErr w:type="spellEnd"/>
+      <w:r>
+        <w:rPr>
+          <w:rFonts w:hint="eastAsia"/>
+        </w:rPr>
+        <w:t xml:space="preserve"> </w:t>
+      </w:r>
+      <w:proofErr w:type="spellStart"/>
+      <w:r>
+        <w:rPr>
+          <w:rFonts w:hint="eastAsia"/>
+        </w:rPr>
+        <w:t>init</w:t>
+      </w:r>
+      <w:proofErr w:type="spellEnd"/>
+      <w:r>
+        <w:rPr>
+          <w:rFonts w:hint="eastAsia"/>
+        </w:rPr>
+        <w:t>错</w:t>
+      </w:r>
+      <w:r>
+        <w:t xml:space="preserve">, </w:t>
+      </w:r>
+      <w:proofErr w:type="spellStart"/>
+      <w:r>
+        <w:t>CMakeList</w:t>
+      </w:r>
+      <w:proofErr w:type="spellEnd"/>
+      <w:r>
+        <w:rPr>
+          <w:rFonts w:hint="eastAsia"/>
+        </w:rPr>
+        <w:t>加上</w:t>
+      </w:r>
+      <w:proofErr w:type="spellStart"/>
+      <w:r>
+        <w:t>SDL_android_</w:t>
+      </w:r>
+      <w:r>
+        <w:t>main.c</w:t>
+      </w:r>
+      <w:proofErr w:type="spellEnd"/>
+    </w:p>
+    <w:p>
+      <w:r>
+        <w:t>//</w:t>
+      </w:r>
+      <w:proofErr w:type="spellStart"/>
+      <w:r>
+        <w:t>lymark</w:t>
+      </w:r>
+      <w:proofErr w:type="spellEnd"/>
+      <w:r>
+        <w:rPr>
+          <w:rFonts w:hint="eastAsia"/>
+        </w:rPr>
+        <w:t>为什么不释放</w:t>
+      </w:r>
+      <w:r>
+        <w:t xml:space="preserve">: </w:t>
+      </w:r>
+      <w:proofErr w:type="spellStart"/>
+      <w:r>
+        <w:t>AVStream</w:t>
+      </w:r>
+      <w:proofErr w:type="spellEnd"/>
+    </w:p>
+    <w:p/>
+    <w:p>
+      <w:r>
+        <w:t xml:space="preserve">opencv.org    </w:t>
+      </w:r>
+      <w:r>
+        <w:rPr>
+          <w:rFonts w:hint="eastAsia"/>
+        </w:rPr>
+        <w:t>安装</w:t>
+      </w:r>
+      <w:r>
+        <w:t>brew:  brew.sh       cmake.org</w:t>
+      </w:r>
+    </w:p>
+    <w:p/>
+    <w:p>
+      <w:r>
+        <w:rPr>
+          <w:rFonts w:hint="eastAsia"/>
+        </w:rPr>
+        <w:t>看方法的实现：搜</w:t>
+      </w:r>
+      <w:proofErr w:type="spellStart"/>
+      <w:r>
+        <w:t>BitmapToMat</w:t>
+      </w:r>
+      <w:proofErr w:type="spellEnd"/>
+      <w:r>
+        <w:t xml:space="preserve">   </w:t>
+      </w:r>
+      <w:r>
+        <w:rPr>
+          <w:rFonts w:hint="eastAsia"/>
+        </w:rPr>
+        <w:t>再搜索</w:t>
+      </w:r>
+      <w:proofErr w:type="spellStart"/>
+      <w:r>
+        <w:rPr>
+          <w:rFonts w:hint="eastAsia"/>
+        </w:rPr>
+        <w:t>c++</w:t>
+      </w:r>
+      <w:proofErr w:type="spellEnd"/>
+      <w:r>
+        <w:rPr>
+          <w:rFonts w:hint="eastAsia"/>
+        </w:rPr>
+        <w:t>的</w:t>
+      </w:r>
+      <w:r>
+        <w:rPr>
+          <w:rFonts w:hint="eastAsia"/>
+        </w:rPr>
+        <w:t xml:space="preserve">  </w:t>
+      </w:r>
+      <w:r>
+        <w:rPr>
+          <w:rFonts w:hint="eastAsia"/>
+        </w:rPr>
+        <w:t>复制到</w:t>
+      </w:r>
+      <w:r>
+        <w:t>native-lib.cpp</w:t>
+      </w:r>
+      <w:r>
+        <w:rPr>
+          <w:rFonts w:hint="eastAsia"/>
+        </w:rPr>
+        <w:t>改成不带</w:t>
+      </w:r>
+      <w:r>
+        <w:t>java</w:t>
+      </w:r>
+      <w:r>
+        <w:rPr>
+          <w:rFonts w:hint="eastAsia"/>
+        </w:rPr>
+        <w:t>的</w:t>
+      </w:r>
+      <w:r>
+        <w:rPr>
+          <w:rFonts w:hint="eastAsia"/>
+        </w:rPr>
+        <w:t>c</w:t>
+      </w:r>
+      <w:r>
+        <w:rPr>
+          <w:rFonts w:hint="eastAsia"/>
+        </w:rPr>
+        <w:t>方法</w:t>
+      </w:r>
+    </w:p>
+    <w:p/>
+    <w:p>
+      <w:proofErr w:type="spellStart"/>
+      <w:r>
+        <w:t>iOS</w:t>
+      </w:r>
+      <w:proofErr w:type="spellEnd"/>
+      <w:r>
+        <w:rPr>
+          <w:rFonts w:hint="eastAsia"/>
+        </w:rPr>
+        <w:t>的</w:t>
+      </w:r>
+      <w:r>
+        <w:t>Scalar</w:t>
+      </w:r>
+      <w:r>
+        <w:rPr>
+          <w:rFonts w:hint="eastAsia"/>
+        </w:rPr>
+        <w:t>是</w:t>
+      </w:r>
+      <w:r>
+        <w:t>RGB</w:t>
+      </w:r>
+      <w:r>
+        <w:rPr>
+          <w:rFonts w:hint="eastAsia"/>
+        </w:rPr>
+        <w:t>，</w:t>
+      </w:r>
+      <w:r>
+        <w:rPr>
+          <w:rFonts w:hint="eastAsia"/>
+        </w:rPr>
+        <w:t>Mac</w:t>
+      </w:r>
+      <w:r>
+        <w:rPr>
+          <w:rFonts w:hint="eastAsia"/>
+        </w:rPr>
+        <w:t>的</w:t>
+      </w:r>
+      <w:proofErr w:type="spellStart"/>
+      <w:r>
+        <w:t>Scaler</w:t>
+      </w:r>
+      <w:proofErr w:type="spellEnd"/>
+      <w:r>
+        <w:rPr>
+          <w:rFonts w:hint="eastAsia"/>
+        </w:rPr>
+        <w:t>是</w:t>
+      </w:r>
+      <w:r>
+        <w:rPr>
+          <w:rFonts w:hint="eastAsia"/>
+        </w:rPr>
+        <w:t>BGR</w:t>
+      </w:r>
+    </w:p>
+    <w:p>
+      <w:r>
+        <w:t>Mat::eye(2, 2, CV_64F)</w:t>
+      </w:r>
+      <w:r>
+        <w:t xml:space="preserve">, </w:t>
+      </w:r>
+      <w:r>
+        <w:rPr>
+          <w:rFonts w:hint="eastAsia"/>
+        </w:rPr>
+        <w:t>主对角线为</w:t>
+      </w:r>
+      <w:r>
+        <w:rPr>
+          <w:rFonts w:hint="eastAsia"/>
+        </w:rPr>
+        <w:t>1</w:t>
+      </w:r>
+      <w:r>
+        <w:rPr>
+          <w:rFonts w:hint="eastAsia"/>
+        </w:rPr>
+        <w:t>的矩阵，可通过</w:t>
+      </w:r>
+      <w:r>
+        <w:t>print(mat)</w:t>
+      </w:r>
+      <w:r>
+        <w:rPr>
+          <w:rFonts w:hint="eastAsia"/>
+        </w:rPr>
+        <w:t>查看</w:t>
+      </w:r>
+    </w:p>
+    <w:p>
+      <w:r>
+        <w:t>Mat::ones</w:t>
+      </w:r>
+      <w:r>
+        <w:rPr>
+          <w:rFonts w:hint="eastAsia"/>
+        </w:rPr>
+        <w:t>所有元素都是</w:t>
+      </w:r>
+      <w:r>
+        <w:rPr>
+          <w:rFonts w:hint="eastAsia"/>
+        </w:rPr>
+        <w:t>1</w:t>
+      </w:r>
+      <w:r>
+        <w:rPr>
+          <w:rFonts w:hint="eastAsia"/>
+        </w:rPr>
+        <w:t>的矩阵</w:t>
+      </w:r>
+      <w:r>
+        <w:t xml:space="preserve">  </w:t>
+      </w:r>
+      <w:r>
+        <w:t>Mat::</w:t>
+      </w:r>
+      <w:r>
+        <w:t>zeros</w:t>
+      </w:r>
+    </w:p>
+    <w:p>
+      <w:r>
+        <w:rPr>
+          <w:rFonts w:hint="eastAsia"/>
+        </w:rPr>
+        <w:t>从</w:t>
+      </w:r>
+      <w:r>
+        <w:rPr>
+          <w:rFonts w:hint="eastAsia"/>
+        </w:rPr>
+        <w:t>open</w:t>
+      </w:r>
+      <w:r>
+        <w:t>cv.org</w:t>
+      </w:r>
+      <w:r>
+        <w:rPr>
+          <w:rFonts w:hint="eastAsia"/>
+        </w:rPr>
+        <w:t>下载</w:t>
+      </w:r>
+      <w:r>
+        <w:rPr>
+          <w:rFonts w:hint="eastAsia"/>
+        </w:rPr>
+        <w:t>android</w:t>
+      </w:r>
+      <w:r>
+        <w:t>-</w:t>
+      </w:r>
+      <w:proofErr w:type="spellStart"/>
+      <w:r>
+        <w:t>sdk</w:t>
+      </w:r>
+      <w:proofErr w:type="spellEnd"/>
+      <w:r>
+        <w:rPr>
+          <w:rFonts w:hint="eastAsia"/>
+        </w:rPr>
+        <w:t>后，需要导入的文件在</w:t>
+      </w:r>
+      <w:proofErr w:type="spellStart"/>
+      <w:r>
+        <w:t>sdk</w:t>
+      </w:r>
+      <w:proofErr w:type="spellEnd"/>
+      <w:r>
+        <w:t>-&gt;native-&gt;libs</w:t>
+      </w:r>
     </w:p>
     <w:sectPr>
       <w:pgSz w:w="11900" w:h="16840"/>
@@ -11181,6 +11931,17 @@
       <w:szCs w:val="20"/>
     </w:rPr>
   </w:style>
+  <w:style w:type="paragraph" w:styleId="a5">
+    <w:name w:val="Normal (Web)"/>
+    <w:basedOn w:val="a"/>
+    <w:uiPriority w:val="99"/>
+    <w:semiHidden/>
+    <w:unhideWhenUsed/>
+    <w:rsid w:val="005B031A"/>
+    <w:rPr>
+      <w:rFonts w:ascii="Times New Roman" w:hAnsi="Times New Roman"/>
+    </w:rPr>
+  </w:style>
 </w:styles>
 </file>
 
@@ -11429,6 +12190,17 @@
       <w:rFonts w:ascii="Courier" w:hAnsi="Courier"/>
       <w:sz w:val="20"/>
       <w:szCs w:val="20"/>
+    </w:rPr>
+  </w:style>
+  <w:style w:type="paragraph" w:styleId="a5">
+    <w:name w:val="Normal (Web)"/>
+    <w:basedOn w:val="a"/>
+    <w:uiPriority w:val="99"/>
+    <w:semiHidden/>
+    <w:unhideWhenUsed/>
+    <w:rsid w:val="005B031A"/>
+    <w:rPr>
+      <w:rFonts w:ascii="Times New Roman" w:hAnsi="Times New Roman"/>
     </w:rPr>
   </w:style>
 </w:styles>

--- a/潭州ios视频笔记/底层音视频.docx
+++ b/潭州ios视频笔记/底层音视频.docx
@@ -10719,11 +10719,6 @@
       </w:r>
     </w:p>
     <w:p>
-      <w:pPr>
-        <w:rPr>
-          <w:rFonts w:hint="eastAsia"/>
-        </w:rPr>
-      </w:pPr>
       <w:r>
         <w:rPr>
           <w:rFonts w:hint="eastAsia"/>
@@ -10829,12 +10824,7 @@
       </w:r>
       <w:proofErr w:type="spellEnd"/>
       <w:r>
-        <w:t>-&gt;Android-&gt;SDK M</w:t>
-      </w:r>
-      <w:bookmarkStart w:id="0" w:name="_GoBack"/>
-      <w:bookmarkEnd w:id="0"/>
-      <w:r>
-        <w:t>anager)</w:t>
+        <w:t>-&gt;Android-&gt;SDK Manager)</w:t>
       </w:r>
     </w:p>
     <w:p>
@@ -10863,11 +10853,6 @@
       <w:proofErr w:type="spellEnd"/>
     </w:p>
     <w:p>
-      <w:pPr>
-        <w:rPr>
-          <w:rFonts w:hint="eastAsia"/>
-        </w:rPr>
-      </w:pPr>
       <w:hyperlink r:id="rId7" w:history="1">
         <w:r>
           <w:rPr>
@@ -10881,6 +10866,11 @@
       </w:r>
     </w:p>
     <w:p>
+      <w:pPr>
+        <w:rPr>
+          <w:rFonts w:hint="eastAsia"/>
+        </w:rPr>
+      </w:pPr>
       <w:hyperlink r:id="rId8" w:history="1">
         <w:r>
           <w:rPr>
@@ -10895,6 +10885,52 @@
     </w:p>
     <w:p>
       <w:r>
+        <w:rPr>
+          <w:rFonts w:hint="eastAsia"/>
+        </w:rPr>
+        <w:t>报错</w:t>
+      </w:r>
+      <w:proofErr w:type="spellStart"/>
+      <w:r>
+        <w:t>org.libsdl.app</w:t>
+      </w:r>
+      <w:proofErr w:type="spellEnd"/>
+      <w:r>
+        <w:rPr>
+          <w:rFonts w:hint="eastAsia"/>
+        </w:rPr>
+        <w:t>包不存在</w:t>
+      </w:r>
+      <w:r>
+        <w:t xml:space="preserve">: </w:t>
+      </w:r>
+      <w:r>
+        <w:rPr>
+          <w:rFonts w:hint="eastAsia"/>
+        </w:rPr>
+        <w:t>原因：放在了</w:t>
+      </w:r>
+      <w:r>
+        <w:t>test/java</w:t>
+      </w:r>
+      <w:r>
+        <w:rPr>
+          <w:rFonts w:hint="eastAsia"/>
+        </w:rPr>
+        <w:t>下，应该在</w:t>
+      </w:r>
+      <w:r>
+        <w:t>main/java</w:t>
+      </w:r>
+      <w:r>
+        <w:rPr>
+          <w:rFonts w:hint="eastAsia"/>
+        </w:rPr>
+        <w:t>下</w:t>
+      </w:r>
+    </w:p>
+    <w:p>
+      <w:r>
         <w:t xml:space="preserve">Mac: </w:t>
       </w:r>
       <w:r>
@@ -10924,12 +10960,9 @@
           <w:rFonts w:ascii="Baoli SC Regular" w:eastAsia="Baoli SC Regular" w:hAnsi="Baoli SC Regular" w:cs="Baoli SC Regular"/>
         </w:rPr>
       </w:pPr>
-      <w:r>
-        <w:t>i</w:t>
-      </w:r>
-      <w:proofErr w:type="spellStart"/>
-      <w:r>
-        <w:t>OS</w:t>
+      <w:proofErr w:type="spellStart"/>
+      <w:r>
+        <w:t>iOS</w:t>
       </w:r>
       <w:proofErr w:type="spellEnd"/>
       <w:r>
@@ -11484,6 +11517,230 @@
       <w:r>
         <w:t>-&gt;native-&gt;libs</w:t>
       </w:r>
+    </w:p>
+    <w:p/>
+    <w:p>
+      <w:proofErr w:type="spellStart"/>
+      <w:r>
+        <w:t>opencv</w:t>
+      </w:r>
+      <w:proofErr w:type="spellEnd"/>
+      <w:r>
+        <w:rPr>
+          <w:rFonts w:hint="eastAsia"/>
+        </w:rPr>
+        <w:t>函数</w:t>
+      </w:r>
+      <w:r>
+        <w:t>:</w:t>
+      </w:r>
+    </w:p>
+    <w:p>
+      <w:r>
+        <w:rPr>
+          <w:rFonts w:hint="eastAsia"/>
+        </w:rPr>
+        <w:t>椭圆</w:t>
+      </w:r>
+      <w:r>
+        <w:t>ellipse</w:t>
+      </w:r>
+      <w:r>
+        <w:t>(</w:t>
+      </w:r>
+      <w:r>
+        <w:rPr>
+          <w:rFonts w:hint="eastAsia"/>
+        </w:rPr>
+        <w:t xml:space="preserve">Mat, </w:t>
+      </w:r>
+      <w:r>
+        <w:t>Point2i</w:t>
+      </w:r>
+      <w:r>
+        <w:rPr>
+          <w:rFonts w:hint="eastAsia"/>
+        </w:rPr>
+        <w:t>中心点</w:t>
+      </w:r>
+      <w:r>
+        <w:t>, Size2i</w:t>
+      </w:r>
+      <w:r>
+        <w:rPr>
+          <w:rFonts w:hint="eastAsia"/>
+        </w:rPr>
+        <w:t>长短轴半径</w:t>
+      </w:r>
+      <w:r>
+        <w:t xml:space="preserve">, </w:t>
+      </w:r>
+      <w:r>
+        <w:rPr>
+          <w:rFonts w:hint="eastAsia"/>
+        </w:rPr>
+        <w:t>旋转角度</w:t>
+      </w:r>
+      <w:r>
+        <w:t>(</w:t>
+      </w:r>
+      <w:r>
+        <w:rPr>
+          <w:rFonts w:hint="eastAsia"/>
+        </w:rPr>
+        <w:t>不用弧度</w:t>
+      </w:r>
+      <w:r>
+        <w:t xml:space="preserve">), </w:t>
+      </w:r>
+      <w:r>
+        <w:rPr>
+          <w:rFonts w:hint="eastAsia"/>
+        </w:rPr>
+        <w:t>起始角度</w:t>
+      </w:r>
+      <w:r>
+        <w:t xml:space="preserve">, </w:t>
+      </w:r>
+      <w:r>
+        <w:rPr>
+          <w:rFonts w:hint="eastAsia"/>
+        </w:rPr>
+        <w:t>结束角度</w:t>
+      </w:r>
+      <w:r>
+        <w:t xml:space="preserve">, Scalar </w:t>
+      </w:r>
+      <w:proofErr w:type="spellStart"/>
+      <w:r>
+        <w:t>bgr</w:t>
+      </w:r>
+      <w:proofErr w:type="spellEnd"/>
+      <w:r>
+        <w:rPr>
+          <w:rFonts w:hint="eastAsia"/>
+        </w:rPr>
+        <w:t>颜色</w:t>
+      </w:r>
+      <w:r>
+        <w:t xml:space="preserve">, </w:t>
+      </w:r>
+      <w:r>
+        <w:rPr>
+          <w:rFonts w:hint="eastAsia"/>
+        </w:rPr>
+        <w:t>轮廓宽度</w:t>
+      </w:r>
+      <w:r>
+        <w:t>(&lt;0</w:t>
+      </w:r>
+      <w:r>
+        <w:rPr>
+          <w:rFonts w:hint="eastAsia"/>
+        </w:rPr>
+        <w:t>则填充</w:t>
+      </w:r>
+      <w:r>
+        <w:t>,</w:t>
+      </w:r>
+      <w:r>
+        <w:rPr>
+          <w:rFonts w:hint="eastAsia"/>
+        </w:rPr>
+        <w:t>小数无效</w:t>
+      </w:r>
+      <w:r>
+        <w:t>;</w:t>
+      </w:r>
+      <w:r>
+        <w:rPr>
+          <w:rFonts w:hint="eastAsia"/>
+        </w:rPr>
+        <w:t xml:space="preserve"> </w:t>
+      </w:r>
+      <w:r>
+        <w:t>=0</w:t>
+      </w:r>
+      <w:r>
+        <w:rPr>
+          <w:rFonts w:hint="eastAsia"/>
+        </w:rPr>
+        <w:t>就默认宽度</w:t>
+      </w:r>
+      <w:r>
+        <w:t>))</w:t>
+      </w:r>
+    </w:p>
+    <w:p>
+      <w:r>
+        <w:rPr>
+          <w:rFonts w:hint="eastAsia"/>
+        </w:rPr>
+        <w:t>圆</w:t>
+      </w:r>
+      <w:r>
+        <w:t>circle</w:t>
+      </w:r>
+    </w:p>
+    <w:p/>
+    <w:p>
+      <w:proofErr w:type="gramStart"/>
+      <w:r>
+        <w:t>Mat(</w:t>
+      </w:r>
+      <w:proofErr w:type="gramEnd"/>
+      <w:r>
+        <w:t>).</w:t>
+      </w:r>
+      <w:proofErr w:type="spellStart"/>
+      <w:r>
+        <w:t>ptr</w:t>
+      </w:r>
+      <w:proofErr w:type="spellEnd"/>
+      <w:r>
+        <w:t>&lt;</w:t>
+      </w:r>
+      <w:proofErr w:type="spellStart"/>
+      <w:r>
+        <w:t>uchar</w:t>
+      </w:r>
+      <w:proofErr w:type="spellEnd"/>
+      <w:r>
+        <w:t>&gt;(</w:t>
+      </w:r>
+      <w:proofErr w:type="spellStart"/>
+      <w:r>
+        <w:t>i</w:t>
+      </w:r>
+      <w:proofErr w:type="spellEnd"/>
+      <w:r>
+        <w:t xml:space="preserve">)  Mat_&lt;Ve3b&gt;::iterator  Mat().begin&lt;Vec3b&gt;()   </w:t>
+      </w:r>
+    </w:p>
+    <w:p>
+      <w:proofErr w:type="spellStart"/>
+      <w:proofErr w:type="gramStart"/>
+      <w:r>
+        <w:t>static</w:t>
+      </w:r>
+      <w:proofErr w:type="gramEnd"/>
+      <w:r>
+        <w:t>_cast</w:t>
+      </w:r>
+      <w:proofErr w:type="spellEnd"/>
+      <w:r>
+        <w:t>&lt;double&gt;(</w:t>
+      </w:r>
+      <w:proofErr w:type="spellStart"/>
+      <w:r>
+        <w:t>getTickCount</w:t>
+      </w:r>
+      <w:proofErr w:type="spellEnd"/>
+      <w:r>
+        <w:t>())</w:t>
+      </w:r>
+      <w:bookmarkStart w:id="0" w:name="_GoBack"/>
+      <w:bookmarkEnd w:id="0"/>
     </w:p>
     <w:sectPr>
       <w:pgSz w:w="11900" w:h="16840"/>

--- a/潭州ios视频笔记/底层音视频.docx
+++ b/潭州ios视频笔记/底层音视频.docx
@@ -10866,11 +10866,6 @@
       </w:r>
     </w:p>
     <w:p>
-      <w:pPr>
-        <w:rPr>
-          <w:rFonts w:hint="eastAsia"/>
-        </w:rPr>
-      </w:pPr>
       <w:hyperlink r:id="rId8" w:history="1">
         <w:r>
           <w:rPr>
@@ -11739,6 +11734,171 @@
       <w:r>
         <w:t>())</w:t>
       </w:r>
+    </w:p>
+    <w:p/>
+    <w:p>
+      <w:r>
+        <w:rPr>
+          <w:rFonts w:hint="eastAsia"/>
+        </w:rPr>
+        <w:t>通道分离</w:t>
+      </w:r>
+      <w:r>
+        <w:t>:</w:t>
+      </w:r>
+      <w:r>
+        <w:t>split</w:t>
+      </w:r>
+      <w:r>
+        <w:t xml:space="preserve">, </w:t>
+      </w:r>
+      <w:r>
+        <w:rPr>
+          <w:rFonts w:hint="eastAsia"/>
+        </w:rPr>
+        <w:t>得到的每个矩阵</w:t>
+      </w:r>
+      <w:r>
+        <w:rPr>
+          <w:rFonts w:hint="eastAsia"/>
+        </w:rPr>
+        <w:t>的</w:t>
+      </w:r>
+      <w:r>
+        <w:rPr>
+          <w:rFonts w:hint="eastAsia"/>
+        </w:rPr>
+        <w:t>每个像素元素</w:t>
+      </w:r>
+      <w:r>
+        <w:rPr>
+          <w:rFonts w:hint="eastAsia"/>
+        </w:rPr>
+        <w:t>值</w:t>
+      </w:r>
+      <w:r>
+        <w:rPr>
+          <w:rFonts w:hint="eastAsia"/>
+        </w:rPr>
+        <w:t>是通道值</w:t>
+      </w:r>
+      <w:r>
+        <w:rPr>
+          <w:rFonts w:hint="eastAsia"/>
+        </w:rPr>
+        <w:t>。合并的时候就是根据</w:t>
+      </w:r>
+      <w:r>
+        <w:t>merge</w:t>
+      </w:r>
+      <w:r>
+        <w:rPr>
+          <w:rFonts w:hint="eastAsia"/>
+        </w:rPr>
+        <w:t>的第一个参数</w:t>
+      </w:r>
+      <w:r>
+        <w:t>(</w:t>
+      </w:r>
+      <w:r>
+        <w:rPr>
+          <w:rFonts w:hint="eastAsia"/>
+        </w:rPr>
+        <w:t>数组</w:t>
+      </w:r>
+      <w:r>
+        <w:t>)</w:t>
+      </w:r>
+      <w:r>
+        <w:rPr>
+          <w:rFonts w:hint="eastAsia"/>
+        </w:rPr>
+        <w:t>中元素的顺序确定</w:t>
+      </w:r>
+      <w:proofErr w:type="spellStart"/>
+      <w:r>
+        <w:t>rgb</w:t>
+      </w:r>
+      <w:proofErr w:type="spellEnd"/>
+      <w:r>
+        <w:rPr>
+          <w:rFonts w:hint="eastAsia"/>
+        </w:rPr>
+        <w:t>。如果要显示某个</w:t>
+      </w:r>
+      <w:r>
+        <w:rPr>
+          <w:rFonts w:hint="eastAsia"/>
+        </w:rPr>
+        <w:t>channel</w:t>
+      </w:r>
+      <w:r>
+        <w:rPr>
+          <w:rFonts w:hint="eastAsia"/>
+        </w:rPr>
+        <w:t>，就按这个</w:t>
+      </w:r>
+      <w:r>
+        <w:t>channel</w:t>
+      </w:r>
+      <w:r>
+        <w:rPr>
+          <w:rFonts w:hint="eastAsia"/>
+        </w:rPr>
+        <w:t>中每个元素作灰度，相当于像素点中各通道都等于这个元素值</w:t>
+      </w:r>
+    </w:p>
+    <w:p/>
+    <w:p>
+      <w:pPr>
+        <w:rPr>
+          <w:rFonts w:hint="eastAsia"/>
+        </w:rPr>
+      </w:pPr>
+      <w:proofErr w:type="spellStart"/>
+      <w:r>
+        <w:t>saturate_cast</w:t>
+      </w:r>
+      <w:proofErr w:type="spellEnd"/>
+      <w:r>
+        <w:t>&lt;</w:t>
+      </w:r>
+      <w:proofErr w:type="spellStart"/>
+      <w:r>
+        <w:t>uchar</w:t>
+      </w:r>
+      <w:proofErr w:type="spellEnd"/>
+      <w:r>
+        <w:t>&gt;(</w:t>
+      </w:r>
+      <w:r>
+        <w:t>…</w:t>
+      </w:r>
+      <w:r>
+        <w:t>)</w:t>
+      </w:r>
+      <w:r>
+        <w:t xml:space="preserve"> </w:t>
+      </w:r>
+      <w:r>
+        <w:rPr>
+          <w:rFonts w:hint="eastAsia"/>
+        </w:rPr>
+        <w:t>得到</w:t>
+      </w:r>
+      <w:proofErr w:type="spellStart"/>
+      <w:r>
+        <w:t>uchar</w:t>
+      </w:r>
+      <w:proofErr w:type="spellEnd"/>
+      <w:r>
+        <w:rPr>
+          <w:rFonts w:hint="eastAsia"/>
+        </w:rPr>
+        <w:t>范围内的数</w:t>
+      </w:r>
+    </w:p>
+    <w:p>
       <w:bookmarkStart w:id="0" w:name="_GoBack"/>
       <w:bookmarkEnd w:id="0"/>
     </w:p>

--- a/潭州ios视频笔记/底层音视频.docx
+++ b/潭州ios视频笔记/底层音视频.docx
@@ -2802,7 +2802,15 @@
       </w:r>
       <w:proofErr w:type="spellEnd"/>
       <w:r>
-        <w:t>" else echo "</w:t>
+        <w:t xml:space="preserve">" </w:t>
+      </w:r>
+      <w:bookmarkStart w:id="0" w:name="_GoBack"/>
+      <w:r>
+        <w:t>else</w:t>
+      </w:r>
+      <w:bookmarkEnd w:id="0"/>
+      <w:r>
+        <w:t xml:space="preserve"> echo "</w:t>
       </w:r>
       <w:proofErr w:type="spellStart"/>
       <w:r>
@@ -11850,57 +11858,95 @@
     </w:p>
     <w:p/>
     <w:p>
+      <w:proofErr w:type="spellStart"/>
+      <w:r>
+        <w:t>saturate_cast</w:t>
+      </w:r>
+      <w:proofErr w:type="spellEnd"/>
+      <w:r>
+        <w:t>&lt;</w:t>
+      </w:r>
+      <w:proofErr w:type="spellStart"/>
+      <w:r>
+        <w:t>uchar</w:t>
+      </w:r>
+      <w:proofErr w:type="spellEnd"/>
+      <w:r>
+        <w:t>&gt;(</w:t>
+      </w:r>
+      <w:r>
+        <w:t>…</w:t>
+      </w:r>
+      <w:r>
+        <w:t>)</w:t>
+      </w:r>
+      <w:r>
+        <w:t xml:space="preserve"> </w:t>
+      </w:r>
+      <w:r>
+        <w:rPr>
+          <w:rFonts w:hint="eastAsia"/>
+        </w:rPr>
+        <w:t>得到</w:t>
+      </w:r>
+      <w:proofErr w:type="spellStart"/>
+      <w:r>
+        <w:t>uchar</w:t>
+      </w:r>
+      <w:proofErr w:type="spellEnd"/>
+      <w:r>
+        <w:rPr>
+          <w:rFonts w:hint="eastAsia"/>
+        </w:rPr>
+        <w:t>范围内的数</w:t>
+      </w:r>
+    </w:p>
+    <w:p>
       <w:pPr>
         <w:rPr>
           <w:rFonts w:hint="eastAsia"/>
         </w:rPr>
       </w:pPr>
-      <w:proofErr w:type="spellStart"/>
-      <w:r>
-        <w:t>saturate_cast</w:t>
-      </w:r>
-      <w:proofErr w:type="spellEnd"/>
-      <w:r>
-        <w:t>&lt;</w:t>
-      </w:r>
-      <w:proofErr w:type="spellStart"/>
-      <w:r>
-        <w:t>uchar</w:t>
-      </w:r>
-      <w:proofErr w:type="spellEnd"/>
-      <w:r>
-        <w:t>&gt;(</w:t>
-      </w:r>
-      <w:r>
-        <w:t>…</w:t>
-      </w:r>
-      <w:r>
-        <w:t>)</w:t>
-      </w:r>
-      <w:r>
-        <w:t xml:space="preserve"> </w:t>
-      </w:r>
-      <w:r>
-        <w:rPr>
-          <w:rFonts w:hint="eastAsia"/>
-        </w:rPr>
-        <w:t>得到</w:t>
-      </w:r>
-      <w:proofErr w:type="spellStart"/>
-      <w:r>
-        <w:t>uchar</w:t>
-      </w:r>
-      <w:proofErr w:type="spellEnd"/>
-      <w:r>
-        <w:rPr>
-          <w:rFonts w:hint="eastAsia"/>
-        </w:rPr>
-        <w:t>范围内的数</w:t>
-      </w:r>
-    </w:p>
-    <w:p>
-      <w:bookmarkStart w:id="0" w:name="_GoBack"/>
-      <w:bookmarkEnd w:id="0"/>
+    </w:p>
+    <w:p>
+      <w:r>
+        <w:rPr>
+          <w:rFonts w:hint="eastAsia"/>
+        </w:rPr>
+        <w:t>边缘检测</w:t>
+      </w:r>
+      <w:r>
+        <w:t xml:space="preserve">: </w:t>
+      </w:r>
+      <w:r>
+        <w:rPr>
+          <w:rFonts w:hint="eastAsia"/>
+        </w:rPr>
+        <w:t>灰度图</w:t>
+      </w:r>
+      <w:proofErr w:type="spellStart"/>
+      <w:r>
+        <w:t>cvtColor</w:t>
+      </w:r>
+      <w:proofErr w:type="spellEnd"/>
+      <w:r>
+        <w:t xml:space="preserve">   </w:t>
+      </w:r>
+      <w:r>
+        <w:rPr>
+          <w:rFonts w:hint="eastAsia"/>
+        </w:rPr>
+        <w:t>降噪</w:t>
+      </w:r>
+      <w:r>
+        <w:t>blur   Canny</w:t>
+      </w:r>
+      <w:r>
+        <w:rPr>
+          <w:rFonts w:hint="eastAsia"/>
+        </w:rPr>
+        <w:t>算子</w:t>
+      </w:r>
     </w:p>
     <w:sectPr>
       <w:pgSz w:w="11900" w:h="16840"/>
@@ -12265,6 +12311,7 @@
   <w:style w:type="character" w:default="1" w:styleId="a0">
     <w:name w:val="Default Paragraph Font"/>
     <w:uiPriority w:val="1"/>
+    <w:semiHidden/>
     <w:unhideWhenUsed/>
   </w:style>
   <w:style w:type="table" w:default="1" w:styleId="a1">
@@ -12526,6 +12573,7 @@
   <w:style w:type="character" w:default="1" w:styleId="a0">
     <w:name w:val="Default Paragraph Font"/>
     <w:uiPriority w:val="1"/>
+    <w:semiHidden/>
     <w:unhideWhenUsed/>
   </w:style>
   <w:style w:type="table" w:default="1" w:styleId="a1">

--- a/潭州ios视频笔记/底层音视频.docx
+++ b/潭州ios视频笔记/底层音视频.docx
@@ -2802,15 +2802,7 @@
       </w:r>
       <w:proofErr w:type="spellEnd"/>
       <w:r>
-        <w:t xml:space="preserve">" </w:t>
-      </w:r>
-      <w:bookmarkStart w:id="0" w:name="_GoBack"/>
-      <w:r>
-        <w:t>else</w:t>
-      </w:r>
-      <w:bookmarkEnd w:id="0"/>
-      <w:r>
-        <w:t xml:space="preserve"> echo "</w:t>
+        <w:t>" else echo "</w:t>
       </w:r>
       <w:proofErr w:type="spellStart"/>
       <w:r>
@@ -11901,14 +11893,103 @@
         <w:t>范围内的数</w:t>
       </w:r>
     </w:p>
+    <w:p/>
+    <w:p>
+      <w:r>
+        <w:t>opencv3</w:t>
+      </w:r>
+      <w:r>
+        <w:rPr>
+          <w:rFonts w:hint="eastAsia"/>
+        </w:rPr>
+        <w:t>基础学习文档</w:t>
+      </w:r>
+      <w:r>
+        <w:t xml:space="preserve"> </w:t>
+      </w:r>
+      <w:r>
+        <w:rPr>
+          <w:rFonts w:hint="eastAsia"/>
+        </w:rPr>
+        <w:t>形态学滤波</w:t>
+      </w:r>
+      <w:r>
+        <w:rPr>
+          <w:rFonts w:hint="eastAsia"/>
+        </w:rPr>
+        <w:t xml:space="preserve"> 198</w:t>
+      </w:r>
+    </w:p>
+    <w:p/>
+    <w:p>
+      <w:r>
+        <w:rPr>
+          <w:rFonts w:hint="eastAsia"/>
+        </w:rPr>
+        <w:t>重载</w:t>
+      </w:r>
+      <w:r>
+        <w:t>:</w:t>
+      </w:r>
+      <w:r>
+        <w:rPr>
+          <w:rFonts w:hint="eastAsia"/>
+        </w:rPr>
+        <w:t>方法名相同，参数类型不同，</w:t>
+      </w:r>
+      <w:r>
+        <w:t>overloading</w:t>
+      </w:r>
+    </w:p>
+    <w:p>
+      <w:r>
+        <w:rPr>
+          <w:rFonts w:hint="eastAsia"/>
+        </w:rPr>
+        <w:t>形态学滤波需要</w:t>
+      </w:r>
+      <w:proofErr w:type="spellStart"/>
+      <w:r>
+        <w:t>cvtColor</w:t>
+      </w:r>
+      <w:proofErr w:type="spellEnd"/>
+      <w:r>
+        <w:rPr>
+          <w:rFonts w:hint="eastAsia"/>
+        </w:rPr>
+        <w:t>，</w:t>
+      </w:r>
+      <w:r>
+        <w:rPr>
+          <w:rFonts w:hint="eastAsia"/>
+        </w:rPr>
+        <w:t xml:space="preserve"> </w:t>
+      </w:r>
+      <w:r>
+        <w:rPr>
+          <w:rFonts w:hint="eastAsia"/>
+        </w:rPr>
+        <w:t>否则</w:t>
+      </w:r>
+      <w:proofErr w:type="spellStart"/>
+      <w:r>
+        <w:t>iOS</w:t>
+      </w:r>
+      <w:proofErr w:type="spellEnd"/>
+      <w:r>
+        <w:rPr>
+          <w:rFonts w:hint="eastAsia"/>
+        </w:rPr>
+        <w:t>平台下有问题</w:t>
+      </w:r>
+    </w:p>
+    <w:p/>
     <w:p>
       <w:pPr>
         <w:rPr>
           <w:rFonts w:hint="eastAsia"/>
         </w:rPr>
       </w:pPr>
-    </w:p>
-    <w:p>
       <w:r>
         <w:rPr>
           <w:rFonts w:hint="eastAsia"/>
@@ -11947,6 +12028,57 @@
         </w:rPr>
         <w:t>算子</w:t>
       </w:r>
+    </w:p>
+    <w:p>
+      <w:pPr>
+        <w:rPr>
+          <w:rFonts w:hint="eastAsia"/>
+        </w:rPr>
+      </w:pPr>
+    </w:p>
+    <w:p>
+      <w:pPr>
+        <w:rPr>
+          <w:rFonts w:hint="eastAsia"/>
+        </w:rPr>
+      </w:pPr>
+      <w:r>
+        <w:rPr>
+          <w:rFonts w:hint="eastAsia"/>
+        </w:rPr>
+        <w:t>百度</w:t>
+      </w:r>
+      <w:proofErr w:type="spellStart"/>
+      <w:r>
+        <w:t>ffmpeg</w:t>
+      </w:r>
+      <w:proofErr w:type="spellEnd"/>
+      <w:r>
+        <w:rPr>
+          <w:rFonts w:hint="eastAsia"/>
+        </w:rPr>
+        <w:t xml:space="preserve">  </w:t>
+      </w:r>
+      <w:r>
+        <w:rPr>
+          <w:rFonts w:hint="eastAsia"/>
+        </w:rPr>
+        <w:t>视频加水印</w:t>
+      </w:r>
+      <w:r>
+        <w:rPr>
+          <w:rFonts w:hint="eastAsia"/>
+        </w:rPr>
+        <w:t xml:space="preserve">  </w:t>
+      </w:r>
+      <w:r>
+        <w:rPr>
+          <w:rFonts w:hint="eastAsia"/>
+        </w:rPr>
+        <w:t>一个命令</w:t>
+      </w:r>
+      <w:bookmarkStart w:id="0" w:name="_GoBack"/>
+      <w:bookmarkEnd w:id="0"/>
     </w:p>
     <w:sectPr>
       <w:pgSz w:w="11900" w:h="16840"/>

--- a/潭州ios视频笔记/底层音视频.docx
+++ b/潭州ios视频笔记/底层音视频.docx
@@ -7912,6 +7912,11 @@
       </w:r>
     </w:p>
     <w:p>
+      <w:pPr>
+        <w:rPr>
+          <w:rFonts w:hint="eastAsia"/>
+        </w:rPr>
+      </w:pPr>
       <w:r>
         <w:rPr>
           <w:rFonts w:hint="eastAsia"/>
@@ -7976,6 +7981,15 @@
           <w:rFonts w:hint="eastAsia"/>
         </w:rPr>
         <w:t>后面接报错的文件</w:t>
+      </w:r>
+      <w:r>
+        <w:t xml:space="preserve">,   </w:t>
+      </w:r>
+      <w:r>
+        <w:rPr>
+          <w:rFonts w:hint="eastAsia"/>
+        </w:rPr>
+        <w:t>或者是依赖库没导入</w:t>
       </w:r>
     </w:p>
     <w:p>
@@ -10969,14 +10983,29 @@
         </w:rPr>
         <w:t>从</w:t>
       </w:r>
-      <w:hyperlink r:id="rId9" w:history="1">
-        <w:r>
-          <w:rPr>
-            <w:rStyle w:val="a4"/>
-          </w:rPr>
-          <w:t>http://www.libsdl.org/download-2.0.php</w:t>
-        </w:r>
-      </w:hyperlink>
+      <w:bookmarkStart w:id="0" w:name="_GoBack"/>
+      <w:r>
+        <w:fldChar w:fldCharType="begin"/>
+      </w:r>
+      <w:r>
+        <w:instrText xml:space="preserve"> HYPERLINK "http://www.libsdl.org/download-2.0.php" </w:instrText>
+      </w:r>
+      <w:r>
+        <w:fldChar w:fldCharType="separate"/>
+      </w:r>
+      <w:r>
+        <w:rPr>
+          <w:rStyle w:val="a4"/>
+        </w:rPr>
+        <w:t>http://www.libsdl.org/download-2.0.php</w:t>
+      </w:r>
+      <w:r>
+        <w:rPr>
+          <w:rStyle w:val="a4"/>
+        </w:rPr>
+        <w:fldChar w:fldCharType="end"/>
+      </w:r>
+      <w:bookmarkEnd w:id="0"/>
       <w:r>
         <w:rPr>
           <w:rFonts w:hint="eastAsia"/>
@@ -11985,11 +12014,6 @@
     </w:p>
     <w:p/>
     <w:p>
-      <w:pPr>
-        <w:rPr>
-          <w:rFonts w:hint="eastAsia"/>
-        </w:rPr>
-      </w:pPr>
       <w:r>
         <w:rPr>
           <w:rFonts w:hint="eastAsia"/>
@@ -12029,56 +12053,126 @@
         <w:t>算子</w:t>
       </w:r>
     </w:p>
-    <w:p>
-      <w:pPr>
-        <w:rPr>
-          <w:rFonts w:hint="eastAsia"/>
-        </w:rPr>
-      </w:pPr>
-    </w:p>
-    <w:p>
-      <w:pPr>
-        <w:rPr>
-          <w:rFonts w:hint="eastAsia"/>
-        </w:rPr>
-      </w:pPr>
-      <w:r>
-        <w:rPr>
-          <w:rFonts w:hint="eastAsia"/>
-        </w:rPr>
-        <w:t>百度</w:t>
-      </w:r>
-      <w:proofErr w:type="spellStart"/>
+    <w:p/>
+    <w:p>
+      <w:r>
+        <w:rPr>
+          <w:rFonts w:hint="eastAsia"/>
+        </w:rPr>
+        <w:t>视频加水印</w:t>
+      </w:r>
+      <w:r>
+        <w:rPr>
+          <w:rFonts w:hint="eastAsia"/>
+        </w:rPr>
+        <w:t xml:space="preserve">  </w:t>
+      </w:r>
+      <w:r>
+        <w:rPr>
+          <w:rFonts w:hint="eastAsia"/>
+        </w:rPr>
+        <w:t>一个命令</w:t>
+      </w:r>
+      <w:r>
+        <w:t>:</w:t>
+      </w:r>
+    </w:p>
+    <w:p>
+      <w:proofErr w:type="spellStart"/>
+      <w:proofErr w:type="gramStart"/>
       <w:r>
         <w:t>ffmpeg</w:t>
       </w:r>
       <w:proofErr w:type="spellEnd"/>
-      <w:r>
-        <w:rPr>
-          <w:rFonts w:hint="eastAsia"/>
-        </w:rPr>
-        <w:t xml:space="preserve">  </w:t>
-      </w:r>
-      <w:r>
-        <w:rPr>
-          <w:rFonts w:hint="eastAsia"/>
-        </w:rPr>
-        <w:t>视频加水印</w:t>
-      </w:r>
-      <w:r>
-        <w:rPr>
-          <w:rFonts w:hint="eastAsia"/>
-        </w:rPr>
-        <w:t xml:space="preserve">  </w:t>
-      </w:r>
-      <w:r>
-        <w:rPr>
-          <w:rFonts w:hint="eastAsia"/>
-        </w:rPr>
-        <w:t>一个命令</w:t>
-      </w:r>
-      <w:bookmarkStart w:id="0" w:name="_GoBack"/>
-      <w:bookmarkEnd w:id="0"/>
+      <w:proofErr w:type="gramEnd"/>
+      <w:r>
+        <w:t xml:space="preserve"> -</w:t>
+      </w:r>
+      <w:proofErr w:type="spellStart"/>
+      <w:r>
+        <w:t>i</w:t>
+      </w:r>
+      <w:proofErr w:type="spellEnd"/>
+      <w:r>
+        <w:t xml:space="preserve"> Test.mov -</w:t>
+      </w:r>
+      <w:proofErr w:type="spellStart"/>
+      <w:r>
+        <w:t>i</w:t>
+      </w:r>
+      <w:proofErr w:type="spellEnd"/>
+      <w:r>
+        <w:t xml:space="preserve"> image2.jpeg -</w:t>
+      </w:r>
+      <w:proofErr w:type="spellStart"/>
+      <w:r>
+        <w:t>filter_complex</w:t>
+      </w:r>
+      <w:proofErr w:type="spellEnd"/>
+      <w:r>
+        <w:t xml:space="preserve"> "overlay=5:5" out.mov</w:t>
+      </w:r>
+    </w:p>
+    <w:p/>
+    <w:p>
+      <w:r>
+        <w:t>//</w:t>
+      </w:r>
+      <w:proofErr w:type="spellStart"/>
+      <w:r>
+        <w:t>lymark</w:t>
+      </w:r>
+      <w:proofErr w:type="spellEnd"/>
+      <w:r>
+        <w:rPr>
+          <w:rFonts w:hint="eastAsia"/>
+        </w:rPr>
+        <w:t>录制视频的时候用</w:t>
+      </w:r>
+      <w:proofErr w:type="spellStart"/>
+      <w:r>
+        <w:t>ffmpeg</w:t>
+      </w:r>
+      <w:proofErr w:type="spellEnd"/>
+      <w:r>
+        <w:rPr>
+          <w:rFonts w:hint="eastAsia"/>
+        </w:rPr>
+        <w:t>编码成</w:t>
+      </w:r>
+      <w:r>
+        <w:t xml:space="preserve">mp4, </w:t>
+      </w:r>
+      <w:r>
+        <w:rPr>
+          <w:rFonts w:hint="eastAsia"/>
+        </w:rPr>
+        <w:t>补充用</w:t>
+      </w:r>
+      <w:proofErr w:type="spellStart"/>
+      <w:r>
+        <w:t>videotoolbox</w:t>
+      </w:r>
+      <w:proofErr w:type="spellEnd"/>
+    </w:p>
+    <w:p>
+      <w:r>
+        <w:t>//</w:t>
+      </w:r>
+      <w:proofErr w:type="spellStart"/>
+      <w:r>
+        <w:t>lymark</w:t>
+      </w:r>
+      <w:proofErr w:type="spellEnd"/>
+      <w:r>
+        <w:t xml:space="preserve"> </w:t>
+      </w:r>
+      <w:r>
+        <w:rPr>
+          <w:rFonts w:hint="eastAsia"/>
+        </w:rPr>
+        <w:t>自定义边解码边播放</w:t>
+      </w:r>
     </w:p>
     <w:sectPr>
       <w:pgSz w:w="11900" w:h="16840"/>
@@ -12443,7 +12537,6 @@
   <w:style w:type="character" w:default="1" w:styleId="a0">
     <w:name w:val="Default Paragraph Font"/>
     <w:uiPriority w:val="1"/>
-    <w:semiHidden/>
     <w:unhideWhenUsed/>
   </w:style>
   <w:style w:type="table" w:default="1" w:styleId="a1">
@@ -12705,7 +12798,6 @@
   <w:style w:type="character" w:default="1" w:styleId="a0">
     <w:name w:val="Default Paragraph Font"/>
     <w:uiPriority w:val="1"/>
-    <w:semiHidden/>
     <w:unhideWhenUsed/>
   </w:style>
   <w:style w:type="table" w:default="1" w:styleId="a1">

--- a/潭州ios视频笔记/底层音视频.docx
+++ b/潭州ios视频笔记/底层音视频.docx
@@ -7912,11 +7912,6 @@
       </w:r>
     </w:p>
     <w:p>
-      <w:pPr>
-        <w:rPr>
-          <w:rFonts w:hint="eastAsia"/>
-        </w:rPr>
-      </w:pPr>
       <w:r>
         <w:rPr>
           <w:rFonts w:hint="eastAsia"/>
@@ -10983,698 +10978,1294 @@
         </w:rPr>
         <w:t>从</w:t>
       </w:r>
+      <w:hyperlink r:id="rId9" w:history="1">
+        <w:r>
+          <w:rPr>
+            <w:rStyle w:val="a4"/>
+          </w:rPr>
+          <w:t>http://www.libsdl.org/download-2.0.php</w:t>
+        </w:r>
+      </w:hyperlink>
+      <w:r>
+        <w:rPr>
+          <w:rFonts w:hint="eastAsia"/>
+        </w:rPr>
+        <w:t>下载</w:t>
+      </w:r>
+      <w:r>
+        <w:t>.zip</w:t>
+      </w:r>
+      <w:r>
+        <w:rPr>
+          <w:rFonts w:hint="eastAsia"/>
+        </w:rPr>
+        <w:t>解压</w:t>
+      </w:r>
+      <w:r>
+        <w:t>,</w:t>
+      </w:r>
+      <w:r>
+        <w:rPr>
+          <w:rFonts w:hint="eastAsia"/>
+        </w:rPr>
+        <w:t>进入</w:t>
+      </w:r>
+      <w:r>
+        <w:t>build-scripts</w:t>
+      </w:r>
+      <w:r>
+        <w:rPr>
+          <w:rFonts w:hint="eastAsia"/>
+        </w:rPr>
+        <w:t>编译，将得到的</w:t>
+      </w:r>
+      <w:r>
+        <w:t>SDL2.a</w:t>
+      </w:r>
+      <w:r>
+        <w:rPr>
+          <w:rFonts w:hint="eastAsia"/>
+        </w:rPr>
+        <w:t>和头文件导入工程中</w:t>
+      </w:r>
+      <w:r>
+        <w:t xml:space="preserve">, </w:t>
+      </w:r>
+      <w:r>
+        <w:rPr>
+          <w:rFonts w:hint="eastAsia"/>
+        </w:rPr>
+        <w:t>要编译</w:t>
+      </w:r>
+      <w:r>
+        <w:t>arm64</w:t>
+      </w:r>
+      <w:r>
+        <w:rPr>
+          <w:rFonts w:hint="eastAsia"/>
+        </w:rPr>
+        <w:t>的库</w:t>
+      </w:r>
+      <w:r>
+        <w:t xml:space="preserve">, </w:t>
+      </w:r>
+      <w:r>
+        <w:rPr>
+          <w:rFonts w:hint="eastAsia"/>
+        </w:rPr>
+        <w:t>在脚本中设置</w:t>
+      </w:r>
+      <w:r>
+        <w:t>BUILD_IOS_ARM64=YES</w:t>
+      </w:r>
+      <w:r>
+        <w:t xml:space="preserve">, </w:t>
+      </w:r>
+      <w:r>
+        <w:rPr>
+          <w:rFonts w:hint="eastAsia"/>
+        </w:rPr>
+        <w:t>其他为</w:t>
+      </w:r>
+      <w:r>
+        <w:t xml:space="preserve">NO, </w:t>
+      </w:r>
+      <w:r>
+        <w:rPr>
+          <w:rFonts w:hint="eastAsia"/>
+        </w:rPr>
+        <w:t xml:space="preserve"> </w:t>
+      </w:r>
+      <w:r>
+        <w:rPr>
+          <w:rFonts w:hint="eastAsia"/>
+        </w:rPr>
+        <w:t>工程中</w:t>
+      </w:r>
+      <w:proofErr w:type="spellStart"/>
+      <w:r>
+        <w:t>bitcode</w:t>
+      </w:r>
+      <w:proofErr w:type="spellEnd"/>
+      <w:r>
+        <w:rPr>
+          <w:rFonts w:hint="eastAsia"/>
+        </w:rPr>
+        <w:t>设置为</w:t>
+      </w:r>
+      <w:r>
+        <w:t>NO</w:t>
+      </w:r>
+    </w:p>
+    <w:p>
+      <w:r>
+        <w:rPr>
+          <w:rFonts w:hint="eastAsia"/>
+        </w:rPr>
+        <w:t>依赖库</w:t>
+      </w:r>
+      <w:r>
+        <w:t>:</w:t>
+      </w:r>
+      <w:proofErr w:type="spellStart"/>
+      <w:r>
+        <w:t>AudioToobox</w:t>
+      </w:r>
+      <w:proofErr w:type="spellEnd"/>
+      <w:r>
+        <w:t xml:space="preserve">  </w:t>
+      </w:r>
+      <w:proofErr w:type="spellStart"/>
+      <w:r>
+        <w:t>CoreAudio</w:t>
+      </w:r>
+      <w:proofErr w:type="spellEnd"/>
+      <w:r>
+        <w:t xml:space="preserve">  </w:t>
+      </w:r>
+      <w:proofErr w:type="spellStart"/>
+      <w:r>
+        <w:t>CoreMotion</w:t>
+      </w:r>
+      <w:proofErr w:type="spellEnd"/>
+      <w:r>
+        <w:t xml:space="preserve">  </w:t>
+      </w:r>
+      <w:proofErr w:type="spellStart"/>
+      <w:r>
+        <w:t>GrameController</w:t>
+      </w:r>
+      <w:proofErr w:type="spellEnd"/>
+      <w:r>
+        <w:t xml:space="preserve">  </w:t>
+      </w:r>
+      <w:proofErr w:type="spellStart"/>
+      <w:r>
+        <w:t>OpenGLES</w:t>
+      </w:r>
+      <w:proofErr w:type="spellEnd"/>
+      <w:r>
+        <w:t xml:space="preserve">  </w:t>
+      </w:r>
+      <w:proofErr w:type="spellStart"/>
+      <w:r>
+        <w:t>CoreGraphics</w:t>
+      </w:r>
+      <w:proofErr w:type="spellEnd"/>
+      <w:r>
+        <w:t xml:space="preserve">  </w:t>
+      </w:r>
+      <w:proofErr w:type="spellStart"/>
+      <w:r>
+        <w:t>AVFoundation</w:t>
+      </w:r>
+      <w:proofErr w:type="spellEnd"/>
+    </w:p>
+    <w:p>
+      <w:r>
+        <w:rPr>
+          <w:rFonts w:hint="eastAsia"/>
+        </w:rPr>
+        <w:t>SDL</w:t>
+      </w:r>
+      <w:r>
+        <w:rPr>
+          <w:rFonts w:hint="eastAsia"/>
+        </w:rPr>
+        <w:t>报</w:t>
+      </w:r>
+      <w:proofErr w:type="spellStart"/>
+      <w:r>
+        <w:rPr>
+          <w:rFonts w:hint="eastAsia"/>
+        </w:rPr>
+        <w:t>nativie</w:t>
+      </w:r>
+      <w:proofErr w:type="spellEnd"/>
+      <w:r>
+        <w:rPr>
+          <w:rFonts w:hint="eastAsia"/>
+        </w:rPr>
+        <w:t xml:space="preserve"> </w:t>
+      </w:r>
+      <w:proofErr w:type="spellStart"/>
+      <w:r>
+        <w:rPr>
+          <w:rFonts w:hint="eastAsia"/>
+        </w:rPr>
+        <w:t>init</w:t>
+      </w:r>
+      <w:proofErr w:type="spellEnd"/>
+      <w:r>
+        <w:rPr>
+          <w:rFonts w:hint="eastAsia"/>
+        </w:rPr>
+        <w:t>错</w:t>
+      </w:r>
+      <w:r>
+        <w:t xml:space="preserve">, </w:t>
+      </w:r>
+      <w:proofErr w:type="spellStart"/>
+      <w:r>
+        <w:t>CMakeList</w:t>
+      </w:r>
+      <w:proofErr w:type="spellEnd"/>
+      <w:r>
+        <w:rPr>
+          <w:rFonts w:hint="eastAsia"/>
+        </w:rPr>
+        <w:t>加上</w:t>
+      </w:r>
+      <w:proofErr w:type="spellStart"/>
+      <w:r>
+        <w:t>SDL_android_</w:t>
+      </w:r>
+      <w:r>
+        <w:t>main.c</w:t>
+      </w:r>
+      <w:proofErr w:type="spellEnd"/>
+    </w:p>
+    <w:p>
+      <w:r>
+        <w:t>//</w:t>
+      </w:r>
+      <w:proofErr w:type="spellStart"/>
+      <w:r>
+        <w:t>lymark</w:t>
+      </w:r>
+      <w:proofErr w:type="spellEnd"/>
+      <w:r>
+        <w:rPr>
+          <w:rFonts w:hint="eastAsia"/>
+        </w:rPr>
+        <w:t>为什么不释放</w:t>
+      </w:r>
+      <w:r>
+        <w:t xml:space="preserve">: </w:t>
+      </w:r>
+      <w:proofErr w:type="spellStart"/>
+      <w:r>
+        <w:t>AVStream</w:t>
+      </w:r>
+      <w:proofErr w:type="spellEnd"/>
+    </w:p>
+    <w:p/>
+    <w:p>
+      <w:r>
+        <w:t xml:space="preserve">opencv.org    </w:t>
+      </w:r>
+      <w:r>
+        <w:rPr>
+          <w:rFonts w:hint="eastAsia"/>
+        </w:rPr>
+        <w:t>安装</w:t>
+      </w:r>
+      <w:r>
+        <w:t>brew:  brew.sh       cmake.org</w:t>
+      </w:r>
+    </w:p>
+    <w:p/>
+    <w:p>
+      <w:r>
+        <w:rPr>
+          <w:rFonts w:hint="eastAsia"/>
+        </w:rPr>
+        <w:t>看方法的实现：搜</w:t>
+      </w:r>
+      <w:proofErr w:type="spellStart"/>
+      <w:r>
+        <w:t>BitmapToMat</w:t>
+      </w:r>
+      <w:proofErr w:type="spellEnd"/>
+      <w:r>
+        <w:t xml:space="preserve">   </w:t>
+      </w:r>
+      <w:r>
+        <w:rPr>
+          <w:rFonts w:hint="eastAsia"/>
+        </w:rPr>
+        <w:t>再搜索</w:t>
+      </w:r>
+      <w:proofErr w:type="spellStart"/>
+      <w:r>
+        <w:rPr>
+          <w:rFonts w:hint="eastAsia"/>
+        </w:rPr>
+        <w:t>c++</w:t>
+      </w:r>
+      <w:proofErr w:type="spellEnd"/>
+      <w:r>
+        <w:rPr>
+          <w:rFonts w:hint="eastAsia"/>
+        </w:rPr>
+        <w:t>的</w:t>
+      </w:r>
+      <w:r>
+        <w:rPr>
+          <w:rFonts w:hint="eastAsia"/>
+        </w:rPr>
+        <w:t xml:space="preserve">  </w:t>
+      </w:r>
+      <w:r>
+        <w:rPr>
+          <w:rFonts w:hint="eastAsia"/>
+        </w:rPr>
+        <w:t>复制到</w:t>
+      </w:r>
+      <w:r>
+        <w:t>native-lib.cpp</w:t>
+      </w:r>
+      <w:r>
+        <w:rPr>
+          <w:rFonts w:hint="eastAsia"/>
+        </w:rPr>
+        <w:t>改成不带</w:t>
+      </w:r>
+      <w:r>
+        <w:t>java</w:t>
+      </w:r>
+      <w:r>
+        <w:rPr>
+          <w:rFonts w:hint="eastAsia"/>
+        </w:rPr>
+        <w:t>的</w:t>
+      </w:r>
+      <w:r>
+        <w:rPr>
+          <w:rFonts w:hint="eastAsia"/>
+        </w:rPr>
+        <w:t>c</w:t>
+      </w:r>
+      <w:r>
+        <w:rPr>
+          <w:rFonts w:hint="eastAsia"/>
+        </w:rPr>
+        <w:t>方法</w:t>
+      </w:r>
+    </w:p>
+    <w:p/>
+    <w:p>
+      <w:proofErr w:type="spellStart"/>
+      <w:r>
+        <w:t>iOS</w:t>
+      </w:r>
+      <w:proofErr w:type="spellEnd"/>
+      <w:r>
+        <w:rPr>
+          <w:rFonts w:hint="eastAsia"/>
+        </w:rPr>
+        <w:t>的</w:t>
+      </w:r>
+      <w:r>
+        <w:t>Scalar</w:t>
+      </w:r>
+      <w:r>
+        <w:rPr>
+          <w:rFonts w:hint="eastAsia"/>
+        </w:rPr>
+        <w:t>是</w:t>
+      </w:r>
+      <w:r>
+        <w:t>RGB</w:t>
+      </w:r>
+      <w:r>
+        <w:rPr>
+          <w:rFonts w:hint="eastAsia"/>
+        </w:rPr>
+        <w:t>，</w:t>
+      </w:r>
+      <w:r>
+        <w:rPr>
+          <w:rFonts w:hint="eastAsia"/>
+        </w:rPr>
+        <w:t>Mac</w:t>
+      </w:r>
+      <w:r>
+        <w:rPr>
+          <w:rFonts w:hint="eastAsia"/>
+        </w:rPr>
+        <w:t>的</w:t>
+      </w:r>
+      <w:proofErr w:type="spellStart"/>
+      <w:r>
+        <w:t>Scaler</w:t>
+      </w:r>
+      <w:proofErr w:type="spellEnd"/>
+      <w:r>
+        <w:rPr>
+          <w:rFonts w:hint="eastAsia"/>
+        </w:rPr>
+        <w:t>是</w:t>
+      </w:r>
+      <w:r>
+        <w:rPr>
+          <w:rFonts w:hint="eastAsia"/>
+        </w:rPr>
+        <w:t>BGR</w:t>
+      </w:r>
+    </w:p>
+    <w:p>
+      <w:r>
+        <w:t>Mat::eye(2, 2, CV_64F)</w:t>
+      </w:r>
+      <w:r>
+        <w:t xml:space="preserve">, </w:t>
+      </w:r>
+      <w:r>
+        <w:rPr>
+          <w:rFonts w:hint="eastAsia"/>
+        </w:rPr>
+        <w:t>主对角线为</w:t>
+      </w:r>
+      <w:r>
+        <w:rPr>
+          <w:rFonts w:hint="eastAsia"/>
+        </w:rPr>
+        <w:t>1</w:t>
+      </w:r>
+      <w:r>
+        <w:rPr>
+          <w:rFonts w:hint="eastAsia"/>
+        </w:rPr>
+        <w:t>的矩阵，可通过</w:t>
+      </w:r>
+      <w:r>
+        <w:t>print(mat)</w:t>
+      </w:r>
+      <w:r>
+        <w:rPr>
+          <w:rFonts w:hint="eastAsia"/>
+        </w:rPr>
+        <w:t>查看</w:t>
+      </w:r>
+    </w:p>
+    <w:p>
+      <w:r>
+        <w:t>Mat::ones</w:t>
+      </w:r>
+      <w:r>
+        <w:rPr>
+          <w:rFonts w:hint="eastAsia"/>
+        </w:rPr>
+        <w:t>所有元素都是</w:t>
+      </w:r>
+      <w:r>
+        <w:rPr>
+          <w:rFonts w:hint="eastAsia"/>
+        </w:rPr>
+        <w:t>1</w:t>
+      </w:r>
+      <w:r>
+        <w:rPr>
+          <w:rFonts w:hint="eastAsia"/>
+        </w:rPr>
+        <w:t>的矩阵</w:t>
+      </w:r>
+      <w:r>
+        <w:t xml:space="preserve">  </w:t>
+      </w:r>
+      <w:r>
+        <w:t>Mat::</w:t>
+      </w:r>
+      <w:r>
+        <w:t>zeros</w:t>
+      </w:r>
+    </w:p>
+    <w:p>
+      <w:r>
+        <w:rPr>
+          <w:rFonts w:hint="eastAsia"/>
+        </w:rPr>
+        <w:t>从</w:t>
+      </w:r>
+      <w:r>
+        <w:rPr>
+          <w:rFonts w:hint="eastAsia"/>
+        </w:rPr>
+        <w:t>open</w:t>
+      </w:r>
+      <w:r>
+        <w:t>cv.org</w:t>
+      </w:r>
+      <w:r>
+        <w:rPr>
+          <w:rFonts w:hint="eastAsia"/>
+        </w:rPr>
+        <w:t>下载</w:t>
+      </w:r>
+      <w:r>
+        <w:rPr>
+          <w:rFonts w:hint="eastAsia"/>
+        </w:rPr>
+        <w:t>android</w:t>
+      </w:r>
+      <w:r>
+        <w:t>-</w:t>
+      </w:r>
+      <w:proofErr w:type="spellStart"/>
+      <w:r>
+        <w:t>sdk</w:t>
+      </w:r>
+      <w:proofErr w:type="spellEnd"/>
+      <w:r>
+        <w:rPr>
+          <w:rFonts w:hint="eastAsia"/>
+        </w:rPr>
+        <w:t>后，需要导入的文件在</w:t>
+      </w:r>
+      <w:proofErr w:type="spellStart"/>
+      <w:r>
+        <w:t>sdk</w:t>
+      </w:r>
+      <w:proofErr w:type="spellEnd"/>
+      <w:r>
+        <w:t>-&gt;native-&gt;libs</w:t>
+      </w:r>
+    </w:p>
+    <w:p/>
+    <w:p>
+      <w:proofErr w:type="spellStart"/>
+      <w:r>
+        <w:t>opencv</w:t>
+      </w:r>
+      <w:proofErr w:type="spellEnd"/>
+      <w:r>
+        <w:rPr>
+          <w:rFonts w:hint="eastAsia"/>
+        </w:rPr>
+        <w:t>函数</w:t>
+      </w:r>
+      <w:r>
+        <w:t>:</w:t>
+      </w:r>
+    </w:p>
+    <w:p>
+      <w:r>
+        <w:rPr>
+          <w:rFonts w:hint="eastAsia"/>
+        </w:rPr>
+        <w:t>椭圆</w:t>
+      </w:r>
+      <w:r>
+        <w:t>ellipse</w:t>
+      </w:r>
+      <w:r>
+        <w:t>(</w:t>
+      </w:r>
+      <w:r>
+        <w:rPr>
+          <w:rFonts w:hint="eastAsia"/>
+        </w:rPr>
+        <w:t xml:space="preserve">Mat, </w:t>
+      </w:r>
+      <w:r>
+        <w:t>Point2i</w:t>
+      </w:r>
+      <w:r>
+        <w:rPr>
+          <w:rFonts w:hint="eastAsia"/>
+        </w:rPr>
+        <w:t>中心点</w:t>
+      </w:r>
+      <w:r>
+        <w:t>, Size2i</w:t>
+      </w:r>
+      <w:r>
+        <w:rPr>
+          <w:rFonts w:hint="eastAsia"/>
+        </w:rPr>
+        <w:t>长短轴半径</w:t>
+      </w:r>
+      <w:r>
+        <w:t xml:space="preserve">, </w:t>
+      </w:r>
+      <w:r>
+        <w:rPr>
+          <w:rFonts w:hint="eastAsia"/>
+        </w:rPr>
+        <w:t>旋转角度</w:t>
+      </w:r>
+      <w:r>
+        <w:t>(</w:t>
+      </w:r>
+      <w:r>
+        <w:rPr>
+          <w:rFonts w:hint="eastAsia"/>
+        </w:rPr>
+        <w:t>不用弧度</w:t>
+      </w:r>
+      <w:r>
+        <w:t xml:space="preserve">), </w:t>
+      </w:r>
+      <w:r>
+        <w:rPr>
+          <w:rFonts w:hint="eastAsia"/>
+        </w:rPr>
+        <w:t>起始角度</w:t>
+      </w:r>
+      <w:r>
+        <w:t xml:space="preserve">, </w:t>
+      </w:r>
+      <w:r>
+        <w:rPr>
+          <w:rFonts w:hint="eastAsia"/>
+        </w:rPr>
+        <w:t>结束角度</w:t>
+      </w:r>
+      <w:r>
+        <w:t xml:space="preserve">, Scalar </w:t>
+      </w:r>
+      <w:proofErr w:type="spellStart"/>
+      <w:r>
+        <w:t>bgr</w:t>
+      </w:r>
+      <w:proofErr w:type="spellEnd"/>
+      <w:r>
+        <w:rPr>
+          <w:rFonts w:hint="eastAsia"/>
+        </w:rPr>
+        <w:t>颜色</w:t>
+      </w:r>
+      <w:r>
+        <w:t xml:space="preserve">, </w:t>
+      </w:r>
+      <w:r>
+        <w:rPr>
+          <w:rFonts w:hint="eastAsia"/>
+        </w:rPr>
+        <w:t>轮廓宽度</w:t>
+      </w:r>
+      <w:r>
+        <w:t>(&lt;0</w:t>
+      </w:r>
+      <w:r>
+        <w:rPr>
+          <w:rFonts w:hint="eastAsia"/>
+        </w:rPr>
+        <w:t>则填充</w:t>
+      </w:r>
+      <w:r>
+        <w:t>,</w:t>
+      </w:r>
+      <w:r>
+        <w:rPr>
+          <w:rFonts w:hint="eastAsia"/>
+        </w:rPr>
+        <w:t>小数无效</w:t>
+      </w:r>
+      <w:r>
+        <w:t>;</w:t>
+      </w:r>
+      <w:r>
+        <w:rPr>
+          <w:rFonts w:hint="eastAsia"/>
+        </w:rPr>
+        <w:t xml:space="preserve"> </w:t>
+      </w:r>
+      <w:r>
+        <w:t>=0</w:t>
+      </w:r>
+      <w:r>
+        <w:rPr>
+          <w:rFonts w:hint="eastAsia"/>
+        </w:rPr>
+        <w:t>就默认宽度</w:t>
+      </w:r>
+      <w:r>
+        <w:t>))</w:t>
+      </w:r>
+    </w:p>
+    <w:p>
+      <w:r>
+        <w:rPr>
+          <w:rFonts w:hint="eastAsia"/>
+        </w:rPr>
+        <w:t>圆</w:t>
+      </w:r>
+      <w:r>
+        <w:t>circle</w:t>
+      </w:r>
+    </w:p>
+    <w:p/>
+    <w:p>
+      <w:proofErr w:type="gramStart"/>
+      <w:r>
+        <w:t>Mat(</w:t>
+      </w:r>
+      <w:proofErr w:type="gramEnd"/>
+      <w:r>
+        <w:t>).</w:t>
+      </w:r>
+      <w:proofErr w:type="spellStart"/>
+      <w:r>
+        <w:t>ptr</w:t>
+      </w:r>
+      <w:proofErr w:type="spellEnd"/>
+      <w:r>
+        <w:t>&lt;</w:t>
+      </w:r>
+      <w:proofErr w:type="spellStart"/>
+      <w:r>
+        <w:t>uchar</w:t>
+      </w:r>
+      <w:proofErr w:type="spellEnd"/>
+      <w:r>
+        <w:t>&gt;(</w:t>
+      </w:r>
+      <w:proofErr w:type="spellStart"/>
+      <w:r>
+        <w:t>i</w:t>
+      </w:r>
+      <w:proofErr w:type="spellEnd"/>
+      <w:r>
+        <w:t xml:space="preserve">)  Mat_&lt;Ve3b&gt;::iterator  Mat().begin&lt;Vec3b&gt;()   </w:t>
+      </w:r>
+    </w:p>
+    <w:p>
+      <w:proofErr w:type="spellStart"/>
+      <w:proofErr w:type="gramStart"/>
+      <w:r>
+        <w:t>static</w:t>
+      </w:r>
+      <w:proofErr w:type="gramEnd"/>
+      <w:r>
+        <w:t>_cast</w:t>
+      </w:r>
+      <w:proofErr w:type="spellEnd"/>
+      <w:r>
+        <w:t>&lt;double&gt;(</w:t>
+      </w:r>
+      <w:proofErr w:type="spellStart"/>
+      <w:r>
+        <w:t>getTickCount</w:t>
+      </w:r>
+      <w:proofErr w:type="spellEnd"/>
+      <w:r>
+        <w:t>())</w:t>
+      </w:r>
+    </w:p>
+    <w:p/>
+    <w:p>
+      <w:r>
+        <w:rPr>
+          <w:rFonts w:hint="eastAsia"/>
+        </w:rPr>
+        <w:t>通道分离</w:t>
+      </w:r>
+      <w:r>
+        <w:t>:</w:t>
+      </w:r>
+      <w:r>
+        <w:t>split</w:t>
+      </w:r>
+      <w:r>
+        <w:t xml:space="preserve">, </w:t>
+      </w:r>
+      <w:r>
+        <w:rPr>
+          <w:rFonts w:hint="eastAsia"/>
+        </w:rPr>
+        <w:t>得到的每个矩阵</w:t>
+      </w:r>
+      <w:r>
+        <w:rPr>
+          <w:rFonts w:hint="eastAsia"/>
+        </w:rPr>
+        <w:t>的</w:t>
+      </w:r>
+      <w:r>
+        <w:rPr>
+          <w:rFonts w:hint="eastAsia"/>
+        </w:rPr>
+        <w:t>每个像素元素</w:t>
+      </w:r>
+      <w:r>
+        <w:rPr>
+          <w:rFonts w:hint="eastAsia"/>
+        </w:rPr>
+        <w:t>值</w:t>
+      </w:r>
+      <w:r>
+        <w:rPr>
+          <w:rFonts w:hint="eastAsia"/>
+        </w:rPr>
+        <w:t>是通道值</w:t>
+      </w:r>
+      <w:r>
+        <w:rPr>
+          <w:rFonts w:hint="eastAsia"/>
+        </w:rPr>
+        <w:t>。合并的时候就是根据</w:t>
+      </w:r>
+      <w:r>
+        <w:t>merge</w:t>
+      </w:r>
+      <w:r>
+        <w:rPr>
+          <w:rFonts w:hint="eastAsia"/>
+        </w:rPr>
+        <w:t>的第一个参数</w:t>
+      </w:r>
+      <w:r>
+        <w:t>(</w:t>
+      </w:r>
+      <w:r>
+        <w:rPr>
+          <w:rFonts w:hint="eastAsia"/>
+        </w:rPr>
+        <w:t>数组</w:t>
+      </w:r>
+      <w:r>
+        <w:t>)</w:t>
+      </w:r>
+      <w:r>
+        <w:rPr>
+          <w:rFonts w:hint="eastAsia"/>
+        </w:rPr>
+        <w:t>中元素的顺序确定</w:t>
+      </w:r>
+      <w:proofErr w:type="spellStart"/>
+      <w:r>
+        <w:t>rgb</w:t>
+      </w:r>
+      <w:proofErr w:type="spellEnd"/>
+      <w:r>
+        <w:rPr>
+          <w:rFonts w:hint="eastAsia"/>
+        </w:rPr>
+        <w:t>。如果要显示某个</w:t>
+      </w:r>
+      <w:r>
+        <w:rPr>
+          <w:rFonts w:hint="eastAsia"/>
+        </w:rPr>
+        <w:t>channel</w:t>
+      </w:r>
+      <w:r>
+        <w:rPr>
+          <w:rFonts w:hint="eastAsia"/>
+        </w:rPr>
+        <w:t>，就按这个</w:t>
+      </w:r>
+      <w:r>
+        <w:t>channel</w:t>
+      </w:r>
+      <w:r>
+        <w:rPr>
+          <w:rFonts w:hint="eastAsia"/>
+        </w:rPr>
+        <w:t>中每个元素作灰度，相当于像素点中各通道都等于这个元素值</w:t>
+      </w:r>
+    </w:p>
+    <w:p/>
+    <w:p>
+      <w:proofErr w:type="spellStart"/>
+      <w:r>
+        <w:t>saturate_cast</w:t>
+      </w:r>
+      <w:proofErr w:type="spellEnd"/>
+      <w:r>
+        <w:t>&lt;</w:t>
+      </w:r>
+      <w:proofErr w:type="spellStart"/>
+      <w:r>
+        <w:t>uchar</w:t>
+      </w:r>
+      <w:proofErr w:type="spellEnd"/>
+      <w:r>
+        <w:t>&gt;(</w:t>
+      </w:r>
+      <w:r>
+        <w:t>…</w:t>
+      </w:r>
+      <w:r>
+        <w:t>)</w:t>
+      </w:r>
+      <w:r>
+        <w:t xml:space="preserve"> </w:t>
+      </w:r>
+      <w:r>
+        <w:rPr>
+          <w:rFonts w:hint="eastAsia"/>
+        </w:rPr>
+        <w:t>得到</w:t>
+      </w:r>
+      <w:proofErr w:type="spellStart"/>
+      <w:r>
+        <w:t>uchar</w:t>
+      </w:r>
+      <w:proofErr w:type="spellEnd"/>
+      <w:r>
+        <w:rPr>
+          <w:rFonts w:hint="eastAsia"/>
+        </w:rPr>
+        <w:t>范围内的数</w:t>
+      </w:r>
+    </w:p>
+    <w:p/>
+    <w:p>
+      <w:r>
+        <w:t>opencv3</w:t>
+      </w:r>
+      <w:r>
+        <w:rPr>
+          <w:rFonts w:hint="eastAsia"/>
+        </w:rPr>
+        <w:t>基础学习文档</w:t>
+      </w:r>
+      <w:r>
+        <w:t xml:space="preserve"> </w:t>
+      </w:r>
+      <w:r>
+        <w:rPr>
+          <w:rFonts w:hint="eastAsia"/>
+        </w:rPr>
+        <w:t>形态学滤波</w:t>
+      </w:r>
+      <w:r>
+        <w:rPr>
+          <w:rFonts w:hint="eastAsia"/>
+        </w:rPr>
+        <w:t xml:space="preserve"> 198</w:t>
+      </w:r>
+    </w:p>
+    <w:p/>
+    <w:p>
+      <w:r>
+        <w:rPr>
+          <w:rFonts w:hint="eastAsia"/>
+        </w:rPr>
+        <w:t>重载</w:t>
+      </w:r>
+      <w:r>
+        <w:t>:</w:t>
+      </w:r>
+      <w:r>
+        <w:rPr>
+          <w:rFonts w:hint="eastAsia"/>
+        </w:rPr>
+        <w:t>方法名相同，参数类型不同，</w:t>
+      </w:r>
+      <w:r>
+        <w:t>overloading</w:t>
+      </w:r>
+    </w:p>
+    <w:p>
+      <w:r>
+        <w:rPr>
+          <w:rFonts w:hint="eastAsia"/>
+        </w:rPr>
+        <w:t>形态学滤波需要</w:t>
+      </w:r>
+      <w:proofErr w:type="spellStart"/>
+      <w:r>
+        <w:t>cvtColor</w:t>
+      </w:r>
+      <w:proofErr w:type="spellEnd"/>
+      <w:r>
+        <w:rPr>
+          <w:rFonts w:hint="eastAsia"/>
+        </w:rPr>
+        <w:t>，</w:t>
+      </w:r>
+      <w:r>
+        <w:rPr>
+          <w:rFonts w:hint="eastAsia"/>
+        </w:rPr>
+        <w:t xml:space="preserve"> </w:t>
+      </w:r>
+      <w:r>
+        <w:rPr>
+          <w:rFonts w:hint="eastAsia"/>
+        </w:rPr>
+        <w:t>否则</w:t>
+      </w:r>
+      <w:proofErr w:type="spellStart"/>
+      <w:r>
+        <w:t>iOS</w:t>
+      </w:r>
+      <w:proofErr w:type="spellEnd"/>
+      <w:r>
+        <w:rPr>
+          <w:rFonts w:hint="eastAsia"/>
+        </w:rPr>
+        <w:t>平台下有问题</w:t>
+      </w:r>
+    </w:p>
+    <w:p/>
+    <w:p>
+      <w:r>
+        <w:rPr>
+          <w:rFonts w:hint="eastAsia"/>
+        </w:rPr>
+        <w:t>边缘检测</w:t>
+      </w:r>
+      <w:r>
+        <w:t xml:space="preserve">: </w:t>
+      </w:r>
+      <w:r>
+        <w:rPr>
+          <w:rFonts w:hint="eastAsia"/>
+        </w:rPr>
+        <w:t>灰度图</w:t>
+      </w:r>
+      <w:proofErr w:type="spellStart"/>
+      <w:r>
+        <w:t>cvtColor</w:t>
+      </w:r>
+      <w:proofErr w:type="spellEnd"/>
+      <w:r>
+        <w:t xml:space="preserve">   </w:t>
+      </w:r>
+      <w:r>
+        <w:rPr>
+          <w:rFonts w:hint="eastAsia"/>
+        </w:rPr>
+        <w:t>降噪</w:t>
+      </w:r>
+      <w:r>
+        <w:t>blur   Canny</w:t>
+      </w:r>
+      <w:r>
+        <w:rPr>
+          <w:rFonts w:hint="eastAsia"/>
+        </w:rPr>
+        <w:t>算子</w:t>
+      </w:r>
+    </w:p>
+    <w:p/>
+    <w:p>
+      <w:r>
+        <w:rPr>
+          <w:rFonts w:hint="eastAsia"/>
+        </w:rPr>
+        <w:t>视频加水印</w:t>
+      </w:r>
+      <w:r>
+        <w:rPr>
+          <w:rFonts w:hint="eastAsia"/>
+        </w:rPr>
+        <w:t xml:space="preserve">  </w:t>
+      </w:r>
+      <w:r>
+        <w:rPr>
+          <w:rFonts w:hint="eastAsia"/>
+        </w:rPr>
+        <w:t>一个命令</w:t>
+      </w:r>
+      <w:r>
+        <w:t>:</w:t>
+      </w:r>
+    </w:p>
+    <w:p>
+      <w:proofErr w:type="spellStart"/>
+      <w:proofErr w:type="gramStart"/>
+      <w:r>
+        <w:t>ffmpeg</w:t>
+      </w:r>
+      <w:proofErr w:type="spellEnd"/>
+      <w:proofErr w:type="gramEnd"/>
+      <w:r>
+        <w:t xml:space="preserve"> -</w:t>
+      </w:r>
+      <w:proofErr w:type="spellStart"/>
+      <w:r>
+        <w:t>i</w:t>
+      </w:r>
+      <w:proofErr w:type="spellEnd"/>
+      <w:r>
+        <w:t xml:space="preserve"> Test.mov -</w:t>
+      </w:r>
+      <w:proofErr w:type="spellStart"/>
+      <w:r>
+        <w:t>i</w:t>
+      </w:r>
+      <w:proofErr w:type="spellEnd"/>
+      <w:r>
+        <w:t xml:space="preserve"> image2.jpeg -</w:t>
+      </w:r>
+      <w:proofErr w:type="spellStart"/>
+      <w:r>
+        <w:t>filter_complex</w:t>
+      </w:r>
+      <w:proofErr w:type="spellEnd"/>
+      <w:r>
+        <w:t xml:space="preserve"> "overlay=5:5" out.mov</w:t>
+      </w:r>
+    </w:p>
+    <w:p>
+      <w:pPr>
+        <w:rPr>
+          <w:rFonts w:hint="eastAsia"/>
+        </w:rPr>
+      </w:pPr>
+    </w:p>
+    <w:p>
+      <w:pPr>
+        <w:rPr>
+          <w:rFonts w:hint="eastAsia"/>
+        </w:rPr>
+      </w:pPr>
+    </w:p>
+    <w:p>
+      <w:r>
+        <w:rPr>
+          <w:rFonts w:hint="eastAsia"/>
+        </w:rPr>
+        <w:t>python</w:t>
+      </w:r>
+      <w:r>
+        <w:rPr>
+          <w:rFonts w:hint="eastAsia"/>
+        </w:rPr>
+        <w:t>部分</w:t>
+      </w:r>
+      <w:r>
+        <w:t>:</w:t>
+      </w:r>
+    </w:p>
+    <w:p>
+      <w:r>
+        <w:t>Anaconda</w:t>
+      </w:r>
+      <w:r>
+        <w:rPr>
+          <w:rFonts w:hint="eastAsia"/>
+        </w:rPr>
+        <w:t>-</w:t>
+      </w:r>
+      <w:r>
+        <w:t>&gt;</w:t>
+      </w:r>
+      <w:r>
+        <w:rPr>
+          <w:rFonts w:hint="eastAsia"/>
+        </w:rPr>
+        <w:t>环境选</w:t>
+      </w:r>
+      <w:r>
+        <w:t>root</w:t>
+      </w:r>
+      <w:r>
+        <w:rPr>
+          <w:rFonts w:hint="eastAsia"/>
+        </w:rPr>
+        <w:t>下面的</w:t>
+      </w:r>
+      <w:r>
+        <w:t>visual platform</w:t>
+      </w:r>
+      <w:r>
+        <w:rPr>
+          <w:rFonts w:hint="eastAsia"/>
+        </w:rPr>
+        <w:t xml:space="preserve"> </w:t>
+      </w:r>
       <w:bookmarkStart w:id="0" w:name="_GoBack"/>
-      <w:r>
-        <w:fldChar w:fldCharType="begin"/>
-      </w:r>
-      <w:r>
-        <w:instrText xml:space="preserve"> HYPERLINK "http://www.libsdl.org/download-2.0.php" </w:instrText>
-      </w:r>
-      <w:r>
-        <w:fldChar w:fldCharType="separate"/>
-      </w:r>
-      <w:r>
-        <w:rPr>
-          <w:rStyle w:val="a4"/>
-        </w:rPr>
-        <w:t>http://www.libsdl.org/download-2.0.php</w:t>
-      </w:r>
-      <w:r>
-        <w:rPr>
-          <w:rStyle w:val="a4"/>
-        </w:rPr>
-        <w:fldChar w:fldCharType="end"/>
-      </w:r>
       <w:bookmarkEnd w:id="0"/>
       <w:r>
-        <w:rPr>
-          <w:rFonts w:hint="eastAsia"/>
-        </w:rPr>
-        <w:t>下载</w:t>
-      </w:r>
-      <w:r>
-        <w:t>.zip</w:t>
-      </w:r>
-      <w:r>
-        <w:rPr>
-          <w:rFonts w:hint="eastAsia"/>
-        </w:rPr>
-        <w:t>解压</w:t>
-      </w:r>
-      <w:r>
-        <w:t>,</w:t>
-      </w:r>
-      <w:r>
-        <w:rPr>
-          <w:rFonts w:hint="eastAsia"/>
-        </w:rPr>
-        <w:t>进入</w:t>
-      </w:r>
-      <w:r>
-        <w:t>build-scripts</w:t>
-      </w:r>
-      <w:r>
-        <w:rPr>
-          <w:rFonts w:hint="eastAsia"/>
-        </w:rPr>
-        <w:t>编译，将得到的</w:t>
-      </w:r>
-      <w:r>
-        <w:t>SDL2.a</w:t>
-      </w:r>
-      <w:r>
-        <w:rPr>
-          <w:rFonts w:hint="eastAsia"/>
-        </w:rPr>
-        <w:t>和头文件导入工程中</w:t>
-      </w:r>
-      <w:r>
-        <w:t xml:space="preserve">, </w:t>
-      </w:r>
-      <w:r>
-        <w:rPr>
-          <w:rFonts w:hint="eastAsia"/>
-        </w:rPr>
-        <w:t>要编译</w:t>
-      </w:r>
-      <w:r>
-        <w:t>arm64</w:t>
-      </w:r>
-      <w:r>
-        <w:rPr>
-          <w:rFonts w:hint="eastAsia"/>
-        </w:rPr>
-        <w:t>的库</w:t>
-      </w:r>
-      <w:r>
-        <w:t xml:space="preserve">, </w:t>
-      </w:r>
-      <w:r>
-        <w:rPr>
-          <w:rFonts w:hint="eastAsia"/>
-        </w:rPr>
-        <w:t>在脚本中设置</w:t>
-      </w:r>
-      <w:r>
-        <w:t>BUILD_IOS_ARM64=YES</w:t>
-      </w:r>
-      <w:r>
-        <w:t xml:space="preserve">, </w:t>
-      </w:r>
-      <w:r>
-        <w:rPr>
-          <w:rFonts w:hint="eastAsia"/>
-        </w:rPr>
-        <w:t>其他为</w:t>
-      </w:r>
-      <w:r>
-        <w:t xml:space="preserve">NO, </w:t>
-      </w:r>
-      <w:r>
-        <w:rPr>
-          <w:rFonts w:hint="eastAsia"/>
-        </w:rPr>
+        <w:t xml:space="preserve">  </w:t>
+      </w:r>
+      <w:r>
+        <w:t xml:space="preserve">-&gt; </w:t>
+      </w:r>
+      <w:proofErr w:type="spellStart"/>
+      <w:r>
+        <w:t>jupyter</w:t>
+      </w:r>
+      <w:proofErr w:type="spellEnd"/>
+      <w:r>
+        <w:t xml:space="preserve">   </w:t>
+      </w:r>
+      <w:r>
+        <w:rPr>
+          <w:rFonts w:hint="eastAsia"/>
+        </w:rPr>
+        <w:t>自己练习用</w:t>
+      </w:r>
+      <w:proofErr w:type="spellStart"/>
+      <w:r>
+        <w:t>spyder</w:t>
+      </w:r>
+      <w:proofErr w:type="spellEnd"/>
+    </w:p>
+    <w:p>
+      <w:pPr>
+        <w:rPr>
+          <w:rFonts w:hint="eastAsia"/>
+        </w:rPr>
+      </w:pPr>
+      <w:proofErr w:type="spellStart"/>
+      <w:proofErr w:type="gramStart"/>
+      <w:r>
+        <w:t>conda</w:t>
+      </w:r>
+      <w:proofErr w:type="spellEnd"/>
+      <w:proofErr w:type="gramEnd"/>
+      <w:r>
         <w:t xml:space="preserve"> </w:t>
       </w:r>
-      <w:r>
-        <w:rPr>
-          <w:rFonts w:hint="eastAsia"/>
-        </w:rPr>
-        <w:t>工程中</w:t>
-      </w:r>
-      <w:proofErr w:type="spellStart"/>
-      <w:r>
-        <w:t>bitcode</w:t>
-      </w:r>
-      <w:proofErr w:type="spellEnd"/>
-      <w:r>
-        <w:rPr>
-          <w:rFonts w:hint="eastAsia"/>
-        </w:rPr>
-        <w:t>设置为</w:t>
-      </w:r>
-      <w:r>
-        <w:t>NO</w:t>
-      </w:r>
-    </w:p>
-    <w:p>
-      <w:r>
-        <w:rPr>
-          <w:rFonts w:hint="eastAsia"/>
-        </w:rPr>
-        <w:t>依赖库</w:t>
-      </w:r>
-      <w:r>
-        <w:t>:</w:t>
-      </w:r>
-      <w:proofErr w:type="spellStart"/>
-      <w:r>
-        <w:t>AudioToobox</w:t>
-      </w:r>
-      <w:proofErr w:type="spellEnd"/>
-      <w:r>
-        <w:t xml:space="preserve">  </w:t>
-      </w:r>
-      <w:proofErr w:type="spellStart"/>
-      <w:r>
-        <w:t>CoreAudio</w:t>
-      </w:r>
-      <w:proofErr w:type="spellEnd"/>
-      <w:r>
-        <w:t xml:space="preserve">  </w:t>
-      </w:r>
-      <w:proofErr w:type="spellStart"/>
-      <w:r>
-        <w:t>CoreMotion</w:t>
-      </w:r>
-      <w:proofErr w:type="spellEnd"/>
-      <w:r>
-        <w:t xml:space="preserve">  </w:t>
-      </w:r>
-      <w:proofErr w:type="spellStart"/>
-      <w:r>
-        <w:t>GrameController</w:t>
-      </w:r>
-      <w:proofErr w:type="spellEnd"/>
-      <w:r>
-        <w:t xml:space="preserve">  </w:t>
-      </w:r>
-      <w:proofErr w:type="spellStart"/>
-      <w:r>
-        <w:t>OpenGLES</w:t>
-      </w:r>
-      <w:proofErr w:type="spellEnd"/>
-      <w:r>
-        <w:t xml:space="preserve">  </w:t>
-      </w:r>
-      <w:proofErr w:type="spellStart"/>
-      <w:r>
-        <w:t>CoreGraphics</w:t>
-      </w:r>
-      <w:proofErr w:type="spellEnd"/>
-      <w:r>
-        <w:t xml:space="preserve">  </w:t>
-      </w:r>
-      <w:proofErr w:type="spellStart"/>
-      <w:r>
-        <w:t>AVFoundation</w:t>
-      </w:r>
-      <w:proofErr w:type="spellEnd"/>
-    </w:p>
-    <w:p>
-      <w:r>
-        <w:rPr>
-          <w:rFonts w:hint="eastAsia"/>
-        </w:rPr>
-        <w:t>SDL</w:t>
-      </w:r>
-      <w:r>
-        <w:rPr>
-          <w:rFonts w:hint="eastAsia"/>
-        </w:rPr>
-        <w:t>报</w:t>
-      </w:r>
-      <w:proofErr w:type="spellStart"/>
-      <w:r>
-        <w:rPr>
-          <w:rFonts w:hint="eastAsia"/>
-        </w:rPr>
-        <w:t>nativie</w:t>
-      </w:r>
-      <w:proofErr w:type="spellEnd"/>
-      <w:r>
-        <w:rPr>
-          <w:rFonts w:hint="eastAsia"/>
-        </w:rPr>
+      <w:proofErr w:type="spellStart"/>
+      <w:r>
+        <w:t>env</w:t>
+      </w:r>
+      <w:proofErr w:type="spellEnd"/>
+      <w:r>
+        <w:t xml:space="preserve"> –f v virtual_platform_mac2.yml</w:t>
+      </w:r>
+    </w:p>
+    <w:p>
+      <w:proofErr w:type="spellStart"/>
+      <w:proofErr w:type="gramStart"/>
+      <w:r>
+        <w:t>conda</w:t>
+      </w:r>
+      <w:proofErr w:type="spellEnd"/>
+      <w:proofErr w:type="gramEnd"/>
+      <w:r>
         <w:t xml:space="preserve"> </w:t>
       </w:r>
       <w:proofErr w:type="spellStart"/>
       <w:r>
-        <w:rPr>
-          <w:rFonts w:hint="eastAsia"/>
-        </w:rPr>
-        <w:t>init</w:t>
-      </w:r>
-      <w:proofErr w:type="spellEnd"/>
-      <w:r>
-        <w:rPr>
-          <w:rFonts w:hint="eastAsia"/>
-        </w:rPr>
-        <w:t>错</w:t>
-      </w:r>
-      <w:r>
-        <w:t xml:space="preserve">, </w:t>
-      </w:r>
-      <w:proofErr w:type="spellStart"/>
-      <w:r>
-        <w:t>CMakeList</w:t>
-      </w:r>
-      <w:proofErr w:type="spellEnd"/>
-      <w:r>
-        <w:rPr>
-          <w:rFonts w:hint="eastAsia"/>
-        </w:rPr>
-        <w:t>加上</w:t>
-      </w:r>
-      <w:proofErr w:type="spellStart"/>
-      <w:r>
-        <w:t>SDL_android_</w:t>
-      </w:r>
-      <w:r>
-        <w:t>main.c</w:t>
-      </w:r>
-      <w:proofErr w:type="spellEnd"/>
-    </w:p>
-    <w:p>
-      <w:r>
-        <w:t>//</w:t>
-      </w:r>
-      <w:proofErr w:type="spellStart"/>
-      <w:r>
-        <w:t>lymark</w:t>
-      </w:r>
-      <w:proofErr w:type="spellEnd"/>
-      <w:r>
-        <w:rPr>
-          <w:rFonts w:hint="eastAsia"/>
-        </w:rPr>
-        <w:t>为什么不释放</w:t>
-      </w:r>
-      <w:r>
-        <w:t xml:space="preserve">: </w:t>
-      </w:r>
-      <w:proofErr w:type="spellStart"/>
-      <w:r>
-        <w:t>AVStream</w:t>
-      </w:r>
-      <w:proofErr w:type="spellEnd"/>
-    </w:p>
-    <w:p/>
-    <w:p>
-      <w:r>
-        <w:t xml:space="preserve">opencv.org    </w:t>
-      </w:r>
-      <w:r>
-        <w:rPr>
-          <w:rFonts w:hint="eastAsia"/>
-        </w:rPr>
-        <w:t>安装</w:t>
-      </w:r>
-      <w:r>
-        <w:t>brew:  brew.sh       cmake.org</w:t>
-      </w:r>
-    </w:p>
-    <w:p/>
-    <w:p>
-      <w:r>
-        <w:rPr>
-          <w:rFonts w:hint="eastAsia"/>
-        </w:rPr>
-        <w:t>看方法的实现：搜</w:t>
-      </w:r>
-      <w:proofErr w:type="spellStart"/>
-      <w:r>
-        <w:t>BitmapToMat</w:t>
-      </w:r>
-      <w:proofErr w:type="spellEnd"/>
-      <w:r>
-        <w:t xml:space="preserve">   </w:t>
-      </w:r>
-      <w:r>
-        <w:rPr>
-          <w:rFonts w:hint="eastAsia"/>
-        </w:rPr>
-        <w:t>再搜索</w:t>
-      </w:r>
-      <w:proofErr w:type="spellStart"/>
-      <w:r>
-        <w:rPr>
-          <w:rFonts w:hint="eastAsia"/>
-        </w:rPr>
-        <w:t>c++</w:t>
-      </w:r>
-      <w:proofErr w:type="spellEnd"/>
-      <w:r>
-        <w:rPr>
-          <w:rFonts w:hint="eastAsia"/>
-        </w:rPr>
-        <w:t>的</w:t>
-      </w:r>
-      <w:r>
-        <w:rPr>
-          <w:rFonts w:hint="eastAsia"/>
-        </w:rPr>
-        <w:t xml:space="preserve">  </w:t>
-      </w:r>
-      <w:r>
-        <w:rPr>
-          <w:rFonts w:hint="eastAsia"/>
-        </w:rPr>
-        <w:t>复制到</w:t>
-      </w:r>
-      <w:r>
-        <w:t>native-lib.cpp</w:t>
-      </w:r>
-      <w:r>
-        <w:rPr>
-          <w:rFonts w:hint="eastAsia"/>
-        </w:rPr>
-        <w:t>改成不带</w:t>
-      </w:r>
-      <w:r>
-        <w:t>java</w:t>
-      </w:r>
-      <w:r>
-        <w:rPr>
-          <w:rFonts w:hint="eastAsia"/>
-        </w:rPr>
-        <w:t>的</w:t>
-      </w:r>
-      <w:r>
-        <w:rPr>
-          <w:rFonts w:hint="eastAsia"/>
-        </w:rPr>
-        <w:t>c</w:t>
-      </w:r>
-      <w:r>
-        <w:rPr>
-          <w:rFonts w:hint="eastAsia"/>
-        </w:rPr>
-        <w:t>方法</w:t>
-      </w:r>
-    </w:p>
-    <w:p/>
-    <w:p>
-      <w:proofErr w:type="spellStart"/>
-      <w:r>
-        <w:t>iOS</w:t>
-      </w:r>
-      <w:proofErr w:type="spellEnd"/>
-      <w:r>
-        <w:rPr>
-          <w:rFonts w:hint="eastAsia"/>
-        </w:rPr>
-        <w:t>的</w:t>
-      </w:r>
-      <w:r>
-        <w:t>Scalar</w:t>
-      </w:r>
-      <w:r>
-        <w:rPr>
-          <w:rFonts w:hint="eastAsia"/>
-        </w:rPr>
-        <w:t>是</w:t>
-      </w:r>
-      <w:r>
-        <w:t>RGB</w:t>
-      </w:r>
-      <w:r>
-        <w:rPr>
-          <w:rFonts w:hint="eastAsia"/>
-        </w:rPr>
-        <w:t>，</w:t>
-      </w:r>
-      <w:r>
-        <w:rPr>
-          <w:rFonts w:hint="eastAsia"/>
-        </w:rPr>
-        <w:t>Mac</w:t>
-      </w:r>
-      <w:r>
-        <w:rPr>
-          <w:rFonts w:hint="eastAsia"/>
-        </w:rPr>
-        <w:t>的</w:t>
-      </w:r>
-      <w:proofErr w:type="spellStart"/>
-      <w:r>
-        <w:t>Scaler</w:t>
-      </w:r>
-      <w:proofErr w:type="spellEnd"/>
-      <w:r>
-        <w:rPr>
-          <w:rFonts w:hint="eastAsia"/>
-        </w:rPr>
-        <w:t>是</w:t>
-      </w:r>
-      <w:r>
-        <w:rPr>
-          <w:rFonts w:hint="eastAsia"/>
-        </w:rPr>
-        <w:t>BGR</w:t>
-      </w:r>
-    </w:p>
-    <w:p>
-      <w:r>
-        <w:t>Mat::eye(2, 2, CV_64F)</w:t>
-      </w:r>
-      <w:r>
-        <w:t xml:space="preserve">, </w:t>
-      </w:r>
-      <w:r>
-        <w:rPr>
-          <w:rFonts w:hint="eastAsia"/>
-        </w:rPr>
-        <w:t>主对角线为</w:t>
-      </w:r>
-      <w:r>
-        <w:rPr>
-          <w:rFonts w:hint="eastAsia"/>
-        </w:rPr>
-        <w:t>1</w:t>
-      </w:r>
-      <w:r>
-        <w:rPr>
-          <w:rFonts w:hint="eastAsia"/>
-        </w:rPr>
-        <w:t>的矩阵，可通过</w:t>
-      </w:r>
-      <w:r>
-        <w:t>print(mat)</w:t>
-      </w:r>
-      <w:r>
-        <w:rPr>
-          <w:rFonts w:hint="eastAsia"/>
-        </w:rPr>
-        <w:t>查看</w:t>
-      </w:r>
-    </w:p>
-    <w:p>
-      <w:r>
-        <w:t>Mat::ones</w:t>
-      </w:r>
-      <w:r>
-        <w:rPr>
-          <w:rFonts w:hint="eastAsia"/>
-        </w:rPr>
-        <w:t>所有元素都是</w:t>
-      </w:r>
-      <w:r>
-        <w:rPr>
-          <w:rFonts w:hint="eastAsia"/>
-        </w:rPr>
-        <w:t>1</w:t>
-      </w:r>
-      <w:r>
-        <w:rPr>
-          <w:rFonts w:hint="eastAsia"/>
-        </w:rPr>
-        <w:t>的矩阵</w:t>
-      </w:r>
-      <w:r>
-        <w:t xml:space="preserve">  </w:t>
-      </w:r>
-      <w:r>
-        <w:t>Mat::</w:t>
-      </w:r>
-      <w:r>
-        <w:t>zeros</w:t>
-      </w:r>
-    </w:p>
-    <w:p>
-      <w:r>
-        <w:rPr>
-          <w:rFonts w:hint="eastAsia"/>
-        </w:rPr>
-        <w:t>从</w:t>
-      </w:r>
-      <w:r>
-        <w:rPr>
-          <w:rFonts w:hint="eastAsia"/>
-        </w:rPr>
-        <w:t>open</w:t>
-      </w:r>
-      <w:r>
-        <w:t>cv.org</w:t>
-      </w:r>
-      <w:r>
-        <w:rPr>
-          <w:rFonts w:hint="eastAsia"/>
-        </w:rPr>
-        <w:t>下载</w:t>
-      </w:r>
-      <w:r>
-        <w:rPr>
-          <w:rFonts w:hint="eastAsia"/>
-        </w:rPr>
-        <w:t>android</w:t>
-      </w:r>
-      <w:r>
-        <w:t>-</w:t>
-      </w:r>
-      <w:proofErr w:type="spellStart"/>
-      <w:r>
-        <w:t>sdk</w:t>
-      </w:r>
-      <w:proofErr w:type="spellEnd"/>
-      <w:r>
-        <w:rPr>
-          <w:rFonts w:hint="eastAsia"/>
-        </w:rPr>
-        <w:t>后，需要导入的文件在</w:t>
-      </w:r>
-      <w:proofErr w:type="spellStart"/>
-      <w:r>
-        <w:t>sdk</w:t>
-      </w:r>
-      <w:proofErr w:type="spellEnd"/>
-      <w:r>
-        <w:t>-&gt;native-&gt;libs</w:t>
-      </w:r>
-    </w:p>
-    <w:p/>
-    <w:p>
-      <w:proofErr w:type="spellStart"/>
-      <w:r>
-        <w:t>opencv</w:t>
-      </w:r>
-      <w:proofErr w:type="spellEnd"/>
-      <w:r>
-        <w:rPr>
-          <w:rFonts w:hint="eastAsia"/>
-        </w:rPr>
-        <w:t>函数</w:t>
-      </w:r>
-      <w:r>
-        <w:t>:</w:t>
-      </w:r>
-    </w:p>
-    <w:p>
-      <w:r>
-        <w:rPr>
-          <w:rFonts w:hint="eastAsia"/>
-        </w:rPr>
-        <w:t>椭圆</w:t>
-      </w:r>
-      <w:r>
-        <w:t>ellipse</w:t>
-      </w:r>
-      <w:r>
-        <w:t>(</w:t>
-      </w:r>
-      <w:r>
-        <w:rPr>
-          <w:rFonts w:hint="eastAsia"/>
-        </w:rPr>
-        <w:t xml:space="preserve">Mat, </w:t>
-      </w:r>
-      <w:r>
-        <w:t>Point2i</w:t>
-      </w:r>
-      <w:r>
-        <w:rPr>
-          <w:rFonts w:hint="eastAsia"/>
-        </w:rPr>
-        <w:t>中心点</w:t>
-      </w:r>
-      <w:r>
-        <w:t>, Size2i</w:t>
-      </w:r>
-      <w:r>
-        <w:rPr>
-          <w:rFonts w:hint="eastAsia"/>
-        </w:rPr>
-        <w:t>长短轴半径</w:t>
-      </w:r>
-      <w:r>
-        <w:t xml:space="preserve">, </w:t>
-      </w:r>
-      <w:r>
-        <w:rPr>
-          <w:rFonts w:hint="eastAsia"/>
-        </w:rPr>
-        <w:t>旋转角度</w:t>
-      </w:r>
-      <w:r>
-        <w:t>(</w:t>
-      </w:r>
-      <w:r>
-        <w:rPr>
-          <w:rFonts w:hint="eastAsia"/>
-        </w:rPr>
-        <w:t>不用弧度</w:t>
-      </w:r>
-      <w:r>
-        <w:t xml:space="preserve">), </w:t>
-      </w:r>
-      <w:r>
-        <w:rPr>
-          <w:rFonts w:hint="eastAsia"/>
-        </w:rPr>
-        <w:t>起始角度</w:t>
-      </w:r>
-      <w:r>
-        <w:t xml:space="preserve">, </w:t>
-      </w:r>
-      <w:r>
-        <w:rPr>
-          <w:rFonts w:hint="eastAsia"/>
-        </w:rPr>
-        <w:t>结束角度</w:t>
-      </w:r>
-      <w:r>
-        <w:t xml:space="preserve">, Scalar </w:t>
-      </w:r>
-      <w:proofErr w:type="spellStart"/>
-      <w:r>
-        <w:t>bgr</w:t>
-      </w:r>
-      <w:proofErr w:type="spellEnd"/>
-      <w:r>
-        <w:rPr>
-          <w:rFonts w:hint="eastAsia"/>
-        </w:rPr>
-        <w:t>颜色</w:t>
-      </w:r>
-      <w:r>
-        <w:t xml:space="preserve">, </w:t>
-      </w:r>
-      <w:r>
-        <w:rPr>
-          <w:rFonts w:hint="eastAsia"/>
-        </w:rPr>
-        <w:t>轮廓宽度</w:t>
-      </w:r>
-      <w:r>
-        <w:t>(&lt;0</w:t>
-      </w:r>
-      <w:r>
-        <w:rPr>
-          <w:rFonts w:hint="eastAsia"/>
-        </w:rPr>
-        <w:t>则填充</w:t>
-      </w:r>
-      <w:r>
-        <w:t>,</w:t>
-      </w:r>
-      <w:r>
-        <w:rPr>
-          <w:rFonts w:hint="eastAsia"/>
-        </w:rPr>
-        <w:t>小数无效</w:t>
-      </w:r>
-      <w:r>
-        <w:t>;</w:t>
+        <w:t>env</w:t>
+      </w:r>
+      <w:proofErr w:type="spellEnd"/>
+      <w:r>
+        <w:t xml:space="preserve"> –f create …</w:t>
+      </w:r>
+    </w:p>
+    <w:p>
+      <w:pPr>
+        <w:rPr>
+          <w:rFonts w:hint="eastAsia"/>
+        </w:rPr>
+      </w:pPr>
+      <w:proofErr w:type="spellStart"/>
+      <w:r>
+        <w:t>jupyter</w:t>
+      </w:r>
+      <w:proofErr w:type="spellEnd"/>
+      <w:r>
+        <w:rPr>
+          <w:rFonts w:hint="eastAsia"/>
+        </w:rPr>
+        <w:t>到刚才路径</w:t>
+      </w:r>
+      <w:r>
+        <w:t>: import cv2</w:t>
+      </w:r>
+    </w:p>
+    <w:p>
+      <w:pPr>
+        <w:rPr>
+          <w:rFonts w:hint="eastAsia"/>
+        </w:rPr>
+      </w:pPr>
+      <w:r>
+        <w:rPr>
+          <w:rFonts w:hint="eastAsia"/>
+        </w:rPr>
+        <w:t>简书：</w:t>
       </w:r>
       <w:r>
         <w:rPr>
@@ -11683,437 +12274,32 @@
         <w:t xml:space="preserve"> </w:t>
       </w:r>
       <w:r>
-        <w:t>=0</w:t>
-      </w:r>
-      <w:r>
-        <w:rPr>
-          <w:rFonts w:hint="eastAsia"/>
-        </w:rPr>
-        <w:t>就默认宽度</w:t>
-      </w:r>
-      <w:r>
-        <w:t>))</w:t>
-      </w:r>
-    </w:p>
-    <w:p>
-      <w:r>
-        <w:rPr>
-          <w:rFonts w:hint="eastAsia"/>
-        </w:rPr>
-        <w:t>圆</w:t>
-      </w:r>
-      <w:r>
-        <w:t>circle</w:t>
-      </w:r>
-    </w:p>
-    <w:p/>
-    <w:p>
-      <w:proofErr w:type="gramStart"/>
-      <w:r>
-        <w:t>Mat(</w:t>
-      </w:r>
-      <w:proofErr w:type="gramEnd"/>
-      <w:r>
-        <w:t>).</w:t>
-      </w:r>
-      <w:proofErr w:type="spellStart"/>
-      <w:r>
-        <w:t>ptr</w:t>
-      </w:r>
-      <w:proofErr w:type="spellEnd"/>
-      <w:r>
-        <w:t>&lt;</w:t>
-      </w:r>
-      <w:proofErr w:type="spellStart"/>
-      <w:r>
-        <w:t>uchar</w:t>
-      </w:r>
-      <w:proofErr w:type="spellEnd"/>
-      <w:r>
-        <w:t>&gt;(</w:t>
-      </w:r>
-      <w:proofErr w:type="spellStart"/>
-      <w:r>
-        <w:t>i</w:t>
-      </w:r>
-      <w:proofErr w:type="spellEnd"/>
-      <w:r>
-        <w:t xml:space="preserve">)  Mat_&lt;Ve3b&gt;::iterator  Mat().begin&lt;Vec3b&gt;()   </w:t>
-      </w:r>
-    </w:p>
-    <w:p>
-      <w:proofErr w:type="spellStart"/>
-      <w:proofErr w:type="gramStart"/>
-      <w:r>
-        <w:t>static</w:t>
-      </w:r>
-      <w:proofErr w:type="gramEnd"/>
-      <w:r>
-        <w:t>_cast</w:t>
-      </w:r>
-      <w:proofErr w:type="spellEnd"/>
-      <w:r>
-        <w:t>&lt;double&gt;(</w:t>
-      </w:r>
-      <w:proofErr w:type="spellStart"/>
-      <w:r>
-        <w:t>getTickCount</w:t>
-      </w:r>
-      <w:proofErr w:type="spellEnd"/>
-      <w:r>
-        <w:t>())</w:t>
-      </w:r>
-    </w:p>
-    <w:p/>
-    <w:p>
-      <w:r>
-        <w:rPr>
-          <w:rFonts w:hint="eastAsia"/>
-        </w:rPr>
-        <w:t>通道分离</w:t>
-      </w:r>
-      <w:r>
-        <w:t>:</w:t>
-      </w:r>
-      <w:r>
-        <w:t>split</w:t>
-      </w:r>
-      <w:r>
-        <w:t xml:space="preserve">, </w:t>
-      </w:r>
-      <w:r>
-        <w:rPr>
-          <w:rFonts w:hint="eastAsia"/>
-        </w:rPr>
-        <w:t>得到的每个矩阵</w:t>
-      </w:r>
-      <w:r>
-        <w:rPr>
-          <w:rFonts w:hint="eastAsia"/>
-        </w:rPr>
-        <w:t>的</w:t>
-      </w:r>
-      <w:r>
-        <w:rPr>
-          <w:rFonts w:hint="eastAsia"/>
-        </w:rPr>
-        <w:t>每个像素元素</w:t>
-      </w:r>
-      <w:r>
-        <w:rPr>
-          <w:rFonts w:hint="eastAsia"/>
-        </w:rPr>
-        <w:t>值</w:t>
-      </w:r>
-      <w:r>
-        <w:rPr>
-          <w:rFonts w:hint="eastAsia"/>
-        </w:rPr>
-        <w:t>是通道值</w:t>
-      </w:r>
-      <w:r>
-        <w:rPr>
-          <w:rFonts w:hint="eastAsia"/>
-        </w:rPr>
-        <w:t>。合并的时候就是根据</w:t>
-      </w:r>
-      <w:r>
-        <w:t>merge</w:t>
-      </w:r>
-      <w:r>
-        <w:rPr>
-          <w:rFonts w:hint="eastAsia"/>
-        </w:rPr>
-        <w:t>的第一个参数</w:t>
-      </w:r>
-      <w:r>
-        <w:t>(</w:t>
-      </w:r>
-      <w:r>
-        <w:rPr>
-          <w:rFonts w:hint="eastAsia"/>
-        </w:rPr>
-        <w:t>数组</w:t>
-      </w:r>
-      <w:r>
-        <w:t>)</w:t>
-      </w:r>
-      <w:r>
-        <w:rPr>
-          <w:rFonts w:hint="eastAsia"/>
-        </w:rPr>
-        <w:t>中元素的顺序确定</w:t>
-      </w:r>
-      <w:proofErr w:type="spellStart"/>
-      <w:r>
-        <w:t>rgb</w:t>
-      </w:r>
-      <w:proofErr w:type="spellEnd"/>
-      <w:r>
-        <w:rPr>
-          <w:rFonts w:hint="eastAsia"/>
-        </w:rPr>
-        <w:t>。如果要显示某个</w:t>
-      </w:r>
-      <w:r>
-        <w:rPr>
-          <w:rFonts w:hint="eastAsia"/>
-        </w:rPr>
-        <w:t>channel</w:t>
-      </w:r>
-      <w:r>
-        <w:rPr>
-          <w:rFonts w:hint="eastAsia"/>
-        </w:rPr>
-        <w:t>，就按这个</w:t>
-      </w:r>
-      <w:r>
-        <w:t>channel</w:t>
-      </w:r>
-      <w:r>
-        <w:rPr>
-          <w:rFonts w:hint="eastAsia"/>
-        </w:rPr>
-        <w:t>中每个元素作灰度，相当于像素点中各通道都等于这个元素值</w:t>
-      </w:r>
-    </w:p>
-    <w:p/>
-    <w:p>
-      <w:proofErr w:type="spellStart"/>
-      <w:r>
-        <w:t>saturate_cast</w:t>
-      </w:r>
-      <w:proofErr w:type="spellEnd"/>
-      <w:r>
-        <w:t>&lt;</w:t>
-      </w:r>
-      <w:proofErr w:type="spellStart"/>
-      <w:r>
-        <w:t>uchar</w:t>
-      </w:r>
-      <w:proofErr w:type="spellEnd"/>
-      <w:r>
-        <w:t>&gt;(</w:t>
-      </w:r>
-      <w:r>
-        <w:t>…</w:t>
-      </w:r>
-      <w:r>
-        <w:t>)</w:t>
-      </w:r>
-      <w:r>
-        <w:t xml:space="preserve"> </w:t>
-      </w:r>
-      <w:r>
-        <w:rPr>
-          <w:rFonts w:hint="eastAsia"/>
-        </w:rPr>
-        <w:t>得到</w:t>
-      </w:r>
-      <w:proofErr w:type="spellStart"/>
-      <w:r>
-        <w:t>uchar</w:t>
-      </w:r>
-      <w:proofErr w:type="spellEnd"/>
-      <w:r>
-        <w:rPr>
-          <w:rFonts w:hint="eastAsia"/>
-        </w:rPr>
-        <w:t>范围内的数</w:t>
-      </w:r>
-    </w:p>
-    <w:p/>
-    <w:p>
-      <w:r>
-        <w:t>opencv3</w:t>
-      </w:r>
-      <w:r>
-        <w:rPr>
-          <w:rFonts w:hint="eastAsia"/>
-        </w:rPr>
-        <w:t>基础学习文档</w:t>
-      </w:r>
-      <w:r>
-        <w:t xml:space="preserve"> </w:t>
-      </w:r>
-      <w:r>
-        <w:rPr>
-          <w:rFonts w:hint="eastAsia"/>
-        </w:rPr>
-        <w:t>形态学滤波</w:t>
-      </w:r>
-      <w:r>
-        <w:rPr>
-          <w:rFonts w:hint="eastAsia"/>
-        </w:rPr>
-        <w:t xml:space="preserve"> 198</w:t>
-      </w:r>
-    </w:p>
-    <w:p/>
-    <w:p>
-      <w:r>
-        <w:rPr>
-          <w:rFonts w:hint="eastAsia"/>
-        </w:rPr>
-        <w:t>重载</w:t>
-      </w:r>
-      <w:r>
-        <w:t>:</w:t>
-      </w:r>
-      <w:r>
-        <w:rPr>
-          <w:rFonts w:hint="eastAsia"/>
-        </w:rPr>
-        <w:t>方法名相同，参数类型不同，</w:t>
-      </w:r>
-      <w:r>
-        <w:t>overloading</w:t>
-      </w:r>
-    </w:p>
-    <w:p>
-      <w:r>
-        <w:rPr>
-          <w:rFonts w:hint="eastAsia"/>
-        </w:rPr>
-        <w:t>形态学滤波需要</w:t>
-      </w:r>
-      <w:proofErr w:type="spellStart"/>
-      <w:r>
-        <w:t>cvtColor</w:t>
-      </w:r>
-      <w:proofErr w:type="spellEnd"/>
-      <w:r>
-        <w:rPr>
-          <w:rFonts w:hint="eastAsia"/>
-        </w:rPr>
-        <w:t>，</w:t>
-      </w:r>
-      <w:r>
-        <w:rPr>
-          <w:rFonts w:hint="eastAsia"/>
-        </w:rPr>
-        <w:t xml:space="preserve"> </w:t>
-      </w:r>
-      <w:r>
-        <w:rPr>
-          <w:rFonts w:hint="eastAsia"/>
-        </w:rPr>
-        <w:t>否则</w:t>
-      </w:r>
-      <w:proofErr w:type="spellStart"/>
-      <w:r>
-        <w:t>iOS</w:t>
-      </w:r>
-      <w:proofErr w:type="spellEnd"/>
-      <w:r>
-        <w:rPr>
-          <w:rFonts w:hint="eastAsia"/>
-        </w:rPr>
-        <w:t>平台下有问题</w:t>
-      </w:r>
-    </w:p>
-    <w:p/>
-    <w:p>
-      <w:r>
-        <w:rPr>
-          <w:rFonts w:hint="eastAsia"/>
-        </w:rPr>
-        <w:t>边缘检测</w:t>
-      </w:r>
-      <w:r>
-        <w:t xml:space="preserve">: </w:t>
-      </w:r>
-      <w:r>
-        <w:rPr>
-          <w:rFonts w:hint="eastAsia"/>
-        </w:rPr>
-        <w:t>灰度图</w:t>
-      </w:r>
-      <w:proofErr w:type="spellStart"/>
-      <w:r>
-        <w:t>cvtColor</w:t>
-      </w:r>
-      <w:proofErr w:type="spellEnd"/>
-      <w:r>
-        <w:t xml:space="preserve">   </w:t>
-      </w:r>
-      <w:r>
-        <w:rPr>
-          <w:rFonts w:hint="eastAsia"/>
-        </w:rPr>
-        <w:t>降噪</w:t>
-      </w:r>
-      <w:r>
-        <w:t>blur   Canny</w:t>
-      </w:r>
-      <w:r>
-        <w:rPr>
-          <w:rFonts w:hint="eastAsia"/>
-        </w:rPr>
-        <w:t>算子</w:t>
-      </w:r>
-    </w:p>
-    <w:p/>
-    <w:p>
-      <w:r>
-        <w:rPr>
-          <w:rFonts w:hint="eastAsia"/>
-        </w:rPr>
-        <w:t>视频加水印</w:t>
-      </w:r>
-      <w:r>
-        <w:rPr>
-          <w:rFonts w:hint="eastAsia"/>
-        </w:rPr>
-        <w:t xml:space="preserve">  </w:t>
-      </w:r>
-      <w:r>
-        <w:rPr>
-          <w:rFonts w:hint="eastAsia"/>
-        </w:rPr>
-        <w:t>一个命令</w:t>
-      </w:r>
-      <w:r>
-        <w:t>:</w:t>
-      </w:r>
-    </w:p>
-    <w:p>
-      <w:proofErr w:type="spellStart"/>
-      <w:proofErr w:type="gramStart"/>
-      <w:r>
-        <w:t>ffmpeg</w:t>
-      </w:r>
-      <w:proofErr w:type="spellEnd"/>
-      <w:proofErr w:type="gramEnd"/>
-      <w:r>
-        <w:t xml:space="preserve"> -</w:t>
-      </w:r>
-      <w:proofErr w:type="spellStart"/>
-      <w:r>
-        <w:t>i</w:t>
-      </w:r>
-      <w:proofErr w:type="spellEnd"/>
-      <w:r>
-        <w:t xml:space="preserve"> Test.mov -</w:t>
-      </w:r>
-      <w:proofErr w:type="spellStart"/>
-      <w:r>
-        <w:t>i</w:t>
-      </w:r>
-      <w:proofErr w:type="spellEnd"/>
-      <w:r>
-        <w:t xml:space="preserve"> image2.jpeg -</w:t>
-      </w:r>
-      <w:proofErr w:type="spellStart"/>
-      <w:r>
-        <w:t>filter_complex</w:t>
-      </w:r>
-      <w:proofErr w:type="spellEnd"/>
-      <w:r>
-        <w:t xml:space="preserve"> "overlay=5:5" out.mov</w:t>
-      </w:r>
-    </w:p>
-    <w:p/>
+        <w:rPr>
+          <w:rFonts w:hint="eastAsia"/>
+        </w:rPr>
+        <w:t>阡陌有客</w:t>
+      </w:r>
+      <w:r>
+        <w:rPr>
+          <w:rFonts w:hint="eastAsia"/>
+        </w:rPr>
+        <w:t xml:space="preserve">    </w:t>
+      </w:r>
+    </w:p>
+    <w:p>
+      <w:pPr>
+        <w:rPr>
+          <w:rFonts w:hint="eastAsia"/>
+        </w:rPr>
+      </w:pPr>
+    </w:p>
+    <w:p>
+      <w:pPr>
+        <w:rPr>
+          <w:rFonts w:hint="eastAsia"/>
+        </w:rPr>
+      </w:pPr>
+    </w:p>
     <w:p>
       <w:r>
         <w:t>//</w:t>
@@ -12537,6 +12723,7 @@
   <w:style w:type="character" w:default="1" w:styleId="a0">
     <w:name w:val="Default Paragraph Font"/>
     <w:uiPriority w:val="1"/>
+    <w:semiHidden/>
     <w:unhideWhenUsed/>
   </w:style>
   <w:style w:type="table" w:default="1" w:styleId="a1">
@@ -12798,6 +12985,7 @@
   <w:style w:type="character" w:default="1" w:styleId="a0">
     <w:name w:val="Default Paragraph Font"/>
     <w:uiPriority w:val="1"/>
+    <w:semiHidden/>
     <w:unhideWhenUsed/>
   </w:style>
   <w:style w:type="table" w:default="1" w:styleId="a1">

--- a/潭州ios视频笔记/底层音视频.docx
+++ b/潭州ios视频笔记/底层音视频.docx
@@ -12093,20 +12093,8 @@
         <w:t xml:space="preserve"> "overlay=5:5" out.mov</w:t>
       </w:r>
     </w:p>
-    <w:p>
-      <w:pPr>
-        <w:rPr>
-          <w:rFonts w:hint="eastAsia"/>
-        </w:rPr>
-      </w:pPr>
-    </w:p>
-    <w:p>
-      <w:pPr>
-        <w:rPr>
-          <w:rFonts w:hint="eastAsia"/>
-        </w:rPr>
-      </w:pPr>
-    </w:p>
+    <w:p/>
+    <w:p/>
     <w:p>
       <w:r>
         <w:rPr>
@@ -12161,111 +12149,207 @@
         </w:rPr>
         <w:t xml:space="preserve"> </w:t>
       </w:r>
+      <w:r>
+        <w:t xml:space="preserve">  </w:t>
+      </w:r>
+      <w:r>
+        <w:t xml:space="preserve">-&gt; </w:t>
+      </w:r>
+      <w:proofErr w:type="spellStart"/>
+      <w:r>
+        <w:t>jupyter</w:t>
+      </w:r>
+      <w:proofErr w:type="spellEnd"/>
+      <w:r>
+        <w:t xml:space="preserve">   </w:t>
+      </w:r>
+      <w:r>
+        <w:rPr>
+          <w:rFonts w:hint="eastAsia"/>
+        </w:rPr>
+        <w:t>自己练习用</w:t>
+      </w:r>
+      <w:proofErr w:type="spellStart"/>
+      <w:r>
+        <w:t>spyder</w:t>
+      </w:r>
+      <w:proofErr w:type="spellEnd"/>
+    </w:p>
+    <w:p>
+      <w:proofErr w:type="spellStart"/>
+      <w:proofErr w:type="gramStart"/>
+      <w:r>
+        <w:t>conda</w:t>
+      </w:r>
+      <w:proofErr w:type="spellEnd"/>
+      <w:proofErr w:type="gramEnd"/>
+      <w:r>
+        <w:t xml:space="preserve"> </w:t>
+      </w:r>
+      <w:proofErr w:type="spellStart"/>
+      <w:r>
+        <w:t>env</w:t>
+      </w:r>
+      <w:proofErr w:type="spellEnd"/>
+      <w:r>
+        <w:t xml:space="preserve"> create -f virtual_platform_mac2.yml</w:t>
+      </w:r>
+    </w:p>
+    <w:p>
       <w:bookmarkStart w:id="0" w:name="_GoBack"/>
       <w:bookmarkEnd w:id="0"/>
-      <w:r>
-        <w:t xml:space="preserve">  </w:t>
-      </w:r>
-      <w:r>
-        <w:t xml:space="preserve">-&gt; </w:t>
-      </w:r>
       <w:proofErr w:type="spellStart"/>
       <w:r>
         <w:t>jupyter</w:t>
       </w:r>
       <w:proofErr w:type="spellEnd"/>
       <w:r>
-        <w:t xml:space="preserve">   </w:t>
-      </w:r>
-      <w:r>
-        <w:rPr>
-          <w:rFonts w:hint="eastAsia"/>
-        </w:rPr>
-        <w:t>自己练习用</w:t>
-      </w:r>
-      <w:proofErr w:type="spellStart"/>
-      <w:r>
-        <w:t>spyder</w:t>
-      </w:r>
-      <w:proofErr w:type="spellEnd"/>
-    </w:p>
-    <w:p>
-      <w:pPr>
-        <w:rPr>
-          <w:rFonts w:hint="eastAsia"/>
-        </w:rPr>
-      </w:pPr>
-      <w:proofErr w:type="spellStart"/>
-      <w:proofErr w:type="gramStart"/>
-      <w:r>
-        <w:t>conda</w:t>
-      </w:r>
-      <w:proofErr w:type="spellEnd"/>
-      <w:proofErr w:type="gramEnd"/>
-      <w:r>
+        <w:rPr>
+          <w:rFonts w:hint="eastAsia"/>
+        </w:rPr>
+        <w:t>到刚才路径</w:t>
+      </w:r>
+      <w:r>
+        <w:t>: import cv2</w:t>
+      </w:r>
+    </w:p>
+    <w:p>
+      <w:r>
+        <w:rPr>
+          <w:rFonts w:hint="eastAsia"/>
+        </w:rPr>
+        <w:t>简书：</w:t>
+      </w:r>
+      <w:r>
+        <w:rPr>
+          <w:rFonts w:hint="eastAsia"/>
+        </w:rPr>
         <w:t xml:space="preserve"> </w:t>
       </w:r>
-      <w:proofErr w:type="spellStart"/>
-      <w:r>
-        <w:t>env</w:t>
-      </w:r>
-      <w:proofErr w:type="spellEnd"/>
-      <w:r>
-        <w:t xml:space="preserve"> –f v virtual_platform_mac2.yml</w:t>
-      </w:r>
-    </w:p>
-    <w:p>
-      <w:proofErr w:type="spellStart"/>
-      <w:proofErr w:type="gramStart"/>
-      <w:r>
-        <w:t>conda</w:t>
-      </w:r>
-      <w:proofErr w:type="spellEnd"/>
-      <w:proofErr w:type="gramEnd"/>
+      <w:r>
+        <w:rPr>
+          <w:rFonts w:hint="eastAsia"/>
+        </w:rPr>
+        <w:t>阡陌有客</w:t>
+      </w:r>
+      <w:r>
+        <w:rPr>
+          <w:rFonts w:hint="eastAsia"/>
+        </w:rPr>
+        <w:t xml:space="preserve">    </w:t>
+      </w:r>
+    </w:p>
+    <w:p/>
+    <w:p/>
+    <w:p>
+      <w:r>
+        <w:t>//</w:t>
+      </w:r>
+      <w:proofErr w:type="spellStart"/>
+      <w:r>
+        <w:t>lymark</w:t>
+      </w:r>
+      <w:proofErr w:type="spellEnd"/>
+      <w:r>
+        <w:rPr>
+          <w:rFonts w:hint="eastAsia"/>
+        </w:rPr>
+        <w:t>录制视频的时候用</w:t>
+      </w:r>
+      <w:proofErr w:type="spellStart"/>
+      <w:r>
+        <w:t>ffmpeg</w:t>
+      </w:r>
+      <w:proofErr w:type="spellEnd"/>
+      <w:r>
+        <w:rPr>
+          <w:rFonts w:hint="eastAsia"/>
+        </w:rPr>
+        <w:t>编码成</w:t>
+      </w:r>
+      <w:r>
+        <w:t xml:space="preserve">mp4, </w:t>
+      </w:r>
+      <w:r>
+        <w:rPr>
+          <w:rFonts w:hint="eastAsia"/>
+        </w:rPr>
+        <w:t>补充用</w:t>
+      </w:r>
+      <w:proofErr w:type="spellStart"/>
+      <w:r>
+        <w:t>videotoolbox</w:t>
+      </w:r>
+      <w:proofErr w:type="spellEnd"/>
+      <w:r>
+        <w:t>(</w:t>
+      </w:r>
+      <w:r>
+        <w:rPr>
+          <w:rFonts w:hint="eastAsia"/>
+        </w:rPr>
+        <w:t>得到的是</w:t>
+      </w:r>
+      <w:r>
+        <w:t xml:space="preserve">Data, </w:t>
+      </w:r>
+      <w:r>
+        <w:rPr>
+          <w:rFonts w:hint="eastAsia"/>
+        </w:rPr>
+        <w:t>就是</w:t>
+      </w:r>
+      <w:r>
+        <w:rPr>
+          <w:rFonts w:hint="eastAsia"/>
+        </w:rPr>
+        <w:t>Data</w:t>
+      </w:r>
+      <w:r>
+        <w:rPr>
+          <w:rFonts w:hint="eastAsia"/>
+        </w:rPr>
+        <w:t>编码到一个</w:t>
+      </w:r>
+      <w:r>
+        <w:t>mp4</w:t>
+      </w:r>
+      <w:r>
+        <w:rPr>
+          <w:rFonts w:hint="eastAsia"/>
+        </w:rPr>
+        <w:t>中</w:t>
+      </w:r>
+      <w:r>
+        <w:t>)</w:t>
+      </w:r>
+    </w:p>
+    <w:p>
+      <w:r>
+        <w:t>//</w:t>
+      </w:r>
+      <w:proofErr w:type="spellStart"/>
+      <w:r>
+        <w:t>lymark</w:t>
+      </w:r>
+      <w:proofErr w:type="spellEnd"/>
       <w:r>
         <w:t xml:space="preserve"> </w:t>
       </w:r>
-      <w:proofErr w:type="spellStart"/>
-      <w:r>
-        <w:t>env</w:t>
-      </w:r>
-      <w:proofErr w:type="spellEnd"/>
-      <w:r>
-        <w:t xml:space="preserve"> –f create …</w:t>
-      </w:r>
-    </w:p>
-    <w:p>
-      <w:pPr>
-        <w:rPr>
-          <w:rFonts w:hint="eastAsia"/>
-        </w:rPr>
-      </w:pPr>
-      <w:proofErr w:type="spellStart"/>
-      <w:r>
-        <w:t>jupyter</w:t>
-      </w:r>
-      <w:proofErr w:type="spellEnd"/>
-      <w:r>
-        <w:rPr>
-          <w:rFonts w:hint="eastAsia"/>
-        </w:rPr>
-        <w:t>到刚才路径</w:t>
-      </w:r>
-      <w:r>
-        <w:t>: import cv2</w:t>
-      </w:r>
-    </w:p>
-    <w:p>
-      <w:pPr>
-        <w:rPr>
-          <w:rFonts w:hint="eastAsia"/>
-        </w:rPr>
-      </w:pPr>
-      <w:r>
-        <w:rPr>
-          <w:rFonts w:hint="eastAsia"/>
-        </w:rPr>
-        <w:t>简书：</w:t>
+      <w:r>
+        <w:rPr>
+          <w:rFonts w:hint="eastAsia"/>
+        </w:rPr>
+        <w:t>自定义边解码边播放</w:t>
+      </w:r>
+      <w:r>
+        <w:t xml:space="preserve">, </w:t>
+      </w:r>
+      <w:r>
+        <w:rPr>
+          <w:rFonts w:hint="eastAsia"/>
+        </w:rPr>
+        <w:t>解码的一帧数据如何转成音频或视频播放出来，</w:t>
       </w:r>
       <w:r>
         <w:rPr>
@@ -12277,87 +12361,16 @@
         <w:rPr>
           <w:rFonts w:hint="eastAsia"/>
         </w:rPr>
-        <w:t>阡陌有客</w:t>
-      </w:r>
-      <w:r>
-        <w:rPr>
-          <w:rFonts w:hint="eastAsia"/>
-        </w:rPr>
-        <w:t xml:space="preserve">    </w:t>
-      </w:r>
-    </w:p>
-    <w:p>
-      <w:pPr>
-        <w:rPr>
-          <w:rFonts w:hint="eastAsia"/>
-        </w:rPr>
-      </w:pPr>
-    </w:p>
-    <w:p>
-      <w:pPr>
-        <w:rPr>
-          <w:rFonts w:hint="eastAsia"/>
-        </w:rPr>
-      </w:pPr>
-    </w:p>
-    <w:p>
-      <w:r>
-        <w:t>//</w:t>
-      </w:r>
-      <w:proofErr w:type="spellStart"/>
-      <w:r>
-        <w:t>lymark</w:t>
-      </w:r>
-      <w:proofErr w:type="spellEnd"/>
-      <w:r>
-        <w:rPr>
-          <w:rFonts w:hint="eastAsia"/>
-        </w:rPr>
-        <w:t>录制视频的时候用</w:t>
-      </w:r>
-      <w:proofErr w:type="spellStart"/>
-      <w:r>
-        <w:t>ffmpeg</w:t>
-      </w:r>
-      <w:proofErr w:type="spellEnd"/>
-      <w:r>
-        <w:rPr>
-          <w:rFonts w:hint="eastAsia"/>
-        </w:rPr>
-        <w:t>编码成</w:t>
-      </w:r>
-      <w:r>
-        <w:t xml:space="preserve">mp4, </w:t>
-      </w:r>
-      <w:r>
-        <w:rPr>
-          <w:rFonts w:hint="eastAsia"/>
-        </w:rPr>
-        <w:t>补充用</w:t>
-      </w:r>
-      <w:proofErr w:type="spellStart"/>
-      <w:r>
-        <w:t>videotoolbox</w:t>
-      </w:r>
-      <w:proofErr w:type="spellEnd"/>
-    </w:p>
-    <w:p>
-      <w:r>
-        <w:t>//</w:t>
-      </w:r>
-      <w:proofErr w:type="spellStart"/>
-      <w:r>
-        <w:t>lymark</w:t>
-      </w:r>
-      <w:proofErr w:type="spellEnd"/>
-      <w:r>
-        <w:t xml:space="preserve"> </w:t>
-      </w:r>
-      <w:r>
-        <w:rPr>
-          <w:rFonts w:hint="eastAsia"/>
-        </w:rPr>
-        <w:t>自定义边解码边播放</w:t>
+        <w:t>就是</w:t>
+      </w:r>
+      <w:r>
+        <w:t>Data</w:t>
+      </w:r>
+      <w:r>
+        <w:rPr>
+          <w:rFonts w:hint="eastAsia"/>
+        </w:rPr>
+        <w:t>到音视频</w:t>
       </w:r>
     </w:p>
     <w:sectPr>

--- a/潭州ios视频笔记/底层音视频.docx
+++ b/潭州ios视频笔记/底层音视频.docx
@@ -12196,51 +12196,161 @@
       </w:r>
     </w:p>
     <w:p>
+      <w:proofErr w:type="spellStart"/>
+      <w:r>
+        <w:t>jupyter</w:t>
+      </w:r>
+      <w:proofErr w:type="spellEnd"/>
+      <w:r>
+        <w:rPr>
+          <w:rFonts w:hint="eastAsia"/>
+        </w:rPr>
+        <w:t>到刚才路径</w:t>
+      </w:r>
+      <w:r>
+        <w:t>: import cv2</w:t>
+      </w:r>
+    </w:p>
+    <w:p>
+      <w:r>
+        <w:rPr>
+          <w:rFonts w:hint="eastAsia"/>
+        </w:rPr>
+        <w:t>简书：</w:t>
+      </w:r>
+      <w:r>
+        <w:rPr>
+          <w:rFonts w:hint="eastAsia"/>
+        </w:rPr>
+        <w:t xml:space="preserve"> </w:t>
+      </w:r>
+      <w:r>
+        <w:rPr>
+          <w:rFonts w:hint="eastAsia"/>
+        </w:rPr>
+        <w:t>阡陌有客</w:t>
+      </w:r>
+      <w:r>
+        <w:rPr>
+          <w:rFonts w:hint="eastAsia"/>
+        </w:rPr>
+        <w:t xml:space="preserve">    </w:t>
+      </w:r>
+    </w:p>
+    <w:p>
+      <w:pPr>
+        <w:rPr>
+          <w:rFonts w:hint="eastAsia"/>
+        </w:rPr>
+      </w:pPr>
+    </w:p>
+    <w:p>
+      <w:pPr>
+        <w:rPr>
+          <w:rFonts w:hint="eastAsia"/>
+        </w:rPr>
+      </w:pPr>
+      <w:r>
+        <w:rPr>
+          <w:rFonts w:hint="eastAsia"/>
+        </w:rPr>
+        <w:t>HSV</w:t>
+      </w:r>
+      <w:r>
+        <w:rPr>
+          <w:rFonts w:hint="eastAsia"/>
+        </w:rPr>
+        <w:t>：色相</w:t>
+      </w:r>
+      <w:r>
+        <w:t>(</w:t>
+      </w:r>
+      <w:r>
+        <w:rPr>
+          <w:rFonts w:hint="eastAsia"/>
+        </w:rPr>
+        <w:t>相角</w:t>
+      </w:r>
+      <w:r>
+        <w:t>)</w:t>
+      </w:r>
+      <w:r>
+        <w:rPr>
+          <w:rFonts w:hint="eastAsia"/>
+        </w:rPr>
+        <w:t>、饱和度</w:t>
+      </w:r>
+      <w:r>
+        <w:t>(</w:t>
+      </w:r>
+      <w:r>
+        <w:rPr>
+          <w:rFonts w:hint="eastAsia"/>
+        </w:rPr>
+        <w:t>直径</w:t>
+      </w:r>
+      <w:r>
+        <w:t>)</w:t>
+      </w:r>
+      <w:r>
+        <w:rPr>
+          <w:rFonts w:hint="eastAsia"/>
+        </w:rPr>
+        <w:t>、亮度</w:t>
+      </w:r>
+      <w:r>
+        <w:t>(</w:t>
+      </w:r>
+      <w:r>
+        <w:rPr>
+          <w:rFonts w:hint="eastAsia"/>
+        </w:rPr>
+        <w:t>深浅</w:t>
+      </w:r>
+      <w:r>
+        <w:t>)</w:t>
+      </w:r>
+      <w:r>
+        <w:rPr>
+          <w:rFonts w:hint="eastAsia"/>
+        </w:rPr>
+        <w:t xml:space="preserve">   </w:t>
+      </w:r>
+      <w:r>
+        <w:rPr>
+          <w:rFonts w:hint="eastAsia"/>
+        </w:rPr>
+        <w:t>圆柱形</w:t>
+      </w:r>
       <w:bookmarkStart w:id="0" w:name="_GoBack"/>
       <w:bookmarkEnd w:id="0"/>
-      <w:proofErr w:type="spellStart"/>
-      <w:r>
-        <w:t>jupyter</w:t>
-      </w:r>
-      <w:proofErr w:type="spellEnd"/>
-      <w:r>
-        <w:rPr>
-          <w:rFonts w:hint="eastAsia"/>
-        </w:rPr>
-        <w:t>到刚才路径</w:t>
-      </w:r>
-      <w:r>
-        <w:t>: import cv2</w:t>
-      </w:r>
-    </w:p>
-    <w:p>
-      <w:r>
-        <w:rPr>
-          <w:rFonts w:hint="eastAsia"/>
-        </w:rPr>
-        <w:t>简书：</w:t>
-      </w:r>
-      <w:r>
-        <w:rPr>
-          <w:rFonts w:hint="eastAsia"/>
-        </w:rPr>
-        <w:t xml:space="preserve"> </w:t>
-      </w:r>
-      <w:r>
-        <w:rPr>
-          <w:rFonts w:hint="eastAsia"/>
-        </w:rPr>
-        <w:t>阡陌有客</w:t>
-      </w:r>
-      <w:r>
-        <w:rPr>
-          <w:rFonts w:hint="eastAsia"/>
-        </w:rPr>
-        <w:t xml:space="preserve">    </w:t>
-      </w:r>
-    </w:p>
-    <w:p/>
-    <w:p/>
+    </w:p>
+    <w:p>
+      <w:pPr>
+        <w:rPr>
+          <w:rFonts w:hint="eastAsia"/>
+        </w:rPr>
+      </w:pPr>
+      <w:r>
+        <w:rPr>
+          <w:rFonts w:hint="eastAsia"/>
+        </w:rPr>
+        <w:t>mac</w:t>
+      </w:r>
+      <w:r>
+        <w:rPr>
+          <w:rFonts w:hint="eastAsia"/>
+        </w:rPr>
+        <w:t>自带的色温计可以看像素值</w:t>
+      </w:r>
+    </w:p>
+    <w:p>
+      <w:pPr>
+        <w:rPr>
+          <w:rFonts w:hint="eastAsia"/>
+        </w:rPr>
+      </w:pPr>
+    </w:p>
     <w:p>
       <w:r>
         <w:t>//</w:t>

--- a/潭州ios视频笔记/底层音视频.docx
+++ b/潭州ios视频笔记/底层音视频.docx
@@ -9011,6 +9011,9 @@
       <w:proofErr w:type="spellEnd"/>
       <w:r>
         <w:t xml:space="preserve"> Player</w:t>
+      </w:r>
+      <w:r>
+        <w:t xml:space="preserve">  (App store)</w:t>
       </w:r>
     </w:p>
     <w:p/>
@@ -12237,251 +12240,259 @@
         <w:t xml:space="preserve">    </w:t>
       </w:r>
     </w:p>
+    <w:p/>
+    <w:p>
+      <w:r>
+        <w:rPr>
+          <w:rFonts w:hint="eastAsia"/>
+        </w:rPr>
+        <w:t>HSV</w:t>
+      </w:r>
+      <w:r>
+        <w:rPr>
+          <w:rFonts w:hint="eastAsia"/>
+        </w:rPr>
+        <w:t>：色相</w:t>
+      </w:r>
+      <w:r>
+        <w:t>(</w:t>
+      </w:r>
+      <w:r>
+        <w:rPr>
+          <w:rFonts w:hint="eastAsia"/>
+        </w:rPr>
+        <w:t>相角</w:t>
+      </w:r>
+      <w:r>
+        <w:t>)</w:t>
+      </w:r>
+      <w:r>
+        <w:rPr>
+          <w:rFonts w:hint="eastAsia"/>
+        </w:rPr>
+        <w:t>、饱和度</w:t>
+      </w:r>
+      <w:r>
+        <w:t>(</w:t>
+      </w:r>
+      <w:r>
+        <w:rPr>
+          <w:rFonts w:hint="eastAsia"/>
+        </w:rPr>
+        <w:t>直径</w:t>
+      </w:r>
+      <w:r>
+        <w:t>)</w:t>
+      </w:r>
+      <w:r>
+        <w:rPr>
+          <w:rFonts w:hint="eastAsia"/>
+        </w:rPr>
+        <w:t>、亮度</w:t>
+      </w:r>
+      <w:r>
+        <w:t>(</w:t>
+      </w:r>
+      <w:r>
+        <w:rPr>
+          <w:rFonts w:hint="eastAsia"/>
+        </w:rPr>
+        <w:t>深浅</w:t>
+      </w:r>
+      <w:r>
+        <w:t>)</w:t>
+      </w:r>
+      <w:r>
+        <w:rPr>
+          <w:rFonts w:hint="eastAsia"/>
+        </w:rPr>
+        <w:t xml:space="preserve">   </w:t>
+      </w:r>
+      <w:r>
+        <w:rPr>
+          <w:rFonts w:hint="eastAsia"/>
+        </w:rPr>
+        <w:t>圆柱形</w:t>
+      </w:r>
+    </w:p>
+    <w:p>
+      <w:r>
+        <w:rPr>
+          <w:rFonts w:hint="eastAsia"/>
+        </w:rPr>
+        <w:t>mac</w:t>
+      </w:r>
+      <w:r>
+        <w:rPr>
+          <w:rFonts w:hint="eastAsia"/>
+        </w:rPr>
+        <w:t>自带的色温计可以看像素值</w:t>
+      </w:r>
+    </w:p>
+    <w:p/>
+    <w:p>
+      <w:r>
+        <w:t>//</w:t>
+      </w:r>
+      <w:proofErr w:type="spellStart"/>
+      <w:r>
+        <w:t>lymark</w:t>
+      </w:r>
+      <w:proofErr w:type="spellEnd"/>
+      <w:r>
+        <w:rPr>
+          <w:rFonts w:hint="eastAsia"/>
+        </w:rPr>
+        <w:t>录制视频的时候用</w:t>
+      </w:r>
+      <w:proofErr w:type="spellStart"/>
+      <w:r>
+        <w:t>ffmpeg</w:t>
+      </w:r>
+      <w:proofErr w:type="spellEnd"/>
+      <w:r>
+        <w:rPr>
+          <w:rFonts w:hint="eastAsia"/>
+        </w:rPr>
+        <w:t>编码成</w:t>
+      </w:r>
+      <w:r>
+        <w:t xml:space="preserve">mp4, </w:t>
+      </w:r>
+      <w:r>
+        <w:rPr>
+          <w:rFonts w:hint="eastAsia"/>
+        </w:rPr>
+        <w:t>补充用</w:t>
+      </w:r>
+      <w:proofErr w:type="spellStart"/>
+      <w:r>
+        <w:t>videotoolbox</w:t>
+      </w:r>
+      <w:proofErr w:type="spellEnd"/>
+    </w:p>
+    <w:p>
+      <w:r>
+        <w:t>//</w:t>
+      </w:r>
+      <w:proofErr w:type="spellStart"/>
+      <w:r>
+        <w:t>lymark</w:t>
+      </w:r>
+      <w:proofErr w:type="spellEnd"/>
+      <w:r>
+        <w:t xml:space="preserve"> </w:t>
+      </w:r>
+      <w:r>
+        <w:rPr>
+          <w:rFonts w:hint="eastAsia"/>
+        </w:rPr>
+        <w:t>自定义边解码边播放</w:t>
+      </w:r>
+      <w:r>
+        <w:t xml:space="preserve">, </w:t>
+      </w:r>
+      <w:r>
+        <w:rPr>
+          <w:rFonts w:hint="eastAsia"/>
+        </w:rPr>
+        <w:t>解码的一帧数据如何转成音频或视频播放出来，</w:t>
+      </w:r>
+      <w:r>
+        <w:rPr>
+          <w:rFonts w:hint="eastAsia"/>
+        </w:rPr>
+        <w:t xml:space="preserve"> </w:t>
+      </w:r>
+      <w:r>
+        <w:rPr>
+          <w:rFonts w:hint="eastAsia"/>
+        </w:rPr>
+        <w:t>就是</w:t>
+      </w:r>
+      <w:r>
+        <w:t>Data</w:t>
+      </w:r>
+      <w:r>
+        <w:rPr>
+          <w:rFonts w:hint="eastAsia"/>
+        </w:rPr>
+        <w:t>到音视频</w:t>
+      </w:r>
+    </w:p>
     <w:p>
       <w:pPr>
         <w:rPr>
           <w:rFonts w:hint="eastAsia"/>
         </w:rPr>
       </w:pPr>
-    </w:p>
-    <w:p>
-      <w:pPr>
-        <w:rPr>
-          <w:rFonts w:hint="eastAsia"/>
-        </w:rPr>
-      </w:pPr>
-      <w:r>
-        <w:rPr>
-          <w:rFonts w:hint="eastAsia"/>
-        </w:rPr>
-        <w:t>HSV</w:t>
-      </w:r>
-      <w:r>
-        <w:rPr>
-          <w:rFonts w:hint="eastAsia"/>
-        </w:rPr>
-        <w:t>：色相</w:t>
-      </w:r>
-      <w:r>
-        <w:t>(</w:t>
-      </w:r>
-      <w:r>
-        <w:rPr>
-          <w:rFonts w:hint="eastAsia"/>
-        </w:rPr>
-        <w:t>相角</w:t>
-      </w:r>
-      <w:r>
-        <w:t>)</w:t>
-      </w:r>
-      <w:r>
-        <w:rPr>
-          <w:rFonts w:hint="eastAsia"/>
-        </w:rPr>
-        <w:t>、饱和度</w:t>
-      </w:r>
-      <w:r>
-        <w:t>(</w:t>
-      </w:r>
-      <w:r>
-        <w:rPr>
-          <w:rFonts w:hint="eastAsia"/>
-        </w:rPr>
-        <w:t>直径</w:t>
-      </w:r>
-      <w:r>
-        <w:t>)</w:t>
-      </w:r>
-      <w:r>
-        <w:rPr>
-          <w:rFonts w:hint="eastAsia"/>
-        </w:rPr>
-        <w:t>、亮度</w:t>
-      </w:r>
-      <w:r>
-        <w:t>(</w:t>
-      </w:r>
-      <w:r>
-        <w:rPr>
-          <w:rFonts w:hint="eastAsia"/>
-        </w:rPr>
-        <w:t>深浅</w:t>
-      </w:r>
-      <w:r>
-        <w:t>)</w:t>
-      </w:r>
-      <w:r>
-        <w:rPr>
-          <w:rFonts w:hint="eastAsia"/>
-        </w:rPr>
-        <w:t xml:space="preserve">   </w:t>
-      </w:r>
-      <w:r>
-        <w:rPr>
-          <w:rFonts w:hint="eastAsia"/>
-        </w:rPr>
-        <w:t>圆柱形</w:t>
+      <w:r>
+        <w:t>//</w:t>
+      </w:r>
+      <w:r>
+        <w:rPr>
+          <w:rFonts w:hint="eastAsia"/>
+        </w:rPr>
+        <w:t>没把</w:t>
+      </w:r>
+      <w:r>
+        <w:t>mp4</w:t>
+      </w:r>
+      <w:r>
+        <w:rPr>
+          <w:rFonts w:hint="eastAsia"/>
+        </w:rPr>
+        <w:t>的库一起</w:t>
+      </w:r>
+      <w:r>
+        <w:rPr>
+          <w:rFonts w:hint="eastAsia"/>
+        </w:rPr>
+        <w:t>enable</w:t>
+      </w:r>
+      <w:r>
+        <w:rPr>
+          <w:rFonts w:hint="eastAsia"/>
+        </w:rPr>
+        <w:t>，所以始终格式都是</w:t>
+      </w:r>
+      <w:r>
+        <w:t xml:space="preserve">h264, </w:t>
+      </w:r>
+      <w:r>
+        <w:rPr>
+          <w:rFonts w:hint="eastAsia"/>
+        </w:rPr>
+        <w:t>即便设置了扩展名也没用</w:t>
+      </w:r>
+      <w:r>
+        <w:rPr>
+          <w:rFonts w:hint="eastAsia"/>
+        </w:rPr>
+        <w:t>。</w:t>
+      </w:r>
+      <w:proofErr w:type="spellStart"/>
+      <w:r>
+        <w:t>CVPixelBufferGetBaseAddressOfPlane</w:t>
+      </w:r>
+      <w:proofErr w:type="spellEnd"/>
+      <w:r>
+        <w:rPr>
+          <w:rFonts w:hint="eastAsia"/>
+        </w:rPr>
+        <w:t>不知道对不对</w:t>
+      </w:r>
+      <w:r>
+        <w:t>,</w:t>
+      </w:r>
+      <w:r>
+        <w:rPr>
+          <w:rFonts w:hint="eastAsia"/>
+        </w:rPr>
+        <w:t>视频不清晰</w:t>
       </w:r>
       <w:bookmarkStart w:id="0" w:name="_GoBack"/>
       <w:bookmarkEnd w:id="0"/>
-    </w:p>
-    <w:p>
-      <w:pPr>
-        <w:rPr>
-          <w:rFonts w:hint="eastAsia"/>
-        </w:rPr>
-      </w:pPr>
-      <w:r>
-        <w:rPr>
-          <w:rFonts w:hint="eastAsia"/>
-        </w:rPr>
-        <w:t>mac</w:t>
-      </w:r>
-      <w:r>
-        <w:rPr>
-          <w:rFonts w:hint="eastAsia"/>
-        </w:rPr>
-        <w:t>自带的色温计可以看像素值</w:t>
-      </w:r>
-    </w:p>
-    <w:p>
-      <w:pPr>
-        <w:rPr>
-          <w:rFonts w:hint="eastAsia"/>
-        </w:rPr>
-      </w:pPr>
-    </w:p>
-    <w:p>
-      <w:r>
-        <w:t>//</w:t>
-      </w:r>
-      <w:proofErr w:type="spellStart"/>
-      <w:r>
-        <w:t>lymark</w:t>
-      </w:r>
-      <w:proofErr w:type="spellEnd"/>
-      <w:r>
-        <w:rPr>
-          <w:rFonts w:hint="eastAsia"/>
-        </w:rPr>
-        <w:t>录制视频的时候用</w:t>
-      </w:r>
-      <w:proofErr w:type="spellStart"/>
-      <w:r>
-        <w:t>ffmpeg</w:t>
-      </w:r>
-      <w:proofErr w:type="spellEnd"/>
-      <w:r>
-        <w:rPr>
-          <w:rFonts w:hint="eastAsia"/>
-        </w:rPr>
-        <w:t>编码成</w:t>
-      </w:r>
-      <w:r>
-        <w:t xml:space="preserve">mp4, </w:t>
-      </w:r>
-      <w:r>
-        <w:rPr>
-          <w:rFonts w:hint="eastAsia"/>
-        </w:rPr>
-        <w:t>补充用</w:t>
-      </w:r>
-      <w:proofErr w:type="spellStart"/>
-      <w:r>
-        <w:t>videotoolbox</w:t>
-      </w:r>
-      <w:proofErr w:type="spellEnd"/>
-      <w:r>
-        <w:t>(</w:t>
-      </w:r>
-      <w:r>
-        <w:rPr>
-          <w:rFonts w:hint="eastAsia"/>
-        </w:rPr>
-        <w:t>得到的是</w:t>
-      </w:r>
-      <w:r>
-        <w:t xml:space="preserve">Data, </w:t>
-      </w:r>
-      <w:r>
-        <w:rPr>
-          <w:rFonts w:hint="eastAsia"/>
-        </w:rPr>
-        <w:t>就是</w:t>
-      </w:r>
-      <w:r>
-        <w:rPr>
-          <w:rFonts w:hint="eastAsia"/>
-        </w:rPr>
-        <w:t>Data</w:t>
-      </w:r>
-      <w:r>
-        <w:rPr>
-          <w:rFonts w:hint="eastAsia"/>
-        </w:rPr>
-        <w:t>编码到一个</w:t>
-      </w:r>
-      <w:r>
-        <w:t>mp4</w:t>
-      </w:r>
-      <w:r>
-        <w:rPr>
-          <w:rFonts w:hint="eastAsia"/>
-        </w:rPr>
-        <w:t>中</w:t>
-      </w:r>
-      <w:r>
-        <w:t>)</w:t>
-      </w:r>
-    </w:p>
-    <w:p>
-      <w:r>
-        <w:t>//</w:t>
-      </w:r>
-      <w:proofErr w:type="spellStart"/>
-      <w:r>
-        <w:t>lymark</w:t>
-      </w:r>
-      <w:proofErr w:type="spellEnd"/>
-      <w:r>
-        <w:t xml:space="preserve"> </w:t>
-      </w:r>
-      <w:r>
-        <w:rPr>
-          <w:rFonts w:hint="eastAsia"/>
-        </w:rPr>
-        <w:t>自定义边解码边播放</w:t>
-      </w:r>
-      <w:r>
-        <w:t xml:space="preserve">, </w:t>
-      </w:r>
-      <w:r>
-        <w:rPr>
-          <w:rFonts w:hint="eastAsia"/>
-        </w:rPr>
-        <w:t>解码的一帧数据如何转成音频或视频播放出来，</w:t>
-      </w:r>
-      <w:r>
-        <w:rPr>
-          <w:rFonts w:hint="eastAsia"/>
-        </w:rPr>
-        <w:t xml:space="preserve"> </w:t>
-      </w:r>
-      <w:r>
-        <w:rPr>
-          <w:rFonts w:hint="eastAsia"/>
-        </w:rPr>
-        <w:t>就是</w:t>
-      </w:r>
-      <w:r>
-        <w:t>Data</w:t>
-      </w:r>
-      <w:r>
-        <w:rPr>
-          <w:rFonts w:hint="eastAsia"/>
-        </w:rPr>
-        <w:t>到音视频</w:t>
-      </w:r>
     </w:p>
     <w:sectPr>
       <w:pgSz w:w="11900" w:h="16840"/>
@@ -12846,7 +12857,6 @@
   <w:style w:type="character" w:default="1" w:styleId="a0">
     <w:name w:val="Default Paragraph Font"/>
     <w:uiPriority w:val="1"/>
-    <w:semiHidden/>
     <w:unhideWhenUsed/>
   </w:style>
   <w:style w:type="table" w:default="1" w:styleId="a1">
@@ -13108,7 +13118,6 @@
   <w:style w:type="character" w:default="1" w:styleId="a0">
     <w:name w:val="Default Paragraph Font"/>
     <w:uiPriority w:val="1"/>
-    <w:semiHidden/>
     <w:unhideWhenUsed/>
   </w:style>
   <w:style w:type="table" w:default="1" w:styleId="a1">

--- a/潭州ios视频笔记/底层音视频.docx
+++ b/潭州ios视频笔记/底层音视频.docx
@@ -118,7 +118,15 @@
     </w:p>
     <w:p>
       <w:r>
-        <w:t>#import &lt;opencv2/core/types.hpp&gt;</w:t>
+        <w:t>#</w:t>
+      </w:r>
+      <w:proofErr w:type="gramStart"/>
+      <w:r>
+        <w:t>import</w:t>
+      </w:r>
+      <w:proofErr w:type="gramEnd"/>
+      <w:r>
+        <w:t xml:space="preserve"> &lt;opencv2/core/types.hpp&gt;</w:t>
       </w:r>
     </w:p>
     <w:p>
@@ -209,6 +217,7 @@
       </w:r>
     </w:p>
     <w:p>
+      <w:proofErr w:type="gramStart"/>
       <w:r>
         <w:rPr>
           <w:rFonts w:hint="eastAsia"/>
@@ -216,7 +225,11 @@
         <w:t>UIImage</w:t>
       </w:r>
       <w:r>
-        <w:t>ToMat(UIImage , Mat mat_image_src)</w:t>
+        <w:t>ToMat(</w:t>
+      </w:r>
+      <w:proofErr w:type="gramEnd"/>
+      <w:r>
+        <w:t>UIImage , Mat mat_image_src)</w:t>
       </w:r>
       <w:r>
         <w:t xml:space="preserve">  mat_image_src.clone()</w:t>
@@ -525,11 +538,19 @@
     </w:p>
     <w:p/>
     <w:p>
-      <w:r>
-        <w:rPr>
-          <w:rFonts w:hint="eastAsia"/>
-        </w:rPr>
-        <w:t>opencv android</w:t>
+      <w:proofErr w:type="gramStart"/>
+      <w:r>
+        <w:rPr>
+          <w:rFonts w:hint="eastAsia"/>
+        </w:rPr>
+        <w:t>opencv</w:t>
+      </w:r>
+      <w:proofErr w:type="gramEnd"/>
+      <w:r>
+        <w:rPr>
+          <w:rFonts w:hint="eastAsia"/>
+        </w:rPr>
+        <w:t xml:space="preserve"> android</w:t>
       </w:r>
     </w:p>
     <w:p>
@@ -688,18 +709,35 @@
       </w:r>
     </w:p>
     <w:p>
-      <w:r>
-        <w:t>touch hello.sh</w:t>
-      </w:r>
-    </w:p>
-    <w:p>
-      <w:r>
-        <w:t>#!/bin/bash</w:t>
-      </w:r>
-    </w:p>
-    <w:p>
-      <w:r>
-        <w:t>#!</w:t>
+      <w:proofErr w:type="gramStart"/>
+      <w:r>
+        <w:t>touch</w:t>
+      </w:r>
+      <w:proofErr w:type="gramEnd"/>
+      <w:r>
+        <w:t xml:space="preserve"> hello.sh</w:t>
+      </w:r>
+    </w:p>
+    <w:p>
+      <w:r>
+        <w:t>#</w:t>
+      </w:r>
+      <w:proofErr w:type="gramStart"/>
+      <w:r>
+        <w:t>!/</w:t>
+      </w:r>
+      <w:proofErr w:type="gramEnd"/>
+      <w:r>
+        <w:t>bin/bash</w:t>
+      </w:r>
+    </w:p>
+    <w:p>
+      <w:r>
+        <w:t>#</w:t>
+      </w:r>
+      <w:proofErr w:type="gramStart"/>
+      <w:r>
+        <w:t>!</w:t>
       </w:r>
       <w:r>
         <w:rPr>
@@ -707,6 +745,7 @@
         </w:rPr>
         <w:t>表示约定标记，他会告诉系统这个脚本需要什么样子的解释器来执行，即是一种脚本体现</w:t>
       </w:r>
+      <w:proofErr w:type="gramEnd"/>
     </w:p>
     <w:p/>
     <w:p>
@@ -913,8 +952,13 @@
       </w:r>
     </w:p>
     <w:p>
-      <w:r>
-        <w:t>ls –l  hello.sh</w:t>
+      <w:proofErr w:type="gramStart"/>
+      <w:r>
+        <w:t>ls</w:t>
+      </w:r>
+      <w:proofErr w:type="gramEnd"/>
+      <w:r>
+        <w:t xml:space="preserve"> –l  hello.sh</w:t>
       </w:r>
     </w:p>
     <w:p>
@@ -1852,7 +1896,15 @@
     </w:p>
     <w:p>
       <w:r>
-        <w:t>${name%%a*d}</w:t>
+        <w:t>${</w:t>
+      </w:r>
+      <w:proofErr w:type="gramStart"/>
+      <w:r>
+        <w:t>name</w:t>
+      </w:r>
+      <w:proofErr w:type="gramEnd"/>
+      <w:r>
+        <w:t>%%a*d}</w:t>
       </w:r>
     </w:p>
     <w:p>
@@ -2037,13 +2089,23 @@
       </w:r>
     </w:p>
     <w:p>
-      <w:r>
-        <w:t>name=(1 2)   echo $name</w:t>
-      </w:r>
-    </w:p>
-    <w:p>
-      <w:r>
-        <w:t xml:space="preserve">name=() name[0]=1 name[1]=2  </w:t>
+      <w:proofErr w:type="gramStart"/>
+      <w:r>
+        <w:t>name</w:t>
+      </w:r>
+      <w:proofErr w:type="gramEnd"/>
+      <w:r>
+        <w:t>=(1 2)   echo $name</w:t>
+      </w:r>
+    </w:p>
+    <w:p>
+      <w:proofErr w:type="gramStart"/>
+      <w:r>
+        <w:t>name</w:t>
+      </w:r>
+      <w:proofErr w:type="gramEnd"/>
+      <w:r>
+        <w:t xml:space="preserve">=() name[0]=1 name[1]=2  </w:t>
       </w:r>
       <w:r>
         <w:t>echo ${name[1]}</w:t>
@@ -2757,8 +2819,13 @@
       </w:r>
     </w:p>
     <w:p>
-      <w:r>
-        <w:t>for name in "1" "2" do echo ${name} done</w:t>
+      <w:proofErr w:type="gramStart"/>
+      <w:r>
+        <w:t>for</w:t>
+      </w:r>
+      <w:proofErr w:type="gramEnd"/>
+      <w:r>
+        <w:t xml:space="preserve"> name in "1" "2" do echo ${name} done</w:t>
       </w:r>
     </w:p>
     <w:p>
@@ -2791,13 +2858,23 @@
       </w:r>
     </w:p>
     <w:p>
-      <w:r>
-        <w:t>files=/Users/luoyuan/Desktop/* for name in ${files} do echo ${name} done</w:t>
-      </w:r>
-    </w:p>
-    <w:p>
-      <w:r>
-        <w:t>for (( i = 0; i &lt; 10; i++ )); do  echo $i  done</w:t>
+      <w:proofErr w:type="gramStart"/>
+      <w:r>
+        <w:t>files</w:t>
+      </w:r>
+      <w:proofErr w:type="gramEnd"/>
+      <w:r>
+        <w:t>=/Users/luoyuan/Desktop/* for name in ${files} do echo ${name} done</w:t>
+      </w:r>
+    </w:p>
+    <w:p>
+      <w:proofErr w:type="gramStart"/>
+      <w:r>
+        <w:t>for</w:t>
+      </w:r>
+      <w:proofErr w:type="gramEnd"/>
+      <w:r>
+        <w:t xml:space="preserve"> (( i = 0; i &lt; 10; i++ )); do  echo $i  done</w:t>
       </w:r>
     </w:p>
     <w:p>
@@ -2839,8 +2916,13 @@
       </w:r>
     </w:p>
     <w:p>
-      <w:r>
-        <w:t>a=1 while(($a&lt;10)) do echo $a a=`expr $a + 1` done</w:t>
+      <w:proofErr w:type="gramStart"/>
+      <w:r>
+        <w:t>a</w:t>
+      </w:r>
+      <w:proofErr w:type="gramEnd"/>
+      <w:r>
+        <w:t>=1 while(($a&lt;10)) do echo $a a=`expr $a + 1` done</w:t>
       </w:r>
     </w:p>
     <w:p>
@@ -3103,10 +3185,21 @@
         <w:rPr>
           <w:rFonts w:hint="eastAsia"/>
         </w:rPr>
-        <w:t xml:space="preserve">    source</w:t>
-      </w:r>
-      <w:r>
-        <w:t xml:space="preserve"> ./fileA.sh</w:t>
+        <w:t xml:space="preserve">    </w:t>
+      </w:r>
+      <w:proofErr w:type="gramStart"/>
+      <w:r>
+        <w:rPr>
+          <w:rFonts w:hint="eastAsia"/>
+        </w:rPr>
+        <w:t>source</w:t>
+      </w:r>
+      <w:r>
+        <w:t xml:space="preserve"> ./</w:t>
+      </w:r>
+      <w:proofErr w:type="gramEnd"/>
+      <w:r>
+        <w:t>fileA.sh</w:t>
       </w:r>
     </w:p>
     <w:p>
@@ -3861,8 +3954,13 @@
       </w:r>
     </w:p>
     <w:p>
-      <w:r>
-        <w:t>cat &lt; fileA.sh</w:t>
+      <w:proofErr w:type="gramStart"/>
+      <w:r>
+        <w:t>cat</w:t>
+      </w:r>
+      <w:proofErr w:type="gramEnd"/>
+      <w:r>
+        <w:t xml:space="preserve"> &lt; fileA.sh</w:t>
       </w:r>
     </w:p>
     <w:p>
@@ -3975,8 +4073,13 @@
       </w:r>
     </w:p>
     <w:p>
-      <w:r>
-        <w:t>expr:  val=$(expr $a + $b)    val=$[ $a + $b ]</w:t>
+      <w:proofErr w:type="gramStart"/>
+      <w:r>
+        <w:t>expr</w:t>
+      </w:r>
+      <w:proofErr w:type="gramEnd"/>
+      <w:r>
+        <w:t>:  val=$(expr $a + $b)    val=$[ $a + $b ]</w:t>
       </w:r>
     </w:p>
     <w:p>
@@ -5098,8 +5201,13 @@
       </w:r>
     </w:p>
     <w:p>
-      <w:r>
-        <w:t>exec 3&gt;fileA.sh  exec 6&gt;fileB.sh  exec 7&lt;error.sh   /usr/sbin/lsof -a -p $$ -d 0,1,2,3,6,7</w:t>
+      <w:proofErr w:type="gramStart"/>
+      <w:r>
+        <w:t>exec</w:t>
+      </w:r>
+      <w:proofErr w:type="gramEnd"/>
+      <w:r>
+        <w:t xml:space="preserve"> 3&gt;fileA.sh  exec 6&gt;fileB.sh  exec 7&lt;error.sh   /usr/sbin/lsof -a -p $$ -d 0,1,2,3,6,7</w:t>
       </w:r>
     </w:p>
     <w:p>
@@ -5945,7 +6053,15 @@
         <w:t>帮助选项：</w:t>
       </w:r>
       <w:r>
-        <w:t>./configure –help   ./configure --list-encoders</w:t>
+        <w:t>./configure –</w:t>
+      </w:r>
+      <w:proofErr w:type="gramStart"/>
+      <w:r>
+        <w:t>help   ./</w:t>
+      </w:r>
+      <w:proofErr w:type="gramEnd"/>
+      <w:r>
+        <w:t>configure --list-encoders</w:t>
       </w:r>
       <w:r>
         <w:rPr>
@@ -8613,8 +8729,13 @@
       </w:r>
     </w:p>
     <w:p>
-      <w:r>
-        <w:t xml:space="preserve">clang: </w:t>
+      <w:proofErr w:type="gramStart"/>
+      <w:r>
+        <w:t>clang</w:t>
+      </w:r>
+      <w:proofErr w:type="gramEnd"/>
+      <w:r>
+        <w:t xml:space="preserve">: </w:t>
       </w:r>
       <w:r>
         <w:rPr>
@@ -9078,8 +9199,13 @@
       </w:r>
     </w:p>
     <w:p>
-      <w:r>
-        <w:t>export PATH=$PATH:$ANDROID_SDK_ROOT  </w:t>
+      <w:proofErr w:type="gramStart"/>
+      <w:r>
+        <w:t>export</w:t>
+      </w:r>
+      <w:proofErr w:type="gramEnd"/>
+      <w:r>
+        <w:t xml:space="preserve"> PATH=$PATH:$ANDROID_SDK_ROOT  </w:t>
       </w:r>
       <w:r>
         <w:br/>
@@ -9797,13 +9923,23 @@
     </w:p>
     <w:p/>
     <w:p>
-      <w:r>
-        <w:t xml:space="preserve">Mat().ptr&lt;uchar&gt;(i)  Mat_&lt;Ve3b&gt;::iterator  Mat().begin&lt;Vec3b&gt;()   </w:t>
-      </w:r>
-    </w:p>
-    <w:p>
-      <w:r>
-        <w:t>static_cast&lt;double&gt;(getTickCount())</w:t>
+      <w:proofErr w:type="gramStart"/>
+      <w:r>
+        <w:t>Mat(</w:t>
+      </w:r>
+      <w:proofErr w:type="gramEnd"/>
+      <w:r>
+        <w:t xml:space="preserve">).ptr&lt;uchar&gt;(i)  Mat_&lt;Ve3b&gt;::iterator  Mat().begin&lt;Vec3b&gt;()   </w:t>
+      </w:r>
+    </w:p>
+    <w:p>
+      <w:proofErr w:type="gramStart"/>
+      <w:r>
+        <w:t>static</w:t>
+      </w:r>
+      <w:proofErr w:type="gramEnd"/>
+      <w:r>
+        <w:t>_cast&lt;double&gt;(getTickCount())</w:t>
       </w:r>
     </w:p>
     <w:p/>
@@ -10094,8 +10230,13 @@
       </w:r>
     </w:p>
     <w:p>
-      <w:r>
-        <w:t>ffmpeg -i Test.mov -i image2.jpeg -filter_complex "overlay=5:5" out.mov</w:t>
+      <w:proofErr w:type="gramStart"/>
+      <w:r>
+        <w:t>ffmpeg</w:t>
+      </w:r>
+      <w:proofErr w:type="gramEnd"/>
+      <w:r>
+        <w:t xml:space="preserve"> -i Test.mov -i image2.jpeg -filter_complex "overlay=5:5" out.mov</w:t>
       </w:r>
     </w:p>
     <w:p/>
@@ -10171,8 +10312,13 @@
       </w:r>
     </w:p>
     <w:p>
-      <w:r>
-        <w:t>conda env create -f virtual_platform_mac2.yml</w:t>
+      <w:proofErr w:type="gramStart"/>
+      <w:r>
+        <w:t>conda</w:t>
+      </w:r>
+      <w:proofErr w:type="gramEnd"/>
+      <w:r>
+        <w:t xml:space="preserve"> env create -f virtual_platform_mac2.yml</w:t>
       </w:r>
     </w:p>
     <w:p>
@@ -10379,49 +10525,255 @@
       </w:r>
     </w:p>
     <w:p>
+      <w:r>
+        <w:t>//</w:t>
+      </w:r>
+      <w:r>
+        <w:rPr>
+          <w:rFonts w:hint="eastAsia"/>
+        </w:rPr>
+        <w:t>没把</w:t>
+      </w:r>
+      <w:r>
+        <w:t>mp4</w:t>
+      </w:r>
+      <w:r>
+        <w:rPr>
+          <w:rFonts w:hint="eastAsia"/>
+        </w:rPr>
+        <w:t>的库一起</w:t>
+      </w:r>
+      <w:r>
+        <w:rPr>
+          <w:rFonts w:hint="eastAsia"/>
+        </w:rPr>
+        <w:t>enable</w:t>
+      </w:r>
+      <w:r>
+        <w:rPr>
+          <w:rFonts w:hint="eastAsia"/>
+        </w:rPr>
+        <w:t>，所以始终格式都是</w:t>
+      </w:r>
+      <w:r>
+        <w:t xml:space="preserve">h264, </w:t>
+      </w:r>
+      <w:r>
+        <w:rPr>
+          <w:rFonts w:hint="eastAsia"/>
+        </w:rPr>
+        <w:t>即便设置了扩展名也没用</w:t>
+      </w:r>
+      <w:r>
+        <w:rPr>
+          <w:rFonts w:hint="eastAsia"/>
+        </w:rPr>
+        <w:t>。</w:t>
+      </w:r>
+      <w:r>
+        <w:t>CVPixelBufferGetBaseAddressOfPlane</w:t>
+      </w:r>
+      <w:r>
+        <w:rPr>
+          <w:rFonts w:hint="eastAsia"/>
+        </w:rPr>
+        <w:t>不知道对不对</w:t>
+      </w:r>
+      <w:r>
+        <w:t>,</w:t>
+      </w:r>
+      <w:r>
+        <w:rPr>
+          <w:rFonts w:hint="eastAsia"/>
+        </w:rPr>
+        <w:t>视频不清晰</w:t>
+      </w:r>
+    </w:p>
+    <w:p/>
+    <w:p>
+      <w:proofErr w:type="gramStart"/>
+      <w:r>
+        <w:rPr>
+          <w:rFonts w:hint="eastAsia"/>
+        </w:rPr>
+        <w:t>v</w:t>
+      </w:r>
+      <w:r>
+        <w:t>ideotoolbox</w:t>
+      </w:r>
+      <w:proofErr w:type="gramEnd"/>
+      <w:r>
+        <w:t>:</w:t>
+      </w:r>
+    </w:p>
+    <w:p>
       <w:pPr>
         <w:rPr>
           <w:rFonts w:hint="eastAsia"/>
         </w:rPr>
       </w:pPr>
       <w:r>
-        <w:t>//</w:t>
-      </w:r>
-      <w:r>
-        <w:rPr>
-          <w:rFonts w:hint="eastAsia"/>
-        </w:rPr>
-        <w:t>没把</w:t>
-      </w:r>
-      <w:r>
-        <w:t>mp4</w:t>
-      </w:r>
-      <w:r>
-        <w:rPr>
-          <w:rFonts w:hint="eastAsia"/>
-        </w:rPr>
-        <w:t>的库一起</w:t>
-      </w:r>
-      <w:r>
-        <w:rPr>
-          <w:rFonts w:hint="eastAsia"/>
-        </w:rPr>
-        <w:t>enable</w:t>
-      </w:r>
-      <w:r>
-        <w:rPr>
-          <w:rFonts w:hint="eastAsia"/>
-        </w:rPr>
-        <w:t>，所以始终格式都是</w:t>
-      </w:r>
-      <w:r>
-        <w:t xml:space="preserve">h264, </w:t>
-      </w:r>
-      <w:r>
-        <w:rPr>
-          <w:rFonts w:hint="eastAsia"/>
-        </w:rPr>
-        <w:t>即便设置了扩展名也没用</w:t>
+        <w:t>OSSstatus status = VTCompressionSessionCreate(NULL</w:t>
+      </w:r>
+      <w:r>
+        <w:rPr>
+          <w:rFonts w:hint="eastAsia"/>
+        </w:rPr>
+        <w:t>默认分配器</w:t>
+      </w:r>
+      <w:r>
+        <w:t xml:space="preserve">, </w:t>
+      </w:r>
+      <w:r>
+        <w:rPr>
+          <w:rFonts w:hint="eastAsia"/>
+        </w:rPr>
+        <w:t>宽，高，编码类型</w:t>
+      </w:r>
+      <w:r>
+        <w:t>kCMVideoCodecType_H264</w:t>
+      </w:r>
+      <w:r>
+        <w:rPr>
+          <w:rFonts w:hint="eastAsia"/>
+        </w:rPr>
+        <w:t>，</w:t>
+      </w:r>
+      <w:r>
+        <w:rPr>
+          <w:rFonts w:hint="eastAsia"/>
+        </w:rPr>
+        <w:t>NULL</w:t>
+      </w:r>
+      <w:r>
+        <w:rPr>
+          <w:rFonts w:hint="eastAsia"/>
+        </w:rPr>
+        <w:t>编码规范，</w:t>
+      </w:r>
+      <w:r>
+        <w:rPr>
+          <w:rFonts w:hint="eastAsia"/>
+        </w:rPr>
+        <w:t>NULL</w:t>
+      </w:r>
+      <w:r>
+        <w:rPr>
+          <w:rFonts w:hint="eastAsia"/>
+        </w:rPr>
+        <w:t>源像素缓冲区，</w:t>
+      </w:r>
+      <w:r>
+        <w:rPr>
+          <w:rFonts w:hint="eastAsia"/>
+        </w:rPr>
+        <w:t>NULL</w:t>
+      </w:r>
+      <w:r>
+        <w:rPr>
+          <w:rFonts w:hint="eastAsia"/>
+        </w:rPr>
+        <w:t>压缩数据分配器</w:t>
+      </w:r>
+      <w:r>
+        <w:rPr>
+          <w:rFonts w:hint="eastAsia"/>
+        </w:rPr>
+        <w:t>，回调，回调参考值，编码会话变量</w:t>
+      </w:r>
+      <w:r>
+        <w:t>)</w:t>
+      </w:r>
+      <w:r>
+        <w:rPr>
+          <w:rFonts w:hint="eastAsia"/>
+        </w:rPr>
+        <w:t xml:space="preserve"> //page49</w:t>
+      </w:r>
+    </w:p>
+    <w:p>
+      <w:pPr>
+        <w:rPr>
+          <w:rFonts w:hint="eastAsia"/>
+        </w:rPr>
+      </w:pPr>
+    </w:p>
+    <w:p>
+      <w:r>
+        <w:t>AVCaptureMovieFileOutput</w:t>
+      </w:r>
+      <w:r>
+        <w:rPr>
+          <w:rFonts w:hint="eastAsia"/>
+        </w:rPr>
+        <w:t>得到的有错误</w:t>
+      </w:r>
+    </w:p>
+    <w:p>
+      <w:pPr>
+        <w:rPr>
+          <w:rFonts w:hint="eastAsia"/>
+        </w:rPr>
+      </w:pPr>
+      <w:r>
+        <w:rPr>
+          <w:rFonts w:hint="eastAsia"/>
+        </w:rPr>
+        <w:t>音频录制编码的问题：</w:t>
+      </w:r>
+      <w:r>
+        <w:t>av_frame</w:t>
+      </w:r>
+      <w:r>
+        <w:rPr>
+          <w:rFonts w:hint="eastAsia"/>
+        </w:rPr>
+        <w:t>和</w:t>
+      </w:r>
+      <w:r>
+        <w:t>av_packet</w:t>
+      </w:r>
+      <w:r>
+        <w:rPr>
+          <w:rFonts w:hint="eastAsia"/>
+        </w:rPr>
+        <w:t>还是应该放在循环外部，因为</w:t>
+      </w:r>
+      <w:r>
+        <w:t>avcodec_send_frame</w:t>
+      </w:r>
+      <w:r>
+        <w:rPr>
+          <w:rFonts w:hint="eastAsia"/>
+        </w:rPr>
+        <w:t>和</w:t>
+      </w:r>
+      <w:r>
+        <w:t>avcodec_receive_packet</w:t>
+      </w:r>
+      <w:r>
+        <w:rPr>
+          <w:rFonts w:hint="eastAsia"/>
+        </w:rPr>
+        <w:t>可能涉及到子线程</w:t>
+      </w:r>
+      <w:r>
+        <w:t>?</w:t>
+      </w:r>
+      <w:r>
+        <w:rPr>
+          <w:rFonts w:hint="eastAsia"/>
+        </w:rPr>
+        <w:t>，释放</w:t>
+      </w:r>
+      <w:r>
+        <w:t>av_packet</w:t>
+      </w:r>
+      <w:r>
+        <w:rPr>
+          <w:rFonts w:hint="eastAsia"/>
+        </w:rPr>
+        <w:t>就会出现问题</w:t>
       </w:r>
       <w:r>
         <w:rPr>
@@ -10430,128 +10782,16 @@
         <w:t>。</w:t>
       </w:r>
       <w:r>
-        <w:t>CVPixelBufferGetBaseAddressOfPlane</w:t>
-      </w:r>
-      <w:r>
-        <w:rPr>
-          <w:rFonts w:hint="eastAsia"/>
-        </w:rPr>
-        <w:t>不知道对不对</w:t>
-      </w:r>
-      <w:r>
-        <w:t>,</w:t>
-      </w:r>
-      <w:r>
-        <w:rPr>
-          <w:rFonts w:hint="eastAsia"/>
-        </w:rPr>
-        <w:t>视频不清晰</w:t>
-      </w:r>
-    </w:p>
-    <w:p>
-      <w:pPr>
-        <w:rPr>
-          <w:rFonts w:hint="eastAsia"/>
-        </w:rPr>
-      </w:pPr>
-    </w:p>
-    <w:p>
-      <w:pPr>
-        <w:rPr>
-          <w:rFonts w:hint="eastAsia"/>
-        </w:rPr>
-      </w:pPr>
-      <w:r>
-        <w:rPr>
-          <w:rFonts w:hint="eastAsia"/>
-        </w:rPr>
-        <w:t>v</w:t>
-      </w:r>
-      <w:r>
-        <w:t>ideotoolbox:</w:t>
-      </w:r>
-    </w:p>
-    <w:p>
-      <w:r>
-        <w:t>OSSstatus status = VTCompressionSessionCreate(NULL</w:t>
-      </w:r>
-      <w:r>
-        <w:rPr>
-          <w:rFonts w:hint="eastAsia"/>
-        </w:rPr>
-        <w:t>默认分配器</w:t>
-      </w:r>
-      <w:r>
-        <w:t xml:space="preserve">, </w:t>
-      </w:r>
-      <w:r>
-        <w:rPr>
-          <w:rFonts w:hint="eastAsia"/>
-        </w:rPr>
-        <w:t>宽，高，编码类型</w:t>
-      </w:r>
-      <w:r>
-        <w:t>kCMVideoCodecType_H264</w:t>
-      </w:r>
-      <w:r>
-        <w:rPr>
-          <w:rFonts w:hint="eastAsia"/>
-        </w:rPr>
-        <w:t>，</w:t>
-      </w:r>
-      <w:r>
-        <w:rPr>
-          <w:rFonts w:hint="eastAsia"/>
-        </w:rPr>
-        <w:t>NULL</w:t>
-      </w:r>
-      <w:r>
-        <w:rPr>
-          <w:rFonts w:hint="eastAsia"/>
-        </w:rPr>
-        <w:t>编码规范，</w:t>
-      </w:r>
-      <w:r>
-        <w:rPr>
-          <w:rFonts w:hint="eastAsia"/>
-        </w:rPr>
-        <w:t>NULL</w:t>
-      </w:r>
-      <w:r>
-        <w:rPr>
-          <w:rFonts w:hint="eastAsia"/>
-        </w:rPr>
-        <w:t>源像素缓冲区，</w:t>
-      </w:r>
-      <w:r>
-        <w:rPr>
-          <w:rFonts w:hint="eastAsia"/>
-        </w:rPr>
-        <w:t>NULL</w:t>
-      </w:r>
-      <w:r>
-        <w:rPr>
-          <w:rFonts w:hint="eastAsia"/>
-        </w:rPr>
-        <w:t>压缩数据分配器</w:t>
-      </w:r>
-      <w:r>
-        <w:rPr>
-          <w:rFonts w:hint="eastAsia"/>
-        </w:rPr>
-        <w:t>，回调，回调参考值，编码会话变量</w:t>
-      </w:r>
-      <w:r>
-        <w:t>)</w:t>
-      </w:r>
-      <w:r>
-        <w:rPr>
-          <w:rFonts w:hint="eastAsia"/>
-        </w:rPr>
-        <w:t xml:space="preserve"> //page49</w:t>
+        <w:rPr>
+          <w:rFonts w:hint="eastAsia"/>
+        </w:rPr>
+        <w:t xml:space="preserve">  </w:t>
       </w:r>
       <w:bookmarkStart w:id="0" w:name="_GoBack"/>
       <w:bookmarkEnd w:id="0"/>
+      <w:r>
+        <w:t>pointer being freed was not allocated</w:t>
+      </w:r>
     </w:p>
     <w:sectPr>
       <w:pgSz w:w="11900" w:h="16840"/>
@@ -10916,7 +11156,6 @@
   <w:style w:type="character" w:default="1" w:styleId="a0">
     <w:name w:val="Default Paragraph Font"/>
     <w:uiPriority w:val="1"/>
-    <w:semiHidden/>
     <w:unhideWhenUsed/>
   </w:style>
   <w:style w:type="table" w:default="1" w:styleId="a1">
@@ -11178,7 +11417,6 @@
   <w:style w:type="character" w:default="1" w:styleId="a0">
     <w:name w:val="Default Paragraph Font"/>
     <w:uiPriority w:val="1"/>
-    <w:semiHidden/>
     <w:unhideWhenUsed/>
   </w:style>
   <w:style w:type="table" w:default="1" w:styleId="a1">

--- a/潭州ios视频笔记/底层音视频.docx
+++ b/潭州ios视频笔记/底层音视频.docx
@@ -7445,6 +7445,8 @@
       <w:r>
         <w:t>copy</w:t>
       </w:r>
+      <w:bookmarkStart w:id="0" w:name="_GoBack"/>
+      <w:bookmarkEnd w:id="0"/>
       <w:r>
         <w:rPr>
           <w:rFonts w:hint="eastAsia"/>
@@ -10453,45 +10455,95 @@
     <w:p/>
     <w:p>
       <w:r>
-        <w:t>//lymark</w:t>
-      </w:r>
-      <w:r>
-        <w:rPr>
-          <w:rFonts w:hint="eastAsia"/>
-        </w:rPr>
-        <w:t>录制视频的时候用</w:t>
-      </w:r>
-      <w:r>
-        <w:t>ffmpeg</w:t>
-      </w:r>
-      <w:r>
-        <w:rPr>
-          <w:rFonts w:hint="eastAsia"/>
-        </w:rPr>
-        <w:t>编码成</w:t>
-      </w:r>
-      <w:r>
-        <w:t xml:space="preserve">mp4, </w:t>
-      </w:r>
-      <w:r>
-        <w:rPr>
-          <w:rFonts w:hint="eastAsia"/>
-        </w:rPr>
-        <w:t>补充用</w:t>
-      </w:r>
-      <w:r>
-        <w:t>videotoolbox</w:t>
-      </w:r>
-    </w:p>
-    <w:p>
-      <w:r>
-        <w:t xml:space="preserve">//lymark </w:t>
-      </w:r>
-      <w:r>
-        <w:rPr>
-          <w:rFonts w:hint="eastAsia"/>
-        </w:rPr>
-        <w:t>自定义边解码边播放</w:t>
+        <w:t>//</w:t>
+      </w:r>
+      <w:r>
+        <w:rPr>
+          <w:rFonts w:hint="eastAsia"/>
+        </w:rPr>
+        <w:t>没把</w:t>
+      </w:r>
+      <w:r>
+        <w:t>mp4</w:t>
+      </w:r>
+      <w:r>
+        <w:rPr>
+          <w:rFonts w:hint="eastAsia"/>
+        </w:rPr>
+        <w:t>的库一起</w:t>
+      </w:r>
+      <w:r>
+        <w:rPr>
+          <w:rFonts w:hint="eastAsia"/>
+        </w:rPr>
+        <w:t>enable</w:t>
+      </w:r>
+      <w:r>
+        <w:rPr>
+          <w:rFonts w:hint="eastAsia"/>
+        </w:rPr>
+        <w:t>，所以始终格式都是</w:t>
+      </w:r>
+      <w:r>
+        <w:t xml:space="preserve">h264, </w:t>
+      </w:r>
+      <w:r>
+        <w:rPr>
+          <w:rFonts w:hint="eastAsia"/>
+        </w:rPr>
+        <w:t>即便设置了扩展名也没用</w:t>
+      </w:r>
+      <w:r>
+        <w:rPr>
+          <w:rFonts w:hint="eastAsia"/>
+        </w:rPr>
+        <w:t>。</w:t>
+      </w:r>
+      <w:r>
+        <w:t>CVPixelBufferGetBaseAddressOfPlane</w:t>
+      </w:r>
+      <w:r>
+        <w:rPr>
+          <w:rFonts w:hint="eastAsia"/>
+        </w:rPr>
+        <w:t>不知道对不对</w:t>
+      </w:r>
+      <w:r>
+        <w:t>,</w:t>
+      </w:r>
+      <w:r>
+        <w:rPr>
+          <w:rFonts w:hint="eastAsia"/>
+        </w:rPr>
+        <w:t>视频不清晰</w:t>
+      </w:r>
+    </w:p>
+    <w:p/>
+    <w:p>
+      <w:proofErr w:type="gramStart"/>
+      <w:r>
+        <w:rPr>
+          <w:rFonts w:hint="eastAsia"/>
+        </w:rPr>
+        <w:t>v</w:t>
+      </w:r>
+      <w:r>
+        <w:t>ideotoolbox</w:t>
+      </w:r>
+      <w:proofErr w:type="gramEnd"/>
+      <w:r>
+        <w:t>:</w:t>
+      </w:r>
+    </w:p>
+    <w:p>
+      <w:r>
+        <w:t>OSSstatus status = VTCompressionSessionCreate(NULL</w:t>
+      </w:r>
+      <w:r>
+        <w:rPr>
+          <w:rFonts w:hint="eastAsia"/>
+        </w:rPr>
+        <w:t>默认分配器</w:t>
       </w:r>
       <w:r>
         <w:t xml:space="preserve">, </w:t>
@@ -10500,138 +10552,221 @@
         <w:rPr>
           <w:rFonts w:hint="eastAsia"/>
         </w:rPr>
-        <w:t>解码的一帧数据如何转成音频或视频播放出来，</w:t>
-      </w:r>
-      <w:r>
-        <w:rPr>
-          <w:rFonts w:hint="eastAsia"/>
+        <w:t>宽，高，编码类型</w:t>
+      </w:r>
+      <w:r>
+        <w:t>kCMVideoCodecType_H264</w:t>
+      </w:r>
+      <w:r>
+        <w:rPr>
+          <w:rFonts w:hint="eastAsia"/>
+        </w:rPr>
+        <w:t>，</w:t>
+      </w:r>
+      <w:r>
+        <w:rPr>
+          <w:rFonts w:hint="eastAsia"/>
+        </w:rPr>
+        <w:t>NULL</w:t>
+      </w:r>
+      <w:r>
+        <w:rPr>
+          <w:rFonts w:hint="eastAsia"/>
+        </w:rPr>
+        <w:t>编码规范，</w:t>
+      </w:r>
+      <w:r>
+        <w:rPr>
+          <w:rFonts w:hint="eastAsia"/>
+        </w:rPr>
+        <w:t>NULL</w:t>
+      </w:r>
+      <w:r>
+        <w:rPr>
+          <w:rFonts w:hint="eastAsia"/>
+        </w:rPr>
+        <w:t>源像素缓冲区，</w:t>
+      </w:r>
+      <w:r>
+        <w:rPr>
+          <w:rFonts w:hint="eastAsia"/>
+        </w:rPr>
+        <w:t>NULL</w:t>
+      </w:r>
+      <w:r>
+        <w:rPr>
+          <w:rFonts w:hint="eastAsia"/>
+        </w:rPr>
+        <w:t>压缩数据分配器</w:t>
+      </w:r>
+      <w:r>
+        <w:rPr>
+          <w:rFonts w:hint="eastAsia"/>
+        </w:rPr>
+        <w:t>，回调，回调参考值，编码会话变量</w:t>
+      </w:r>
+      <w:r>
+        <w:t>)</w:t>
+      </w:r>
+      <w:r>
+        <w:rPr>
+          <w:rFonts w:hint="eastAsia"/>
+        </w:rPr>
+        <w:t xml:space="preserve"> //page49</w:t>
+      </w:r>
+    </w:p>
+    <w:p/>
+    <w:p>
+      <w:r>
+        <w:t>AVCaptureMovieFileOutput</w:t>
+      </w:r>
+      <w:r>
+        <w:rPr>
+          <w:rFonts w:hint="eastAsia"/>
+        </w:rPr>
+        <w:t>得到的有错误</w:t>
+      </w:r>
+    </w:p>
+    <w:p>
+      <w:pPr>
+        <w:rPr>
+          <w:rFonts w:hint="eastAsia"/>
+        </w:rPr>
+      </w:pPr>
+      <w:r>
+        <w:rPr>
+          <w:rFonts w:hint="eastAsia"/>
+        </w:rPr>
+        <w:t>音频录制编码的问题：</w:t>
+      </w:r>
+      <w:r>
+        <w:t>av_frame</w:t>
+      </w:r>
+      <w:r>
+        <w:rPr>
+          <w:rFonts w:hint="eastAsia"/>
+        </w:rPr>
+        <w:t>和</w:t>
+      </w:r>
+      <w:r>
+        <w:t>av_packet</w:t>
+      </w:r>
+      <w:r>
+        <w:rPr>
+          <w:rFonts w:hint="eastAsia"/>
+        </w:rPr>
+        <w:t>还是应该放在循环外部，因为</w:t>
+      </w:r>
+      <w:r>
+        <w:t>avcodec_send_frame</w:t>
+      </w:r>
+      <w:r>
+        <w:rPr>
+          <w:rFonts w:hint="eastAsia"/>
+        </w:rPr>
+        <w:t>和</w:t>
+      </w:r>
+      <w:r>
+        <w:t>avcodec_receive_packet</w:t>
+      </w:r>
+      <w:r>
+        <w:rPr>
+          <w:rFonts w:hint="eastAsia"/>
+        </w:rPr>
+        <w:t>可能涉及到子线程</w:t>
+      </w:r>
+      <w:r>
+        <w:t>?</w:t>
+      </w:r>
+      <w:r>
+        <w:rPr>
+          <w:rFonts w:hint="eastAsia"/>
+        </w:rPr>
+        <w:t>，释放</w:t>
+      </w:r>
+      <w:r>
+        <w:t>av_packet</w:t>
+      </w:r>
+      <w:r>
+        <w:rPr>
+          <w:rFonts w:hint="eastAsia"/>
+        </w:rPr>
+        <w:t>就会出现问题</w:t>
+      </w:r>
+      <w:r>
+        <w:rPr>
+          <w:rFonts w:hint="eastAsia"/>
+        </w:rPr>
+        <w:t>。</w:t>
+      </w:r>
+      <w:r>
+        <w:rPr>
+          <w:rFonts w:hint="eastAsia"/>
+        </w:rPr>
+        <w:t xml:space="preserve">  </w:t>
+      </w:r>
+      <w:r>
+        <w:t>pointer being freed was not allocated</w:t>
+      </w:r>
+    </w:p>
+    <w:p>
+      <w:pPr>
+        <w:rPr>
+          <w:rFonts w:hint="eastAsia"/>
+        </w:rPr>
+      </w:pPr>
+    </w:p>
+    <w:p>
+      <w:pPr>
+        <w:rPr>
+          <w:rFonts w:hint="eastAsia"/>
+        </w:rPr>
+      </w:pPr>
+      <w:r>
+        <w:t>//lymark AAC</w:t>
+      </w:r>
+      <w:r>
+        <w:rPr>
+          <w:rFonts w:hint="eastAsia"/>
+        </w:rPr>
+        <w:t>编码</w:t>
+      </w:r>
+      <w:r>
+        <w:t>:</w:t>
+      </w:r>
+      <w:r>
+        <w:rPr>
+          <w:rFonts w:ascii="Menlo Regular" w:hAnsi="Menlo Regular" w:cs="Menlo Regular"/>
+          <w:color w:val="000000"/>
+          <w:kern w:val="0"/>
+          <w:sz w:val="22"/>
+          <w:szCs w:val="22"/>
         </w:rPr>
         <w:t xml:space="preserve"> </w:t>
       </w:r>
       <w:r>
+        <w:t>inInputDataProc</w:t>
+      </w:r>
+      <w:r>
+        <w:t>(</w:t>
+      </w:r>
+      <w:r>
         <w:rPr>
           <w:rFonts w:hint="eastAsia"/>
         </w:rPr>
         <w:t>就是</w:t>
       </w:r>
       <w:r>
-        <w:t>Data</w:t>
-      </w:r>
-      <w:r>
-        <w:rPr>
-          <w:rFonts w:hint="eastAsia"/>
-        </w:rPr>
-        <w:t>到音视频</w:t>
-      </w:r>
-    </w:p>
-    <w:p>
-      <w:r>
-        <w:t>//</w:t>
-      </w:r>
-      <w:r>
-        <w:rPr>
-          <w:rFonts w:hint="eastAsia"/>
-        </w:rPr>
-        <w:t>没把</w:t>
-      </w:r>
-      <w:r>
-        <w:t>mp4</w:t>
-      </w:r>
-      <w:r>
-        <w:rPr>
-          <w:rFonts w:hint="eastAsia"/>
-        </w:rPr>
-        <w:t>的库一起</w:t>
-      </w:r>
-      <w:r>
-        <w:rPr>
-          <w:rFonts w:hint="eastAsia"/>
-        </w:rPr>
-        <w:t>enable</w:t>
-      </w:r>
-      <w:r>
-        <w:rPr>
-          <w:rFonts w:hint="eastAsia"/>
-        </w:rPr>
-        <w:t>，所以始终格式都是</w:t>
-      </w:r>
-      <w:r>
-        <w:t xml:space="preserve">h264, </w:t>
-      </w:r>
-      <w:r>
-        <w:rPr>
-          <w:rFonts w:hint="eastAsia"/>
-        </w:rPr>
-        <w:t>即便设置了扩展名也没用</w:t>
-      </w:r>
-      <w:r>
-        <w:rPr>
-          <w:rFonts w:hint="eastAsia"/>
-        </w:rPr>
-        <w:t>。</w:t>
-      </w:r>
-      <w:r>
-        <w:t>CVPixelBufferGetBaseAddressOfPlane</w:t>
-      </w:r>
-      <w:r>
-        <w:rPr>
-          <w:rFonts w:hint="eastAsia"/>
-        </w:rPr>
-        <w:t>不知道对不对</w:t>
-      </w:r>
-      <w:r>
-        <w:t>,</w:t>
-      </w:r>
-      <w:r>
-        <w:rPr>
-          <w:rFonts w:hint="eastAsia"/>
-        </w:rPr>
-        <w:t>视频不清晰</w:t>
-      </w:r>
-    </w:p>
-    <w:p/>
-    <w:p>
-      <w:proofErr w:type="gramStart"/>
-      <w:r>
-        <w:rPr>
-          <w:rFonts w:hint="eastAsia"/>
-        </w:rPr>
-        <w:t>v</w:t>
-      </w:r>
-      <w:r>
-        <w:t>ideotoolbox</w:t>
-      </w:r>
-      <w:proofErr w:type="gramEnd"/>
-      <w:r>
-        <w:t>:</w:t>
-      </w:r>
-    </w:p>
-    <w:p>
-      <w:pPr>
-        <w:rPr>
-          <w:rFonts w:hint="eastAsia"/>
-        </w:rPr>
-      </w:pPr>
-      <w:r>
-        <w:t>OSSstatus status = VTCompressionSessionCreate(NULL</w:t>
-      </w:r>
-      <w:r>
-        <w:rPr>
-          <w:rFonts w:hint="eastAsia"/>
-        </w:rPr>
-        <w:t>默认分配器</w:t>
-      </w:r>
-      <w:r>
-        <w:t xml:space="preserve">, </w:t>
-      </w:r>
-      <w:r>
-        <w:rPr>
-          <w:rFonts w:hint="eastAsia"/>
-        </w:rPr>
-        <w:t>宽，高，编码类型</w:t>
-      </w:r>
-      <w:r>
-        <w:t>kCMVideoCodecType_H264</w:t>
+        <w:t>AudioConverterFillComplexBuffer</w:t>
+      </w:r>
+      <w:r>
+        <w:rPr>
+          <w:rFonts w:hint="eastAsia"/>
+        </w:rPr>
+        <w:t>的第二个参数</w:t>
+      </w:r>
+      <w:r>
+        <w:t>)</w:t>
       </w:r>
       <w:r>
         <w:rPr>
@@ -10643,154 +10778,30 @@
         <w:rPr>
           <w:rFonts w:hint="eastAsia"/>
         </w:rPr>
-        <w:t>NULL</w:t>
-      </w:r>
-      <w:r>
-        <w:rPr>
-          <w:rFonts w:hint="eastAsia"/>
-        </w:rPr>
-        <w:t>编码规范，</w:t>
-      </w:r>
-      <w:r>
-        <w:rPr>
-          <w:rFonts w:hint="eastAsia"/>
-        </w:rPr>
-        <w:t>NULL</w:t>
-      </w:r>
-      <w:r>
-        <w:rPr>
-          <w:rFonts w:hint="eastAsia"/>
-        </w:rPr>
-        <w:t>源像素缓冲区，</w:t>
-      </w:r>
-      <w:r>
-        <w:rPr>
-          <w:rFonts w:hint="eastAsia"/>
-        </w:rPr>
-        <w:t>NULL</w:t>
-      </w:r>
-      <w:r>
-        <w:rPr>
-          <w:rFonts w:hint="eastAsia"/>
-        </w:rPr>
-        <w:t>压缩数据分配器</w:t>
-      </w:r>
-      <w:r>
-        <w:rPr>
-          <w:rFonts w:hint="eastAsia"/>
-        </w:rPr>
-        <w:t>，回调，回调参考值，编码会话变量</w:t>
-      </w:r>
-      <w:r>
-        <w:t>)</w:t>
-      </w:r>
-      <w:r>
-        <w:rPr>
-          <w:rFonts w:hint="eastAsia"/>
-        </w:rPr>
-        <w:t xml:space="preserve"> //page49</w:t>
-      </w:r>
-    </w:p>
-    <w:p>
-      <w:pPr>
-        <w:rPr>
-          <w:rFonts w:hint="eastAsia"/>
-        </w:rPr>
-      </w:pPr>
-    </w:p>
-    <w:p>
-      <w:r>
-        <w:t>AVCaptureMovieFileOutput</w:t>
-      </w:r>
-      <w:r>
-        <w:rPr>
-          <w:rFonts w:hint="eastAsia"/>
-        </w:rPr>
-        <w:t>得到的有错误</w:t>
-      </w:r>
-    </w:p>
-    <w:p>
-      <w:pPr>
-        <w:rPr>
-          <w:rFonts w:hint="eastAsia"/>
-        </w:rPr>
-      </w:pPr>
-      <w:r>
-        <w:rPr>
-          <w:rFonts w:hint="eastAsia"/>
-        </w:rPr>
-        <w:t>音频录制编码的问题：</w:t>
-      </w:r>
-      <w:r>
-        <w:t>av_frame</w:t>
-      </w:r>
-      <w:r>
-        <w:rPr>
-          <w:rFonts w:hint="eastAsia"/>
-        </w:rPr>
-        <w:t>和</w:t>
-      </w:r>
-      <w:r>
-        <w:t>av_packet</w:t>
-      </w:r>
-      <w:r>
-        <w:rPr>
-          <w:rFonts w:hint="eastAsia"/>
-        </w:rPr>
-        <w:t>还是应该放在循环外部，因为</w:t>
-      </w:r>
-      <w:r>
-        <w:t>avcodec_send_frame</w:t>
-      </w:r>
-      <w:r>
-        <w:rPr>
-          <w:rFonts w:hint="eastAsia"/>
-        </w:rPr>
-        <w:t>和</w:t>
-      </w:r>
-      <w:r>
-        <w:t>avcodec_receive_packet</w:t>
-      </w:r>
-      <w:r>
-        <w:rPr>
-          <w:rFonts w:hint="eastAsia"/>
-        </w:rPr>
-        <w:t>可能涉及到子线程</w:t>
+        <w:t xml:space="preserve"> </w:t>
+      </w:r>
+      <w:r>
+        <w:rPr>
+          <w:rFonts w:hint="eastAsia"/>
+        </w:rPr>
+        <w:t>其中的第二个参数怎么理解</w:t>
+      </w:r>
+    </w:p>
+    <w:p>
+      <w:r>
+        <w:t xml:space="preserve">//lymark:  </w:t>
+      </w:r>
+      <w:r>
+        <w:t>AudioConverterNewSpecific</w:t>
+      </w:r>
+      <w:r>
+        <w:rPr>
+          <w:rFonts w:hint="eastAsia"/>
+        </w:rPr>
+        <w:t>调试模式下崩溃</w:t>
       </w:r>
       <w:r>
         <w:t>?</w:t>
-      </w:r>
-      <w:r>
-        <w:rPr>
-          <w:rFonts w:hint="eastAsia"/>
-        </w:rPr>
-        <w:t>，释放</w:t>
-      </w:r>
-      <w:r>
-        <w:t>av_packet</w:t>
-      </w:r>
-      <w:r>
-        <w:rPr>
-          <w:rFonts w:hint="eastAsia"/>
-        </w:rPr>
-        <w:t>就会出现问题</w:t>
-      </w:r>
-      <w:r>
-        <w:rPr>
-          <w:rFonts w:hint="eastAsia"/>
-        </w:rPr>
-        <w:t>。</w:t>
-      </w:r>
-      <w:r>
-        <w:rPr>
-          <w:rFonts w:hint="eastAsia"/>
-        </w:rPr>
-        <w:t xml:space="preserve">  </w:t>
-      </w:r>
-      <w:bookmarkStart w:id="0" w:name="_GoBack"/>
-      <w:bookmarkEnd w:id="0"/>
-      <w:r>
-        <w:t>pointer being freed was not allocated</w:t>
       </w:r>
     </w:p>
     <w:sectPr>

--- a/潭州ios视频笔记/底层音视频.docx
+++ b/潭州ios视频笔记/底层音视频.docx
@@ -7445,8 +7445,6 @@
       <w:r>
         <w:t>copy</w:t>
       </w:r>
-      <w:bookmarkStart w:id="0" w:name="_GoBack"/>
-      <w:bookmarkEnd w:id="0"/>
       <w:r>
         <w:rPr>
           <w:rFonts w:hint="eastAsia"/>
@@ -10628,11 +10626,6 @@
       </w:r>
     </w:p>
     <w:p>
-      <w:pPr>
-        <w:rPr>
-          <w:rFonts w:hint="eastAsia"/>
-        </w:rPr>
-      </w:pPr>
       <w:r>
         <w:rPr>
           <w:rFonts w:hint="eastAsia"/>
@@ -10706,22 +10699,19 @@
         <w:t xml:space="preserve">  </w:t>
       </w:r>
       <w:r>
-        <w:t>pointer being freed was not allocated</w:t>
-      </w:r>
-    </w:p>
-    <w:p>
-      <w:pPr>
-        <w:rPr>
-          <w:rFonts w:hint="eastAsia"/>
-        </w:rPr>
-      </w:pPr>
-    </w:p>
-    <w:p>
-      <w:pPr>
-        <w:rPr>
-          <w:rFonts w:hint="eastAsia"/>
-        </w:rPr>
-      </w:pPr>
+        <w:t xml:space="preserve">pointer </w:t>
+      </w:r>
+      <w:bookmarkStart w:id="0" w:name="_GoBack"/>
+      <w:r>
+        <w:t>being</w:t>
+      </w:r>
+      <w:bookmarkEnd w:id="0"/>
+      <w:r>
+        <w:t xml:space="preserve"> freed was not allocated</w:t>
+      </w:r>
+    </w:p>
+    <w:p/>
+    <w:p>
       <w:r>
         <w:t>//lymark AAC</w:t>
       </w:r>
@@ -10788,6 +10778,11 @@
       </w:r>
     </w:p>
     <w:p>
+      <w:pPr>
+        <w:rPr>
+          <w:rFonts w:hint="eastAsia"/>
+        </w:rPr>
+      </w:pPr>
       <w:r>
         <w:t xml:space="preserve">//lymark:  </w:t>
       </w:r>
@@ -10802,6 +10797,86 @@
       </w:r>
       <w:r>
         <w:t>?</w:t>
+      </w:r>
+    </w:p>
+    <w:p>
+      <w:pPr>
+        <w:rPr>
+          <w:rFonts w:hint="eastAsia"/>
+        </w:rPr>
+      </w:pPr>
+    </w:p>
+    <w:p>
+      <w:pPr>
+        <w:rPr>
+          <w:rFonts w:hint="eastAsia"/>
+        </w:rPr>
+      </w:pPr>
+      <w:r>
+        <w:rPr>
+          <w:rFonts w:hint="eastAsia"/>
+        </w:rPr>
+        <w:t>视频编码的结果图像呈现黑白或不正常：需要将</w:t>
+      </w:r>
+      <w:r>
+        <w:t>YUV420SP</w:t>
+      </w:r>
+      <w:r>
+        <w:rPr>
+          <w:rFonts w:hint="eastAsia"/>
+        </w:rPr>
+        <w:t>转</w:t>
+      </w:r>
+      <w:r>
+        <w:rPr>
+          <w:rFonts w:hint="eastAsia"/>
+        </w:rPr>
+        <w:t>YUV420P</w:t>
+      </w:r>
+      <w:r>
+        <w:rPr>
+          <w:rFonts w:hint="eastAsia"/>
+        </w:rPr>
+        <w:t>：就是</w:t>
+      </w:r>
+      <w:r>
+        <w:t>uv</w:t>
+      </w:r>
+      <w:r>
+        <w:rPr>
+          <w:rFonts w:hint="eastAsia"/>
+        </w:rPr>
+        <w:t>的排列是组合的，需要循环遍历</w:t>
+      </w:r>
+      <w:r>
+        <w:t>(</w:t>
+      </w:r>
+      <w:r>
+        <w:rPr>
+          <w:rFonts w:hint="eastAsia"/>
+        </w:rPr>
+        <w:t>通过</w:t>
+      </w:r>
+      <w:r>
+        <w:t>memcpy</w:t>
+      </w:r>
+      <w:r>
+        <w:rPr>
+          <w:rFonts w:hint="eastAsia"/>
+        </w:rPr>
+        <w:t>操作指针</w:t>
+      </w:r>
+      <w:r>
+        <w:t>)</w:t>
+      </w:r>
+      <w:r>
+        <w:rPr>
+          <w:rFonts w:hint="eastAsia"/>
+        </w:rPr>
+        <w:t>来分离</w:t>
+      </w:r>
+      <w:r>
+        <w:t>http://blog.csdn.net/dominiced/article/details/50345427</w:t>
       </w:r>
     </w:p>
     <w:sectPr>
@@ -11167,6 +11242,7 @@
   <w:style w:type="character" w:default="1" w:styleId="a0">
     <w:name w:val="Default Paragraph Font"/>
     <w:uiPriority w:val="1"/>
+    <w:semiHidden/>
     <w:unhideWhenUsed/>
   </w:style>
   <w:style w:type="table" w:default="1" w:styleId="a1">
@@ -11428,6 +11504,7 @@
   <w:style w:type="character" w:default="1" w:styleId="a0">
     <w:name w:val="Default Paragraph Font"/>
     <w:uiPriority w:val="1"/>
+    <w:semiHidden/>
     <w:unhideWhenUsed/>
   </w:style>
   <w:style w:type="table" w:default="1" w:styleId="a1">
